--- a/Grupo6-Documentacion.docx
+++ b/Grupo6-Documentacion.docx
@@ -1,6 +1,6 @@
 
 <file path=word/document.xml><?xml version="1.0" encoding="utf-8"?>
-<w:document xmlns:wpc="http://schemas.microsoft.com/office/word/2010/wordprocessingCanvas" xmlns:cx="http://schemas.microsoft.com/office/drawing/2014/chartex" xmlns:cx1="http://schemas.microsoft.com/office/drawing/2015/9/8/chartex" xmlns:cx2="http://schemas.microsoft.com/office/drawing/2015/10/21/chartex" xmlns:cx3="http://schemas.microsoft.com/office/drawing/2016/5/9/chartex" xmlns:cx4="http://schemas.microsoft.com/office/drawing/2016/5/10/chartex" xmlns:cx5="http://schemas.microsoft.com/office/drawing/2016/5/11/chartex" xmlns:cx6="http://schemas.microsoft.com/office/drawing/2016/5/12/chartex" xmlns:cx7="http://schemas.microsoft.com/office/drawing/2016/5/13/chartex" xmlns:cx8="http://schemas.microsoft.com/office/drawing/2016/5/14/chartex" xmlns:mc="http://schemas.openxmlformats.org/markup-compatibility/2006" xmlns:aink="http://schemas.microsoft.com/office/drawing/2016/ink" xmlns:am3d="http://schemas.microsoft.com/office/drawing/2017/model3d" xmlns:o="urn:schemas-microsoft-com:office:office" xmlns:r="http://schemas.openxmlformats.org/officeDocument/2006/relationships" xmlns:m="http://schemas.openxmlformats.org/officeDocument/2006/math" xmlns:v="urn:schemas-microsoft-com:vml" xmlns:wp14="http://schemas.microsoft.com/office/word/2010/wordprocessingDrawing" xmlns:wp="http://schemas.openxmlformats.org/drawingml/2006/wordprocessingDrawing" xmlns:w10="urn:schemas-microsoft-com:office:word" xmlns:w="http://schemas.openxmlformats.org/wordprocessingml/2006/main" xmlns:w14="http://schemas.microsoft.com/office/word/2010/wordml" xmlns:w15="http://schemas.microsoft.com/office/word/2012/wordml" xmlns:w16cid="http://schemas.microsoft.com/office/word/2016/wordml/cid" xmlns:w16se="http://schemas.microsoft.com/office/word/2015/wordml/symex" xmlns:wpg="http://schemas.microsoft.com/office/word/2010/wordprocessingGroup" xmlns:wpi="http://schemas.microsoft.com/office/word/2010/wordprocessingInk" xmlns:wne="http://schemas.microsoft.com/office/word/2006/wordml" xmlns:wps="http://schemas.microsoft.com/office/word/2010/wordprocessingShape" mc:Ignorable="w14 w15 w16se w16cid wp14">
+<w:document xmlns:wpc="http://schemas.microsoft.com/office/word/2010/wordprocessingCanvas" xmlns:mc="http://schemas.openxmlformats.org/markup-compatibility/2006" xmlns:o="urn:schemas-microsoft-com:office:office" xmlns:r="http://schemas.openxmlformats.org/officeDocument/2006/relationships" xmlns:m="http://schemas.openxmlformats.org/officeDocument/2006/math" xmlns:v="urn:schemas-microsoft-com:vml" xmlns:wp14="http://schemas.microsoft.com/office/word/2010/wordprocessingDrawing" xmlns:wp="http://schemas.openxmlformats.org/drawingml/2006/wordprocessingDrawing" xmlns:w10="urn:schemas-microsoft-com:office:word" xmlns:w="http://schemas.openxmlformats.org/wordprocessingml/2006/main" xmlns:w14="http://schemas.microsoft.com/office/word/2010/wordml" xmlns:wpg="http://schemas.microsoft.com/office/word/2010/wordprocessingGroup" xmlns:wpi="http://schemas.microsoft.com/office/word/2010/wordprocessingInk" xmlns:wne="http://schemas.microsoft.com/office/word/2006/wordml" xmlns:wps="http://schemas.microsoft.com/office/word/2010/wordprocessingShape" mc:Ignorable="w14 wp14">
   <w:body>
     <w:sdt>
       <w:sdtPr>
@@ -29,6 +29,7 @@
           <w:r>
             <w:rPr>
               <w:noProof/>
+              <w:lang w:val="es-ES" w:eastAsia="es-ES"/>
             </w:rPr>
             <mc:AlternateContent>
               <mc:Choice Requires="wpg">
@@ -3344,7 +3345,7 @@
                   </wp:anchor>
                 </w:drawing>
               </mc:Choice>
-              <mc:Fallback xmlns:w16cex="http://schemas.microsoft.com/office/word/2018/wordml/cex" xmlns:w16="http://schemas.microsoft.com/office/word/2018/wordml" xmlns:arto="http://schemas.microsoft.com/office/word/2006/arto">
+              <mc:Fallback xmlns:arto="http://schemas.microsoft.com/office/word/2006/arto" xmlns:w16="http://schemas.microsoft.com/office/word/2018/wordml" xmlns:w16cex="http://schemas.microsoft.com/office/word/2018/wordml/cex" xmlns:w16se="http://schemas.microsoft.com/office/word/2015/wordml/symex" xmlns:w16cid="http://schemas.microsoft.com/office/word/2016/wordml/cid" xmlns:w15="http://schemas.microsoft.com/office/word/2012/wordml" xmlns:am3d="http://schemas.microsoft.com/office/drawing/2017/model3d" xmlns:aink="http://schemas.microsoft.com/office/drawing/2016/ink" xmlns:cx8="http://schemas.microsoft.com/office/drawing/2016/5/14/chartex" xmlns:cx7="http://schemas.microsoft.com/office/drawing/2016/5/13/chartex" xmlns:cx6="http://schemas.microsoft.com/office/drawing/2016/5/12/chartex" xmlns:cx5="http://schemas.microsoft.com/office/drawing/2016/5/11/chartex" xmlns:cx4="http://schemas.microsoft.com/office/drawing/2016/5/10/chartex" xmlns:cx3="http://schemas.microsoft.com/office/drawing/2016/5/9/chartex" xmlns:cx2="http://schemas.microsoft.com/office/drawing/2015/10/21/chartex" xmlns:cx1="http://schemas.microsoft.com/office/drawing/2015/9/8/chartex" xmlns:cx="http://schemas.microsoft.com/office/drawing/2014/chartex">
                 <w:pict>
                   <v:group w14:anchorId="5F79290C" id="Grupo 2" o:spid="_x0000_s1026" style="position:absolute;margin-left:0;margin-top:0;width:168pt;height:840.55pt;z-index:-251657216;mso-position-horizontal:left;mso-position-horizontal-relative:page;mso-position-vertical:top;mso-position-vertical-relative:page" coordsize="21336,91257" o:gfxdata="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">
                     <v:rect id="Rectángulo 3" o:spid="_x0000_s1027" style="position:absolute;width:1945;height:91257;visibility:visible;mso-wrap-style:square;v-text-anchor:middle" o:gfxdata="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" fillcolor="#44546a [3215]" stroked="f" strokeweight="1pt"/>
@@ -3459,6 +3460,7 @@
           <w:r>
             <w:rPr>
               <w:noProof/>
+              <w:lang w:val="es-ES" w:eastAsia="es-ES"/>
             </w:rPr>
             <w:drawing>
               <wp:inline distT="0" distB="0" distL="0" distR="0" wp14:anchorId="29190694" wp14:editId="5511B92C">
@@ -3478,7 +3480,7 @@
                         </pic:cNvPicPr>
                       </pic:nvPicPr>
                       <pic:blipFill>
-                        <a:blip r:embed="rId6" cstate="print">
+                        <a:blip r:embed="rId7" cstate="print">
                           <a:extLst>
                             <a:ext uri="{28A0092B-C50C-407E-A947-70E740481C1C}">
                               <a14:useLocalDpi xmlns:a14="http://schemas.microsoft.com/office/drawing/2010/main" val="0"/>
@@ -3882,6 +3884,7 @@
               <w:lang w:val="es-EC"/>
             </w:rPr>
           </w:pPr>
+          <w:proofErr w:type="spellStart"/>
           <w:r>
             <w:rPr>
               <w:rFonts w:cs="Times New Roman"/>
@@ -3910,7 +3913,18 @@
               <w:szCs w:val="28"/>
               <w:lang w:val="es-EC"/>
             </w:rPr>
-            <w:t xml:space="preserve">dy Villao </w:t>
+            <w:t>dy</w:t>
+          </w:r>
+          <w:proofErr w:type="spellEnd"/>
+          <w:r>
+            <w:rPr>
+              <w:rFonts w:cs="Times New Roman"/>
+              <w:b/>
+              <w:sz w:val="32"/>
+              <w:szCs w:val="28"/>
+              <w:lang w:val="es-EC"/>
+            </w:rPr>
+            <w:t xml:space="preserve"> Villao </w:t>
           </w:r>
           <w:r>
             <w:rPr>
@@ -4017,7 +4031,7 @@
       <w:sdtContent>
         <w:p>
           <w:pPr>
-            <w:pStyle w:val="TtuloTDC"/>
+            <w:pStyle w:val="TtulodeTDC"/>
             <w:rPr>
               <w:b/>
               <w:bCs/>
@@ -4483,6 +4497,7 @@
         </w:rPr>
         <w:t xml:space="preserve">que necesita la empresa </w:t>
       </w:r>
+      <w:proofErr w:type="spellStart"/>
       <w:r>
         <w:rPr>
           <w:rFonts w:cs="Times New Roman"/>
@@ -4497,7 +4512,16 @@
           <w:szCs w:val="24"/>
           <w:lang w:val="es-ES_tradnl"/>
         </w:rPr>
-        <w:t>Import S</w:t>
+        <w:t>Import</w:t>
+      </w:r>
+      <w:proofErr w:type="spellEnd"/>
+      <w:r>
+        <w:rPr>
+          <w:rFonts w:cs="Times New Roman"/>
+          <w:szCs w:val="24"/>
+          <w:lang w:val="es-ES_tradnl"/>
+        </w:rPr>
+        <w:t xml:space="preserve"> S</w:t>
       </w:r>
       <w:r>
         <w:rPr>
@@ -4865,7 +4889,25 @@
           <w:szCs w:val="24"/>
           <w:lang w:val="es-ES_tradnl"/>
         </w:rPr>
-        <w:t>que se ejecute siempre que sea necesario un login.</w:t>
+        <w:t xml:space="preserve">que se ejecute siempre que sea necesario un </w:t>
+      </w:r>
+      <w:proofErr w:type="spellStart"/>
+      <w:r>
+        <w:rPr>
+          <w:rFonts w:cs="Times New Roman"/>
+          <w:szCs w:val="24"/>
+          <w:lang w:val="es-ES_tradnl"/>
+        </w:rPr>
+        <w:t>login</w:t>
+      </w:r>
+      <w:proofErr w:type="spellEnd"/>
+      <w:r>
+        <w:rPr>
+          <w:rFonts w:cs="Times New Roman"/>
+          <w:szCs w:val="24"/>
+          <w:lang w:val="es-ES_tradnl"/>
+        </w:rPr>
+        <w:t>.</w:t>
       </w:r>
       <w:r>
         <w:rPr>
@@ -5094,6 +5136,7 @@
       <w:r>
         <w:rPr>
           <w:noProof/>
+          <w:lang w:val="es-ES" w:eastAsia="es-ES"/>
         </w:rPr>
         <w:drawing>
           <wp:inline distT="0" distB="0" distL="0" distR="0" wp14:anchorId="69E5D008" wp14:editId="73BD2EB4">
@@ -5113,7 +5156,7 @@
                     </pic:cNvPicPr>
                   </pic:nvPicPr>
                   <pic:blipFill>
-                    <a:blip r:embed="rId7" cstate="print">
+                    <a:blip r:embed="rId8" cstate="print">
                       <a:extLst>
                         <a:ext uri="{28A0092B-C50C-407E-A947-70E740481C1C}">
                           <a14:useLocalDpi xmlns:a14="http://schemas.microsoft.com/office/drawing/2010/main" val="0"/>
@@ -5173,7 +5216,7 @@
     </w:p>
     <w:tbl>
       <w:tblPr>
-        <w:tblStyle w:val="Tablaconcuadrcula6concolores"/>
+        <w:tblStyle w:val="GridTable6Colorful"/>
         <w:tblW w:w="0" w:type="auto"/>
         <w:tblLook w:val="04A0" w:firstRow="1" w:lastRow="0" w:firstColumn="1" w:lastColumn="0" w:noHBand="0" w:noVBand="1"/>
       </w:tblPr>
@@ -5379,11 +5422,19 @@
                 <w:lang w:val="es-ES_tradnl"/>
               </w:rPr>
             </w:pPr>
-            <w:r>
-              <w:rPr>
-                <w:lang w:val="es-ES_tradnl"/>
-              </w:rPr>
-              <w:t>Jordy Villao León</w:t>
+            <w:proofErr w:type="spellStart"/>
+            <w:r>
+              <w:rPr>
+                <w:lang w:val="es-ES_tradnl"/>
+              </w:rPr>
+              <w:t>Jordy</w:t>
+            </w:r>
+            <w:proofErr w:type="spellEnd"/>
+            <w:r>
+              <w:rPr>
+                <w:lang w:val="es-ES_tradnl"/>
+              </w:rPr>
+              <w:t xml:space="preserve"> Villao León</w:t>
             </w:r>
           </w:p>
         </w:tc>
@@ -5914,7 +5965,21 @@
               <w:rPr>
                 <w:lang w:val="es-ES_tradnl"/>
               </w:rPr>
-              <w:t>ejecuta el Query en la base de datos</w:t>
+              <w:t xml:space="preserve">ejecuta el </w:t>
+            </w:r>
+            <w:proofErr w:type="spellStart"/>
+            <w:r>
+              <w:rPr>
+                <w:lang w:val="es-ES_tradnl"/>
+              </w:rPr>
+              <w:t>Query</w:t>
+            </w:r>
+            <w:proofErr w:type="spellEnd"/>
+            <w:r>
+              <w:rPr>
+                <w:lang w:val="es-ES_tradnl"/>
+              </w:rPr>
+              <w:t xml:space="preserve"> en la base de datos</w:t>
             </w:r>
             <w:r>
               <w:rPr>
@@ -5967,12 +6032,14 @@
                 <w:lang w:val="es-ES_tradnl"/>
               </w:rPr>
             </w:pPr>
+            <w:proofErr w:type="spellStart"/>
             <w:r>
               <w:rPr>
                 <w:lang w:val="es-ES_tradnl"/>
               </w:rPr>
               <w:t>Postcondición</w:t>
             </w:r>
+            <w:proofErr w:type="spellEnd"/>
           </w:p>
         </w:tc>
         <w:tc>
@@ -5992,8 +6059,16 @@
               <w:rPr>
                 <w:lang w:val="es-ES_tradnl"/>
               </w:rPr>
-              <w:t>Se muestra el resultado del Query</w:t>
-            </w:r>
+              <w:t xml:space="preserve">Se muestra el resultado del </w:t>
+            </w:r>
+            <w:proofErr w:type="spellStart"/>
+            <w:r>
+              <w:rPr>
+                <w:lang w:val="es-ES_tradnl"/>
+              </w:rPr>
+              <w:t>Query</w:t>
+            </w:r>
+            <w:proofErr w:type="spellEnd"/>
             <w:r>
               <w:rPr>
                 <w:lang w:val="es-ES_tradnl"/>
@@ -6120,7 +6195,7 @@
     </w:p>
     <w:tbl>
       <w:tblPr>
-        <w:tblStyle w:val="Tablaconcuadrcula6concolores"/>
+        <w:tblStyle w:val="GridTable6Colorful"/>
         <w:tblW w:w="0" w:type="auto"/>
         <w:tblLook w:val="04A0" w:firstRow="1" w:lastRow="0" w:firstColumn="1" w:lastColumn="0" w:noHBand="0" w:noVBand="1"/>
       </w:tblPr>
@@ -6326,11 +6401,19 @@
                 <w:lang w:val="es-ES_tradnl"/>
               </w:rPr>
             </w:pPr>
-            <w:r>
-              <w:rPr>
-                <w:lang w:val="es-ES_tradnl"/>
-              </w:rPr>
-              <w:t>Jordy Villao León</w:t>
+            <w:proofErr w:type="spellStart"/>
+            <w:r>
+              <w:rPr>
+                <w:lang w:val="es-ES_tradnl"/>
+              </w:rPr>
+              <w:t>Jordy</w:t>
+            </w:r>
+            <w:proofErr w:type="spellEnd"/>
+            <w:r>
+              <w:rPr>
+                <w:lang w:val="es-ES_tradnl"/>
+              </w:rPr>
+              <w:t xml:space="preserve"> Villao León</w:t>
             </w:r>
           </w:p>
         </w:tc>
@@ -6463,10 +6546,7 @@
               </w:rPr>
             </w:pPr>
             <w:r>
-              <w:t xml:space="preserve">Registrar </w:t>
-            </w:r>
-            <w:r>
-              <w:t>factura</w:t>
+              <w:t>Registrar factura</w:t>
             </w:r>
             <w:r>
               <w:t>, Consultar stock</w:t>
@@ -6990,12 +7070,14 @@
                 <w:lang w:val="es-ES_tradnl"/>
               </w:rPr>
             </w:pPr>
+            <w:proofErr w:type="spellStart"/>
             <w:r>
               <w:rPr>
                 <w:lang w:val="es-ES_tradnl"/>
               </w:rPr>
               <w:t>Postcondición</w:t>
             </w:r>
+            <w:proofErr w:type="spellEnd"/>
           </w:p>
         </w:tc>
         <w:tc>
@@ -7176,7 +7258,7 @@
     </w:p>
     <w:tbl>
       <w:tblPr>
-        <w:tblStyle w:val="Tablaconcuadrcula6concolores"/>
+        <w:tblStyle w:val="GridTable6Colorful"/>
         <w:tblW w:w="0" w:type="auto"/>
         <w:tblLook w:val="04A0" w:firstRow="1" w:lastRow="0" w:firstColumn="1" w:lastColumn="0" w:noHBand="0" w:noVBand="1"/>
       </w:tblPr>
@@ -7388,11 +7470,19 @@
                 <w:lang w:val="es-ES_tradnl"/>
               </w:rPr>
             </w:pPr>
-            <w:r>
-              <w:rPr>
-                <w:lang w:val="es-ES_tradnl"/>
-              </w:rPr>
-              <w:t>Jordy Villao León</w:t>
+            <w:proofErr w:type="spellStart"/>
+            <w:r>
+              <w:rPr>
+                <w:lang w:val="es-ES_tradnl"/>
+              </w:rPr>
+              <w:t>Jordy</w:t>
+            </w:r>
+            <w:proofErr w:type="spellEnd"/>
+            <w:r>
+              <w:rPr>
+                <w:lang w:val="es-ES_tradnl"/>
+              </w:rPr>
+              <w:t xml:space="preserve"> Villao León</w:t>
             </w:r>
           </w:p>
         </w:tc>
@@ -7865,12 +7955,14 @@
                 <w:lang w:val="es-ES_tradnl"/>
               </w:rPr>
             </w:pPr>
+            <w:proofErr w:type="spellStart"/>
             <w:r>
               <w:rPr>
                 <w:lang w:val="es-ES_tradnl"/>
               </w:rPr>
               <w:t>Postcondición</w:t>
             </w:r>
+            <w:proofErr w:type="spellEnd"/>
           </w:p>
         </w:tc>
         <w:tc>
@@ -8003,7 +8095,7 @@
     </w:p>
     <w:tbl>
       <w:tblPr>
-        <w:tblStyle w:val="Tablaconcuadrcula6concolores"/>
+        <w:tblStyle w:val="GridTable6Colorful"/>
         <w:tblW w:w="0" w:type="auto"/>
         <w:tblLook w:val="04A0" w:firstRow="1" w:lastRow="0" w:firstColumn="1" w:lastColumn="0" w:noHBand="0" w:noVBand="1"/>
       </w:tblPr>
@@ -8215,11 +8307,19 @@
                 <w:lang w:val="es-ES_tradnl"/>
               </w:rPr>
             </w:pPr>
-            <w:r>
-              <w:rPr>
-                <w:lang w:val="es-ES_tradnl"/>
-              </w:rPr>
-              <w:t>Jordy Villao León</w:t>
+            <w:proofErr w:type="spellStart"/>
+            <w:r>
+              <w:rPr>
+                <w:lang w:val="es-ES_tradnl"/>
+              </w:rPr>
+              <w:t>Jordy</w:t>
+            </w:r>
+            <w:proofErr w:type="spellEnd"/>
+            <w:r>
+              <w:rPr>
+                <w:lang w:val="es-ES_tradnl"/>
+              </w:rPr>
+              <w:t xml:space="preserve"> Villao León</w:t>
             </w:r>
           </w:p>
         </w:tc>
@@ -8770,12 +8870,14 @@
                 <w:lang w:val="es-ES_tradnl"/>
               </w:rPr>
             </w:pPr>
+            <w:proofErr w:type="spellStart"/>
             <w:r>
               <w:rPr>
                 <w:lang w:val="es-ES_tradnl"/>
               </w:rPr>
               <w:t>Postcondición</w:t>
             </w:r>
+            <w:proofErr w:type="spellEnd"/>
           </w:p>
         </w:tc>
         <w:tc>
@@ -8942,7 +9044,7 @@
     </w:p>
     <w:tbl>
       <w:tblPr>
-        <w:tblStyle w:val="Tablaconcuadrcula6concolores"/>
+        <w:tblStyle w:val="GridTable6Colorful"/>
         <w:tblW w:w="0" w:type="auto"/>
         <w:tblLook w:val="04A0" w:firstRow="1" w:lastRow="0" w:firstColumn="1" w:lastColumn="0" w:noHBand="0" w:noVBand="1"/>
       </w:tblPr>
@@ -9148,11 +9250,19 @@
                 <w:lang w:val="es-ES_tradnl"/>
               </w:rPr>
             </w:pPr>
-            <w:r>
-              <w:rPr>
-                <w:lang w:val="es-ES_tradnl"/>
-              </w:rPr>
-              <w:t>Jordy Villao León</w:t>
+            <w:proofErr w:type="spellStart"/>
+            <w:r>
+              <w:rPr>
+                <w:lang w:val="es-ES_tradnl"/>
+              </w:rPr>
+              <w:t>Jordy</w:t>
+            </w:r>
+            <w:proofErr w:type="spellEnd"/>
+            <w:r>
+              <w:rPr>
+                <w:lang w:val="es-ES_tradnl"/>
+              </w:rPr>
+              <w:t xml:space="preserve"> Villao León</w:t>
             </w:r>
           </w:p>
         </w:tc>
@@ -9673,12 +9783,14 @@
                 <w:lang w:val="es-ES_tradnl"/>
               </w:rPr>
             </w:pPr>
+            <w:proofErr w:type="spellStart"/>
             <w:r>
               <w:rPr>
                 <w:lang w:val="es-ES_tradnl"/>
               </w:rPr>
               <w:t>Postcondición</w:t>
             </w:r>
+            <w:proofErr w:type="spellEnd"/>
           </w:p>
         </w:tc>
         <w:tc>
@@ -9813,7 +9925,7 @@
     </w:p>
     <w:tbl>
       <w:tblPr>
-        <w:tblStyle w:val="Tablaconcuadrcula6concolores"/>
+        <w:tblStyle w:val="GridTable6Colorful"/>
         <w:tblW w:w="0" w:type="auto"/>
         <w:tblLook w:val="04A0" w:firstRow="1" w:lastRow="0" w:firstColumn="1" w:lastColumn="0" w:noHBand="0" w:noVBand="1"/>
       </w:tblPr>
@@ -10032,11 +10144,20 @@
                 <w:lang w:val="es-ES_tradnl"/>
               </w:rPr>
             </w:pPr>
-            <w:r>
-              <w:rPr>
-                <w:lang w:val="es-ES_tradnl"/>
-              </w:rPr>
-              <w:t>Jordy Villao León</w:t>
+            <w:proofErr w:type="spellStart"/>
+            <w:r>
+              <w:rPr>
+                <w:lang w:val="es-ES_tradnl"/>
+              </w:rPr>
+              <w:lastRenderedPageBreak/>
+              <w:t>Jordy</w:t>
+            </w:r>
+            <w:proofErr w:type="spellEnd"/>
+            <w:r>
+              <w:rPr>
+                <w:lang w:val="es-ES_tradnl"/>
+              </w:rPr>
+              <w:t xml:space="preserve"> Villao León</w:t>
             </w:r>
           </w:p>
         </w:tc>
@@ -10062,6 +10183,7 @@
               <w:rPr>
                 <w:lang w:val="es-ES_tradnl"/>
               </w:rPr>
+              <w:lastRenderedPageBreak/>
               <w:t>Actor Principal</w:t>
             </w:r>
           </w:p>
@@ -10110,7 +10232,6 @@
               <w:rPr>
                 <w:lang w:val="es-ES_tradnl"/>
               </w:rPr>
-              <w:lastRenderedPageBreak/>
               <w:t>Actor Secundario</w:t>
             </w:r>
           </w:p>
@@ -10545,12 +10666,14 @@
                 <w:lang w:val="es-ES_tradnl"/>
               </w:rPr>
             </w:pPr>
+            <w:proofErr w:type="spellStart"/>
             <w:r>
               <w:rPr>
                 <w:lang w:val="es-ES_tradnl"/>
               </w:rPr>
               <w:t>Postcondición</w:t>
             </w:r>
+            <w:proofErr w:type="spellEnd"/>
           </w:p>
         </w:tc>
         <w:tc>
@@ -10693,7 +10816,7 @@
     </w:p>
     <w:tbl>
       <w:tblPr>
-        <w:tblStyle w:val="Tablaconcuadrcula6concolores"/>
+        <w:tblStyle w:val="GridTable6Colorful"/>
         <w:tblW w:w="0" w:type="auto"/>
         <w:tblLook w:val="04A0" w:firstRow="1" w:lastRow="0" w:firstColumn="1" w:lastColumn="0" w:noHBand="0" w:noVBand="1"/>
       </w:tblPr>
@@ -10899,11 +11022,19 @@
                 <w:lang w:val="es-ES_tradnl"/>
               </w:rPr>
             </w:pPr>
-            <w:r>
-              <w:rPr>
-                <w:lang w:val="es-ES_tradnl"/>
-              </w:rPr>
-              <w:t>Jordy Villao León</w:t>
+            <w:proofErr w:type="spellStart"/>
+            <w:r>
+              <w:rPr>
+                <w:lang w:val="es-ES_tradnl"/>
+              </w:rPr>
+              <w:t>Jordy</w:t>
+            </w:r>
+            <w:proofErr w:type="spellEnd"/>
+            <w:r>
+              <w:rPr>
+                <w:lang w:val="es-ES_tradnl"/>
+              </w:rPr>
+              <w:t xml:space="preserve"> Villao León</w:t>
             </w:r>
           </w:p>
         </w:tc>
@@ -11319,12 +11450,15 @@
                 <w:lang w:val="es-ES_tradnl"/>
               </w:rPr>
             </w:pPr>
-            <w:r>
-              <w:rPr>
-                <w:lang w:val="es-ES_tradnl"/>
-              </w:rPr>
+            <w:proofErr w:type="spellStart"/>
+            <w:r>
+              <w:rPr>
+                <w:lang w:val="es-ES_tradnl"/>
+              </w:rPr>
+              <w:lastRenderedPageBreak/>
               <w:t>Postcondición</w:t>
             </w:r>
+            <w:proofErr w:type="spellEnd"/>
           </w:p>
         </w:tc>
         <w:tc>
@@ -11370,7 +11504,6 @@
               <w:rPr>
                 <w:lang w:val="es-ES_tradnl"/>
               </w:rPr>
-              <w:lastRenderedPageBreak/>
               <w:t>Secuencia alternativa</w:t>
             </w:r>
           </w:p>
@@ -11444,7 +11577,7 @@
     </w:p>
     <w:tbl>
       <w:tblPr>
-        <w:tblStyle w:val="Tablaconcuadrcula6concolores"/>
+        <w:tblStyle w:val="GridTable6Colorful"/>
         <w:tblW w:w="0" w:type="auto"/>
         <w:tblLook w:val="04A0" w:firstRow="1" w:lastRow="0" w:firstColumn="1" w:lastColumn="0" w:noHBand="0" w:noVBand="1"/>
       </w:tblPr>
@@ -11657,11 +11790,19 @@
                 <w:lang w:val="es-ES_tradnl"/>
               </w:rPr>
             </w:pPr>
-            <w:r>
-              <w:rPr>
-                <w:lang w:val="es-ES_tradnl"/>
-              </w:rPr>
-              <w:t>Jordy Villao León</w:t>
+            <w:proofErr w:type="spellStart"/>
+            <w:r>
+              <w:rPr>
+                <w:lang w:val="es-ES_tradnl"/>
+              </w:rPr>
+              <w:t>Jordy</w:t>
+            </w:r>
+            <w:proofErr w:type="spellEnd"/>
+            <w:r>
+              <w:rPr>
+                <w:lang w:val="es-ES_tradnl"/>
+              </w:rPr>
+              <w:t xml:space="preserve"> Villao León</w:t>
             </w:r>
           </w:p>
         </w:tc>
@@ -12089,12 +12230,14 @@
                 <w:lang w:val="es-ES_tradnl"/>
               </w:rPr>
             </w:pPr>
+            <w:proofErr w:type="spellStart"/>
             <w:r>
               <w:rPr>
                 <w:lang w:val="es-ES_tradnl"/>
               </w:rPr>
               <w:t>Postcondición</w:t>
             </w:r>
+            <w:proofErr w:type="spellEnd"/>
           </w:p>
         </w:tc>
         <w:tc>
@@ -12199,7 +12342,7 @@
     </w:p>
     <w:tbl>
       <w:tblPr>
-        <w:tblStyle w:val="Tablaconcuadrcula6concolores"/>
+        <w:tblStyle w:val="GridTable6Colorful"/>
         <w:tblW w:w="0" w:type="auto"/>
         <w:tblLook w:val="04A0" w:firstRow="1" w:lastRow="0" w:firstColumn="1" w:lastColumn="0" w:noHBand="0" w:noVBand="1"/>
       </w:tblPr>
@@ -12402,11 +12545,19 @@
                 <w:lang w:val="es-ES_tradnl"/>
               </w:rPr>
             </w:pPr>
-            <w:r>
-              <w:rPr>
-                <w:lang w:val="es-ES_tradnl"/>
-              </w:rPr>
-              <w:t>Jordy Villao León</w:t>
+            <w:proofErr w:type="spellStart"/>
+            <w:r>
+              <w:rPr>
+                <w:lang w:val="es-ES_tradnl"/>
+              </w:rPr>
+              <w:t>Jordy</w:t>
+            </w:r>
+            <w:proofErr w:type="spellEnd"/>
+            <w:r>
+              <w:rPr>
+                <w:lang w:val="es-ES_tradnl"/>
+              </w:rPr>
+              <w:t xml:space="preserve"> Villao León</w:t>
             </w:r>
           </w:p>
         </w:tc>
@@ -12886,12 +13037,14 @@
                 <w:lang w:val="es-ES_tradnl"/>
               </w:rPr>
             </w:pPr>
+            <w:proofErr w:type="spellStart"/>
             <w:r>
               <w:rPr>
                 <w:lang w:val="es-ES_tradnl"/>
               </w:rPr>
               <w:t>Postcondición</w:t>
             </w:r>
+            <w:proofErr w:type="spellEnd"/>
           </w:p>
         </w:tc>
         <w:tc>
@@ -13043,7 +13196,7 @@
     </w:p>
     <w:tbl>
       <w:tblPr>
-        <w:tblStyle w:val="Tablaconcuadrcula6concolores"/>
+        <w:tblStyle w:val="GridTable6Colorful"/>
         <w:tblW w:w="0" w:type="auto"/>
         <w:tblLook w:val="04A0" w:firstRow="1" w:lastRow="0" w:firstColumn="1" w:lastColumn="0" w:noHBand="0" w:noVBand="1"/>
       </w:tblPr>
@@ -13255,11 +13408,19 @@
                 <w:lang w:val="es-ES_tradnl"/>
               </w:rPr>
             </w:pPr>
-            <w:r>
-              <w:rPr>
-                <w:lang w:val="es-ES_tradnl"/>
-              </w:rPr>
-              <w:t>Jordy Villao León</w:t>
+            <w:proofErr w:type="spellStart"/>
+            <w:r>
+              <w:rPr>
+                <w:lang w:val="es-ES_tradnl"/>
+              </w:rPr>
+              <w:t>Jordy</w:t>
+            </w:r>
+            <w:proofErr w:type="spellEnd"/>
+            <w:r>
+              <w:rPr>
+                <w:lang w:val="es-ES_tradnl"/>
+              </w:rPr>
+              <w:t xml:space="preserve"> Villao León</w:t>
             </w:r>
           </w:p>
         </w:tc>
@@ -13698,12 +13859,14 @@
                 <w:lang w:val="es-ES_tradnl"/>
               </w:rPr>
             </w:pPr>
+            <w:proofErr w:type="spellStart"/>
             <w:r>
               <w:rPr>
                 <w:lang w:val="es-ES_tradnl"/>
               </w:rPr>
               <w:t>Postcondición</w:t>
             </w:r>
+            <w:proofErr w:type="spellEnd"/>
           </w:p>
         </w:tc>
         <w:tc>
@@ -13844,43 +14007,16 @@
       <w:bookmarkEnd w:id="3"/>
     </w:p>
     <w:p>
-      <w:pPr>
-        <w:pStyle w:val="Prrafodelista"/>
-        <w:ind w:left="1440"/>
-        <w:rPr>
-          <w:lang w:val="es-EC"/>
-        </w:rPr>
-      </w:pPr>
-      <w:r>
-        <w:rPr>
-          <w:rFonts w:ascii="Helvetica" w:hAnsi="Helvetica"/>
-          <w:color w:val="2D3B45"/>
-          <w:sz w:val="17"/>
-          <w:szCs w:val="17"/>
-          <w:shd w:val="clear" w:color="auto" w:fill="FFFFFF"/>
-          <w:lang w:val="es-EC"/>
-        </w:rPr>
-        <w:t>Clases y Aspectos: 0.7 / 1.0 -Aspecto de Verificar conexión a BD no se identificó. -Bodega y Sucursal deben ser una misma clase, no está cumpliendo OCP, porque no me permite tener más tipos de Empleados sin tener que madificar las clases creadas. -La clase Stock no tiene mucho sentido.</w:t>
-      </w:r>
-    </w:p>
-    <w:p/>
-    <w:p>
-      <w:pPr>
-        <w:spacing w:after="240"/>
-        <w:ind w:hanging="1276"/>
-        <w:rPr>
-          <w:lang w:val="es-ES_tradnl"/>
-        </w:rPr>
-      </w:pPr>
       <w:r>
         <w:rPr>
           <w:noProof/>
+          <w:lang w:val="es-ES" w:eastAsia="es-ES"/>
         </w:rPr>
         <w:drawing>
-          <wp:inline distT="0" distB="0" distL="0" distR="0" wp14:anchorId="545DD1C5" wp14:editId="5BD4A147">
-            <wp:extent cx="6990080" cy="7052310"/>
-            <wp:effectExtent l="0" t="0" r="1270" b="0"/>
-            <wp:docPr id="43" name="Imagen 43"/>
+          <wp:inline distT="0" distB="0" distL="0" distR="0" wp14:anchorId="0FD26716" wp14:editId="0F3010DD">
+            <wp:extent cx="6233531" cy="7941348"/>
+            <wp:effectExtent l="0" t="0" r="0" b="2540"/>
+            <wp:docPr id="32" name="0 Imagen"/>
             <wp:cNvGraphicFramePr>
               <a:graphicFrameLocks xmlns:a="http://schemas.openxmlformats.org/drawingml/2006/main" noChangeAspect="1"/>
             </wp:cNvGraphicFramePr>
@@ -13888,31 +14024,28 @@
               <a:graphicData uri="http://schemas.openxmlformats.org/drawingml/2006/picture">
                 <pic:pic xmlns:pic="http://schemas.openxmlformats.org/drawingml/2006/picture">
                   <pic:nvPicPr>
-                    <pic:cNvPr id="0" name="Picture 3"/>
-                    <pic:cNvPicPr>
-                      <a:picLocks noChangeAspect="1" noChangeArrowheads="1"/>
-                    </pic:cNvPicPr>
+                    <pic:cNvPr id="0" name="DER - UML Class Diagram.png"/>
+                    <pic:cNvPicPr/>
                   </pic:nvPicPr>
                   <pic:blipFill rotWithShape="1">
-                    <a:blip r:embed="rId8" cstate="print">
+                    <a:blip r:embed="rId9" cstate="print">
                       <a:extLst>
                         <a:ext uri="{28A0092B-C50C-407E-A947-70E740481C1C}">
                           <a14:useLocalDpi xmlns:a14="http://schemas.microsoft.com/office/drawing/2010/main" val="0"/>
                         </a:ext>
                       </a:extLst>
                     </a:blip>
-                    <a:srcRect r="2987" b="7096"/>
+                    <a:srcRect l="4565" t="3512" r="2113" b="1171"/>
                     <a:stretch/>
                   </pic:blipFill>
                   <pic:spPr bwMode="auto">
                     <a:xfrm>
                       <a:off x="0" y="0"/>
-                      <a:ext cx="6997130" cy="7059423"/>
+                      <a:ext cx="6233531" cy="7941348"/>
                     </a:xfrm>
                     <a:prstGeom prst="rect">
                       <a:avLst/>
                     </a:prstGeom>
-                    <a:noFill/>
                     <a:ln>
                       <a:noFill/>
                     </a:ln>
@@ -13931,13 +14064,21 @@
     </w:p>
     <w:p>
       <w:pPr>
+        <w:spacing w:after="240"/>
+        <w:ind w:hanging="1276"/>
+      </w:pPr>
+      <w:bookmarkStart w:id="4" w:name="_GoBack"/>
+      <w:bookmarkEnd w:id="4"/>
+    </w:p>
+    <w:p>
+      <w:pPr>
         <w:pStyle w:val="Ttulo1"/>
         <w:spacing w:after="240"/>
         <w:rPr>
           <w:lang w:val="es-ES_tradnl"/>
         </w:rPr>
       </w:pPr>
-      <w:bookmarkStart w:id="4" w:name="_Toc12570873"/>
+      <w:bookmarkStart w:id="5" w:name="_Toc12570873"/>
       <w:r>
         <w:rPr>
           <w:lang w:val="es-ES_tradnl"/>
@@ -13945,7 +14086,7 @@
         <w:lastRenderedPageBreak/>
         <w:t>Cinco diagramas de Secuencias</w:t>
       </w:r>
-      <w:bookmarkEnd w:id="4"/>
+      <w:bookmarkEnd w:id="5"/>
     </w:p>
     <w:p>
       <w:pPr>
@@ -13956,6 +14097,7 @@
       <w:r>
         <w:rPr>
           <w:noProof/>
+          <w:lang w:val="es-ES" w:eastAsia="es-ES"/>
         </w:rPr>
         <w:drawing>
           <wp:inline distT="0" distB="0" distL="0" distR="0" wp14:anchorId="703C30A8" wp14:editId="034F3E17">
@@ -13975,7 +14117,7 @@
                     </pic:cNvPicPr>
                   </pic:nvPicPr>
                   <pic:blipFill rotWithShape="1">
-                    <a:blip r:embed="rId9" cstate="print">
+                    <a:blip r:embed="rId10" cstate="print">
                       <a:extLst>
                         <a:ext uri="{28A0092B-C50C-407E-A947-70E740481C1C}">
                           <a14:useLocalDpi xmlns:a14="http://schemas.microsoft.com/office/drawing/2010/main" val="0"/>
@@ -14022,6 +14164,7 @@
       <w:r>
         <w:rPr>
           <w:noProof/>
+          <w:lang w:val="es-ES" w:eastAsia="es-ES"/>
         </w:rPr>
         <w:drawing>
           <wp:inline distT="0" distB="0" distL="0" distR="0" wp14:anchorId="314F51EC" wp14:editId="75E633AF">
@@ -14041,7 +14184,7 @@
                     </pic:cNvPicPr>
                   </pic:nvPicPr>
                   <pic:blipFill>
-                    <a:blip r:embed="rId10" cstate="print">
+                    <a:blip r:embed="rId11" cstate="print">
                       <a:extLst>
                         <a:ext uri="{28A0092B-C50C-407E-A947-70E740481C1C}">
                           <a14:useLocalDpi xmlns:a14="http://schemas.microsoft.com/office/drawing/2010/main" val="0"/>
@@ -14082,6 +14225,7 @@
       <w:r>
         <w:rPr>
           <w:noProof/>
+          <w:lang w:val="es-ES" w:eastAsia="es-ES"/>
         </w:rPr>
         <w:lastRenderedPageBreak/>
         <w:drawing>
@@ -14102,7 +14246,7 @@
                     </pic:cNvPicPr>
                   </pic:nvPicPr>
                   <pic:blipFill>
-                    <a:blip r:embed="rId11" cstate="print">
+                    <a:blip r:embed="rId12" cstate="print">
                       <a:extLst>
                         <a:ext uri="{28A0092B-C50C-407E-A947-70E740481C1C}">
                           <a14:useLocalDpi xmlns:a14="http://schemas.microsoft.com/office/drawing/2010/main" val="0"/>
@@ -14139,6 +14283,7 @@
       <w:r>
         <w:rPr>
           <w:noProof/>
+          <w:lang w:val="es-ES" w:eastAsia="es-ES"/>
         </w:rPr>
         <w:drawing>
           <wp:inline distT="0" distB="0" distL="0" distR="0" wp14:anchorId="721103C9" wp14:editId="7C8AD184">
@@ -14158,7 +14303,7 @@
                     </pic:cNvPicPr>
                   </pic:nvPicPr>
                   <pic:blipFill>
-                    <a:blip r:embed="rId12" cstate="print">
+                    <a:blip r:embed="rId13" cstate="print">
                       <a:extLst>
                         <a:ext uri="{28A0092B-C50C-407E-A947-70E740481C1C}">
                           <a14:useLocalDpi xmlns:a14="http://schemas.microsoft.com/office/drawing/2010/main" val="0"/>
@@ -14208,6 +14353,7 @@
       <w:r>
         <w:rPr>
           <w:noProof/>
+          <w:lang w:val="es-ES" w:eastAsia="es-ES"/>
         </w:rPr>
         <w:lastRenderedPageBreak/>
         <w:drawing>
@@ -14228,7 +14374,7 @@
                     </pic:cNvPicPr>
                   </pic:nvPicPr>
                   <pic:blipFill rotWithShape="1">
-                    <a:blip r:embed="rId13" cstate="print">
+                    <a:blip r:embed="rId14" cstate="print">
                       <a:extLst>
                         <a:ext uri="{28A0092B-C50C-407E-A947-70E740481C1C}">
                           <a14:useLocalDpi xmlns:a14="http://schemas.microsoft.com/office/drawing/2010/main" val="0"/>
@@ -14270,7 +14416,7 @@
           <w:lang w:val="es-ES_tradnl"/>
         </w:rPr>
       </w:pPr>
-      <w:bookmarkStart w:id="5" w:name="_Toc12570874"/>
+      <w:bookmarkStart w:id="6" w:name="_Toc12570874"/>
       <w:r>
         <w:rPr>
           <w:lang w:val="es-ES_tradnl"/>
@@ -14283,8 +14429,6 @@
         </w:rPr>
         <w:t>s</w:t>
       </w:r>
-      <w:bookmarkStart w:id="6" w:name="_GoBack"/>
-      <w:bookmarkEnd w:id="5"/>
       <w:bookmarkEnd w:id="6"/>
     </w:p>
     <w:p>
@@ -14296,6 +14440,7 @@
       <w:r>
         <w:rPr>
           <w:noProof/>
+          <w:lang w:val="es-ES" w:eastAsia="es-ES"/>
         </w:rPr>
         <w:drawing>
           <wp:inline distT="0" distB="0" distL="0" distR="0" wp14:anchorId="00DEE4F2" wp14:editId="45A782E5">
@@ -14315,7 +14460,7 @@
                     </pic:cNvPicPr>
                   </pic:nvPicPr>
                   <pic:blipFill>
-                    <a:blip r:embed="rId14">
+                    <a:blip r:embed="rId15">
                       <a:extLst>
                         <a:ext uri="{28A0092B-C50C-407E-A947-70E740481C1C}">
                           <a14:useLocalDpi xmlns:a14="http://schemas.microsoft.com/office/drawing/2010/main" val="0"/>
@@ -14367,6 +14512,7 @@
       <w:r>
         <w:rPr>
           <w:noProof/>
+          <w:lang w:val="es-ES" w:eastAsia="es-ES"/>
         </w:rPr>
         <w:lastRenderedPageBreak/>
         <w:drawing>
@@ -14387,7 +14533,7 @@
                     </pic:cNvPicPr>
                   </pic:nvPicPr>
                   <pic:blipFill>
-                    <a:blip r:embed="rId15" cstate="print">
+                    <a:blip r:embed="rId16" cstate="print">
                       <a:extLst>
                         <a:ext uri="{28A0092B-C50C-407E-A947-70E740481C1C}">
                           <a14:useLocalDpi xmlns:a14="http://schemas.microsoft.com/office/drawing/2010/main" val="0"/>
@@ -14430,8 +14576,8 @@
 </file>
 
 <file path=word/numbering.xml><?xml version="1.0" encoding="utf-8"?>
-<w:numbering xmlns:wpc="http://schemas.microsoft.com/office/word/2010/wordprocessingCanvas" xmlns:cx="http://schemas.microsoft.com/office/drawing/2014/chartex" xmlns:cx1="http://schemas.microsoft.com/office/drawing/2015/9/8/chartex" xmlns:cx2="http://schemas.microsoft.com/office/drawing/2015/10/21/chartex" xmlns:cx3="http://schemas.microsoft.com/office/drawing/2016/5/9/chartex" xmlns:cx4="http://schemas.microsoft.com/office/drawing/2016/5/10/chartex" xmlns:cx5="http://schemas.microsoft.com/office/drawing/2016/5/11/chartex" xmlns:cx6="http://schemas.microsoft.com/office/drawing/2016/5/12/chartex" xmlns:cx7="http://schemas.microsoft.com/office/drawing/2016/5/13/chartex" xmlns:cx8="http://schemas.microsoft.com/office/drawing/2016/5/14/chartex" xmlns:mc="http://schemas.openxmlformats.org/markup-compatibility/2006" xmlns:aink="http://schemas.microsoft.com/office/drawing/2016/ink" xmlns:am3d="http://schemas.microsoft.com/office/drawing/2017/model3d" xmlns:o="urn:schemas-microsoft-com:office:office" xmlns:r="http://schemas.openxmlformats.org/officeDocument/2006/relationships" xmlns:m="http://schemas.openxmlformats.org/officeDocument/2006/math" xmlns:v="urn:schemas-microsoft-com:vml" xmlns:wp14="http://schemas.microsoft.com/office/word/2010/wordprocessingDrawing" xmlns:wp="http://schemas.openxmlformats.org/drawingml/2006/wordprocessingDrawing" xmlns:w10="urn:schemas-microsoft-com:office:word" xmlns:w="http://schemas.openxmlformats.org/wordprocessingml/2006/main" xmlns:w14="http://schemas.microsoft.com/office/word/2010/wordml" xmlns:w15="http://schemas.microsoft.com/office/word/2012/wordml" xmlns:w16cid="http://schemas.microsoft.com/office/word/2016/wordml/cid" xmlns:w16se="http://schemas.microsoft.com/office/word/2015/wordml/symex" xmlns:wpg="http://schemas.microsoft.com/office/word/2010/wordprocessingGroup" xmlns:wpi="http://schemas.microsoft.com/office/word/2010/wordprocessingInk" xmlns:wne="http://schemas.microsoft.com/office/word/2006/wordml" xmlns:wps="http://schemas.microsoft.com/office/word/2010/wordprocessingShape" mc:Ignorable="w14 w15 w16se w16cid wp14">
-  <w:abstractNum w:abstractNumId="0" w15:restartNumberingAfterBreak="0">
+<w:numbering xmlns:wpc="http://schemas.microsoft.com/office/word/2010/wordprocessingCanvas" xmlns:mc="http://schemas.openxmlformats.org/markup-compatibility/2006" xmlns:o="urn:schemas-microsoft-com:office:office" xmlns:r="http://schemas.openxmlformats.org/officeDocument/2006/relationships" xmlns:m="http://schemas.openxmlformats.org/officeDocument/2006/math" xmlns:v="urn:schemas-microsoft-com:vml" xmlns:wp14="http://schemas.microsoft.com/office/word/2010/wordprocessingDrawing" xmlns:wp="http://schemas.openxmlformats.org/drawingml/2006/wordprocessingDrawing" xmlns:w10="urn:schemas-microsoft-com:office:word" xmlns:w="http://schemas.openxmlformats.org/wordprocessingml/2006/main" xmlns:w14="http://schemas.microsoft.com/office/word/2010/wordml" xmlns:wpg="http://schemas.microsoft.com/office/word/2010/wordprocessingGroup" xmlns:wpi="http://schemas.microsoft.com/office/word/2010/wordprocessingInk" xmlns:wne="http://schemas.microsoft.com/office/word/2006/wordml" xmlns:wps="http://schemas.microsoft.com/office/word/2010/wordprocessingShape" mc:Ignorable="w14 wp14">
+  <w:abstractNum w:abstractNumId="0">
     <w:nsid w:val="03382300"/>
     <w:multiLevelType w:val="hybridMultilevel"/>
     <w:tmpl w:val="D3DE6E92"/>
@@ -14517,7 +14663,7 @@
       </w:pPr>
     </w:lvl>
   </w:abstractNum>
-  <w:abstractNum w:abstractNumId="1" w15:restartNumberingAfterBreak="0">
+  <w:abstractNum w:abstractNumId="1">
     <w:nsid w:val="075E3FEA"/>
     <w:multiLevelType w:val="hybridMultilevel"/>
     <w:tmpl w:val="12E67DEA"/>
@@ -14606,7 +14752,7 @@
       </w:pPr>
     </w:lvl>
   </w:abstractNum>
-  <w:abstractNum w:abstractNumId="2" w15:restartNumberingAfterBreak="0">
+  <w:abstractNum w:abstractNumId="2">
     <w:nsid w:val="09D56819"/>
     <w:multiLevelType w:val="hybridMultilevel"/>
     <w:tmpl w:val="90404D86"/>
@@ -14718,7 +14864,7 @@
       </w:rPr>
     </w:lvl>
   </w:abstractNum>
-  <w:abstractNum w:abstractNumId="3" w15:restartNumberingAfterBreak="0">
+  <w:abstractNum w:abstractNumId="3">
     <w:nsid w:val="0ED25187"/>
     <w:multiLevelType w:val="hybridMultilevel"/>
     <w:tmpl w:val="12E67DEA"/>
@@ -14807,7 +14953,7 @@
       </w:pPr>
     </w:lvl>
   </w:abstractNum>
-  <w:abstractNum w:abstractNumId="4" w15:restartNumberingAfterBreak="0">
+  <w:abstractNum w:abstractNumId="4">
     <w:nsid w:val="10C32AC3"/>
     <w:multiLevelType w:val="hybridMultilevel"/>
     <w:tmpl w:val="4E56CD22"/>
@@ -14896,7 +15042,7 @@
       </w:pPr>
     </w:lvl>
   </w:abstractNum>
-  <w:abstractNum w:abstractNumId="5" w15:restartNumberingAfterBreak="0">
+  <w:abstractNum w:abstractNumId="5">
     <w:nsid w:val="150D35CA"/>
     <w:multiLevelType w:val="hybridMultilevel"/>
     <w:tmpl w:val="B3820F8C"/>
@@ -14985,7 +15131,7 @@
       </w:pPr>
     </w:lvl>
   </w:abstractNum>
-  <w:abstractNum w:abstractNumId="6" w15:restartNumberingAfterBreak="0">
+  <w:abstractNum w:abstractNumId="6">
     <w:nsid w:val="16CC3B56"/>
     <w:multiLevelType w:val="hybridMultilevel"/>
     <w:tmpl w:val="174E56E6"/>
@@ -15074,7 +15220,7 @@
       </w:pPr>
     </w:lvl>
   </w:abstractNum>
-  <w:abstractNum w:abstractNumId="7" w15:restartNumberingAfterBreak="0">
+  <w:abstractNum w:abstractNumId="7">
     <w:nsid w:val="175A7FFB"/>
     <w:multiLevelType w:val="hybridMultilevel"/>
     <w:tmpl w:val="62F60A6A"/>
@@ -15163,7 +15309,7 @@
       </w:pPr>
     </w:lvl>
   </w:abstractNum>
-  <w:abstractNum w:abstractNumId="8" w15:restartNumberingAfterBreak="0">
+  <w:abstractNum w:abstractNumId="8">
     <w:nsid w:val="1BA41F8D"/>
     <w:multiLevelType w:val="hybridMultilevel"/>
     <w:tmpl w:val="24E24B44"/>
@@ -15249,7 +15395,7 @@
       </w:pPr>
     </w:lvl>
   </w:abstractNum>
-  <w:abstractNum w:abstractNumId="9" w15:restartNumberingAfterBreak="0">
+  <w:abstractNum w:abstractNumId="9">
     <w:nsid w:val="1C8C5A55"/>
     <w:multiLevelType w:val="hybridMultilevel"/>
     <w:tmpl w:val="569C375C"/>
@@ -15338,7 +15484,7 @@
       </w:pPr>
     </w:lvl>
   </w:abstractNum>
-  <w:abstractNum w:abstractNumId="10" w15:restartNumberingAfterBreak="0">
+  <w:abstractNum w:abstractNumId="10">
     <w:nsid w:val="26AA070E"/>
     <w:multiLevelType w:val="hybridMultilevel"/>
     <w:tmpl w:val="94284E76"/>
@@ -15427,7 +15573,7 @@
       </w:pPr>
     </w:lvl>
   </w:abstractNum>
-  <w:abstractNum w:abstractNumId="11" w15:restartNumberingAfterBreak="0">
+  <w:abstractNum w:abstractNumId="11">
     <w:nsid w:val="282E2607"/>
     <w:multiLevelType w:val="hybridMultilevel"/>
     <w:tmpl w:val="848A207E"/>
@@ -15516,7 +15662,7 @@
       </w:pPr>
     </w:lvl>
   </w:abstractNum>
-  <w:abstractNum w:abstractNumId="12" w15:restartNumberingAfterBreak="0">
+  <w:abstractNum w:abstractNumId="12">
     <w:nsid w:val="29F54F15"/>
     <w:multiLevelType w:val="hybridMultilevel"/>
     <w:tmpl w:val="46A24AA6"/>
@@ -15602,7 +15748,7 @@
       </w:pPr>
     </w:lvl>
   </w:abstractNum>
-  <w:abstractNum w:abstractNumId="13" w15:restartNumberingAfterBreak="0">
+  <w:abstractNum w:abstractNumId="13">
     <w:nsid w:val="2CBE32A3"/>
     <w:multiLevelType w:val="hybridMultilevel"/>
     <w:tmpl w:val="B89E2432"/>
@@ -15688,7 +15834,7 @@
       </w:pPr>
     </w:lvl>
   </w:abstractNum>
-  <w:abstractNum w:abstractNumId="14" w15:restartNumberingAfterBreak="0">
+  <w:abstractNum w:abstractNumId="14">
     <w:nsid w:val="305F7284"/>
     <w:multiLevelType w:val="hybridMultilevel"/>
     <w:tmpl w:val="6C66183A"/>
@@ -15800,7 +15946,7 @@
       </w:rPr>
     </w:lvl>
   </w:abstractNum>
-  <w:abstractNum w:abstractNumId="15" w15:restartNumberingAfterBreak="0">
+  <w:abstractNum w:abstractNumId="15">
     <w:nsid w:val="3A243E75"/>
     <w:multiLevelType w:val="hybridMultilevel"/>
     <w:tmpl w:val="9416B876"/>
@@ -15889,7 +16035,7 @@
       </w:pPr>
     </w:lvl>
   </w:abstractNum>
-  <w:abstractNum w:abstractNumId="16" w15:restartNumberingAfterBreak="0">
+  <w:abstractNum w:abstractNumId="16">
     <w:nsid w:val="40AD5CF1"/>
     <w:multiLevelType w:val="hybridMultilevel"/>
     <w:tmpl w:val="60EC9B18"/>
@@ -15978,7 +16124,7 @@
       </w:pPr>
     </w:lvl>
   </w:abstractNum>
-  <w:abstractNum w:abstractNumId="17" w15:restartNumberingAfterBreak="0">
+  <w:abstractNum w:abstractNumId="17">
     <w:nsid w:val="44872271"/>
     <w:multiLevelType w:val="hybridMultilevel"/>
     <w:tmpl w:val="2586E2E2"/>
@@ -16064,7 +16210,7 @@
       </w:pPr>
     </w:lvl>
   </w:abstractNum>
-  <w:abstractNum w:abstractNumId="18" w15:restartNumberingAfterBreak="0">
+  <w:abstractNum w:abstractNumId="18">
     <w:nsid w:val="44C44337"/>
     <w:multiLevelType w:val="hybridMultilevel"/>
     <w:tmpl w:val="D6FE7152"/>
@@ -16176,7 +16322,7 @@
       </w:rPr>
     </w:lvl>
   </w:abstractNum>
-  <w:abstractNum w:abstractNumId="19" w15:restartNumberingAfterBreak="0">
+  <w:abstractNum w:abstractNumId="19">
     <w:nsid w:val="45980B5E"/>
     <w:multiLevelType w:val="hybridMultilevel"/>
     <w:tmpl w:val="B79EB6CC"/>
@@ -16262,7 +16408,7 @@
       </w:pPr>
     </w:lvl>
   </w:abstractNum>
-  <w:abstractNum w:abstractNumId="20" w15:restartNumberingAfterBreak="0">
+  <w:abstractNum w:abstractNumId="20">
     <w:nsid w:val="45B73B48"/>
     <w:multiLevelType w:val="hybridMultilevel"/>
     <w:tmpl w:val="0346D350"/>
@@ -16348,7 +16494,7 @@
       </w:pPr>
     </w:lvl>
   </w:abstractNum>
-  <w:abstractNum w:abstractNumId="21" w15:restartNumberingAfterBreak="0">
+  <w:abstractNum w:abstractNumId="21">
     <w:nsid w:val="48325DC6"/>
     <w:multiLevelType w:val="hybridMultilevel"/>
     <w:tmpl w:val="E57EAC60"/>
@@ -16434,7 +16580,7 @@
       </w:pPr>
     </w:lvl>
   </w:abstractNum>
-  <w:abstractNum w:abstractNumId="22" w15:restartNumberingAfterBreak="0">
+  <w:abstractNum w:abstractNumId="22">
     <w:nsid w:val="4BE4256B"/>
     <w:multiLevelType w:val="hybridMultilevel"/>
     <w:tmpl w:val="BB041C0A"/>
@@ -16523,7 +16669,7 @@
       </w:pPr>
     </w:lvl>
   </w:abstractNum>
-  <w:abstractNum w:abstractNumId="23" w15:restartNumberingAfterBreak="0">
+  <w:abstractNum w:abstractNumId="23">
     <w:nsid w:val="4D0623BF"/>
     <w:multiLevelType w:val="hybridMultilevel"/>
     <w:tmpl w:val="238E8030"/>
@@ -16612,7 +16758,7 @@
       </w:pPr>
     </w:lvl>
   </w:abstractNum>
-  <w:abstractNum w:abstractNumId="24" w15:restartNumberingAfterBreak="0">
+  <w:abstractNum w:abstractNumId="24">
     <w:nsid w:val="570C33D6"/>
     <w:multiLevelType w:val="hybridMultilevel"/>
     <w:tmpl w:val="60306A7E"/>
@@ -16701,7 +16847,7 @@
       </w:pPr>
     </w:lvl>
   </w:abstractNum>
-  <w:abstractNum w:abstractNumId="25" w15:restartNumberingAfterBreak="0">
+  <w:abstractNum w:abstractNumId="25">
     <w:nsid w:val="58463DF8"/>
     <w:multiLevelType w:val="hybridMultilevel"/>
     <w:tmpl w:val="D1E61928"/>
@@ -16790,7 +16936,7 @@
       </w:pPr>
     </w:lvl>
   </w:abstractNum>
-  <w:abstractNum w:abstractNumId="26" w15:restartNumberingAfterBreak="0">
+  <w:abstractNum w:abstractNumId="26">
     <w:nsid w:val="5DBA6DD6"/>
     <w:multiLevelType w:val="hybridMultilevel"/>
     <w:tmpl w:val="12E67DEA"/>
@@ -16879,7 +17025,7 @@
       </w:pPr>
     </w:lvl>
   </w:abstractNum>
-  <w:abstractNum w:abstractNumId="27" w15:restartNumberingAfterBreak="0">
+  <w:abstractNum w:abstractNumId="27">
     <w:nsid w:val="68426938"/>
     <w:multiLevelType w:val="hybridMultilevel"/>
     <w:tmpl w:val="534858C4"/>
@@ -16968,7 +17114,7 @@
       </w:pPr>
     </w:lvl>
   </w:abstractNum>
-  <w:abstractNum w:abstractNumId="28" w15:restartNumberingAfterBreak="0">
+  <w:abstractNum w:abstractNumId="28">
     <w:nsid w:val="69C213B2"/>
     <w:multiLevelType w:val="hybridMultilevel"/>
     <w:tmpl w:val="FE7C7A5A"/>
@@ -17057,7 +17203,7 @@
       </w:pPr>
     </w:lvl>
   </w:abstractNum>
-  <w:abstractNum w:abstractNumId="29" w15:restartNumberingAfterBreak="0">
+  <w:abstractNum w:abstractNumId="29">
     <w:nsid w:val="6D970E8F"/>
     <w:multiLevelType w:val="hybridMultilevel"/>
     <w:tmpl w:val="BDEC8016"/>
@@ -17143,7 +17289,7 @@
       </w:pPr>
     </w:lvl>
   </w:abstractNum>
-  <w:abstractNum w:abstractNumId="30" w15:restartNumberingAfterBreak="0">
+  <w:abstractNum w:abstractNumId="30">
     <w:nsid w:val="717D0D6D"/>
     <w:multiLevelType w:val="hybridMultilevel"/>
     <w:tmpl w:val="6B18D93E"/>
@@ -17232,7 +17378,7 @@
       </w:pPr>
     </w:lvl>
   </w:abstractNum>
-  <w:abstractNum w:abstractNumId="31" w15:restartNumberingAfterBreak="0">
+  <w:abstractNum w:abstractNumId="31">
     <w:nsid w:val="72EF7C3B"/>
     <w:multiLevelType w:val="hybridMultilevel"/>
     <w:tmpl w:val="2586E2E2"/>
@@ -17318,7 +17464,7 @@
       </w:pPr>
     </w:lvl>
   </w:abstractNum>
-  <w:abstractNum w:abstractNumId="32" w15:restartNumberingAfterBreak="0">
+  <w:abstractNum w:abstractNumId="32">
     <w:nsid w:val="76601E3B"/>
     <w:multiLevelType w:val="hybridMultilevel"/>
     <w:tmpl w:val="54EC4D30"/>
@@ -17407,7 +17553,7 @@
       </w:pPr>
     </w:lvl>
   </w:abstractNum>
-  <w:abstractNum w:abstractNumId="33" w15:restartNumberingAfterBreak="0">
+  <w:abstractNum w:abstractNumId="33">
     <w:nsid w:val="78A055E9"/>
     <w:multiLevelType w:val="hybridMultilevel"/>
     <w:tmpl w:val="8798573E"/>
@@ -17496,7 +17642,7 @@
       </w:pPr>
     </w:lvl>
   </w:abstractNum>
-  <w:abstractNum w:abstractNumId="34" w15:restartNumberingAfterBreak="0">
+  <w:abstractNum w:abstractNumId="34">
     <w:nsid w:val="794063A9"/>
     <w:multiLevelType w:val="hybridMultilevel"/>
     <w:tmpl w:val="1034DD40"/>
@@ -17586,7 +17732,7 @@
       </w:pPr>
     </w:lvl>
   </w:abstractNum>
-  <w:abstractNum w:abstractNumId="35" w15:restartNumberingAfterBreak="0">
+  <w:abstractNum w:abstractNumId="35">
     <w:nsid w:val="79493AFB"/>
     <w:multiLevelType w:val="hybridMultilevel"/>
     <w:tmpl w:val="B89E2432"/>
@@ -17672,7 +17818,7 @@
       </w:pPr>
     </w:lvl>
   </w:abstractNum>
-  <w:abstractNum w:abstractNumId="36" w15:restartNumberingAfterBreak="0">
+  <w:abstractNum w:abstractNumId="36">
     <w:nsid w:val="7A79553A"/>
     <w:multiLevelType w:val="hybridMultilevel"/>
     <w:tmpl w:val="BDEC8016"/>
@@ -17758,7 +17904,7 @@
       </w:pPr>
     </w:lvl>
   </w:abstractNum>
-  <w:abstractNum w:abstractNumId="37" w15:restartNumberingAfterBreak="0">
+  <w:abstractNum w:abstractNumId="37">
     <w:nsid w:val="7C7F5DE8"/>
     <w:multiLevelType w:val="hybridMultilevel"/>
     <w:tmpl w:val="BDEC8016"/>
@@ -17844,7 +17990,7 @@
       </w:pPr>
     </w:lvl>
   </w:abstractNum>
-  <w:abstractNum w:abstractNumId="38" w15:restartNumberingAfterBreak="0">
+  <w:abstractNum w:abstractNumId="38">
     <w:nsid w:val="7F926931"/>
     <w:multiLevelType w:val="hybridMultilevel"/>
     <w:tmpl w:val="9CB0A3DC"/>
@@ -18054,7 +18200,7 @@
 </file>
 
 <file path=word/styles.xml><?xml version="1.0" encoding="utf-8"?>
-<w:styles xmlns:mc="http://schemas.openxmlformats.org/markup-compatibility/2006" xmlns:r="http://schemas.openxmlformats.org/officeDocument/2006/relationships" xmlns:w="http://schemas.openxmlformats.org/wordprocessingml/2006/main" xmlns:w14="http://schemas.microsoft.com/office/word/2010/wordml" xmlns:w15="http://schemas.microsoft.com/office/word/2012/wordml" xmlns:w16cid="http://schemas.microsoft.com/office/word/2016/wordml/cid" xmlns:w16se="http://schemas.microsoft.com/office/word/2015/wordml/symex" mc:Ignorable="w14 w15 w16se w16cid">
+<w:styles xmlns:mc="http://schemas.openxmlformats.org/markup-compatibility/2006" xmlns:r="http://schemas.openxmlformats.org/officeDocument/2006/relationships" xmlns:w="http://schemas.openxmlformats.org/wordprocessingml/2006/main" xmlns:w14="http://schemas.microsoft.com/office/word/2010/wordml" mc:Ignorable="w14">
   <w:docDefaults>
     <w:rPrDefault>
       <w:rPr>
@@ -18070,383 +18216,144 @@
       </w:pPr>
     </w:pPrDefault>
   </w:docDefaults>
-  <w:latentStyles w:defLockedState="0" w:defUIPriority="99" w:defSemiHidden="0" w:defUnhideWhenUsed="0" w:defQFormat="0" w:count="376">
-    <w:lsdException w:name="Normal" w:uiPriority="0" w:qFormat="1"/>
-    <w:lsdException w:name="heading 1" w:uiPriority="9" w:qFormat="1"/>
-    <w:lsdException w:name="heading 2" w:semiHidden="1" w:uiPriority="9" w:unhideWhenUsed="1" w:qFormat="1"/>
-    <w:lsdException w:name="heading 3" w:semiHidden="1" w:uiPriority="9" w:unhideWhenUsed="1" w:qFormat="1"/>
-    <w:lsdException w:name="heading 4" w:semiHidden="1" w:uiPriority="9" w:unhideWhenUsed="1" w:qFormat="1"/>
-    <w:lsdException w:name="heading 5" w:semiHidden="1" w:uiPriority="9" w:unhideWhenUsed="1" w:qFormat="1"/>
-    <w:lsdException w:name="heading 6" w:semiHidden="1" w:uiPriority="9" w:unhideWhenUsed="1" w:qFormat="1"/>
-    <w:lsdException w:name="heading 7" w:semiHidden="1" w:uiPriority="9" w:unhideWhenUsed="1" w:qFormat="1"/>
-    <w:lsdException w:name="heading 8" w:semiHidden="1" w:uiPriority="9" w:unhideWhenUsed="1" w:qFormat="1"/>
-    <w:lsdException w:name="heading 9" w:semiHidden="1" w:uiPriority="9" w:unhideWhenUsed="1" w:qFormat="1"/>
-    <w:lsdException w:name="index 1" w:semiHidden="1" w:unhideWhenUsed="1"/>
-    <w:lsdException w:name="index 2" w:semiHidden="1" w:unhideWhenUsed="1"/>
-    <w:lsdException w:name="index 3" w:semiHidden="1" w:unhideWhenUsed="1"/>
-    <w:lsdException w:name="index 4" w:semiHidden="1" w:unhideWhenUsed="1"/>
-    <w:lsdException w:name="index 5" w:semiHidden="1" w:unhideWhenUsed="1"/>
-    <w:lsdException w:name="index 6" w:semiHidden="1" w:unhideWhenUsed="1"/>
-    <w:lsdException w:name="index 7" w:semiHidden="1" w:unhideWhenUsed="1"/>
-    <w:lsdException w:name="index 8" w:semiHidden="1" w:unhideWhenUsed="1"/>
-    <w:lsdException w:name="index 9" w:semiHidden="1" w:unhideWhenUsed="1"/>
-    <w:lsdException w:name="toc 1" w:semiHidden="1" w:uiPriority="39" w:unhideWhenUsed="1"/>
-    <w:lsdException w:name="toc 2" w:semiHidden="1" w:uiPriority="39" w:unhideWhenUsed="1"/>
-    <w:lsdException w:name="toc 3" w:semiHidden="1" w:uiPriority="39" w:unhideWhenUsed="1"/>
-    <w:lsdException w:name="toc 4" w:semiHidden="1" w:uiPriority="39" w:unhideWhenUsed="1"/>
-    <w:lsdException w:name="toc 5" w:semiHidden="1" w:uiPriority="39" w:unhideWhenUsed="1"/>
-    <w:lsdException w:name="toc 6" w:semiHidden="1" w:uiPriority="39" w:unhideWhenUsed="1"/>
-    <w:lsdException w:name="toc 7" w:semiHidden="1" w:uiPriority="39" w:unhideWhenUsed="1"/>
-    <w:lsdException w:name="toc 8" w:semiHidden="1" w:uiPriority="39" w:unhideWhenUsed="1"/>
-    <w:lsdException w:name="toc 9" w:semiHidden="1" w:uiPriority="39" w:unhideWhenUsed="1"/>
-    <w:lsdException w:name="Normal Indent" w:semiHidden="1" w:unhideWhenUsed="1"/>
-    <w:lsdException w:name="footnote text" w:semiHidden="1" w:unhideWhenUsed="1"/>
-    <w:lsdException w:name="annotation text" w:semiHidden="1" w:unhideWhenUsed="1"/>
-    <w:lsdException w:name="header" w:semiHidden="1" w:unhideWhenUsed="1"/>
-    <w:lsdException w:name="footer" w:semiHidden="1" w:unhideWhenUsed="1"/>
-    <w:lsdException w:name="index heading" w:semiHidden="1" w:unhideWhenUsed="1"/>
-    <w:lsdException w:name="caption" w:semiHidden="1" w:uiPriority="35" w:unhideWhenUsed="1" w:qFormat="1"/>
-    <w:lsdException w:name="table of figures" w:semiHidden="1" w:unhideWhenUsed="1"/>
-    <w:lsdException w:name="envelope address" w:semiHidden="1" w:unhideWhenUsed="1"/>
-    <w:lsdException w:name="envelope return" w:semiHidden="1" w:unhideWhenUsed="1"/>
-    <w:lsdException w:name="footnote reference" w:semiHidden="1" w:unhideWhenUsed="1"/>
-    <w:lsdException w:name="annotation reference" w:semiHidden="1" w:unhideWhenUsed="1"/>
-    <w:lsdException w:name="line number" w:semiHidden="1" w:unhideWhenUsed="1"/>
-    <w:lsdException w:name="page number" w:semiHidden="1" w:unhideWhenUsed="1"/>
-    <w:lsdException w:name="endnote reference" w:semiHidden="1" w:unhideWhenUsed="1"/>
-    <w:lsdException w:name="endnote text" w:semiHidden="1" w:unhideWhenUsed="1"/>
-    <w:lsdException w:name="table of authorities" w:semiHidden="1" w:unhideWhenUsed="1"/>
-    <w:lsdException w:name="macro" w:semiHidden="1" w:unhideWhenUsed="1"/>
-    <w:lsdException w:name="toa heading" w:semiHidden="1" w:unhideWhenUsed="1"/>
-    <w:lsdException w:name="List" w:semiHidden="1" w:unhideWhenUsed="1"/>
-    <w:lsdException w:name="List Bullet" w:semiHidden="1" w:unhideWhenUsed="1"/>
-    <w:lsdException w:name="List Number" w:semiHidden="1" w:unhideWhenUsed="1"/>
-    <w:lsdException w:name="List 2" w:semiHidden="1" w:unhideWhenUsed="1"/>
-    <w:lsdException w:name="List 3" w:semiHidden="1" w:unhideWhenUsed="1"/>
-    <w:lsdException w:name="List 4" w:semiHidden="1" w:unhideWhenUsed="1"/>
-    <w:lsdException w:name="List 5" w:semiHidden="1" w:unhideWhenUsed="1"/>
-    <w:lsdException w:name="List Bullet 2" w:semiHidden="1" w:unhideWhenUsed="1"/>
-    <w:lsdException w:name="List Bullet 3" w:semiHidden="1" w:unhideWhenUsed="1"/>
-    <w:lsdException w:name="List Bullet 4" w:semiHidden="1" w:unhideWhenUsed="1"/>
-    <w:lsdException w:name="List Bullet 5" w:semiHidden="1" w:unhideWhenUsed="1"/>
-    <w:lsdException w:name="List Number 2" w:semiHidden="1" w:unhideWhenUsed="1"/>
-    <w:lsdException w:name="List Number 3" w:semiHidden="1" w:unhideWhenUsed="1"/>
-    <w:lsdException w:name="List Number 4" w:semiHidden="1" w:unhideWhenUsed="1"/>
-    <w:lsdException w:name="List Number 5" w:semiHidden="1" w:unhideWhenUsed="1"/>
-    <w:lsdException w:name="Title" w:uiPriority="10" w:qFormat="1"/>
-    <w:lsdException w:name="Closing" w:semiHidden="1" w:unhideWhenUsed="1"/>
-    <w:lsdException w:name="Signature" w:semiHidden="1" w:unhideWhenUsed="1"/>
-    <w:lsdException w:name="Default Paragraph Font" w:semiHidden="1" w:uiPriority="1" w:unhideWhenUsed="1"/>
-    <w:lsdException w:name="Body Text" w:semiHidden="1" w:unhideWhenUsed="1"/>
-    <w:lsdException w:name="Body Text Indent" w:semiHidden="1" w:unhideWhenUsed="1"/>
-    <w:lsdException w:name="List Continue" w:semiHidden="1" w:unhideWhenUsed="1"/>
-    <w:lsdException w:name="List Continue 2" w:semiHidden="1" w:unhideWhenUsed="1"/>
-    <w:lsdException w:name="List Continue 3" w:semiHidden="1" w:unhideWhenUsed="1"/>
-    <w:lsdException w:name="List Continue 4" w:semiHidden="1" w:unhideWhenUsed="1"/>
-    <w:lsdException w:name="List Continue 5" w:semiHidden="1" w:unhideWhenUsed="1"/>
-    <w:lsdException w:name="Message Header" w:semiHidden="1" w:unhideWhenUsed="1"/>
-    <w:lsdException w:name="Subtitle" w:uiPriority="11" w:qFormat="1"/>
-    <w:lsdException w:name="Salutation" w:semiHidden="1" w:unhideWhenUsed="1"/>
-    <w:lsdException w:name="Date" w:semiHidden="1" w:unhideWhenUsed="1"/>
-    <w:lsdException w:name="Body Text First Indent" w:semiHidden="1" w:unhideWhenUsed="1"/>
-    <w:lsdException w:name="Body Text First Indent 2" w:semiHidden="1" w:unhideWhenUsed="1"/>
-    <w:lsdException w:name="Note Heading" w:semiHidden="1" w:unhideWhenUsed="1"/>
-    <w:lsdException w:name="Body Text 2" w:semiHidden="1" w:unhideWhenUsed="1"/>
-    <w:lsdException w:name="Body Text 3" w:semiHidden="1" w:unhideWhenUsed="1"/>
-    <w:lsdException w:name="Body Text Indent 2" w:semiHidden="1" w:unhideWhenUsed="1"/>
-    <w:lsdException w:name="Body Text Indent 3" w:semiHidden="1" w:unhideWhenUsed="1"/>
-    <w:lsdException w:name="Block Text" w:semiHidden="1" w:unhideWhenUsed="1"/>
-    <w:lsdException w:name="Hyperlink" w:semiHidden="1" w:unhideWhenUsed="1"/>
-    <w:lsdException w:name="FollowedHyperlink" w:semiHidden="1" w:unhideWhenUsed="1"/>
-    <w:lsdException w:name="Strong" w:uiPriority="22" w:qFormat="1"/>
-    <w:lsdException w:name="Emphasis" w:uiPriority="20" w:qFormat="1"/>
-    <w:lsdException w:name="Document Map" w:semiHidden="1" w:unhideWhenUsed="1"/>
-    <w:lsdException w:name="Plain Text" w:semiHidden="1" w:unhideWhenUsed="1"/>
-    <w:lsdException w:name="E-mail Signature" w:semiHidden="1" w:unhideWhenUsed="1"/>
-    <w:lsdException w:name="HTML Top of Form" w:semiHidden="1" w:unhideWhenUsed="1"/>
-    <w:lsdException w:name="HTML Bottom of Form" w:semiHidden="1" w:unhideWhenUsed="1"/>
-    <w:lsdException w:name="Normal (Web)" w:semiHidden="1" w:unhideWhenUsed="1"/>
-    <w:lsdException w:name="HTML Acronym" w:semiHidden="1" w:unhideWhenUsed="1"/>
-    <w:lsdException w:name="HTML Address" w:semiHidden="1" w:unhideWhenUsed="1"/>
-    <w:lsdException w:name="HTML Cite" w:semiHidden="1" w:unhideWhenUsed="1"/>
-    <w:lsdException w:name="HTML Code" w:semiHidden="1" w:unhideWhenUsed="1"/>
-    <w:lsdException w:name="HTML Definition" w:semiHidden="1" w:unhideWhenUsed="1"/>
-    <w:lsdException w:name="HTML Keyboard" w:semiHidden="1" w:unhideWhenUsed="1"/>
-    <w:lsdException w:name="HTML Preformatted" w:semiHidden="1" w:unhideWhenUsed="1"/>
-    <w:lsdException w:name="HTML Sample" w:semiHidden="1" w:unhideWhenUsed="1"/>
-    <w:lsdException w:name="HTML Typewriter" w:semiHidden="1" w:unhideWhenUsed="1"/>
-    <w:lsdException w:name="HTML Variable" w:semiHidden="1" w:unhideWhenUsed="1"/>
-    <w:lsdException w:name="Normal Table" w:semiHidden="1" w:unhideWhenUsed="1"/>
-    <w:lsdException w:name="annotation subject" w:semiHidden="1" w:unhideWhenUsed="1"/>
-    <w:lsdException w:name="No List" w:semiHidden="1" w:unhideWhenUsed="1"/>
-    <w:lsdException w:name="Outline List 1" w:semiHidden="1" w:unhideWhenUsed="1"/>
-    <w:lsdException w:name="Outline List 2" w:semiHidden="1" w:unhideWhenUsed="1"/>
-    <w:lsdException w:name="Outline List 3" w:semiHidden="1" w:unhideWhenUsed="1"/>
-    <w:lsdException w:name="Table Simple 1" w:semiHidden="1" w:unhideWhenUsed="1"/>
-    <w:lsdException w:name="Table Simple 2" w:semiHidden="1" w:unhideWhenUsed="1"/>
-    <w:lsdException w:name="Table Simple 3" w:semiHidden="1" w:unhideWhenUsed="1"/>
-    <w:lsdException w:name="Table Classic 1" w:semiHidden="1" w:unhideWhenUsed="1"/>
-    <w:lsdException w:name="Table Classic 2" w:semiHidden="1" w:unhideWhenUsed="1"/>
-    <w:lsdException w:name="Table Classic 3" w:semiHidden="1" w:unhideWhenUsed="1"/>
-    <w:lsdException w:name="Table Classic 4" w:semiHidden="1" w:unhideWhenUsed="1"/>
-    <w:lsdException w:name="Table Colorful 1" w:semiHidden="1" w:unhideWhenUsed="1"/>
-    <w:lsdException w:name="Table Colorful 2" w:semiHidden="1" w:unhideWhenUsed="1"/>
-    <w:lsdException w:name="Table Colorful 3" w:semiHidden="1" w:unhideWhenUsed="1"/>
-    <w:lsdException w:name="Table Columns 1" w:semiHidden="1" w:unhideWhenUsed="1"/>
-    <w:lsdException w:name="Table Columns 2" w:semiHidden="1" w:unhideWhenUsed="1"/>
-    <w:lsdException w:name="Table Columns 3" w:semiHidden="1" w:unhideWhenUsed="1"/>
-    <w:lsdException w:name="Table Columns 4" w:semiHidden="1" w:unhideWhenUsed="1"/>
-    <w:lsdException w:name="Table Columns 5" w:semiHidden="1" w:unhideWhenUsed="1"/>
-    <w:lsdException w:name="Table Grid 1" w:semiHidden="1" w:unhideWhenUsed="1"/>
-    <w:lsdException w:name="Table Grid 2" w:semiHidden="1" w:unhideWhenUsed="1"/>
-    <w:lsdException w:name="Table Grid 3" w:semiHidden="1" w:unhideWhenUsed="1"/>
-    <w:lsdException w:name="Table Grid 4" w:semiHidden="1" w:unhideWhenUsed="1"/>
-    <w:lsdException w:name="Table Grid 5" w:semiHidden="1" w:unhideWhenUsed="1"/>
-    <w:lsdException w:name="Table Grid 6" w:semiHidden="1" w:unhideWhenUsed="1"/>
-    <w:lsdException w:name="Table Grid 7" w:semiHidden="1" w:unhideWhenUsed="1"/>
-    <w:lsdException w:name="Table Grid 8" w:semiHidden="1" w:unhideWhenUsed="1"/>
-    <w:lsdException w:name="Table List 1" w:semiHidden="1" w:unhideWhenUsed="1"/>
-    <w:lsdException w:name="Table List 2" w:semiHidden="1" w:unhideWhenUsed="1"/>
-    <w:lsdException w:name="Table List 3" w:semiHidden="1" w:unhideWhenUsed="1"/>
-    <w:lsdException w:name="Table List 4" w:semiHidden="1" w:unhideWhenUsed="1"/>
-    <w:lsdException w:name="Table List 5" w:semiHidden="1" w:unhideWhenUsed="1"/>
-    <w:lsdException w:name="Table List 6" w:semiHidden="1" w:unhideWhenUsed="1"/>
-    <w:lsdException w:name="Table List 7" w:semiHidden="1" w:unhideWhenUsed="1"/>
-    <w:lsdException w:name="Table List 8" w:semiHidden="1" w:unhideWhenUsed="1"/>
-    <w:lsdException w:name="Table 3D effects 1" w:semiHidden="1" w:unhideWhenUsed="1"/>
-    <w:lsdException w:name="Table 3D effects 2" w:semiHidden="1" w:unhideWhenUsed="1"/>
-    <w:lsdException w:name="Table 3D effects 3" w:semiHidden="1" w:unhideWhenUsed="1"/>
-    <w:lsdException w:name="Table Contemporary" w:semiHidden="1" w:unhideWhenUsed="1"/>
-    <w:lsdException w:name="Table Elegant" w:semiHidden="1" w:unhideWhenUsed="1"/>
-    <w:lsdException w:name="Table Professional" w:semiHidden="1" w:unhideWhenUsed="1"/>
-    <w:lsdException w:name="Table Subtle 1" w:semiHidden="1" w:unhideWhenUsed="1"/>
-    <w:lsdException w:name="Table Subtle 2" w:semiHidden="1" w:unhideWhenUsed="1"/>
-    <w:lsdException w:name="Table Web 1" w:semiHidden="1" w:unhideWhenUsed="1"/>
-    <w:lsdException w:name="Table Web 2" w:semiHidden="1" w:unhideWhenUsed="1"/>
-    <w:lsdException w:name="Table Web 3" w:semiHidden="1" w:unhideWhenUsed="1"/>
-    <w:lsdException w:name="Balloon Text" w:semiHidden="1" w:unhideWhenUsed="1"/>
-    <w:lsdException w:name="Table Grid" w:uiPriority="39"/>
-    <w:lsdException w:name="Table Theme" w:semiHidden="1" w:unhideWhenUsed="1"/>
-    <w:lsdException w:name="Placeholder Text" w:semiHidden="1"/>
-    <w:lsdException w:name="No Spacing" w:uiPriority="1" w:qFormat="1"/>
-    <w:lsdException w:name="Light Shading" w:uiPriority="60"/>
-    <w:lsdException w:name="Light List" w:uiPriority="61"/>
-    <w:lsdException w:name="Light Grid" w:uiPriority="62"/>
-    <w:lsdException w:name="Medium Shading 1" w:uiPriority="63"/>
-    <w:lsdException w:name="Medium Shading 2" w:uiPriority="64"/>
-    <w:lsdException w:name="Medium List 1" w:uiPriority="65"/>
-    <w:lsdException w:name="Medium List 2" w:uiPriority="66"/>
-    <w:lsdException w:name="Medium Grid 1" w:uiPriority="67"/>
-    <w:lsdException w:name="Medium Grid 2" w:uiPriority="68"/>
-    <w:lsdException w:name="Medium Grid 3" w:uiPriority="69"/>
-    <w:lsdException w:name="Dark List" w:uiPriority="70"/>
-    <w:lsdException w:name="Colorful Shading" w:uiPriority="71"/>
-    <w:lsdException w:name="Colorful List" w:uiPriority="72"/>
-    <w:lsdException w:name="Colorful Grid" w:uiPriority="73"/>
-    <w:lsdException w:name="Light Shading Accent 1" w:uiPriority="60"/>
-    <w:lsdException w:name="Light List Accent 1" w:uiPriority="61"/>
-    <w:lsdException w:name="Light Grid Accent 1" w:uiPriority="62"/>
-    <w:lsdException w:name="Medium Shading 1 Accent 1" w:uiPriority="63"/>
-    <w:lsdException w:name="Medium Shading 2 Accent 1" w:uiPriority="64"/>
-    <w:lsdException w:name="Medium List 1 Accent 1" w:uiPriority="65"/>
-    <w:lsdException w:name="Revision" w:semiHidden="1"/>
-    <w:lsdException w:name="List Paragraph" w:uiPriority="34" w:qFormat="1"/>
-    <w:lsdException w:name="Quote" w:uiPriority="29" w:qFormat="1"/>
-    <w:lsdException w:name="Intense Quote" w:uiPriority="30" w:qFormat="1"/>
-    <w:lsdException w:name="Medium List 2 Accent 1" w:uiPriority="66"/>
-    <w:lsdException w:name="Medium Grid 1 Accent 1" w:uiPriority="67"/>
-    <w:lsdException w:name="Medium Grid 2 Accent 1" w:uiPriority="68"/>
-    <w:lsdException w:name="Medium Grid 3 Accent 1" w:uiPriority="69"/>
-    <w:lsdException w:name="Dark List Accent 1" w:uiPriority="70"/>
-    <w:lsdException w:name="Colorful Shading Accent 1" w:uiPriority="71"/>
-    <w:lsdException w:name="Colorful List Accent 1" w:uiPriority="72"/>
-    <w:lsdException w:name="Colorful Grid Accent 1" w:uiPriority="73"/>
-    <w:lsdException w:name="Light Shading Accent 2" w:uiPriority="60"/>
-    <w:lsdException w:name="Light List Accent 2" w:uiPriority="61"/>
-    <w:lsdException w:name="Light Grid Accent 2" w:uiPriority="62"/>
-    <w:lsdException w:name="Medium Shading 1 Accent 2" w:uiPriority="63"/>
-    <w:lsdException w:name="Medium Shading 2 Accent 2" w:uiPriority="64"/>
-    <w:lsdException w:name="Medium List 1 Accent 2" w:uiPriority="65"/>
-    <w:lsdException w:name="Medium List 2 Accent 2" w:uiPriority="66"/>
-    <w:lsdException w:name="Medium Grid 1 Accent 2" w:uiPriority="67"/>
-    <w:lsdException w:name="Medium Grid 2 Accent 2" w:uiPriority="68"/>
-    <w:lsdException w:name="Medium Grid 3 Accent 2" w:uiPriority="69"/>
-    <w:lsdException w:name="Dark List Accent 2" w:uiPriority="70"/>
-    <w:lsdException w:name="Colorful Shading Accent 2" w:uiPriority="71"/>
-    <w:lsdException w:name="Colorful List Accent 2" w:uiPriority="72"/>
-    <w:lsdException w:name="Colorful Grid Accent 2" w:uiPriority="73"/>
-    <w:lsdException w:name="Light Shading Accent 3" w:uiPriority="60"/>
-    <w:lsdException w:name="Light List Accent 3" w:uiPriority="61"/>
-    <w:lsdException w:name="Light Grid Accent 3" w:uiPriority="62"/>
-    <w:lsdException w:name="Medium Shading 1 Accent 3" w:uiPriority="63"/>
-    <w:lsdException w:name="Medium Shading 2 Accent 3" w:uiPriority="64"/>
-    <w:lsdException w:name="Medium List 1 Accent 3" w:uiPriority="65"/>
-    <w:lsdException w:name="Medium List 2 Accent 3" w:uiPriority="66"/>
-    <w:lsdException w:name="Medium Grid 1 Accent 3" w:uiPriority="67"/>
-    <w:lsdException w:name="Medium Grid 2 Accent 3" w:uiPriority="68"/>
-    <w:lsdException w:name="Medium Grid 3 Accent 3" w:uiPriority="69"/>
-    <w:lsdException w:name="Dark List Accent 3" w:uiPriority="70"/>
-    <w:lsdException w:name="Colorful Shading Accent 3" w:uiPriority="71"/>
-    <w:lsdException w:name="Colorful List Accent 3" w:uiPriority="72"/>
-    <w:lsdException w:name="Colorful Grid Accent 3" w:uiPriority="73"/>
-    <w:lsdException w:name="Light Shading Accent 4" w:uiPriority="60"/>
-    <w:lsdException w:name="Light List Accent 4" w:uiPriority="61"/>
-    <w:lsdException w:name="Light Grid Accent 4" w:uiPriority="62"/>
-    <w:lsdException w:name="Medium Shading 1 Accent 4" w:uiPriority="63"/>
-    <w:lsdException w:name="Medium Shading 2 Accent 4" w:uiPriority="64"/>
-    <w:lsdException w:name="Medium List 1 Accent 4" w:uiPriority="65"/>
-    <w:lsdException w:name="Medium List 2 Accent 4" w:uiPriority="66"/>
-    <w:lsdException w:name="Medium Grid 1 Accent 4" w:uiPriority="67"/>
-    <w:lsdException w:name="Medium Grid 2 Accent 4" w:uiPriority="68"/>
-    <w:lsdException w:name="Medium Grid 3 Accent 4" w:uiPriority="69"/>
-    <w:lsdException w:name="Dark List Accent 4" w:uiPriority="70"/>
-    <w:lsdException w:name="Colorful Shading Accent 4" w:uiPriority="71"/>
-    <w:lsdException w:name="Colorful List Accent 4" w:uiPriority="72"/>
-    <w:lsdException w:name="Colorful Grid Accent 4" w:uiPriority="73"/>
-    <w:lsdException w:name="Light Shading Accent 5" w:uiPriority="60"/>
-    <w:lsdException w:name="Light List Accent 5" w:uiPriority="61"/>
-    <w:lsdException w:name="Light Grid Accent 5" w:uiPriority="62"/>
-    <w:lsdException w:name="Medium Shading 1 Accent 5" w:uiPriority="63"/>
-    <w:lsdException w:name="Medium Shading 2 Accent 5" w:uiPriority="64"/>
-    <w:lsdException w:name="Medium List 1 Accent 5" w:uiPriority="65"/>
-    <w:lsdException w:name="Medium List 2 Accent 5" w:uiPriority="66"/>
-    <w:lsdException w:name="Medium Grid 1 Accent 5" w:uiPriority="67"/>
-    <w:lsdException w:name="Medium Grid 2 Accent 5" w:uiPriority="68"/>
-    <w:lsdException w:name="Medium Grid 3 Accent 5" w:uiPriority="69"/>
-    <w:lsdException w:name="Dark List Accent 5" w:uiPriority="70"/>
-    <w:lsdException w:name="Colorful Shading Accent 5" w:uiPriority="71"/>
-    <w:lsdException w:name="Colorful List Accent 5" w:uiPriority="72"/>
-    <w:lsdException w:name="Colorful Grid Accent 5" w:uiPriority="73"/>
-    <w:lsdException w:name="Light Shading Accent 6" w:uiPriority="60"/>
-    <w:lsdException w:name="Light List Accent 6" w:uiPriority="61"/>
-    <w:lsdException w:name="Light Grid Accent 6" w:uiPriority="62"/>
-    <w:lsdException w:name="Medium Shading 1 Accent 6" w:uiPriority="63"/>
-    <w:lsdException w:name="Medium Shading 2 Accent 6" w:uiPriority="64"/>
-    <w:lsdException w:name="Medium List 1 Accent 6" w:uiPriority="65"/>
-    <w:lsdException w:name="Medium List 2 Accent 6" w:uiPriority="66"/>
-    <w:lsdException w:name="Medium Grid 1 Accent 6" w:uiPriority="67"/>
-    <w:lsdException w:name="Medium Grid 2 Accent 6" w:uiPriority="68"/>
-    <w:lsdException w:name="Medium Grid 3 Accent 6" w:uiPriority="69"/>
-    <w:lsdException w:name="Dark List Accent 6" w:uiPriority="70"/>
-    <w:lsdException w:name="Colorful Shading Accent 6" w:uiPriority="71"/>
-    <w:lsdException w:name="Colorful List Accent 6" w:uiPriority="72"/>
-    <w:lsdException w:name="Colorful Grid Accent 6" w:uiPriority="73"/>
-    <w:lsdException w:name="Subtle Emphasis" w:uiPriority="19" w:qFormat="1"/>
-    <w:lsdException w:name="Intense Emphasis" w:uiPriority="21" w:qFormat="1"/>
-    <w:lsdException w:name="Subtle Reference" w:uiPriority="31" w:qFormat="1"/>
-    <w:lsdException w:name="Intense Reference" w:uiPriority="32" w:qFormat="1"/>
-    <w:lsdException w:name="Book Title" w:uiPriority="33" w:qFormat="1"/>
-    <w:lsdException w:name="Bibliography" w:semiHidden="1" w:uiPriority="37" w:unhideWhenUsed="1"/>
-    <w:lsdException w:name="TOC Heading" w:semiHidden="1" w:uiPriority="39" w:unhideWhenUsed="1" w:qFormat="1"/>
-    <w:lsdException w:name="Plain Table 1" w:uiPriority="41"/>
-    <w:lsdException w:name="Plain Table 2" w:uiPriority="42"/>
-    <w:lsdException w:name="Plain Table 3" w:uiPriority="43"/>
-    <w:lsdException w:name="Plain Table 4" w:uiPriority="44"/>
-    <w:lsdException w:name="Plain Table 5" w:uiPriority="45"/>
-    <w:lsdException w:name="Grid Table Light" w:uiPriority="40"/>
-    <w:lsdException w:name="Grid Table 1 Light" w:uiPriority="46"/>
-    <w:lsdException w:name="Grid Table 2" w:uiPriority="47"/>
-    <w:lsdException w:name="Grid Table 3" w:uiPriority="48"/>
-    <w:lsdException w:name="Grid Table 4" w:uiPriority="49"/>
-    <w:lsdException w:name="Grid Table 5 Dark" w:uiPriority="50"/>
-    <w:lsdException w:name="Grid Table 6 Colorful" w:uiPriority="51"/>
-    <w:lsdException w:name="Grid Table 7 Colorful" w:uiPriority="52"/>
-    <w:lsdException w:name="Grid Table 1 Light Accent 1" w:uiPriority="46"/>
-    <w:lsdException w:name="Grid Table 2 Accent 1" w:uiPriority="47"/>
-    <w:lsdException w:name="Grid Table 3 Accent 1" w:uiPriority="48"/>
-    <w:lsdException w:name="Grid Table 4 Accent 1" w:uiPriority="49"/>
-    <w:lsdException w:name="Grid Table 5 Dark Accent 1" w:uiPriority="50"/>
-    <w:lsdException w:name="Grid Table 6 Colorful Accent 1" w:uiPriority="51"/>
-    <w:lsdException w:name="Grid Table 7 Colorful Accent 1" w:uiPriority="52"/>
-    <w:lsdException w:name="Grid Table 1 Light Accent 2" w:uiPriority="46"/>
-    <w:lsdException w:name="Grid Table 2 Accent 2" w:uiPriority="47"/>
-    <w:lsdException w:name="Grid Table 3 Accent 2" w:uiPriority="48"/>
-    <w:lsdException w:name="Grid Table 4 Accent 2" w:uiPriority="49"/>
-    <w:lsdException w:name="Grid Table 5 Dark Accent 2" w:uiPriority="50"/>
-    <w:lsdException w:name="Grid Table 6 Colorful Accent 2" w:uiPriority="51"/>
-    <w:lsdException w:name="Grid Table 7 Colorful Accent 2" w:uiPriority="52"/>
-    <w:lsdException w:name="Grid Table 1 Light Accent 3" w:uiPriority="46"/>
-    <w:lsdException w:name="Grid Table 2 Accent 3" w:uiPriority="47"/>
-    <w:lsdException w:name="Grid Table 3 Accent 3" w:uiPriority="48"/>
-    <w:lsdException w:name="Grid Table 4 Accent 3" w:uiPriority="49"/>
-    <w:lsdException w:name="Grid Table 5 Dark Accent 3" w:uiPriority="50"/>
-    <w:lsdException w:name="Grid Table 6 Colorful Accent 3" w:uiPriority="51"/>
-    <w:lsdException w:name="Grid Table 7 Colorful Accent 3" w:uiPriority="52"/>
-    <w:lsdException w:name="Grid Table 1 Light Accent 4" w:uiPriority="46"/>
-    <w:lsdException w:name="Grid Table 2 Accent 4" w:uiPriority="47"/>
-    <w:lsdException w:name="Grid Table 3 Accent 4" w:uiPriority="48"/>
-    <w:lsdException w:name="Grid Table 4 Accent 4" w:uiPriority="49"/>
-    <w:lsdException w:name="Grid Table 5 Dark Accent 4" w:uiPriority="50"/>
-    <w:lsdException w:name="Grid Table 6 Colorful Accent 4" w:uiPriority="51"/>
-    <w:lsdException w:name="Grid Table 7 Colorful Accent 4" w:uiPriority="52"/>
-    <w:lsdException w:name="Grid Table 1 Light Accent 5" w:uiPriority="46"/>
-    <w:lsdException w:name="Grid Table 2 Accent 5" w:uiPriority="47"/>
-    <w:lsdException w:name="Grid Table 3 Accent 5" w:uiPriority="48"/>
-    <w:lsdException w:name="Grid Table 4 Accent 5" w:uiPriority="49"/>
-    <w:lsdException w:name="Grid Table 5 Dark Accent 5" w:uiPriority="50"/>
-    <w:lsdException w:name="Grid Table 6 Colorful Accent 5" w:uiPriority="51"/>
-    <w:lsdException w:name="Grid Table 7 Colorful Accent 5" w:uiPriority="52"/>
-    <w:lsdException w:name="Grid Table 1 Light Accent 6" w:uiPriority="46"/>
-    <w:lsdException w:name="Grid Table 2 Accent 6" w:uiPriority="47"/>
-    <w:lsdException w:name="Grid Table 3 Accent 6" w:uiPriority="48"/>
-    <w:lsdException w:name="Grid Table 4 Accent 6" w:uiPriority="49"/>
-    <w:lsdException w:name="Grid Table 5 Dark Accent 6" w:uiPriority="50"/>
-    <w:lsdException w:name="Grid Table 6 Colorful Accent 6" w:uiPriority="51"/>
-    <w:lsdException w:name="Grid Table 7 Colorful Accent 6" w:uiPriority="52"/>
-    <w:lsdException w:name="List Table 1 Light" w:uiPriority="46"/>
-    <w:lsdException w:name="List Table 2" w:uiPriority="47"/>
-    <w:lsdException w:name="List Table 3" w:uiPriority="48"/>
-    <w:lsdException w:name="List Table 4" w:uiPriority="49"/>
-    <w:lsdException w:name="List Table 5 Dark" w:uiPriority="50"/>
-    <w:lsdException w:name="List Table 6 Colorful" w:uiPriority="51"/>
-    <w:lsdException w:name="List Table 7 Colorful" w:uiPriority="52"/>
-    <w:lsdException w:name="List Table 1 Light Accent 1" w:uiPriority="46"/>
-    <w:lsdException w:name="List Table 2 Accent 1" w:uiPriority="47"/>
-    <w:lsdException w:name="List Table 3 Accent 1" w:uiPriority="48"/>
-    <w:lsdException w:name="List Table 4 Accent 1" w:uiPriority="49"/>
-    <w:lsdException w:name="List Table 5 Dark Accent 1" w:uiPriority="50"/>
-    <w:lsdException w:name="List Table 6 Colorful Accent 1" w:uiPriority="51"/>
-    <w:lsdException w:name="List Table 7 Colorful Accent 1" w:uiPriority="52"/>
-    <w:lsdException w:name="List Table 1 Light Accent 2" w:uiPriority="46"/>
-    <w:lsdException w:name="List Table 2 Accent 2" w:uiPriority="47"/>
-    <w:lsdException w:name="List Table 3 Accent 2" w:uiPriority="48"/>
-    <w:lsdException w:name="List Table 4 Accent 2" w:uiPriority="49"/>
-    <w:lsdException w:name="List Table 5 Dark Accent 2" w:uiPriority="50"/>
-    <w:lsdException w:name="List Table 6 Colorful Accent 2" w:uiPriority="51"/>
-    <w:lsdException w:name="List Table 7 Colorful Accent 2" w:uiPriority="52"/>
-    <w:lsdException w:name="List Table 1 Light Accent 3" w:uiPriority="46"/>
-    <w:lsdException w:name="List Table 2 Accent 3" w:uiPriority="47"/>
-    <w:lsdException w:name="List Table 3 Accent 3" w:uiPriority="48"/>
-    <w:lsdException w:name="List Table 4 Accent 3" w:uiPriority="49"/>
-    <w:lsdException w:name="List Table 5 Dark Accent 3" w:uiPriority="50"/>
-    <w:lsdException w:name="List Table 6 Colorful Accent 3" w:uiPriority="51"/>
-    <w:lsdException w:name="List Table 7 Colorful Accent 3" w:uiPriority="52"/>
-    <w:lsdException w:name="List Table 1 Light Accent 4" w:uiPriority="46"/>
-    <w:lsdException w:name="List Table 2 Accent 4" w:uiPriority="47"/>
-    <w:lsdException w:name="List Table 3 Accent 4" w:uiPriority="48"/>
-    <w:lsdException w:name="List Table 4 Accent 4" w:uiPriority="49"/>
-    <w:lsdException w:name="List Table 5 Dark Accent 4" w:uiPriority="50"/>
-    <w:lsdException w:name="List Table 6 Colorful Accent 4" w:uiPriority="51"/>
-    <w:lsdException w:name="List Table 7 Colorful Accent 4" w:uiPriority="52"/>
-    <w:lsdException w:name="List Table 1 Light Accent 5" w:uiPriority="46"/>
-    <w:lsdException w:name="List Table 2 Accent 5" w:uiPriority="47"/>
-    <w:lsdException w:name="List Table 3 Accent 5" w:uiPriority="48"/>
-    <w:lsdException w:name="List Table 4 Accent 5" w:uiPriority="49"/>
-    <w:lsdException w:name="List Table 5 Dark Accent 5" w:uiPriority="50"/>
-    <w:lsdException w:name="List Table 6 Colorful Accent 5" w:uiPriority="51"/>
-    <w:lsdException w:name="List Table 7 Colorful Accent 5" w:uiPriority="52"/>
-    <w:lsdException w:name="List Table 1 Light Accent 6" w:uiPriority="46"/>
-    <w:lsdException w:name="List Table 2 Accent 6" w:uiPriority="47"/>
-    <w:lsdException w:name="List Table 3 Accent 6" w:uiPriority="48"/>
-    <w:lsdException w:name="List Table 4 Accent 6" w:uiPriority="49"/>
-    <w:lsdException w:name="List Table 5 Dark Accent 6" w:uiPriority="50"/>
-    <w:lsdException w:name="List Table 6 Colorful Accent 6" w:uiPriority="51"/>
-    <w:lsdException w:name="List Table 7 Colorful Accent 6" w:uiPriority="52"/>
-    <w:lsdException w:name="Mention" w:semiHidden="1" w:unhideWhenUsed="1"/>
-    <w:lsdException w:name="Smart Hyperlink" w:semiHidden="1" w:unhideWhenUsed="1"/>
-    <w:lsdException w:name="Hashtag" w:semiHidden="1" w:unhideWhenUsed="1"/>
-    <w:lsdException w:name="Unresolved Mention" w:semiHidden="1" w:unhideWhenUsed="1"/>
-    <w:lsdException w:name="Smart Link" w:semiHidden="1" w:unhideWhenUsed="1"/>
+  <w:latentStyles w:defLockedState="0" w:defUIPriority="99" w:defSemiHidden="1" w:defUnhideWhenUsed="1" w:defQFormat="0" w:count="267">
+    <w:lsdException w:name="Normal" w:semiHidden="0" w:uiPriority="0" w:unhideWhenUsed="0" w:qFormat="1"/>
+    <w:lsdException w:name="heading 1" w:semiHidden="0" w:uiPriority="9" w:unhideWhenUsed="0" w:qFormat="1"/>
+    <w:lsdException w:name="heading 2" w:uiPriority="9" w:qFormat="1"/>
+    <w:lsdException w:name="heading 3" w:uiPriority="9" w:qFormat="1"/>
+    <w:lsdException w:name="heading 4" w:uiPriority="9" w:qFormat="1"/>
+    <w:lsdException w:name="heading 5" w:uiPriority="9" w:qFormat="1"/>
+    <w:lsdException w:name="heading 6" w:uiPriority="9" w:qFormat="1"/>
+    <w:lsdException w:name="heading 7" w:uiPriority="9" w:qFormat="1"/>
+    <w:lsdException w:name="heading 8" w:uiPriority="9" w:qFormat="1"/>
+    <w:lsdException w:name="heading 9" w:uiPriority="9" w:qFormat="1"/>
+    <w:lsdException w:name="toc 1" w:uiPriority="39"/>
+    <w:lsdException w:name="toc 2" w:uiPriority="39"/>
+    <w:lsdException w:name="toc 3" w:uiPriority="39"/>
+    <w:lsdException w:name="toc 4" w:uiPriority="39"/>
+    <w:lsdException w:name="toc 5" w:uiPriority="39"/>
+    <w:lsdException w:name="toc 6" w:uiPriority="39"/>
+    <w:lsdException w:name="toc 7" w:uiPriority="39"/>
+    <w:lsdException w:name="toc 8" w:uiPriority="39"/>
+    <w:lsdException w:name="toc 9" w:uiPriority="39"/>
+    <w:lsdException w:name="caption" w:uiPriority="35" w:qFormat="1"/>
+    <w:lsdException w:name="Title" w:semiHidden="0" w:uiPriority="10" w:unhideWhenUsed="0" w:qFormat="1"/>
+    <w:lsdException w:name="Default Paragraph Font" w:uiPriority="1"/>
+    <w:lsdException w:name="Subtitle" w:semiHidden="0" w:uiPriority="11" w:unhideWhenUsed="0" w:qFormat="1"/>
+    <w:lsdException w:name="Strong" w:semiHidden="0" w:uiPriority="22" w:unhideWhenUsed="0" w:qFormat="1"/>
+    <w:lsdException w:name="Emphasis" w:semiHidden="0" w:uiPriority="20" w:unhideWhenUsed="0" w:qFormat="1"/>
+    <w:lsdException w:name="Table Grid" w:semiHidden="0" w:uiPriority="39" w:unhideWhenUsed="0"/>
+    <w:lsdException w:name="Placeholder Text" w:unhideWhenUsed="0"/>
+    <w:lsdException w:name="No Spacing" w:semiHidden="0" w:uiPriority="1" w:unhideWhenUsed="0" w:qFormat="1"/>
+    <w:lsdException w:name="Light Shading" w:semiHidden="0" w:uiPriority="60" w:unhideWhenUsed="0"/>
+    <w:lsdException w:name="Light List" w:semiHidden="0" w:uiPriority="61" w:unhideWhenUsed="0"/>
+    <w:lsdException w:name="Light Grid" w:semiHidden="0" w:uiPriority="62" w:unhideWhenUsed="0"/>
+    <w:lsdException w:name="Medium Shading 1" w:semiHidden="0" w:uiPriority="63" w:unhideWhenUsed="0"/>
+    <w:lsdException w:name="Medium Shading 2" w:semiHidden="0" w:uiPriority="64" w:unhideWhenUsed="0"/>
+    <w:lsdException w:name="Medium List 1" w:semiHidden="0" w:uiPriority="65" w:unhideWhenUsed="0"/>
+    <w:lsdException w:name="Medium List 2" w:semiHidden="0" w:uiPriority="66" w:unhideWhenUsed="0"/>
+    <w:lsdException w:name="Medium Grid 1" w:semiHidden="0" w:uiPriority="67" w:unhideWhenUsed="0"/>
+    <w:lsdException w:name="Medium Grid 2" w:semiHidden="0" w:uiPriority="68" w:unhideWhenUsed="0"/>
+    <w:lsdException w:name="Medium Grid 3" w:semiHidden="0" w:uiPriority="69" w:unhideWhenUsed="0"/>
+    <w:lsdException w:name="Dark List" w:semiHidden="0" w:uiPriority="70" w:unhideWhenUsed="0"/>
+    <w:lsdException w:name="Colorful Shading" w:semiHidden="0" w:uiPriority="71" w:unhideWhenUsed="0"/>
+    <w:lsdException w:name="Colorful List" w:semiHidden="0" w:uiPriority="72" w:unhideWhenUsed="0"/>
+    <w:lsdException w:name="Colorful Grid" w:semiHidden="0" w:uiPriority="73" w:unhideWhenUsed="0"/>
+    <w:lsdException w:name="Light Shading Accent 1" w:semiHidden="0" w:uiPriority="60" w:unhideWhenUsed="0"/>
+    <w:lsdException w:name="Light List Accent 1" w:semiHidden="0" w:uiPriority="61" w:unhideWhenUsed="0"/>
+    <w:lsdException w:name="Light Grid Accent 1" w:semiHidden="0" w:uiPriority="62" w:unhideWhenUsed="0"/>
+    <w:lsdException w:name="Medium Shading 1 Accent 1" w:semiHidden="0" w:uiPriority="63" w:unhideWhenUsed="0"/>
+    <w:lsdException w:name="Medium Shading 2 Accent 1" w:semiHidden="0" w:uiPriority="64" w:unhideWhenUsed="0"/>
+    <w:lsdException w:name="Medium List 1 Accent 1" w:semiHidden="0" w:uiPriority="65" w:unhideWhenUsed="0"/>
+    <w:lsdException w:name="Revision" w:unhideWhenUsed="0"/>
+    <w:lsdException w:name="List Paragraph" w:semiHidden="0" w:uiPriority="34" w:unhideWhenUsed="0" w:qFormat="1"/>
+    <w:lsdException w:name="Quote" w:semiHidden="0" w:uiPriority="29" w:unhideWhenUsed="0" w:qFormat="1"/>
+    <w:lsdException w:name="Intense Quote" w:semiHidden="0" w:uiPriority="30" w:unhideWhenUsed="0" w:qFormat="1"/>
+    <w:lsdException w:name="Medium List 2 Accent 1" w:semiHidden="0" w:uiPriority="66" w:unhideWhenUsed="0"/>
+    <w:lsdException w:name="Medium Grid 1 Accent 1" w:semiHidden="0" w:uiPriority="67" w:unhideWhenUsed="0"/>
+    <w:lsdException w:name="Medium Grid 2 Accent 1" w:semiHidden="0" w:uiPriority="68" w:unhideWhenUsed="0"/>
+    <w:lsdException w:name="Medium Grid 3 Accent 1" w:semiHidden="0" w:uiPriority="69" w:unhideWhenUsed="0"/>
+    <w:lsdException w:name="Dark List Accent 1" w:semiHidden="0" w:uiPriority="70" w:unhideWhenUsed="0"/>
+    <w:lsdException w:name="Colorful Shading Accent 1" w:semiHidden="0" w:uiPriority="71" w:unhideWhenUsed="0"/>
+    <w:lsdException w:name="Colorful List Accent 1" w:semiHidden="0" w:uiPriority="72" w:unhideWhenUsed="0"/>
+    <w:lsdException w:name="Colorful Grid Accent 1" w:semiHidden="0" w:uiPriority="73" w:unhideWhenUsed="0"/>
+    <w:lsdException w:name="Light Shading Accent 2" w:semiHidden="0" w:uiPriority="60" w:unhideWhenUsed="0"/>
+    <w:lsdException w:name="Light List Accent 2" w:semiHidden="0" w:uiPriority="61" w:unhideWhenUsed="0"/>
+    <w:lsdException w:name="Light Grid Accent 2" w:semiHidden="0" w:uiPriority="62" w:unhideWhenUsed="0"/>
+    <w:lsdException w:name="Medium Shading 1 Accent 2" w:semiHidden="0" w:uiPriority="63" w:unhideWhenUsed="0"/>
+    <w:lsdException w:name="Medium Shading 2 Accent 2" w:semiHidden="0" w:uiPriority="64" w:unhideWhenUsed="0"/>
+    <w:lsdException w:name="Medium List 1 Accent 2" w:semiHidden="0" w:uiPriority="65" w:unhideWhenUsed="0"/>
+    <w:lsdException w:name="Medium List 2 Accent 2" w:semiHidden="0" w:uiPriority="66" w:unhideWhenUsed="0"/>
+    <w:lsdException w:name="Medium Grid 1 Accent 2" w:semiHidden="0" w:uiPriority="67" w:unhideWhenUsed="0"/>
+    <w:lsdException w:name="Medium Grid 2 Accent 2" w:semiHidden="0" w:uiPriority="68" w:unhideWhenUsed="0"/>
+    <w:lsdException w:name="Medium Grid 3 Accent 2" w:semiHidden="0" w:uiPriority="69" w:unhideWhenUsed="0"/>
+    <w:lsdException w:name="Dark List Accent 2" w:semiHidden="0" w:uiPriority="70" w:unhideWhenUsed="0"/>
+    <w:lsdException w:name="Colorful Shading Accent 2" w:semiHidden="0" w:uiPriority="71" w:unhideWhenUsed="0"/>
+    <w:lsdException w:name="Colorful List Accent 2" w:semiHidden="0" w:uiPriority="72" w:unhideWhenUsed="0"/>
+    <w:lsdException w:name="Colorful Grid Accent 2" w:semiHidden="0" w:uiPriority="73" w:unhideWhenUsed="0"/>
+    <w:lsdException w:name="Light Shading Accent 3" w:semiHidden="0" w:uiPriority="60" w:unhideWhenUsed="0"/>
+    <w:lsdException w:name="Light List Accent 3" w:semiHidden="0" w:uiPriority="61" w:unhideWhenUsed="0"/>
+    <w:lsdException w:name="Light Grid Accent 3" w:semiHidden="0" w:uiPriority="62" w:unhideWhenUsed="0"/>
+    <w:lsdException w:name="Medium Shading 1 Accent 3" w:semiHidden="0" w:uiPriority="63" w:unhideWhenUsed="0"/>
+    <w:lsdException w:name="Medium Shading 2 Accent 3" w:semiHidden="0" w:uiPriority="64" w:unhideWhenUsed="0"/>
+    <w:lsdException w:name="Medium List 1 Accent 3" w:semiHidden="0" w:uiPriority="65" w:unhideWhenUsed="0"/>
+    <w:lsdException w:name="Medium List 2 Accent 3" w:semiHidden="0" w:uiPriority="66" w:unhideWhenUsed="0"/>
+    <w:lsdException w:name="Medium Grid 1 Accent 3" w:semiHidden="0" w:uiPriority="67" w:unhideWhenUsed="0"/>
+    <w:lsdException w:name="Medium Grid 2 Accent 3" w:semiHidden="0" w:uiPriority="68" w:unhideWhenUsed="0"/>
+    <w:lsdException w:name="Medium Grid 3 Accent 3" w:semiHidden="0" w:uiPriority="69" w:unhideWhenUsed="0"/>
+    <w:lsdException w:name="Dark List Accent 3" w:semiHidden="0" w:uiPriority="70" w:unhideWhenUsed="0"/>
+    <w:lsdException w:name="Colorful Shading Accent 3" w:semiHidden="0" w:uiPriority="71" w:unhideWhenUsed="0"/>
+    <w:lsdException w:name="Colorful List Accent 3" w:semiHidden="0" w:uiPriority="72" w:unhideWhenUsed="0"/>
+    <w:lsdException w:name="Colorful Grid Accent 3" w:semiHidden="0" w:uiPriority="73" w:unhideWhenUsed="0"/>
+    <w:lsdException w:name="Light Shading Accent 4" w:semiHidden="0" w:uiPriority="60" w:unhideWhenUsed="0"/>
+    <w:lsdException w:name="Light List Accent 4" w:semiHidden="0" w:uiPriority="61" w:unhideWhenUsed="0"/>
+    <w:lsdException w:name="Light Grid Accent 4" w:semiHidden="0" w:uiPriority="62" w:unhideWhenUsed="0"/>
+    <w:lsdException w:name="Medium Shading 1 Accent 4" w:semiHidden="0" w:uiPriority="63" w:unhideWhenUsed="0"/>
+    <w:lsdException w:name="Medium Shading 2 Accent 4" w:semiHidden="0" w:uiPriority="64" w:unhideWhenUsed="0"/>
+    <w:lsdException w:name="Medium List 1 Accent 4" w:semiHidden="0" w:uiPriority="65" w:unhideWhenUsed="0"/>
+    <w:lsdException w:name="Medium List 2 Accent 4" w:semiHidden="0" w:uiPriority="66" w:unhideWhenUsed="0"/>
+    <w:lsdException w:name="Medium Grid 1 Accent 4" w:semiHidden="0" w:uiPriority="67" w:unhideWhenUsed="0"/>
+    <w:lsdException w:name="Medium Grid 2 Accent 4" w:semiHidden="0" w:uiPriority="68" w:unhideWhenUsed="0"/>
+    <w:lsdException w:name="Medium Grid 3 Accent 4" w:semiHidden="0" w:uiPriority="69" w:unhideWhenUsed="0"/>
+    <w:lsdException w:name="Dark List Accent 4" w:semiHidden="0" w:uiPriority="70" w:unhideWhenUsed="0"/>
+    <w:lsdException w:name="Colorful Shading Accent 4" w:semiHidden="0" w:uiPriority="71" w:unhideWhenUsed="0"/>
+    <w:lsdException w:name="Colorful List Accent 4" w:semiHidden="0" w:uiPriority="72" w:unhideWhenUsed="0"/>
+    <w:lsdException w:name="Colorful Grid Accent 4" w:semiHidden="0" w:uiPriority="73" w:unhideWhenUsed="0"/>
+    <w:lsdException w:name="Light Shading Accent 5" w:semiHidden="0" w:uiPriority="60" w:unhideWhenUsed="0"/>
+    <w:lsdException w:name="Light List Accent 5" w:semiHidden="0" w:uiPriority="61" w:unhideWhenUsed="0"/>
+    <w:lsdException w:name="Light Grid Accent 5" w:semiHidden="0" w:uiPriority="62" w:unhideWhenUsed="0"/>
+    <w:lsdException w:name="Medium Shading 1 Accent 5" w:semiHidden="0" w:uiPriority="63" w:unhideWhenUsed="0"/>
+    <w:lsdException w:name="Medium Shading 2 Accent 5" w:semiHidden="0" w:uiPriority="64" w:unhideWhenUsed="0"/>
+    <w:lsdException w:name="Medium List 1 Accent 5" w:semiHidden="0" w:uiPriority="65" w:unhideWhenUsed="0"/>
+    <w:lsdException w:name="Medium List 2 Accent 5" w:semiHidden="0" w:uiPriority="66" w:unhideWhenUsed="0"/>
+    <w:lsdException w:name="Medium Grid 1 Accent 5" w:semiHidden="0" w:uiPriority="67" w:unhideWhenUsed="0"/>
+    <w:lsdException w:name="Medium Grid 2 Accent 5" w:semiHidden="0" w:uiPriority="68" w:unhideWhenUsed="0"/>
+    <w:lsdException w:name="Medium Grid 3 Accent 5" w:semiHidden="0" w:uiPriority="69" w:unhideWhenUsed="0"/>
+    <w:lsdException w:name="Dark List Accent 5" w:semiHidden="0" w:uiPriority="70" w:unhideWhenUsed="0"/>
+    <w:lsdException w:name="Colorful Shading Accent 5" w:semiHidden="0" w:uiPriority="71" w:unhideWhenUsed="0"/>
+    <w:lsdException w:name="Colorful List Accent 5" w:semiHidden="0" w:uiPriority="72" w:unhideWhenUsed="0"/>
+    <w:lsdException w:name="Colorful Grid Accent 5" w:semiHidden="0" w:uiPriority="73" w:unhideWhenUsed="0"/>
+    <w:lsdException w:name="Light Shading Accent 6" w:semiHidden="0" w:uiPriority="60" w:unhideWhenUsed="0"/>
+    <w:lsdException w:name="Light List Accent 6" w:semiHidden="0" w:uiPriority="61" w:unhideWhenUsed="0"/>
+    <w:lsdException w:name="Light Grid Accent 6" w:semiHidden="0" w:uiPriority="62" w:unhideWhenUsed="0"/>
+    <w:lsdException w:name="Medium Shading 1 Accent 6" w:semiHidden="0" w:uiPriority="63" w:unhideWhenUsed="0"/>
+    <w:lsdException w:name="Medium Shading 2 Accent 6" w:semiHidden="0" w:uiPriority="64" w:unhideWhenUsed="0"/>
+    <w:lsdException w:name="Medium List 1 Accent 6" w:semiHidden="0" w:uiPriority="65" w:unhideWhenUsed="0"/>
+    <w:lsdException w:name="Medium List 2 Accent 6" w:semiHidden="0" w:uiPriority="66" w:unhideWhenUsed="0"/>
+    <w:lsdException w:name="Medium Grid 1 Accent 6" w:semiHidden="0" w:uiPriority="67" w:unhideWhenUsed="0"/>
+    <w:lsdException w:name="Medium Grid 2 Accent 6" w:semiHidden="0" w:uiPriority="68" w:unhideWhenUsed="0"/>
+    <w:lsdException w:name="Medium Grid 3 Accent 6" w:semiHidden="0" w:uiPriority="69" w:unhideWhenUsed="0"/>
+    <w:lsdException w:name="Dark List Accent 6" w:semiHidden="0" w:uiPriority="70" w:unhideWhenUsed="0"/>
+    <w:lsdException w:name="Colorful Shading Accent 6" w:semiHidden="0" w:uiPriority="71" w:unhideWhenUsed="0"/>
+    <w:lsdException w:name="Colorful List Accent 6" w:semiHidden="0" w:uiPriority="72" w:unhideWhenUsed="0"/>
+    <w:lsdException w:name="Colorful Grid Accent 6" w:semiHidden="0" w:uiPriority="73" w:unhideWhenUsed="0"/>
+    <w:lsdException w:name="Subtle Emphasis" w:semiHidden="0" w:uiPriority="19" w:unhideWhenUsed="0" w:qFormat="1"/>
+    <w:lsdException w:name="Intense Emphasis" w:semiHidden="0" w:uiPriority="21" w:unhideWhenUsed="0" w:qFormat="1"/>
+    <w:lsdException w:name="Subtle Reference" w:semiHidden="0" w:uiPriority="31" w:unhideWhenUsed="0" w:qFormat="1"/>
+    <w:lsdException w:name="Intense Reference" w:semiHidden="0" w:uiPriority="32" w:unhideWhenUsed="0" w:qFormat="1"/>
+    <w:lsdException w:name="Book Title" w:semiHidden="0" w:uiPriority="33" w:unhideWhenUsed="0" w:qFormat="1"/>
+    <w:lsdException w:name="Bibliography" w:uiPriority="37"/>
+    <w:lsdException w:name="TOC Heading" w:uiPriority="39" w:qFormat="1"/>
   </w:latentStyles>
   <w:style w:type="paragraph" w:default="1" w:styleId="Normal">
     <w:name w:val="Normal"/>
@@ -18593,7 +18500,7 @@
       <w:szCs w:val="32"/>
     </w:rPr>
   </w:style>
-  <w:style w:type="paragraph" w:styleId="TtuloTDC">
+  <w:style w:type="paragraph" w:styleId="TtulodeTDC">
     <w:name w:val="TOC Heading"/>
     <w:basedOn w:val="Ttulo1"/>
     <w:next w:val="Normal"/>
@@ -18654,7 +18561,7 @@
       </w:tblBorders>
     </w:tblPr>
   </w:style>
-  <w:style w:type="table" w:styleId="Tablaconcuadrcula7concolores">
+  <w:style w:type="table" w:customStyle="1" w:styleId="GridTable7Colorful">
     <w:name w:val="Grid Table 7 Colorful"/>
     <w:basedOn w:val="Tablanormal"/>
     <w:uiPriority w:val="52"/>
@@ -18793,7 +18700,583 @@
       </w:tcPr>
     </w:tblStylePr>
   </w:style>
-  <w:style w:type="table" w:styleId="Tablaconcuadrcula6concolores">
+  <w:style w:type="table" w:customStyle="1" w:styleId="GridTable6Colorful">
+    <w:name w:val="Grid Table 6 Colorful"/>
+    <w:basedOn w:val="Tablanormal"/>
+    <w:uiPriority w:val="51"/>
+    <w:rsid w:val="003C36E4"/>
+    <w:pPr>
+      <w:spacing w:after="0" w:line="240" w:lineRule="auto"/>
+    </w:pPr>
+    <w:rPr>
+      <w:color w:val="000000" w:themeColor="text1"/>
+    </w:rPr>
+    <w:tblPr>
+      <w:tblStyleRowBandSize w:val="1"/>
+      <w:tblStyleColBandSize w:val="1"/>
+      <w:tblBorders>
+        <w:top w:val="single" w:sz="4" w:space="0" w:color="666666" w:themeColor="text1" w:themeTint="99"/>
+        <w:left w:val="single" w:sz="4" w:space="0" w:color="666666" w:themeColor="text1" w:themeTint="99"/>
+        <w:bottom w:val="single" w:sz="4" w:space="0" w:color="666666" w:themeColor="text1" w:themeTint="99"/>
+        <w:right w:val="single" w:sz="4" w:space="0" w:color="666666" w:themeColor="text1" w:themeTint="99"/>
+        <w:insideH w:val="single" w:sz="4" w:space="0" w:color="666666" w:themeColor="text1" w:themeTint="99"/>
+        <w:insideV w:val="single" w:sz="4" w:space="0" w:color="666666" w:themeColor="text1" w:themeTint="99"/>
+      </w:tblBorders>
+    </w:tblPr>
+    <w:tblStylePr w:type="firstRow">
+      <w:rPr>
+        <w:b/>
+        <w:bCs/>
+      </w:rPr>
+      <w:tblPr/>
+      <w:tcPr>
+        <w:tcBorders>
+          <w:bottom w:val="single" w:sz="12" w:space="0" w:color="666666" w:themeColor="text1" w:themeTint="99"/>
+        </w:tcBorders>
+      </w:tcPr>
+    </w:tblStylePr>
+    <w:tblStylePr w:type="lastRow">
+      <w:rPr>
+        <w:b/>
+        <w:bCs/>
+      </w:rPr>
+      <w:tblPr/>
+      <w:tcPr>
+        <w:tcBorders>
+          <w:top w:val="double" w:sz="4" w:space="0" w:color="666666" w:themeColor="text1" w:themeTint="99"/>
+        </w:tcBorders>
+      </w:tcPr>
+    </w:tblStylePr>
+    <w:tblStylePr w:type="firstCol">
+      <w:rPr>
+        <w:b/>
+        <w:bCs/>
+      </w:rPr>
+    </w:tblStylePr>
+    <w:tblStylePr w:type="lastCol">
+      <w:rPr>
+        <w:b/>
+        <w:bCs/>
+      </w:rPr>
+    </w:tblStylePr>
+    <w:tblStylePr w:type="band1Vert">
+      <w:tblPr/>
+      <w:tcPr>
+        <w:shd w:val="clear" w:color="auto" w:fill="CCCCCC" w:themeFill="text1" w:themeFillTint="33"/>
+      </w:tcPr>
+    </w:tblStylePr>
+    <w:tblStylePr w:type="band1Horz">
+      <w:tblPr/>
+      <w:tcPr>
+        <w:shd w:val="clear" w:color="auto" w:fill="CCCCCC" w:themeFill="text1" w:themeFillTint="33"/>
+      </w:tcPr>
+    </w:tblStylePr>
+  </w:style>
+</w:styles>
+</file>
+
+<file path=word/stylesWithEffects.xml><?xml version="1.0" encoding="utf-8"?>
+<w:styles xmlns:wpc="http://schemas.microsoft.com/office/word/2010/wordprocessingCanvas" xmlns:mc="http://schemas.openxmlformats.org/markup-compatibility/2006" xmlns:o="urn:schemas-microsoft-com:office:office" xmlns:r="http://schemas.openxmlformats.org/officeDocument/2006/relationships" xmlns:m="http://schemas.openxmlformats.org/officeDocument/2006/math" xmlns:v="urn:schemas-microsoft-com:vml" xmlns:wp14="http://schemas.microsoft.com/office/word/2010/wordprocessingDrawing" xmlns:wp="http://schemas.openxmlformats.org/drawingml/2006/wordprocessingDrawing" xmlns:w10="urn:schemas-microsoft-com:office:word" xmlns:w="http://schemas.openxmlformats.org/wordprocessingml/2006/main" xmlns:w14="http://schemas.microsoft.com/office/word/2010/wordml" xmlns:wpg="http://schemas.microsoft.com/office/word/2010/wordprocessingGroup" xmlns:wpi="http://schemas.microsoft.com/office/word/2010/wordprocessingInk" xmlns:wne="http://schemas.microsoft.com/office/word/2006/wordml" xmlns:wps="http://schemas.microsoft.com/office/word/2010/wordprocessingShape" mc:Ignorable="w14 wp14">
+  <w:docDefaults>
+    <w:rPrDefault>
+      <w:rPr>
+        <w:rFonts w:asciiTheme="minorHAnsi" w:eastAsiaTheme="minorHAnsi" w:hAnsiTheme="minorHAnsi" w:cstheme="minorBidi"/>
+        <w:sz w:val="22"/>
+        <w:szCs w:val="22"/>
+        <w:lang w:val="es-EC" w:eastAsia="en-US" w:bidi="ar-SA"/>
+      </w:rPr>
+    </w:rPrDefault>
+    <w:pPrDefault>
+      <w:pPr>
+        <w:spacing w:after="160" w:line="259" w:lineRule="auto"/>
+      </w:pPr>
+    </w:pPrDefault>
+  </w:docDefaults>
+  <w:latentStyles w:defLockedState="0" w:defUIPriority="99" w:defSemiHidden="1" w:defUnhideWhenUsed="1" w:defQFormat="0" w:count="267">
+    <w:lsdException w:name="Normal" w:semiHidden="0" w:uiPriority="0" w:unhideWhenUsed="0" w:qFormat="1"/>
+    <w:lsdException w:name="heading 1" w:semiHidden="0" w:uiPriority="9" w:unhideWhenUsed="0" w:qFormat="1"/>
+    <w:lsdException w:name="heading 2" w:uiPriority="9" w:qFormat="1"/>
+    <w:lsdException w:name="heading 3" w:uiPriority="9" w:qFormat="1"/>
+    <w:lsdException w:name="heading 4" w:uiPriority="9" w:qFormat="1"/>
+    <w:lsdException w:name="heading 5" w:uiPriority="9" w:qFormat="1"/>
+    <w:lsdException w:name="heading 6" w:uiPriority="9" w:qFormat="1"/>
+    <w:lsdException w:name="heading 7" w:uiPriority="9" w:qFormat="1"/>
+    <w:lsdException w:name="heading 8" w:uiPriority="9" w:qFormat="1"/>
+    <w:lsdException w:name="heading 9" w:uiPriority="9" w:qFormat="1"/>
+    <w:lsdException w:name="toc 1" w:uiPriority="39"/>
+    <w:lsdException w:name="toc 2" w:uiPriority="39"/>
+    <w:lsdException w:name="toc 3" w:uiPriority="39"/>
+    <w:lsdException w:name="toc 4" w:uiPriority="39"/>
+    <w:lsdException w:name="toc 5" w:uiPriority="39"/>
+    <w:lsdException w:name="toc 6" w:uiPriority="39"/>
+    <w:lsdException w:name="toc 7" w:uiPriority="39"/>
+    <w:lsdException w:name="toc 8" w:uiPriority="39"/>
+    <w:lsdException w:name="toc 9" w:uiPriority="39"/>
+    <w:lsdException w:name="caption" w:uiPriority="35" w:qFormat="1"/>
+    <w:lsdException w:name="Title" w:semiHidden="0" w:uiPriority="10" w:unhideWhenUsed="0" w:qFormat="1"/>
+    <w:lsdException w:name="Default Paragraph Font" w:uiPriority="1"/>
+    <w:lsdException w:name="Subtitle" w:semiHidden="0" w:uiPriority="11" w:unhideWhenUsed="0" w:qFormat="1"/>
+    <w:lsdException w:name="Strong" w:semiHidden="0" w:uiPriority="22" w:unhideWhenUsed="0" w:qFormat="1"/>
+    <w:lsdException w:name="Emphasis" w:semiHidden="0" w:uiPriority="20" w:unhideWhenUsed="0" w:qFormat="1"/>
+    <w:lsdException w:name="Table Grid" w:semiHidden="0" w:uiPriority="39" w:unhideWhenUsed="0"/>
+    <w:lsdException w:name="Placeholder Text" w:unhideWhenUsed="0"/>
+    <w:lsdException w:name="No Spacing" w:semiHidden="0" w:uiPriority="1" w:unhideWhenUsed="0" w:qFormat="1"/>
+    <w:lsdException w:name="Light Shading" w:semiHidden="0" w:uiPriority="60" w:unhideWhenUsed="0"/>
+    <w:lsdException w:name="Light List" w:semiHidden="0" w:uiPriority="61" w:unhideWhenUsed="0"/>
+    <w:lsdException w:name="Light Grid" w:semiHidden="0" w:uiPriority="62" w:unhideWhenUsed="0"/>
+    <w:lsdException w:name="Medium Shading 1" w:semiHidden="0" w:uiPriority="63" w:unhideWhenUsed="0"/>
+    <w:lsdException w:name="Medium Shading 2" w:semiHidden="0" w:uiPriority="64" w:unhideWhenUsed="0"/>
+    <w:lsdException w:name="Medium List 1" w:semiHidden="0" w:uiPriority="65" w:unhideWhenUsed="0"/>
+    <w:lsdException w:name="Medium List 2" w:semiHidden="0" w:uiPriority="66" w:unhideWhenUsed="0"/>
+    <w:lsdException w:name="Medium Grid 1" w:semiHidden="0" w:uiPriority="67" w:unhideWhenUsed="0"/>
+    <w:lsdException w:name="Medium Grid 2" w:semiHidden="0" w:uiPriority="68" w:unhideWhenUsed="0"/>
+    <w:lsdException w:name="Medium Grid 3" w:semiHidden="0" w:uiPriority="69" w:unhideWhenUsed="0"/>
+    <w:lsdException w:name="Dark List" w:semiHidden="0" w:uiPriority="70" w:unhideWhenUsed="0"/>
+    <w:lsdException w:name="Colorful Shading" w:semiHidden="0" w:uiPriority="71" w:unhideWhenUsed="0"/>
+    <w:lsdException w:name="Colorful List" w:semiHidden="0" w:uiPriority="72" w:unhideWhenUsed="0"/>
+    <w:lsdException w:name="Colorful Grid" w:semiHidden="0" w:uiPriority="73" w:unhideWhenUsed="0"/>
+    <w:lsdException w:name="Light Shading Accent 1" w:semiHidden="0" w:uiPriority="60" w:unhideWhenUsed="0"/>
+    <w:lsdException w:name="Light List Accent 1" w:semiHidden="0" w:uiPriority="61" w:unhideWhenUsed="0"/>
+    <w:lsdException w:name="Light Grid Accent 1" w:semiHidden="0" w:uiPriority="62" w:unhideWhenUsed="0"/>
+    <w:lsdException w:name="Medium Shading 1 Accent 1" w:semiHidden="0" w:uiPriority="63" w:unhideWhenUsed="0"/>
+    <w:lsdException w:name="Medium Shading 2 Accent 1" w:semiHidden="0" w:uiPriority="64" w:unhideWhenUsed="0"/>
+    <w:lsdException w:name="Medium List 1 Accent 1" w:semiHidden="0" w:uiPriority="65" w:unhideWhenUsed="0"/>
+    <w:lsdException w:name="Revision" w:unhideWhenUsed="0"/>
+    <w:lsdException w:name="List Paragraph" w:semiHidden="0" w:uiPriority="34" w:unhideWhenUsed="0" w:qFormat="1"/>
+    <w:lsdException w:name="Quote" w:semiHidden="0" w:uiPriority="29" w:unhideWhenUsed="0" w:qFormat="1"/>
+    <w:lsdException w:name="Intense Quote" w:semiHidden="0" w:uiPriority="30" w:unhideWhenUsed="0" w:qFormat="1"/>
+    <w:lsdException w:name="Medium List 2 Accent 1" w:semiHidden="0" w:uiPriority="66" w:unhideWhenUsed="0"/>
+    <w:lsdException w:name="Medium Grid 1 Accent 1" w:semiHidden="0" w:uiPriority="67" w:unhideWhenUsed="0"/>
+    <w:lsdException w:name="Medium Grid 2 Accent 1" w:semiHidden="0" w:uiPriority="68" w:unhideWhenUsed="0"/>
+    <w:lsdException w:name="Medium Grid 3 Accent 1" w:semiHidden="0" w:uiPriority="69" w:unhideWhenUsed="0"/>
+    <w:lsdException w:name="Dark List Accent 1" w:semiHidden="0" w:uiPriority="70" w:unhideWhenUsed="0"/>
+    <w:lsdException w:name="Colorful Shading Accent 1" w:semiHidden="0" w:uiPriority="71" w:unhideWhenUsed="0"/>
+    <w:lsdException w:name="Colorful List Accent 1" w:semiHidden="0" w:uiPriority="72" w:unhideWhenUsed="0"/>
+    <w:lsdException w:name="Colorful Grid Accent 1" w:semiHidden="0" w:uiPriority="73" w:unhideWhenUsed="0"/>
+    <w:lsdException w:name="Light Shading Accent 2" w:semiHidden="0" w:uiPriority="60" w:unhideWhenUsed="0"/>
+    <w:lsdException w:name="Light List Accent 2" w:semiHidden="0" w:uiPriority="61" w:unhideWhenUsed="0"/>
+    <w:lsdException w:name="Light Grid Accent 2" w:semiHidden="0" w:uiPriority="62" w:unhideWhenUsed="0"/>
+    <w:lsdException w:name="Medium Shading 1 Accent 2" w:semiHidden="0" w:uiPriority="63" w:unhideWhenUsed="0"/>
+    <w:lsdException w:name="Medium Shading 2 Accent 2" w:semiHidden="0" w:uiPriority="64" w:unhideWhenUsed="0"/>
+    <w:lsdException w:name="Medium List 1 Accent 2" w:semiHidden="0" w:uiPriority="65" w:unhideWhenUsed="0"/>
+    <w:lsdException w:name="Medium List 2 Accent 2" w:semiHidden="0" w:uiPriority="66" w:unhideWhenUsed="0"/>
+    <w:lsdException w:name="Medium Grid 1 Accent 2" w:semiHidden="0" w:uiPriority="67" w:unhideWhenUsed="0"/>
+    <w:lsdException w:name="Medium Grid 2 Accent 2" w:semiHidden="0" w:uiPriority="68" w:unhideWhenUsed="0"/>
+    <w:lsdException w:name="Medium Grid 3 Accent 2" w:semiHidden="0" w:uiPriority="69" w:unhideWhenUsed="0"/>
+    <w:lsdException w:name="Dark List Accent 2" w:semiHidden="0" w:uiPriority="70" w:unhideWhenUsed="0"/>
+    <w:lsdException w:name="Colorful Shading Accent 2" w:semiHidden="0" w:uiPriority="71" w:unhideWhenUsed="0"/>
+    <w:lsdException w:name="Colorful List Accent 2" w:semiHidden="0" w:uiPriority="72" w:unhideWhenUsed="0"/>
+    <w:lsdException w:name="Colorful Grid Accent 2" w:semiHidden="0" w:uiPriority="73" w:unhideWhenUsed="0"/>
+    <w:lsdException w:name="Light Shading Accent 3" w:semiHidden="0" w:uiPriority="60" w:unhideWhenUsed="0"/>
+    <w:lsdException w:name="Light List Accent 3" w:semiHidden="0" w:uiPriority="61" w:unhideWhenUsed="0"/>
+    <w:lsdException w:name="Light Grid Accent 3" w:semiHidden="0" w:uiPriority="62" w:unhideWhenUsed="0"/>
+    <w:lsdException w:name="Medium Shading 1 Accent 3" w:semiHidden="0" w:uiPriority="63" w:unhideWhenUsed="0"/>
+    <w:lsdException w:name="Medium Shading 2 Accent 3" w:semiHidden="0" w:uiPriority="64" w:unhideWhenUsed="0"/>
+    <w:lsdException w:name="Medium List 1 Accent 3" w:semiHidden="0" w:uiPriority="65" w:unhideWhenUsed="0"/>
+    <w:lsdException w:name="Medium List 2 Accent 3" w:semiHidden="0" w:uiPriority="66" w:unhideWhenUsed="0"/>
+    <w:lsdException w:name="Medium Grid 1 Accent 3" w:semiHidden="0" w:uiPriority="67" w:unhideWhenUsed="0"/>
+    <w:lsdException w:name="Medium Grid 2 Accent 3" w:semiHidden="0" w:uiPriority="68" w:unhideWhenUsed="0"/>
+    <w:lsdException w:name="Medium Grid 3 Accent 3" w:semiHidden="0" w:uiPriority="69" w:unhideWhenUsed="0"/>
+    <w:lsdException w:name="Dark List Accent 3" w:semiHidden="0" w:uiPriority="70" w:unhideWhenUsed="0"/>
+    <w:lsdException w:name="Colorful Shading Accent 3" w:semiHidden="0" w:uiPriority="71" w:unhideWhenUsed="0"/>
+    <w:lsdException w:name="Colorful List Accent 3" w:semiHidden="0" w:uiPriority="72" w:unhideWhenUsed="0"/>
+    <w:lsdException w:name="Colorful Grid Accent 3" w:semiHidden="0" w:uiPriority="73" w:unhideWhenUsed="0"/>
+    <w:lsdException w:name="Light Shading Accent 4" w:semiHidden="0" w:uiPriority="60" w:unhideWhenUsed="0"/>
+    <w:lsdException w:name="Light List Accent 4" w:semiHidden="0" w:uiPriority="61" w:unhideWhenUsed="0"/>
+    <w:lsdException w:name="Light Grid Accent 4" w:semiHidden="0" w:uiPriority="62" w:unhideWhenUsed="0"/>
+    <w:lsdException w:name="Medium Shading 1 Accent 4" w:semiHidden="0" w:uiPriority="63" w:unhideWhenUsed="0"/>
+    <w:lsdException w:name="Medium Shading 2 Accent 4" w:semiHidden="0" w:uiPriority="64" w:unhideWhenUsed="0"/>
+    <w:lsdException w:name="Medium List 1 Accent 4" w:semiHidden="0" w:uiPriority="65" w:unhideWhenUsed="0"/>
+    <w:lsdException w:name="Medium List 2 Accent 4" w:semiHidden="0" w:uiPriority="66" w:unhideWhenUsed="0"/>
+    <w:lsdException w:name="Medium Grid 1 Accent 4" w:semiHidden="0" w:uiPriority="67" w:unhideWhenUsed="0"/>
+    <w:lsdException w:name="Medium Grid 2 Accent 4" w:semiHidden="0" w:uiPriority="68" w:unhideWhenUsed="0"/>
+    <w:lsdException w:name="Medium Grid 3 Accent 4" w:semiHidden="0" w:uiPriority="69" w:unhideWhenUsed="0"/>
+    <w:lsdException w:name="Dark List Accent 4" w:semiHidden="0" w:uiPriority="70" w:unhideWhenUsed="0"/>
+    <w:lsdException w:name="Colorful Shading Accent 4" w:semiHidden="0" w:uiPriority="71" w:unhideWhenUsed="0"/>
+    <w:lsdException w:name="Colorful List Accent 4" w:semiHidden="0" w:uiPriority="72" w:unhideWhenUsed="0"/>
+    <w:lsdException w:name="Colorful Grid Accent 4" w:semiHidden="0" w:uiPriority="73" w:unhideWhenUsed="0"/>
+    <w:lsdException w:name="Light Shading Accent 5" w:semiHidden="0" w:uiPriority="60" w:unhideWhenUsed="0"/>
+    <w:lsdException w:name="Light List Accent 5" w:semiHidden="0" w:uiPriority="61" w:unhideWhenUsed="0"/>
+    <w:lsdException w:name="Light Grid Accent 5" w:semiHidden="0" w:uiPriority="62" w:unhideWhenUsed="0"/>
+    <w:lsdException w:name="Medium Shading 1 Accent 5" w:semiHidden="0" w:uiPriority="63" w:unhideWhenUsed="0"/>
+    <w:lsdException w:name="Medium Shading 2 Accent 5" w:semiHidden="0" w:uiPriority="64" w:unhideWhenUsed="0"/>
+    <w:lsdException w:name="Medium List 1 Accent 5" w:semiHidden="0" w:uiPriority="65" w:unhideWhenUsed="0"/>
+    <w:lsdException w:name="Medium List 2 Accent 5" w:semiHidden="0" w:uiPriority="66" w:unhideWhenUsed="0"/>
+    <w:lsdException w:name="Medium Grid 1 Accent 5" w:semiHidden="0" w:uiPriority="67" w:unhideWhenUsed="0"/>
+    <w:lsdException w:name="Medium Grid 2 Accent 5" w:semiHidden="0" w:uiPriority="68" w:unhideWhenUsed="0"/>
+    <w:lsdException w:name="Medium Grid 3 Accent 5" w:semiHidden="0" w:uiPriority="69" w:unhideWhenUsed="0"/>
+    <w:lsdException w:name="Dark List Accent 5" w:semiHidden="0" w:uiPriority="70" w:unhideWhenUsed="0"/>
+    <w:lsdException w:name="Colorful Shading Accent 5" w:semiHidden="0" w:uiPriority="71" w:unhideWhenUsed="0"/>
+    <w:lsdException w:name="Colorful List Accent 5" w:semiHidden="0" w:uiPriority="72" w:unhideWhenUsed="0"/>
+    <w:lsdException w:name="Colorful Grid Accent 5" w:semiHidden="0" w:uiPriority="73" w:unhideWhenUsed="0"/>
+    <w:lsdException w:name="Light Shading Accent 6" w:semiHidden="0" w:uiPriority="60" w:unhideWhenUsed="0"/>
+    <w:lsdException w:name="Light List Accent 6" w:semiHidden="0" w:uiPriority="61" w:unhideWhenUsed="0"/>
+    <w:lsdException w:name="Light Grid Accent 6" w:semiHidden="0" w:uiPriority="62" w:unhideWhenUsed="0"/>
+    <w:lsdException w:name="Medium Shading 1 Accent 6" w:semiHidden="0" w:uiPriority="63" w:unhideWhenUsed="0"/>
+    <w:lsdException w:name="Medium Shading 2 Accent 6" w:semiHidden="0" w:uiPriority="64" w:unhideWhenUsed="0"/>
+    <w:lsdException w:name="Medium List 1 Accent 6" w:semiHidden="0" w:uiPriority="65" w:unhideWhenUsed="0"/>
+    <w:lsdException w:name="Medium List 2 Accent 6" w:semiHidden="0" w:uiPriority="66" w:unhideWhenUsed="0"/>
+    <w:lsdException w:name="Medium Grid 1 Accent 6" w:semiHidden="0" w:uiPriority="67" w:unhideWhenUsed="0"/>
+    <w:lsdException w:name="Medium Grid 2 Accent 6" w:semiHidden="0" w:uiPriority="68" w:unhideWhenUsed="0"/>
+    <w:lsdException w:name="Medium Grid 3 Accent 6" w:semiHidden="0" w:uiPriority="69" w:unhideWhenUsed="0"/>
+    <w:lsdException w:name="Dark List Accent 6" w:semiHidden="0" w:uiPriority="70" w:unhideWhenUsed="0"/>
+    <w:lsdException w:name="Colorful Shading Accent 6" w:semiHidden="0" w:uiPriority="71" w:unhideWhenUsed="0"/>
+    <w:lsdException w:name="Colorful List Accent 6" w:semiHidden="0" w:uiPriority="72" w:unhideWhenUsed="0"/>
+    <w:lsdException w:name="Colorful Grid Accent 6" w:semiHidden="0" w:uiPriority="73" w:unhideWhenUsed="0"/>
+    <w:lsdException w:name="Subtle Emphasis" w:semiHidden="0" w:uiPriority="19" w:unhideWhenUsed="0" w:qFormat="1"/>
+    <w:lsdException w:name="Intense Emphasis" w:semiHidden="0" w:uiPriority="21" w:unhideWhenUsed="0" w:qFormat="1"/>
+    <w:lsdException w:name="Subtle Reference" w:semiHidden="0" w:uiPriority="31" w:unhideWhenUsed="0" w:qFormat="1"/>
+    <w:lsdException w:name="Intense Reference" w:semiHidden="0" w:uiPriority="32" w:unhideWhenUsed="0" w:qFormat="1"/>
+    <w:lsdException w:name="Book Title" w:semiHidden="0" w:uiPriority="33" w:unhideWhenUsed="0" w:qFormat="1"/>
+    <w:lsdException w:name="Bibliography" w:uiPriority="37"/>
+    <w:lsdException w:name="TOC Heading" w:uiPriority="39" w:qFormat="1"/>
+  </w:latentStyles>
+  <w:style w:type="paragraph" w:default="1" w:styleId="Normal">
+    <w:name w:val="Normal"/>
+    <w:qFormat/>
+    <w:rsid w:val="00F17ABF"/>
+    <w:pPr>
+      <w:jc w:val="both"/>
+    </w:pPr>
+    <w:rPr>
+      <w:rFonts w:ascii="Times New Roman" w:hAnsi="Times New Roman"/>
+      <w:sz w:val="24"/>
+    </w:rPr>
+  </w:style>
+  <w:style w:type="paragraph" w:styleId="Ttulo1">
+    <w:name w:val="heading 1"/>
+    <w:basedOn w:val="Normal"/>
+    <w:next w:val="Normal"/>
+    <w:link w:val="Ttulo1Car"/>
+    <w:uiPriority w:val="9"/>
+    <w:qFormat/>
+    <w:rsid w:val="00B66BC6"/>
+    <w:pPr>
+      <w:keepNext/>
+      <w:keepLines/>
+      <w:spacing w:before="240" w:after="0"/>
+      <w:jc w:val="center"/>
+      <w:outlineLvl w:val="0"/>
+    </w:pPr>
+    <w:rPr>
+      <w:rFonts w:eastAsiaTheme="majorEastAsia" w:cstheme="majorBidi"/>
+      <w:b/>
+      <w:color w:val="000000" w:themeColor="text1"/>
+      <w:sz w:val="32"/>
+      <w:szCs w:val="32"/>
+    </w:rPr>
+  </w:style>
+  <w:style w:type="character" w:default="1" w:styleId="Fuentedeprrafopredeter">
+    <w:name w:val="Default Paragraph Font"/>
+    <w:uiPriority w:val="1"/>
+    <w:semiHidden/>
+    <w:unhideWhenUsed/>
+  </w:style>
+  <w:style w:type="table" w:default="1" w:styleId="Tablanormal">
+    <w:name w:val="Normal Table"/>
+    <w:uiPriority w:val="99"/>
+    <w:semiHidden/>
+    <w:unhideWhenUsed/>
+    <w:tblPr>
+      <w:tblInd w:w="0" w:type="dxa"/>
+      <w:tblCellMar>
+        <w:top w:w="0" w:type="dxa"/>
+        <w:left w:w="108" w:type="dxa"/>
+        <w:bottom w:w="0" w:type="dxa"/>
+        <w:right w:w="108" w:type="dxa"/>
+      </w:tblCellMar>
+    </w:tblPr>
+  </w:style>
+  <w:style w:type="numbering" w:default="1" w:styleId="Sinlista">
+    <w:name w:val="No List"/>
+    <w:uiPriority w:val="99"/>
+    <w:semiHidden/>
+    <w:unhideWhenUsed/>
+  </w:style>
+  <w:style w:type="paragraph" w:styleId="Prrafodelista">
+    <w:name w:val="List Paragraph"/>
+    <w:basedOn w:val="Normal"/>
+    <w:uiPriority w:val="34"/>
+    <w:qFormat/>
+    <w:rsid w:val="00393B13"/>
+    <w:pPr>
+      <w:ind w:left="720"/>
+      <w:contextualSpacing/>
+    </w:pPr>
+    <w:rPr>
+      <w:lang w:val="en-US"/>
+    </w:rPr>
+  </w:style>
+  <w:style w:type="paragraph" w:styleId="Sinespaciado">
+    <w:name w:val="No Spacing"/>
+    <w:link w:val="SinespaciadoCar"/>
+    <w:uiPriority w:val="1"/>
+    <w:qFormat/>
+    <w:rsid w:val="00892DF5"/>
+    <w:pPr>
+      <w:spacing w:after="0" w:line="240" w:lineRule="auto"/>
+    </w:pPr>
+    <w:rPr>
+      <w:rFonts w:eastAsiaTheme="minorEastAsia"/>
+      <w:lang w:eastAsia="es-EC"/>
+    </w:rPr>
+  </w:style>
+  <w:style w:type="character" w:customStyle="1" w:styleId="SinespaciadoCar">
+    <w:name w:val="Sin espaciado Car"/>
+    <w:basedOn w:val="Fuentedeprrafopredeter"/>
+    <w:link w:val="Sinespaciado"/>
+    <w:uiPriority w:val="1"/>
+    <w:rsid w:val="00892DF5"/>
+    <w:rPr>
+      <w:rFonts w:eastAsiaTheme="minorEastAsia"/>
+      <w:lang w:eastAsia="es-EC"/>
+    </w:rPr>
+  </w:style>
+  <w:style w:type="paragraph" w:styleId="Textodeglobo">
+    <w:name w:val="Balloon Text"/>
+    <w:basedOn w:val="Normal"/>
+    <w:link w:val="TextodegloboCar"/>
+    <w:uiPriority w:val="99"/>
+    <w:semiHidden/>
+    <w:unhideWhenUsed/>
+    <w:rsid w:val="00314C4D"/>
+    <w:pPr>
+      <w:spacing w:after="0" w:line="240" w:lineRule="auto"/>
+    </w:pPr>
+    <w:rPr>
+      <w:rFonts w:ascii="Segoe UI" w:hAnsi="Segoe UI" w:cs="Segoe UI"/>
+      <w:sz w:val="18"/>
+      <w:szCs w:val="18"/>
+    </w:rPr>
+  </w:style>
+  <w:style w:type="character" w:customStyle="1" w:styleId="TextodegloboCar">
+    <w:name w:val="Texto de globo Car"/>
+    <w:basedOn w:val="Fuentedeprrafopredeter"/>
+    <w:link w:val="Textodeglobo"/>
+    <w:uiPriority w:val="99"/>
+    <w:semiHidden/>
+    <w:rsid w:val="00314C4D"/>
+    <w:rPr>
+      <w:rFonts w:ascii="Segoe UI" w:hAnsi="Segoe UI" w:cs="Segoe UI"/>
+      <w:sz w:val="18"/>
+      <w:szCs w:val="18"/>
+    </w:rPr>
+  </w:style>
+  <w:style w:type="character" w:customStyle="1" w:styleId="Ttulo1Car">
+    <w:name w:val="Título 1 Car"/>
+    <w:basedOn w:val="Fuentedeprrafopredeter"/>
+    <w:link w:val="Ttulo1"/>
+    <w:uiPriority w:val="9"/>
+    <w:rsid w:val="00B66BC6"/>
+    <w:rPr>
+      <w:rFonts w:ascii="Times New Roman" w:eastAsiaTheme="majorEastAsia" w:hAnsi="Times New Roman" w:cstheme="majorBidi"/>
+      <w:b/>
+      <w:color w:val="000000" w:themeColor="text1"/>
+      <w:sz w:val="32"/>
+      <w:szCs w:val="32"/>
+    </w:rPr>
+  </w:style>
+  <w:style w:type="paragraph" w:styleId="TtulodeTDC">
+    <w:name w:val="TOC Heading"/>
+    <w:basedOn w:val="Ttulo1"/>
+    <w:next w:val="Normal"/>
+    <w:uiPriority w:val="39"/>
+    <w:unhideWhenUsed/>
+    <w:qFormat/>
+    <w:rsid w:val="00B66BC6"/>
+    <w:pPr>
+      <w:jc w:val="left"/>
+      <w:outlineLvl w:val="9"/>
+    </w:pPr>
+    <w:rPr>
+      <w:rFonts w:asciiTheme="majorHAnsi" w:hAnsiTheme="majorHAnsi"/>
+      <w:b w:val="0"/>
+      <w:color w:val="2F5496" w:themeColor="accent1" w:themeShade="BF"/>
+      <w:lang w:eastAsia="es-EC"/>
+    </w:rPr>
+  </w:style>
+  <w:style w:type="paragraph" w:styleId="TDC1">
+    <w:name w:val="toc 1"/>
+    <w:basedOn w:val="Normal"/>
+    <w:next w:val="Normal"/>
+    <w:autoRedefine/>
+    <w:uiPriority w:val="39"/>
+    <w:unhideWhenUsed/>
+    <w:rsid w:val="00B66BC6"/>
+    <w:pPr>
+      <w:spacing w:after="100"/>
+    </w:pPr>
+  </w:style>
+  <w:style w:type="character" w:styleId="Hipervnculo">
+    <w:name w:val="Hyperlink"/>
+    <w:basedOn w:val="Fuentedeprrafopredeter"/>
+    <w:uiPriority w:val="99"/>
+    <w:unhideWhenUsed/>
+    <w:rsid w:val="00B66BC6"/>
+    <w:rPr>
+      <w:color w:val="0563C1" w:themeColor="hyperlink"/>
+      <w:u w:val="single"/>
+    </w:rPr>
+  </w:style>
+  <w:style w:type="table" w:styleId="Tablaconcuadrcula">
+    <w:name w:val="Table Grid"/>
+    <w:basedOn w:val="Tablanormal"/>
+    <w:uiPriority w:val="39"/>
+    <w:rsid w:val="00416B1A"/>
+    <w:pPr>
+      <w:spacing w:after="0" w:line="240" w:lineRule="auto"/>
+    </w:pPr>
+    <w:tblPr>
+      <w:tblBorders>
+        <w:top w:val="single" w:sz="4" w:space="0" w:color="auto"/>
+        <w:left w:val="single" w:sz="4" w:space="0" w:color="auto"/>
+        <w:bottom w:val="single" w:sz="4" w:space="0" w:color="auto"/>
+        <w:right w:val="single" w:sz="4" w:space="0" w:color="auto"/>
+        <w:insideH w:val="single" w:sz="4" w:space="0" w:color="auto"/>
+        <w:insideV w:val="single" w:sz="4" w:space="0" w:color="auto"/>
+      </w:tblBorders>
+    </w:tblPr>
+  </w:style>
+  <w:style w:type="table" w:customStyle="1" w:styleId="GridTable7Colorful">
+    <w:name w:val="Grid Table 7 Colorful"/>
+    <w:basedOn w:val="Tablanormal"/>
+    <w:uiPriority w:val="52"/>
+    <w:rsid w:val="005A1AE4"/>
+    <w:pPr>
+      <w:spacing w:after="0" w:line="240" w:lineRule="auto"/>
+    </w:pPr>
+    <w:rPr>
+      <w:color w:val="000000" w:themeColor="text1"/>
+    </w:rPr>
+    <w:tblPr>
+      <w:tblStyleRowBandSize w:val="1"/>
+      <w:tblStyleColBandSize w:val="1"/>
+      <w:tblBorders>
+        <w:top w:val="single" w:sz="4" w:space="0" w:color="666666" w:themeColor="text1" w:themeTint="99"/>
+        <w:left w:val="single" w:sz="4" w:space="0" w:color="666666" w:themeColor="text1" w:themeTint="99"/>
+        <w:bottom w:val="single" w:sz="4" w:space="0" w:color="666666" w:themeColor="text1" w:themeTint="99"/>
+        <w:right w:val="single" w:sz="4" w:space="0" w:color="666666" w:themeColor="text1" w:themeTint="99"/>
+        <w:insideH w:val="single" w:sz="4" w:space="0" w:color="666666" w:themeColor="text1" w:themeTint="99"/>
+        <w:insideV w:val="single" w:sz="4" w:space="0" w:color="666666" w:themeColor="text1" w:themeTint="99"/>
+      </w:tblBorders>
+    </w:tblPr>
+    <w:tblStylePr w:type="firstRow">
+      <w:rPr>
+        <w:b/>
+        <w:bCs/>
+      </w:rPr>
+      <w:tblPr/>
+      <w:tcPr>
+        <w:tcBorders>
+          <w:top w:val="nil"/>
+          <w:left w:val="nil"/>
+          <w:right w:val="nil"/>
+          <w:insideH w:val="nil"/>
+          <w:insideV w:val="nil"/>
+        </w:tcBorders>
+        <w:shd w:val="clear" w:color="auto" w:fill="FFFFFF" w:themeFill="background1"/>
+      </w:tcPr>
+    </w:tblStylePr>
+    <w:tblStylePr w:type="lastRow">
+      <w:rPr>
+        <w:b/>
+        <w:bCs/>
+      </w:rPr>
+      <w:tblPr/>
+      <w:tcPr>
+        <w:tcBorders>
+          <w:left w:val="nil"/>
+          <w:bottom w:val="nil"/>
+          <w:right w:val="nil"/>
+          <w:insideH w:val="nil"/>
+          <w:insideV w:val="nil"/>
+        </w:tcBorders>
+        <w:shd w:val="clear" w:color="auto" w:fill="FFFFFF" w:themeFill="background1"/>
+      </w:tcPr>
+    </w:tblStylePr>
+    <w:tblStylePr w:type="firstCol">
+      <w:pPr>
+        <w:jc w:val="right"/>
+      </w:pPr>
+      <w:rPr>
+        <w:i/>
+        <w:iCs/>
+      </w:rPr>
+      <w:tblPr/>
+      <w:tcPr>
+        <w:tcBorders>
+          <w:top w:val="nil"/>
+          <w:left w:val="nil"/>
+          <w:bottom w:val="nil"/>
+          <w:insideH w:val="nil"/>
+          <w:insideV w:val="nil"/>
+        </w:tcBorders>
+        <w:shd w:val="clear" w:color="auto" w:fill="FFFFFF" w:themeFill="background1"/>
+      </w:tcPr>
+    </w:tblStylePr>
+    <w:tblStylePr w:type="lastCol">
+      <w:rPr>
+        <w:i/>
+        <w:iCs/>
+      </w:rPr>
+      <w:tblPr/>
+      <w:tcPr>
+        <w:tcBorders>
+          <w:top w:val="nil"/>
+          <w:bottom w:val="nil"/>
+          <w:right w:val="nil"/>
+          <w:insideH w:val="nil"/>
+          <w:insideV w:val="nil"/>
+        </w:tcBorders>
+        <w:shd w:val="clear" w:color="auto" w:fill="FFFFFF" w:themeFill="background1"/>
+      </w:tcPr>
+    </w:tblStylePr>
+    <w:tblStylePr w:type="band1Vert">
+      <w:tblPr/>
+      <w:tcPr>
+        <w:shd w:val="clear" w:color="auto" w:fill="CCCCCC" w:themeFill="text1" w:themeFillTint="33"/>
+      </w:tcPr>
+    </w:tblStylePr>
+    <w:tblStylePr w:type="band1Horz">
+      <w:tblPr/>
+      <w:tcPr>
+        <w:shd w:val="clear" w:color="auto" w:fill="CCCCCC" w:themeFill="text1" w:themeFillTint="33"/>
+      </w:tcPr>
+    </w:tblStylePr>
+    <w:tblStylePr w:type="neCell">
+      <w:tblPr/>
+      <w:tcPr>
+        <w:tcBorders>
+          <w:bottom w:val="single" w:sz="4" w:space="0" w:color="666666" w:themeColor="text1" w:themeTint="99"/>
+        </w:tcBorders>
+      </w:tcPr>
+    </w:tblStylePr>
+    <w:tblStylePr w:type="nwCell">
+      <w:tblPr/>
+      <w:tcPr>
+        <w:tcBorders>
+          <w:bottom w:val="single" w:sz="4" w:space="0" w:color="666666" w:themeColor="text1" w:themeTint="99"/>
+        </w:tcBorders>
+      </w:tcPr>
+    </w:tblStylePr>
+    <w:tblStylePr w:type="seCell">
+      <w:tblPr/>
+      <w:tcPr>
+        <w:tcBorders>
+          <w:top w:val="single" w:sz="4" w:space="0" w:color="666666" w:themeColor="text1" w:themeTint="99"/>
+        </w:tcBorders>
+      </w:tcPr>
+    </w:tblStylePr>
+    <w:tblStylePr w:type="swCell">
+      <w:tblPr/>
+      <w:tcPr>
+        <w:tcBorders>
+          <w:top w:val="single" w:sz="4" w:space="0" w:color="666666" w:themeColor="text1" w:themeTint="99"/>
+        </w:tcBorders>
+      </w:tcPr>
+    </w:tblStylePr>
+  </w:style>
+  <w:style w:type="table" w:customStyle="1" w:styleId="GridTable6Colorful">
     <w:name w:val="Grid Table 6 Colorful"/>
     <w:basedOn w:val="Tablanormal"/>
     <w:uiPriority w:val="51"/>
@@ -19157,7 +19640,7 @@
   <a:extraClrSchemeLst/>
   <a:extLst>
     <a:ext uri="{05A4C25C-085E-4340-85A3-A5531E510DB2}">
-      <thm15:themeFamily xmlns:thm15="http://schemas.microsoft.com/office/thememl/2012/main" name="Office Theme" id="{62F939B6-93AF-4DB8-9C6B-D6C7DFDC589F}" vid="{4A3C46E8-61CC-4603-A589-7422A47A8E4A}"/>
+      <thm15:themeFamily xmlns:thm15="http://schemas.microsoft.com/office/thememl/2012/main" xmlns="" name="Office Theme" id="{62F939B6-93AF-4DB8-9C6B-D6C7DFDC589F}" vid="{4A3C46E8-61CC-4603-A589-7422A47A8E4A}"/>
     </a:ext>
   </a:extLst>
 </a:theme>
@@ -19168,7 +19651,7 @@
 </file>
 
 <file path=customXml/itemProps1.xml><?xml version="1.0" encoding="utf-8"?>
-<ds:datastoreItem xmlns:ds="http://schemas.openxmlformats.org/officeDocument/2006/customXml" ds:itemID="{7AEA066B-DE0C-40D6-9A1F-AC3C99F3EB67}">
+<ds:datastoreItem xmlns:ds="http://schemas.openxmlformats.org/officeDocument/2006/customXml" ds:itemID="{B26E4E9D-5DA3-49DB-A8D2-801BF523DB6C}">
   <ds:schemaRefs>
     <ds:schemaRef ds:uri="http://schemas.openxmlformats.org/officeDocument/2006/bibliography"/>
   </ds:schemaRefs>

--- a/Grupo6-Documentacion.docx
+++ b/Grupo6-Documentacion.docx
@@ -1,6 +1,6 @@
 
 <file path=word/document.xml><?xml version="1.0" encoding="utf-8"?>
-<w:document xmlns:wpc="http://schemas.microsoft.com/office/word/2010/wordprocessingCanvas" xmlns:mc="http://schemas.openxmlformats.org/markup-compatibility/2006" xmlns:o="urn:schemas-microsoft-com:office:office" xmlns:r="http://schemas.openxmlformats.org/officeDocument/2006/relationships" xmlns:m="http://schemas.openxmlformats.org/officeDocument/2006/math" xmlns:v="urn:schemas-microsoft-com:vml" xmlns:wp14="http://schemas.microsoft.com/office/word/2010/wordprocessingDrawing" xmlns:wp="http://schemas.openxmlformats.org/drawingml/2006/wordprocessingDrawing" xmlns:w10="urn:schemas-microsoft-com:office:word" xmlns:w="http://schemas.openxmlformats.org/wordprocessingml/2006/main" xmlns:w14="http://schemas.microsoft.com/office/word/2010/wordml" xmlns:wpg="http://schemas.microsoft.com/office/word/2010/wordprocessingGroup" xmlns:wpi="http://schemas.microsoft.com/office/word/2010/wordprocessingInk" xmlns:wne="http://schemas.microsoft.com/office/word/2006/wordml" xmlns:wps="http://schemas.microsoft.com/office/word/2010/wordprocessingShape" mc:Ignorable="w14 wp14">
+<w:document xmlns:wpc="http://schemas.microsoft.com/office/word/2010/wordprocessingCanvas" xmlns:cx="http://schemas.microsoft.com/office/drawing/2014/chartex" xmlns:cx1="http://schemas.microsoft.com/office/drawing/2015/9/8/chartex" xmlns:cx2="http://schemas.microsoft.com/office/drawing/2015/10/21/chartex" xmlns:cx3="http://schemas.microsoft.com/office/drawing/2016/5/9/chartex" xmlns:cx4="http://schemas.microsoft.com/office/drawing/2016/5/10/chartex" xmlns:cx5="http://schemas.microsoft.com/office/drawing/2016/5/11/chartex" xmlns:cx6="http://schemas.microsoft.com/office/drawing/2016/5/12/chartex" xmlns:cx7="http://schemas.microsoft.com/office/drawing/2016/5/13/chartex" xmlns:cx8="http://schemas.microsoft.com/office/drawing/2016/5/14/chartex" xmlns:mc="http://schemas.openxmlformats.org/markup-compatibility/2006" xmlns:aink="http://schemas.microsoft.com/office/drawing/2016/ink" xmlns:am3d="http://schemas.microsoft.com/office/drawing/2017/model3d" xmlns:o="urn:schemas-microsoft-com:office:office" xmlns:r="http://schemas.openxmlformats.org/officeDocument/2006/relationships" xmlns:m="http://schemas.openxmlformats.org/officeDocument/2006/math" xmlns:v="urn:schemas-microsoft-com:vml" xmlns:wp14="http://schemas.microsoft.com/office/word/2010/wordprocessingDrawing" xmlns:wp="http://schemas.openxmlformats.org/drawingml/2006/wordprocessingDrawing" xmlns:w10="urn:schemas-microsoft-com:office:word" xmlns:w="http://schemas.openxmlformats.org/wordprocessingml/2006/main" xmlns:w14="http://schemas.microsoft.com/office/word/2010/wordml" xmlns:w15="http://schemas.microsoft.com/office/word/2012/wordml" xmlns:w16cid="http://schemas.microsoft.com/office/word/2016/wordml/cid" xmlns:w16se="http://schemas.microsoft.com/office/word/2015/wordml/symex" xmlns:wpg="http://schemas.microsoft.com/office/word/2010/wordprocessingGroup" xmlns:wpi="http://schemas.microsoft.com/office/word/2010/wordprocessingInk" xmlns:wne="http://schemas.microsoft.com/office/word/2006/wordml" xmlns:wps="http://schemas.microsoft.com/office/word/2010/wordprocessingShape" mc:Ignorable="w14 w15 w16se w16cid wp14">
   <w:body>
     <w:sdt>
       <w:sdtPr>
@@ -3345,9 +3345,9 @@
                   </wp:anchor>
                 </w:drawing>
               </mc:Choice>
-              <mc:Fallback xmlns:arto="http://schemas.microsoft.com/office/word/2006/arto" xmlns:w16="http://schemas.microsoft.com/office/word/2018/wordml" xmlns:w16cex="http://schemas.microsoft.com/office/word/2018/wordml/cex" xmlns:w16se="http://schemas.microsoft.com/office/word/2015/wordml/symex" xmlns:w16cid="http://schemas.microsoft.com/office/word/2016/wordml/cid" xmlns:w15="http://schemas.microsoft.com/office/word/2012/wordml" xmlns:am3d="http://schemas.microsoft.com/office/drawing/2017/model3d" xmlns:aink="http://schemas.microsoft.com/office/drawing/2016/ink" xmlns:cx8="http://schemas.microsoft.com/office/drawing/2016/5/14/chartex" xmlns:cx7="http://schemas.microsoft.com/office/drawing/2016/5/13/chartex" xmlns:cx6="http://schemas.microsoft.com/office/drawing/2016/5/12/chartex" xmlns:cx5="http://schemas.microsoft.com/office/drawing/2016/5/11/chartex" xmlns:cx4="http://schemas.microsoft.com/office/drawing/2016/5/10/chartex" xmlns:cx3="http://schemas.microsoft.com/office/drawing/2016/5/9/chartex" xmlns:cx2="http://schemas.microsoft.com/office/drawing/2015/10/21/chartex" xmlns:cx1="http://schemas.microsoft.com/office/drawing/2015/9/8/chartex" xmlns:cx="http://schemas.microsoft.com/office/drawing/2014/chartex">
+              <mc:Fallback>
                 <w:pict>
-                  <v:group w14:anchorId="5F79290C" id="Grupo 2" o:spid="_x0000_s1026" style="position:absolute;margin-left:0;margin-top:0;width:168pt;height:840.55pt;z-index:-251657216;mso-position-horizontal:left;mso-position-horizontal-relative:page;mso-position-vertical:top;mso-position-vertical-relative:page" coordsize="21336,91257" o:gfxdata="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">
+                  <v:group w14:anchorId="3CEFE71A" id="Grupo 2" o:spid="_x0000_s1026" style="position:absolute;margin-left:0;margin-top:0;width:168pt;height:840.55pt;z-index:-251658240;mso-position-horizontal:left;mso-position-horizontal-relative:page;mso-position-vertical:top;mso-position-vertical-relative:page" coordsize="21336,91257" o:gfxdata="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">
                     <v:rect id="Rectángulo 3" o:spid="_x0000_s1027" style="position:absolute;width:1945;height:91257;visibility:visible;mso-wrap-style:square;v-text-anchor:middle" o:gfxdata="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" fillcolor="#44546a [3215]" stroked="f" strokeweight="1pt"/>
                     <v:group id="Grupo 5" o:spid="_x0000_s1028" style="position:absolute;left:762;top:42100;width:20574;height:49103" coordorigin="806,42118" coordsize="13062,31210" o:gfxdata="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">
                       <v:group id="Grupo 6" o:spid="_x0000_s1029" style="position:absolute;left:1410;top:42118;width:10478;height:31210" coordorigin="1410,42118" coordsize="10477,31210" o:gfxdata="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">
@@ -3480,7 +3480,7 @@
                         </pic:cNvPicPr>
                       </pic:nvPicPr>
                       <pic:blipFill>
-                        <a:blip r:embed="rId7" cstate="print">
+                        <a:blip r:embed="rId6" cstate="print">
                           <a:extLst>
                             <a:ext uri="{28A0092B-C50C-407E-A947-70E740481C1C}">
                               <a14:useLocalDpi xmlns:a14="http://schemas.microsoft.com/office/drawing/2010/main" val="0"/>
@@ -3884,7 +3884,6 @@
               <w:lang w:val="es-EC"/>
             </w:rPr>
           </w:pPr>
-          <w:proofErr w:type="spellStart"/>
           <w:r>
             <w:rPr>
               <w:rFonts w:cs="Times New Roman"/>
@@ -3913,18 +3912,7 @@
               <w:szCs w:val="28"/>
               <w:lang w:val="es-EC"/>
             </w:rPr>
-            <w:t>dy</w:t>
-          </w:r>
-          <w:proofErr w:type="spellEnd"/>
-          <w:r>
-            <w:rPr>
-              <w:rFonts w:cs="Times New Roman"/>
-              <w:b/>
-              <w:sz w:val="32"/>
-              <w:szCs w:val="28"/>
-              <w:lang w:val="es-EC"/>
-            </w:rPr>
-            <w:t xml:space="preserve"> Villao </w:t>
+            <w:t xml:space="preserve">dy Villao </w:t>
           </w:r>
           <w:r>
             <w:rPr>
@@ -4031,7 +4019,7 @@
       <w:sdtContent>
         <w:p>
           <w:pPr>
-            <w:pStyle w:val="TtulodeTDC"/>
+            <w:pStyle w:val="TtuloTDC"/>
             <w:rPr>
               <w:b/>
               <w:bCs/>
@@ -4068,14 +4056,133 @@
           <w:r>
             <w:fldChar w:fldCharType="separate"/>
           </w:r>
-          <w:hyperlink w:anchor="_Toc12570870" w:history="1">
+          <w:bookmarkStart w:id="0" w:name="_GoBack"/>
+          <w:bookmarkEnd w:id="0"/>
+          <w:r>
+            <w:rPr>
+              <w:rStyle w:val="Hipervnculo"/>
+              <w:noProof/>
+            </w:rPr>
+            <w:fldChar w:fldCharType="begin"/>
+          </w:r>
+          <w:r>
+            <w:rPr>
+              <w:rStyle w:val="Hipervnculo"/>
+              <w:noProof/>
+            </w:rPr>
+            <w:instrText xml:space="preserve"> </w:instrText>
+          </w:r>
+          <w:r>
+            <w:rPr>
+              <w:noProof/>
+            </w:rPr>
+            <w:instrText>HYPERLINK \l "_Toc16284952"</w:instrText>
+          </w:r>
+          <w:r>
+            <w:rPr>
+              <w:rStyle w:val="Hipervnculo"/>
+              <w:noProof/>
+            </w:rPr>
+            <w:instrText xml:space="preserve"> </w:instrText>
+          </w:r>
+          <w:r>
+            <w:rPr>
+              <w:rStyle w:val="Hipervnculo"/>
+              <w:noProof/>
+            </w:rPr>
+          </w:r>
+          <w:r>
+            <w:rPr>
+              <w:rStyle w:val="Hipervnculo"/>
+              <w:noProof/>
+            </w:rPr>
+            <w:fldChar w:fldCharType="separate"/>
+          </w:r>
+          <w:r>
+            <w:rPr>
+              <w:rStyle w:val="Hipervnculo"/>
+              <w:noProof/>
+              <w:lang w:val="es-ES_tradnl"/>
+            </w:rPr>
+            <w:t>Descripción de la propuesta</w:t>
+          </w:r>
+          <w:r>
+            <w:rPr>
+              <w:noProof/>
+              <w:webHidden/>
+            </w:rPr>
+            <w:tab/>
+          </w:r>
+          <w:r>
+            <w:rPr>
+              <w:noProof/>
+              <w:webHidden/>
+            </w:rPr>
+            <w:fldChar w:fldCharType="begin"/>
+          </w:r>
+          <w:r>
+            <w:rPr>
+              <w:noProof/>
+              <w:webHidden/>
+            </w:rPr>
+            <w:instrText xml:space="preserve"> PAGEREF _Toc16284952 \h </w:instrText>
+          </w:r>
+          <w:r>
+            <w:rPr>
+              <w:noProof/>
+              <w:webHidden/>
+            </w:rPr>
+          </w:r>
+          <w:r>
+            <w:rPr>
+              <w:noProof/>
+              <w:webHidden/>
+            </w:rPr>
+            <w:fldChar w:fldCharType="separate"/>
+          </w:r>
+          <w:r>
+            <w:rPr>
+              <w:noProof/>
+              <w:webHidden/>
+            </w:rPr>
+            <w:t>3</w:t>
+          </w:r>
+          <w:r>
+            <w:rPr>
+              <w:noProof/>
+              <w:webHidden/>
+            </w:rPr>
+            <w:fldChar w:fldCharType="end"/>
+          </w:r>
+          <w:r>
+            <w:rPr>
+              <w:rStyle w:val="Hipervnculo"/>
+              <w:noProof/>
+            </w:rPr>
+            <w:fldChar w:fldCharType="end"/>
+          </w:r>
+        </w:p>
+        <w:p>
+          <w:pPr>
+            <w:pStyle w:val="TDC1"/>
+            <w:tabs>
+              <w:tab w:val="right" w:leader="dot" w:pos="8494"/>
+            </w:tabs>
+            <w:rPr>
+              <w:rFonts w:asciiTheme="minorHAnsi" w:eastAsiaTheme="minorEastAsia" w:hAnsiTheme="minorHAnsi"/>
+              <w:noProof/>
+              <w:sz w:val="22"/>
+              <w:lang w:eastAsia="es-EC"/>
+            </w:rPr>
+          </w:pPr>
+          <w:hyperlink w:anchor="_Toc16284953" w:history="1">
             <w:r>
               <w:rPr>
                 <w:rStyle w:val="Hipervnculo"/>
                 <w:noProof/>
                 <w:lang w:val="es-ES_tradnl"/>
               </w:rPr>
-              <w:t>Descripción de la propuesta</w:t>
+              <w:t>Diagrama de Casos de Uso con su documentación</w:t>
             </w:r>
             <w:r>
               <w:rPr>
@@ -4096,7 +4203,7 @@
                 <w:noProof/>
                 <w:webHidden/>
               </w:rPr>
-              <w:instrText xml:space="preserve"> PAGEREF _Toc12570870 \h </w:instrText>
+              <w:instrText xml:space="preserve"> PAGEREF _Toc16284953 \h </w:instrText>
             </w:r>
             <w:r>
               <w:rPr>
@@ -4116,7 +4223,7 @@
                 <w:noProof/>
                 <w:webHidden/>
               </w:rPr>
-              <w:t>3</w:t>
+              <w:t>4</w:t>
             </w:r>
             <w:r>
               <w:rPr>
@@ -4140,14 +4247,14 @@
               <w:lang w:eastAsia="es-EC"/>
             </w:rPr>
           </w:pPr>
-          <w:hyperlink w:anchor="_Toc12570871" w:history="1">
+          <w:hyperlink w:anchor="_Toc16284954" w:history="1">
             <w:r>
               <w:rPr>
                 <w:rStyle w:val="Hipervnculo"/>
                 <w:noProof/>
                 <w:lang w:val="es-ES_tradnl"/>
               </w:rPr>
-              <w:t>Diagrama de Casos de Uso con su documentación</w:t>
+              <w:t>Diagrama de Clases y Aspectos</w:t>
             </w:r>
             <w:r>
               <w:rPr>
@@ -4168,7 +4275,7 @@
                 <w:noProof/>
                 <w:webHidden/>
               </w:rPr>
-              <w:instrText xml:space="preserve"> PAGEREF _Toc12570871 \h </w:instrText>
+              <w:instrText xml:space="preserve"> PAGEREF _Toc16284954 \h </w:instrText>
             </w:r>
             <w:r>
               <w:rPr>
@@ -4188,7 +4295,7 @@
                 <w:noProof/>
                 <w:webHidden/>
               </w:rPr>
-              <w:t>4</w:t>
+              <w:t>12</w:t>
             </w:r>
             <w:r>
               <w:rPr>
@@ -4212,14 +4319,14 @@
               <w:lang w:eastAsia="es-EC"/>
             </w:rPr>
           </w:pPr>
-          <w:hyperlink w:anchor="_Toc12570872" w:history="1">
+          <w:hyperlink w:anchor="_Toc16284955" w:history="1">
             <w:r>
               <w:rPr>
                 <w:rStyle w:val="Hipervnculo"/>
                 <w:noProof/>
                 <w:lang w:val="es-ES_tradnl"/>
               </w:rPr>
-              <w:t>Diagrama de Clases y Aspectos</w:t>
+              <w:t>Cinco diagramas de Secuencias</w:t>
             </w:r>
             <w:r>
               <w:rPr>
@@ -4240,7 +4347,7 @@
                 <w:noProof/>
                 <w:webHidden/>
               </w:rPr>
-              <w:instrText xml:space="preserve"> PAGEREF _Toc12570872 \h </w:instrText>
+              <w:instrText xml:space="preserve"> PAGEREF _Toc16284955 \h </w:instrText>
             </w:r>
             <w:r>
               <w:rPr>
@@ -4260,7 +4367,7 @@
                 <w:noProof/>
                 <w:webHidden/>
               </w:rPr>
-              <w:t>12</w:t>
+              <w:t>13</w:t>
             </w:r>
             <w:r>
               <w:rPr>
@@ -4284,14 +4391,14 @@
               <w:lang w:eastAsia="es-EC"/>
             </w:rPr>
           </w:pPr>
-          <w:hyperlink w:anchor="_Toc12570873" w:history="1">
+          <w:hyperlink w:anchor="_Toc16284956" w:history="1">
             <w:r>
               <w:rPr>
                 <w:rStyle w:val="Hipervnculo"/>
                 <w:noProof/>
                 <w:lang w:val="es-ES_tradnl"/>
               </w:rPr>
-              <w:t>Cinco diagramas de Secuencias</w:t>
+              <w:t>Diagrama normalizado del modelo físico de la base de datos</w:t>
             </w:r>
             <w:r>
               <w:rPr>
@@ -4312,7 +4419,7 @@
                 <w:noProof/>
                 <w:webHidden/>
               </w:rPr>
-              <w:instrText xml:space="preserve"> PAGEREF _Toc12570873 \h </w:instrText>
+              <w:instrText xml:space="preserve"> PAGEREF _Toc16284956 \h </w:instrText>
             </w:r>
             <w:r>
               <w:rPr>
@@ -4332,79 +4439,7 @@
                 <w:noProof/>
                 <w:webHidden/>
               </w:rPr>
-              <w:t>13</w:t>
-            </w:r>
-            <w:r>
-              <w:rPr>
-                <w:noProof/>
-                <w:webHidden/>
-              </w:rPr>
-              <w:fldChar w:fldCharType="end"/>
-            </w:r>
-          </w:hyperlink>
-        </w:p>
-        <w:p>
-          <w:pPr>
-            <w:pStyle w:val="TDC1"/>
-            <w:tabs>
-              <w:tab w:val="right" w:leader="dot" w:pos="8494"/>
-            </w:tabs>
-            <w:rPr>
-              <w:rFonts w:asciiTheme="minorHAnsi" w:eastAsiaTheme="minorEastAsia" w:hAnsiTheme="minorHAnsi"/>
-              <w:noProof/>
-              <w:sz w:val="22"/>
-              <w:lang w:eastAsia="es-EC"/>
-            </w:rPr>
-          </w:pPr>
-          <w:hyperlink w:anchor="_Toc12570874" w:history="1">
-            <w:r>
-              <w:rPr>
-                <w:rStyle w:val="Hipervnculo"/>
-                <w:noProof/>
-                <w:lang w:val="es-ES_tradnl"/>
-              </w:rPr>
-              <w:t>Diagrama Entidad Relación del modelo lógico de la base de datos</w:t>
-            </w:r>
-            <w:r>
-              <w:rPr>
-                <w:noProof/>
-                <w:webHidden/>
-              </w:rPr>
-              <w:tab/>
-            </w:r>
-            <w:r>
-              <w:rPr>
-                <w:noProof/>
-                <w:webHidden/>
-              </w:rPr>
-              <w:fldChar w:fldCharType="begin"/>
-            </w:r>
-            <w:r>
-              <w:rPr>
-                <w:noProof/>
-                <w:webHidden/>
-              </w:rPr>
-              <w:instrText xml:space="preserve"> PAGEREF _Toc12570874 \h </w:instrText>
-            </w:r>
-            <w:r>
-              <w:rPr>
-                <w:noProof/>
-                <w:webHidden/>
-              </w:rPr>
-            </w:r>
-            <w:r>
-              <w:rPr>
-                <w:noProof/>
-                <w:webHidden/>
-              </w:rPr>
-              <w:fldChar w:fldCharType="separate"/>
-            </w:r>
-            <w:r>
-              <w:rPr>
-                <w:noProof/>
-                <w:webHidden/>
-              </w:rPr>
-              <w:t>14</w:t>
+              <w:t>15</w:t>
             </w:r>
             <w:r>
               <w:rPr>
@@ -4454,7 +4489,7 @@
           <w:lang w:val="es-ES_tradnl"/>
         </w:rPr>
       </w:pPr>
-      <w:bookmarkStart w:id="0" w:name="_Toc12570870"/>
+      <w:bookmarkStart w:id="1" w:name="_Toc16284952"/>
       <w:r>
         <w:rPr>
           <w:lang w:val="es-ES_tradnl"/>
@@ -4462,7 +4497,7 @@
         <w:lastRenderedPageBreak/>
         <w:t>Descripción de la propuesta</w:t>
       </w:r>
-      <w:bookmarkEnd w:id="0"/>
+      <w:bookmarkEnd w:id="1"/>
     </w:p>
     <w:p>
       <w:pPr>
@@ -5115,7 +5150,7 @@
           <w:lang w:val="es-ES_tradnl"/>
         </w:rPr>
       </w:pPr>
-      <w:bookmarkStart w:id="1" w:name="_Toc12570871"/>
+      <w:bookmarkStart w:id="2" w:name="_Toc16284953"/>
       <w:r>
         <w:rPr>
           <w:lang w:val="es-ES_tradnl"/>
@@ -5123,7 +5158,7 @@
         <w:lastRenderedPageBreak/>
         <w:t>Diagrama de Casos de Uso con su documentación</w:t>
       </w:r>
-      <w:bookmarkEnd w:id="1"/>
+      <w:bookmarkEnd w:id="2"/>
     </w:p>
     <w:p>
       <w:pPr>
@@ -5156,7 +5191,7 @@
                     </pic:cNvPicPr>
                   </pic:nvPicPr>
                   <pic:blipFill>
-                    <a:blip r:embed="rId8" cstate="print">
+                    <a:blip r:embed="rId7" cstate="print">
                       <a:extLst>
                         <a:ext uri="{28A0092B-C50C-407E-A947-70E740481C1C}">
                           <a14:useLocalDpi xmlns:a14="http://schemas.microsoft.com/office/drawing/2010/main" val="0"/>
@@ -5216,7 +5251,7 @@
     </w:p>
     <w:tbl>
       <w:tblPr>
-        <w:tblStyle w:val="GridTable6Colorful"/>
+        <w:tblStyle w:val="Tablaconcuadrcula6concolores1"/>
         <w:tblW w:w="0" w:type="auto"/>
         <w:tblLook w:val="04A0" w:firstRow="1" w:lastRow="0" w:firstColumn="1" w:lastColumn="0" w:noHBand="0" w:noVBand="1"/>
       </w:tblPr>
@@ -5422,19 +5457,11 @@
                 <w:lang w:val="es-ES_tradnl"/>
               </w:rPr>
             </w:pPr>
-            <w:proofErr w:type="spellStart"/>
-            <w:r>
-              <w:rPr>
-                <w:lang w:val="es-ES_tradnl"/>
-              </w:rPr>
-              <w:t>Jordy</w:t>
-            </w:r>
-            <w:proofErr w:type="spellEnd"/>
-            <w:r>
-              <w:rPr>
-                <w:lang w:val="es-ES_tradnl"/>
-              </w:rPr>
-              <w:t xml:space="preserve"> Villao León</w:t>
+            <w:r>
+              <w:rPr>
+                <w:lang w:val="es-ES_tradnl"/>
+              </w:rPr>
+              <w:t>Jordy Villao León</w:t>
             </w:r>
           </w:p>
         </w:tc>
@@ -6032,14 +6059,12 @@
                 <w:lang w:val="es-ES_tradnl"/>
               </w:rPr>
             </w:pPr>
-            <w:proofErr w:type="spellStart"/>
             <w:r>
               <w:rPr>
                 <w:lang w:val="es-ES_tradnl"/>
               </w:rPr>
               <w:t>Postcondición</w:t>
             </w:r>
-            <w:proofErr w:type="spellEnd"/>
           </w:p>
         </w:tc>
         <w:tc>
@@ -6195,7 +6220,7 @@
     </w:p>
     <w:tbl>
       <w:tblPr>
-        <w:tblStyle w:val="GridTable6Colorful"/>
+        <w:tblStyle w:val="Tablaconcuadrcula6concolores1"/>
         <w:tblW w:w="0" w:type="auto"/>
         <w:tblLook w:val="04A0" w:firstRow="1" w:lastRow="0" w:firstColumn="1" w:lastColumn="0" w:noHBand="0" w:noVBand="1"/>
       </w:tblPr>
@@ -6401,19 +6426,11 @@
                 <w:lang w:val="es-ES_tradnl"/>
               </w:rPr>
             </w:pPr>
-            <w:proofErr w:type="spellStart"/>
-            <w:r>
-              <w:rPr>
-                <w:lang w:val="es-ES_tradnl"/>
-              </w:rPr>
-              <w:t>Jordy</w:t>
-            </w:r>
-            <w:proofErr w:type="spellEnd"/>
-            <w:r>
-              <w:rPr>
-                <w:lang w:val="es-ES_tradnl"/>
-              </w:rPr>
-              <w:t xml:space="preserve"> Villao León</w:t>
+            <w:r>
+              <w:rPr>
+                <w:lang w:val="es-ES_tradnl"/>
+              </w:rPr>
+              <w:t>Jordy Villao León</w:t>
             </w:r>
           </w:p>
         </w:tc>
@@ -7070,14 +7087,12 @@
                 <w:lang w:val="es-ES_tradnl"/>
               </w:rPr>
             </w:pPr>
-            <w:proofErr w:type="spellStart"/>
             <w:r>
               <w:rPr>
                 <w:lang w:val="es-ES_tradnl"/>
               </w:rPr>
               <w:t>Postcondición</w:t>
             </w:r>
-            <w:proofErr w:type="spellEnd"/>
           </w:p>
         </w:tc>
         <w:tc>
@@ -7258,7 +7273,7 @@
     </w:p>
     <w:tbl>
       <w:tblPr>
-        <w:tblStyle w:val="GridTable6Colorful"/>
+        <w:tblStyle w:val="Tablaconcuadrcula6concolores1"/>
         <w:tblW w:w="0" w:type="auto"/>
         <w:tblLook w:val="04A0" w:firstRow="1" w:lastRow="0" w:firstColumn="1" w:lastColumn="0" w:noHBand="0" w:noVBand="1"/>
       </w:tblPr>
@@ -7470,19 +7485,11 @@
                 <w:lang w:val="es-ES_tradnl"/>
               </w:rPr>
             </w:pPr>
-            <w:proofErr w:type="spellStart"/>
-            <w:r>
-              <w:rPr>
-                <w:lang w:val="es-ES_tradnl"/>
-              </w:rPr>
-              <w:t>Jordy</w:t>
-            </w:r>
-            <w:proofErr w:type="spellEnd"/>
-            <w:r>
-              <w:rPr>
-                <w:lang w:val="es-ES_tradnl"/>
-              </w:rPr>
-              <w:t xml:space="preserve"> Villao León</w:t>
+            <w:r>
+              <w:rPr>
+                <w:lang w:val="es-ES_tradnl"/>
+              </w:rPr>
+              <w:t>Jordy Villao León</w:t>
             </w:r>
           </w:p>
         </w:tc>
@@ -7955,14 +7962,12 @@
                 <w:lang w:val="es-ES_tradnl"/>
               </w:rPr>
             </w:pPr>
-            <w:proofErr w:type="spellStart"/>
             <w:r>
               <w:rPr>
                 <w:lang w:val="es-ES_tradnl"/>
               </w:rPr>
               <w:t>Postcondición</w:t>
             </w:r>
-            <w:proofErr w:type="spellEnd"/>
           </w:p>
         </w:tc>
         <w:tc>
@@ -8095,7 +8100,7 @@
     </w:p>
     <w:tbl>
       <w:tblPr>
-        <w:tblStyle w:val="GridTable6Colorful"/>
+        <w:tblStyle w:val="Tablaconcuadrcula6concolores1"/>
         <w:tblW w:w="0" w:type="auto"/>
         <w:tblLook w:val="04A0" w:firstRow="1" w:lastRow="0" w:firstColumn="1" w:lastColumn="0" w:noHBand="0" w:noVBand="1"/>
       </w:tblPr>
@@ -8307,19 +8312,11 @@
                 <w:lang w:val="es-ES_tradnl"/>
               </w:rPr>
             </w:pPr>
-            <w:proofErr w:type="spellStart"/>
-            <w:r>
-              <w:rPr>
-                <w:lang w:val="es-ES_tradnl"/>
-              </w:rPr>
-              <w:t>Jordy</w:t>
-            </w:r>
-            <w:proofErr w:type="spellEnd"/>
-            <w:r>
-              <w:rPr>
-                <w:lang w:val="es-ES_tradnl"/>
-              </w:rPr>
-              <w:t xml:space="preserve"> Villao León</w:t>
+            <w:r>
+              <w:rPr>
+                <w:lang w:val="es-ES_tradnl"/>
+              </w:rPr>
+              <w:t>Jordy Villao León</w:t>
             </w:r>
           </w:p>
         </w:tc>
@@ -8870,14 +8867,12 @@
                 <w:lang w:val="es-ES_tradnl"/>
               </w:rPr>
             </w:pPr>
-            <w:proofErr w:type="spellStart"/>
             <w:r>
               <w:rPr>
                 <w:lang w:val="es-ES_tradnl"/>
               </w:rPr>
               <w:t>Postcondición</w:t>
             </w:r>
-            <w:proofErr w:type="spellEnd"/>
           </w:p>
         </w:tc>
         <w:tc>
@@ -9044,7 +9039,7 @@
     </w:p>
     <w:tbl>
       <w:tblPr>
-        <w:tblStyle w:val="GridTable6Colorful"/>
+        <w:tblStyle w:val="Tablaconcuadrcula6concolores1"/>
         <w:tblW w:w="0" w:type="auto"/>
         <w:tblLook w:val="04A0" w:firstRow="1" w:lastRow="0" w:firstColumn="1" w:lastColumn="0" w:noHBand="0" w:noVBand="1"/>
       </w:tblPr>
@@ -9250,19 +9245,11 @@
                 <w:lang w:val="es-ES_tradnl"/>
               </w:rPr>
             </w:pPr>
-            <w:proofErr w:type="spellStart"/>
-            <w:r>
-              <w:rPr>
-                <w:lang w:val="es-ES_tradnl"/>
-              </w:rPr>
-              <w:t>Jordy</w:t>
-            </w:r>
-            <w:proofErr w:type="spellEnd"/>
-            <w:r>
-              <w:rPr>
-                <w:lang w:val="es-ES_tradnl"/>
-              </w:rPr>
-              <w:t xml:space="preserve"> Villao León</w:t>
+            <w:r>
+              <w:rPr>
+                <w:lang w:val="es-ES_tradnl"/>
+              </w:rPr>
+              <w:t>Jordy Villao León</w:t>
             </w:r>
           </w:p>
         </w:tc>
@@ -9783,14 +9770,12 @@
                 <w:lang w:val="es-ES_tradnl"/>
               </w:rPr>
             </w:pPr>
-            <w:proofErr w:type="spellStart"/>
             <w:r>
               <w:rPr>
                 <w:lang w:val="es-ES_tradnl"/>
               </w:rPr>
               <w:t>Postcondición</w:t>
             </w:r>
-            <w:proofErr w:type="spellEnd"/>
           </w:p>
         </w:tc>
         <w:tc>
@@ -9925,7 +9910,7 @@
     </w:p>
     <w:tbl>
       <w:tblPr>
-        <w:tblStyle w:val="GridTable6Colorful"/>
+        <w:tblStyle w:val="Tablaconcuadrcula6concolores1"/>
         <w:tblW w:w="0" w:type="auto"/>
         <w:tblLook w:val="04A0" w:firstRow="1" w:lastRow="0" w:firstColumn="1" w:lastColumn="0" w:noHBand="0" w:noVBand="1"/>
       </w:tblPr>
@@ -10144,20 +10129,12 @@
                 <w:lang w:val="es-ES_tradnl"/>
               </w:rPr>
             </w:pPr>
-            <w:proofErr w:type="spellStart"/>
             <w:r>
               <w:rPr>
                 <w:lang w:val="es-ES_tradnl"/>
               </w:rPr>
               <w:lastRenderedPageBreak/>
-              <w:t>Jordy</w:t>
-            </w:r>
-            <w:proofErr w:type="spellEnd"/>
-            <w:r>
-              <w:rPr>
-                <w:lang w:val="es-ES_tradnl"/>
-              </w:rPr>
-              <w:t xml:space="preserve"> Villao León</w:t>
+              <w:t>Jordy Villao León</w:t>
             </w:r>
           </w:p>
         </w:tc>
@@ -10666,14 +10643,12 @@
                 <w:lang w:val="es-ES_tradnl"/>
               </w:rPr>
             </w:pPr>
-            <w:proofErr w:type="spellStart"/>
             <w:r>
               <w:rPr>
                 <w:lang w:val="es-ES_tradnl"/>
               </w:rPr>
               <w:t>Postcondición</w:t>
             </w:r>
-            <w:proofErr w:type="spellEnd"/>
           </w:p>
         </w:tc>
         <w:tc>
@@ -10816,7 +10791,7 @@
     </w:p>
     <w:tbl>
       <w:tblPr>
-        <w:tblStyle w:val="GridTable6Colorful"/>
+        <w:tblStyle w:val="Tablaconcuadrcula6concolores1"/>
         <w:tblW w:w="0" w:type="auto"/>
         <w:tblLook w:val="04A0" w:firstRow="1" w:lastRow="0" w:firstColumn="1" w:lastColumn="0" w:noHBand="0" w:noVBand="1"/>
       </w:tblPr>
@@ -11022,19 +10997,11 @@
                 <w:lang w:val="es-ES_tradnl"/>
               </w:rPr>
             </w:pPr>
-            <w:proofErr w:type="spellStart"/>
-            <w:r>
-              <w:rPr>
-                <w:lang w:val="es-ES_tradnl"/>
-              </w:rPr>
-              <w:t>Jordy</w:t>
-            </w:r>
-            <w:proofErr w:type="spellEnd"/>
-            <w:r>
-              <w:rPr>
-                <w:lang w:val="es-ES_tradnl"/>
-              </w:rPr>
-              <w:t xml:space="preserve"> Villao León</w:t>
+            <w:r>
+              <w:rPr>
+                <w:lang w:val="es-ES_tradnl"/>
+              </w:rPr>
+              <w:t>Jordy Villao León</w:t>
             </w:r>
           </w:p>
         </w:tc>
@@ -11450,7 +11417,6 @@
                 <w:lang w:val="es-ES_tradnl"/>
               </w:rPr>
             </w:pPr>
-            <w:proofErr w:type="spellStart"/>
             <w:r>
               <w:rPr>
                 <w:lang w:val="es-ES_tradnl"/>
@@ -11458,7 +11424,6 @@
               <w:lastRenderedPageBreak/>
               <w:t>Postcondición</w:t>
             </w:r>
-            <w:proofErr w:type="spellEnd"/>
           </w:p>
         </w:tc>
         <w:tc>
@@ -11577,7 +11542,7 @@
     </w:p>
     <w:tbl>
       <w:tblPr>
-        <w:tblStyle w:val="GridTable6Colorful"/>
+        <w:tblStyle w:val="Tablaconcuadrcula6concolores1"/>
         <w:tblW w:w="0" w:type="auto"/>
         <w:tblLook w:val="04A0" w:firstRow="1" w:lastRow="0" w:firstColumn="1" w:lastColumn="0" w:noHBand="0" w:noVBand="1"/>
       </w:tblPr>
@@ -11604,7 +11569,7 @@
                 <w:lang w:val="es-ES_tradnl"/>
               </w:rPr>
             </w:pPr>
-            <w:bookmarkStart w:id="2" w:name="_Hlk12561247"/>
+            <w:bookmarkStart w:id="3" w:name="_Hlk12561247"/>
             <w:r>
               <w:rPr>
                 <w:lang w:val="es-ES_tradnl"/>
@@ -11790,19 +11755,11 @@
                 <w:lang w:val="es-ES_tradnl"/>
               </w:rPr>
             </w:pPr>
-            <w:proofErr w:type="spellStart"/>
-            <w:r>
-              <w:rPr>
-                <w:lang w:val="es-ES_tradnl"/>
-              </w:rPr>
-              <w:t>Jordy</w:t>
-            </w:r>
-            <w:proofErr w:type="spellEnd"/>
-            <w:r>
-              <w:rPr>
-                <w:lang w:val="es-ES_tradnl"/>
-              </w:rPr>
-              <w:t xml:space="preserve"> Villao León</w:t>
+            <w:r>
+              <w:rPr>
+                <w:lang w:val="es-ES_tradnl"/>
+              </w:rPr>
+              <w:t>Jordy Villao León</w:t>
             </w:r>
           </w:p>
         </w:tc>
@@ -12230,14 +12187,12 @@
                 <w:lang w:val="es-ES_tradnl"/>
               </w:rPr>
             </w:pPr>
-            <w:proofErr w:type="spellStart"/>
             <w:r>
               <w:rPr>
                 <w:lang w:val="es-ES_tradnl"/>
               </w:rPr>
               <w:t>Postcondición</w:t>
             </w:r>
-            <w:proofErr w:type="spellEnd"/>
           </w:p>
         </w:tc>
         <w:tc>
@@ -12333,7 +12288,7 @@
           </w:p>
         </w:tc>
       </w:tr>
-      <w:bookmarkEnd w:id="2"/>
+      <w:bookmarkEnd w:id="3"/>
     </w:tbl>
     <w:p>
       <w:pPr>
@@ -12342,7 +12297,7 @@
     </w:p>
     <w:tbl>
       <w:tblPr>
-        <w:tblStyle w:val="GridTable6Colorful"/>
+        <w:tblStyle w:val="Tablaconcuadrcula6concolores1"/>
         <w:tblW w:w="0" w:type="auto"/>
         <w:tblLook w:val="04A0" w:firstRow="1" w:lastRow="0" w:firstColumn="1" w:lastColumn="0" w:noHBand="0" w:noVBand="1"/>
       </w:tblPr>
@@ -12545,19 +12500,11 @@
                 <w:lang w:val="es-ES_tradnl"/>
               </w:rPr>
             </w:pPr>
-            <w:proofErr w:type="spellStart"/>
-            <w:r>
-              <w:rPr>
-                <w:lang w:val="es-ES_tradnl"/>
-              </w:rPr>
-              <w:t>Jordy</w:t>
-            </w:r>
-            <w:proofErr w:type="spellEnd"/>
-            <w:r>
-              <w:rPr>
-                <w:lang w:val="es-ES_tradnl"/>
-              </w:rPr>
-              <w:t xml:space="preserve"> Villao León</w:t>
+            <w:r>
+              <w:rPr>
+                <w:lang w:val="es-ES_tradnl"/>
+              </w:rPr>
+              <w:t>Jordy Villao León</w:t>
             </w:r>
           </w:p>
         </w:tc>
@@ -13037,14 +12984,12 @@
                 <w:lang w:val="es-ES_tradnl"/>
               </w:rPr>
             </w:pPr>
-            <w:proofErr w:type="spellStart"/>
             <w:r>
               <w:rPr>
                 <w:lang w:val="es-ES_tradnl"/>
               </w:rPr>
               <w:t>Postcondición</w:t>
             </w:r>
-            <w:proofErr w:type="spellEnd"/>
           </w:p>
         </w:tc>
         <w:tc>
@@ -13196,7 +13141,7 @@
     </w:p>
     <w:tbl>
       <w:tblPr>
-        <w:tblStyle w:val="GridTable6Colorful"/>
+        <w:tblStyle w:val="Tablaconcuadrcula6concolores1"/>
         <w:tblW w:w="0" w:type="auto"/>
         <w:tblLook w:val="04A0" w:firstRow="1" w:lastRow="0" w:firstColumn="1" w:lastColumn="0" w:noHBand="0" w:noVBand="1"/>
       </w:tblPr>
@@ -13408,19 +13353,11 @@
                 <w:lang w:val="es-ES_tradnl"/>
               </w:rPr>
             </w:pPr>
-            <w:proofErr w:type="spellStart"/>
-            <w:r>
-              <w:rPr>
-                <w:lang w:val="es-ES_tradnl"/>
-              </w:rPr>
-              <w:t>Jordy</w:t>
-            </w:r>
-            <w:proofErr w:type="spellEnd"/>
-            <w:r>
-              <w:rPr>
-                <w:lang w:val="es-ES_tradnl"/>
-              </w:rPr>
-              <w:t xml:space="preserve"> Villao León</w:t>
+            <w:r>
+              <w:rPr>
+                <w:lang w:val="es-ES_tradnl"/>
+              </w:rPr>
+              <w:t>Jordy Villao León</w:t>
             </w:r>
           </w:p>
         </w:tc>
@@ -13859,14 +13796,12 @@
                 <w:lang w:val="es-ES_tradnl"/>
               </w:rPr>
             </w:pPr>
-            <w:proofErr w:type="spellStart"/>
             <w:r>
               <w:rPr>
                 <w:lang w:val="es-ES_tradnl"/>
               </w:rPr>
               <w:t>Postcondición</w:t>
             </w:r>
-            <w:proofErr w:type="spellEnd"/>
           </w:p>
         </w:tc>
         <w:tc>
@@ -13996,7 +13931,7 @@
           <w:lang w:val="es-ES_tradnl"/>
         </w:rPr>
       </w:pPr>
-      <w:bookmarkStart w:id="3" w:name="_Toc12570872"/>
+      <w:bookmarkStart w:id="4" w:name="_Toc16284954"/>
       <w:r>
         <w:rPr>
           <w:lang w:val="es-ES_tradnl"/>
@@ -14004,7 +13939,7 @@
         <w:lastRenderedPageBreak/>
         <w:t>Diagrama de Clases y Aspectos</w:t>
       </w:r>
-      <w:bookmarkEnd w:id="3"/>
+      <w:bookmarkEnd w:id="4"/>
     </w:p>
     <w:p>
       <w:r>
@@ -14028,7 +13963,7 @@
                     <pic:cNvPicPr/>
                   </pic:nvPicPr>
                   <pic:blipFill rotWithShape="1">
-                    <a:blip r:embed="rId9" cstate="print">
+                    <a:blip r:embed="rId8" cstate="print">
                       <a:extLst>
                         <a:ext uri="{28A0092B-C50C-407E-A947-70E740481C1C}">
                           <a14:useLocalDpi xmlns:a14="http://schemas.microsoft.com/office/drawing/2010/main" val="0"/>
@@ -14067,8 +14002,6 @@
         <w:spacing w:after="240"/>
         <w:ind w:hanging="1276"/>
       </w:pPr>
-      <w:bookmarkStart w:id="4" w:name="_GoBack"/>
-      <w:bookmarkEnd w:id="4"/>
     </w:p>
     <w:p>
       <w:pPr>
@@ -14078,7 +14011,7 @@
           <w:lang w:val="es-ES_tradnl"/>
         </w:rPr>
       </w:pPr>
-      <w:bookmarkStart w:id="5" w:name="_Toc12570873"/>
+      <w:bookmarkStart w:id="5" w:name="_Toc16284955"/>
       <w:r>
         <w:rPr>
           <w:lang w:val="es-ES_tradnl"/>
@@ -14117,7 +14050,7 @@
                     </pic:cNvPicPr>
                   </pic:nvPicPr>
                   <pic:blipFill rotWithShape="1">
-                    <a:blip r:embed="rId10" cstate="print">
+                    <a:blip r:embed="rId9" cstate="print">
                       <a:extLst>
                         <a:ext uri="{28A0092B-C50C-407E-A947-70E740481C1C}">
                           <a14:useLocalDpi xmlns:a14="http://schemas.microsoft.com/office/drawing/2010/main" val="0"/>
@@ -14184,7 +14117,7 @@
                     </pic:cNvPicPr>
                   </pic:nvPicPr>
                   <pic:blipFill>
-                    <a:blip r:embed="rId11" cstate="print">
+                    <a:blip r:embed="rId10" cstate="print">
                       <a:extLst>
                         <a:ext uri="{28A0092B-C50C-407E-A947-70E740481C1C}">
                           <a14:useLocalDpi xmlns:a14="http://schemas.microsoft.com/office/drawing/2010/main" val="0"/>
@@ -14246,7 +14179,7 @@
                     </pic:cNvPicPr>
                   </pic:nvPicPr>
                   <pic:blipFill>
-                    <a:blip r:embed="rId12" cstate="print">
+                    <a:blip r:embed="rId11" cstate="print">
                       <a:extLst>
                         <a:ext uri="{28A0092B-C50C-407E-A947-70E740481C1C}">
                           <a14:useLocalDpi xmlns:a14="http://schemas.microsoft.com/office/drawing/2010/main" val="0"/>
@@ -14303,7 +14236,7 @@
                     </pic:cNvPicPr>
                   </pic:nvPicPr>
                   <pic:blipFill>
-                    <a:blip r:embed="rId13" cstate="print">
+                    <a:blip r:embed="rId12" cstate="print">
                       <a:extLst>
                         <a:ext uri="{28A0092B-C50C-407E-A947-70E740481C1C}">
                           <a14:useLocalDpi xmlns:a14="http://schemas.microsoft.com/office/drawing/2010/main" val="0"/>
@@ -14374,7 +14307,7 @@
                     </pic:cNvPicPr>
                   </pic:nvPicPr>
                   <pic:blipFill rotWithShape="1">
-                    <a:blip r:embed="rId14" cstate="print">
+                    <a:blip r:embed="rId13" cstate="print">
                       <a:extLst>
                         <a:ext uri="{28A0092B-C50C-407E-A947-70E740481C1C}">
                           <a14:useLocalDpi xmlns:a14="http://schemas.microsoft.com/office/drawing/2010/main" val="0"/>
@@ -14416,37 +14349,41 @@
           <w:lang w:val="es-ES_tradnl"/>
         </w:rPr>
       </w:pPr>
-      <w:bookmarkStart w:id="6" w:name="_Toc12570874"/>
+      <w:bookmarkStart w:id="6" w:name="_Toc16284956"/>
       <w:r>
         <w:rPr>
           <w:lang w:val="es-ES_tradnl"/>
         </w:rPr>
-        <w:t>Diagrama Entidad Relación del modelo lógico de la base de dato</w:t>
-      </w:r>
-      <w:r>
-        <w:rPr>
-          <w:lang w:val="es-ES_tradnl"/>
-        </w:rPr>
-        <w:t>s</w:t>
+        <w:t>Diagrama normalizado del modelo físico de la base de datos</w:t>
       </w:r>
       <w:bookmarkEnd w:id="6"/>
     </w:p>
     <w:p>
       <w:pPr>
         <w:rPr>
+          <w:rFonts w:cs="Times New Roman"/>
+          <w:szCs w:val="24"/>
+          <w:lang w:val="es-ES_tradnl"/>
+        </w:rPr>
+      </w:pPr>
+    </w:p>
+    <w:p>
+      <w:pPr>
+        <w:rPr>
+          <w:rFonts w:cs="Times New Roman"/>
+          <w:szCs w:val="24"/>
           <w:lang w:val="es-ES_tradnl"/>
         </w:rPr>
       </w:pPr>
       <w:r>
         <w:rPr>
           <w:noProof/>
-          <w:lang w:val="es-ES" w:eastAsia="es-ES"/>
         </w:rPr>
         <w:drawing>
-          <wp:inline distT="0" distB="0" distL="0" distR="0" wp14:anchorId="00DEE4F2" wp14:editId="45A782E5">
-            <wp:extent cx="5400040" cy="3761105"/>
+          <wp:inline distT="0" distB="0" distL="0" distR="0" wp14:anchorId="55D34F6D" wp14:editId="4943EAD4">
+            <wp:extent cx="5400040" cy="4100830"/>
             <wp:effectExtent l="0" t="0" r="0" b="0"/>
-            <wp:docPr id="40" name="Imagen 40"/>
+            <wp:docPr id="4" name="Imagen 4"/>
             <wp:cNvGraphicFramePr>
               <a:graphicFrameLocks xmlns:a="http://schemas.openxmlformats.org/drawingml/2006/main" noChangeAspect="1"/>
             </wp:cNvGraphicFramePr>
@@ -14454,13 +14391,13 @@
               <a:graphicData uri="http://schemas.openxmlformats.org/drawingml/2006/picture">
                 <pic:pic xmlns:pic="http://schemas.openxmlformats.org/drawingml/2006/picture">
                   <pic:nvPicPr>
-                    <pic:cNvPr id="0" name="Picture 11"/>
+                    <pic:cNvPr id="0" name="Picture 1"/>
                     <pic:cNvPicPr>
                       <a:picLocks noChangeAspect="1" noChangeArrowheads="1"/>
                     </pic:cNvPicPr>
                   </pic:nvPicPr>
                   <pic:blipFill>
-                    <a:blip r:embed="rId15">
+                    <a:blip r:embed="rId14" cstate="print">
                       <a:extLst>
                         <a:ext uri="{28A0092B-C50C-407E-A947-70E740481C1C}">
                           <a14:useLocalDpi xmlns:a14="http://schemas.microsoft.com/office/drawing/2010/main" val="0"/>
@@ -14475,80 +14412,7 @@
                   <pic:spPr bwMode="auto">
                     <a:xfrm>
                       <a:off x="0" y="0"/>
-                      <a:ext cx="5400040" cy="3761105"/>
-                    </a:xfrm>
-                    <a:prstGeom prst="rect">
-                      <a:avLst/>
-                    </a:prstGeom>
-                    <a:noFill/>
-                    <a:ln>
-                      <a:noFill/>
-                    </a:ln>
-                  </pic:spPr>
-                </pic:pic>
-              </a:graphicData>
-            </a:graphic>
-          </wp:inline>
-        </w:drawing>
-      </w:r>
-    </w:p>
-    <w:p>
-      <w:pPr>
-        <w:rPr>
-          <w:rFonts w:cs="Times New Roman"/>
-          <w:szCs w:val="24"/>
-          <w:lang w:val="es-ES_tradnl"/>
-        </w:rPr>
-      </w:pPr>
-    </w:p>
-    <w:p>
-      <w:pPr>
-        <w:rPr>
-          <w:rFonts w:cs="Times New Roman"/>
-          <w:szCs w:val="24"/>
-          <w:lang w:val="es-ES_tradnl"/>
-        </w:rPr>
-      </w:pPr>
-      <w:r>
-        <w:rPr>
-          <w:noProof/>
-          <w:lang w:val="es-ES" w:eastAsia="es-ES"/>
-        </w:rPr>
-        <w:lastRenderedPageBreak/>
-        <w:drawing>
-          <wp:inline distT="0" distB="0" distL="0" distR="0" wp14:anchorId="1907B418" wp14:editId="15A78122">
-            <wp:extent cx="5400040" cy="4077335"/>
-            <wp:effectExtent l="0" t="0" r="0" b="0"/>
-            <wp:docPr id="35" name="Imagen 35"/>
-            <wp:cNvGraphicFramePr>
-              <a:graphicFrameLocks xmlns:a="http://schemas.openxmlformats.org/drawingml/2006/main" noChangeAspect="1"/>
-            </wp:cNvGraphicFramePr>
-            <a:graphic xmlns:a="http://schemas.openxmlformats.org/drawingml/2006/main">
-              <a:graphicData uri="http://schemas.openxmlformats.org/drawingml/2006/picture">
-                <pic:pic xmlns:pic="http://schemas.openxmlformats.org/drawingml/2006/picture">
-                  <pic:nvPicPr>
-                    <pic:cNvPr id="0" name="Picture 1"/>
-                    <pic:cNvPicPr>
-                      <a:picLocks noChangeAspect="1" noChangeArrowheads="1"/>
-                    </pic:cNvPicPr>
-                  </pic:nvPicPr>
-                  <pic:blipFill>
-                    <a:blip r:embed="rId16" cstate="print">
-                      <a:extLst>
-                        <a:ext uri="{28A0092B-C50C-407E-A947-70E740481C1C}">
-                          <a14:useLocalDpi xmlns:a14="http://schemas.microsoft.com/office/drawing/2010/main" val="0"/>
-                        </a:ext>
-                      </a:extLst>
-                    </a:blip>
-                    <a:srcRect/>
-                    <a:stretch>
-                      <a:fillRect/>
-                    </a:stretch>
-                  </pic:blipFill>
-                  <pic:spPr bwMode="auto">
-                    <a:xfrm>
-                      <a:off x="0" y="0"/>
-                      <a:ext cx="5400040" cy="4077335"/>
+                      <a:ext cx="5400040" cy="4100830"/>
                     </a:xfrm>
                     <a:prstGeom prst="rect">
                       <a:avLst/>
@@ -14576,8 +14440,8 @@
 </file>
 
 <file path=word/numbering.xml><?xml version="1.0" encoding="utf-8"?>
-<w:numbering xmlns:wpc="http://schemas.microsoft.com/office/word/2010/wordprocessingCanvas" xmlns:mc="http://schemas.openxmlformats.org/markup-compatibility/2006" xmlns:o="urn:schemas-microsoft-com:office:office" xmlns:r="http://schemas.openxmlformats.org/officeDocument/2006/relationships" xmlns:m="http://schemas.openxmlformats.org/officeDocument/2006/math" xmlns:v="urn:schemas-microsoft-com:vml" xmlns:wp14="http://schemas.microsoft.com/office/word/2010/wordprocessingDrawing" xmlns:wp="http://schemas.openxmlformats.org/drawingml/2006/wordprocessingDrawing" xmlns:w10="urn:schemas-microsoft-com:office:word" xmlns:w="http://schemas.openxmlformats.org/wordprocessingml/2006/main" xmlns:w14="http://schemas.microsoft.com/office/word/2010/wordml" xmlns:wpg="http://schemas.microsoft.com/office/word/2010/wordprocessingGroup" xmlns:wpi="http://schemas.microsoft.com/office/word/2010/wordprocessingInk" xmlns:wne="http://schemas.microsoft.com/office/word/2006/wordml" xmlns:wps="http://schemas.microsoft.com/office/word/2010/wordprocessingShape" mc:Ignorable="w14 wp14">
-  <w:abstractNum w:abstractNumId="0">
+<w:numbering xmlns:wpc="http://schemas.microsoft.com/office/word/2010/wordprocessingCanvas" xmlns:cx="http://schemas.microsoft.com/office/drawing/2014/chartex" xmlns:cx1="http://schemas.microsoft.com/office/drawing/2015/9/8/chartex" xmlns:cx2="http://schemas.microsoft.com/office/drawing/2015/10/21/chartex" xmlns:cx3="http://schemas.microsoft.com/office/drawing/2016/5/9/chartex" xmlns:cx4="http://schemas.microsoft.com/office/drawing/2016/5/10/chartex" xmlns:cx5="http://schemas.microsoft.com/office/drawing/2016/5/11/chartex" xmlns:cx6="http://schemas.microsoft.com/office/drawing/2016/5/12/chartex" xmlns:cx7="http://schemas.microsoft.com/office/drawing/2016/5/13/chartex" xmlns:cx8="http://schemas.microsoft.com/office/drawing/2016/5/14/chartex" xmlns:mc="http://schemas.openxmlformats.org/markup-compatibility/2006" xmlns:aink="http://schemas.microsoft.com/office/drawing/2016/ink" xmlns:am3d="http://schemas.microsoft.com/office/drawing/2017/model3d" xmlns:o="urn:schemas-microsoft-com:office:office" xmlns:r="http://schemas.openxmlformats.org/officeDocument/2006/relationships" xmlns:m="http://schemas.openxmlformats.org/officeDocument/2006/math" xmlns:v="urn:schemas-microsoft-com:vml" xmlns:wp14="http://schemas.microsoft.com/office/word/2010/wordprocessingDrawing" xmlns:wp="http://schemas.openxmlformats.org/drawingml/2006/wordprocessingDrawing" xmlns:w10="urn:schemas-microsoft-com:office:word" xmlns:w="http://schemas.openxmlformats.org/wordprocessingml/2006/main" xmlns:w14="http://schemas.microsoft.com/office/word/2010/wordml" xmlns:w15="http://schemas.microsoft.com/office/word/2012/wordml" xmlns:w16cid="http://schemas.microsoft.com/office/word/2016/wordml/cid" xmlns:w16se="http://schemas.microsoft.com/office/word/2015/wordml/symex" xmlns:wpg="http://schemas.microsoft.com/office/word/2010/wordprocessingGroup" xmlns:wpi="http://schemas.microsoft.com/office/word/2010/wordprocessingInk" xmlns:wne="http://schemas.microsoft.com/office/word/2006/wordml" xmlns:wps="http://schemas.microsoft.com/office/word/2010/wordprocessingShape" mc:Ignorable="w14 w15 w16se w16cid wp14">
+  <w:abstractNum w:abstractNumId="0" w15:restartNumberingAfterBreak="0">
     <w:nsid w:val="03382300"/>
     <w:multiLevelType w:val="hybridMultilevel"/>
     <w:tmpl w:val="D3DE6E92"/>
@@ -14663,7 +14527,7 @@
       </w:pPr>
     </w:lvl>
   </w:abstractNum>
-  <w:abstractNum w:abstractNumId="1">
+  <w:abstractNum w:abstractNumId="1" w15:restartNumberingAfterBreak="0">
     <w:nsid w:val="075E3FEA"/>
     <w:multiLevelType w:val="hybridMultilevel"/>
     <w:tmpl w:val="12E67DEA"/>
@@ -14752,7 +14616,7 @@
       </w:pPr>
     </w:lvl>
   </w:abstractNum>
-  <w:abstractNum w:abstractNumId="2">
+  <w:abstractNum w:abstractNumId="2" w15:restartNumberingAfterBreak="0">
     <w:nsid w:val="09D56819"/>
     <w:multiLevelType w:val="hybridMultilevel"/>
     <w:tmpl w:val="90404D86"/>
@@ -14864,7 +14728,7 @@
       </w:rPr>
     </w:lvl>
   </w:abstractNum>
-  <w:abstractNum w:abstractNumId="3">
+  <w:abstractNum w:abstractNumId="3" w15:restartNumberingAfterBreak="0">
     <w:nsid w:val="0ED25187"/>
     <w:multiLevelType w:val="hybridMultilevel"/>
     <w:tmpl w:val="12E67DEA"/>
@@ -14953,7 +14817,7 @@
       </w:pPr>
     </w:lvl>
   </w:abstractNum>
-  <w:abstractNum w:abstractNumId="4">
+  <w:abstractNum w:abstractNumId="4" w15:restartNumberingAfterBreak="0">
     <w:nsid w:val="10C32AC3"/>
     <w:multiLevelType w:val="hybridMultilevel"/>
     <w:tmpl w:val="4E56CD22"/>
@@ -15042,7 +14906,7 @@
       </w:pPr>
     </w:lvl>
   </w:abstractNum>
-  <w:abstractNum w:abstractNumId="5">
+  <w:abstractNum w:abstractNumId="5" w15:restartNumberingAfterBreak="0">
     <w:nsid w:val="150D35CA"/>
     <w:multiLevelType w:val="hybridMultilevel"/>
     <w:tmpl w:val="B3820F8C"/>
@@ -15131,7 +14995,7 @@
       </w:pPr>
     </w:lvl>
   </w:abstractNum>
-  <w:abstractNum w:abstractNumId="6">
+  <w:abstractNum w:abstractNumId="6" w15:restartNumberingAfterBreak="0">
     <w:nsid w:val="16CC3B56"/>
     <w:multiLevelType w:val="hybridMultilevel"/>
     <w:tmpl w:val="174E56E6"/>
@@ -15220,7 +15084,7 @@
       </w:pPr>
     </w:lvl>
   </w:abstractNum>
-  <w:abstractNum w:abstractNumId="7">
+  <w:abstractNum w:abstractNumId="7" w15:restartNumberingAfterBreak="0">
     <w:nsid w:val="175A7FFB"/>
     <w:multiLevelType w:val="hybridMultilevel"/>
     <w:tmpl w:val="62F60A6A"/>
@@ -15309,7 +15173,7 @@
       </w:pPr>
     </w:lvl>
   </w:abstractNum>
-  <w:abstractNum w:abstractNumId="8">
+  <w:abstractNum w:abstractNumId="8" w15:restartNumberingAfterBreak="0">
     <w:nsid w:val="1BA41F8D"/>
     <w:multiLevelType w:val="hybridMultilevel"/>
     <w:tmpl w:val="24E24B44"/>
@@ -15395,7 +15259,7 @@
       </w:pPr>
     </w:lvl>
   </w:abstractNum>
-  <w:abstractNum w:abstractNumId="9">
+  <w:abstractNum w:abstractNumId="9" w15:restartNumberingAfterBreak="0">
     <w:nsid w:val="1C8C5A55"/>
     <w:multiLevelType w:val="hybridMultilevel"/>
     <w:tmpl w:val="569C375C"/>
@@ -15484,7 +15348,7 @@
       </w:pPr>
     </w:lvl>
   </w:abstractNum>
-  <w:abstractNum w:abstractNumId="10">
+  <w:abstractNum w:abstractNumId="10" w15:restartNumberingAfterBreak="0">
     <w:nsid w:val="26AA070E"/>
     <w:multiLevelType w:val="hybridMultilevel"/>
     <w:tmpl w:val="94284E76"/>
@@ -15573,7 +15437,7 @@
       </w:pPr>
     </w:lvl>
   </w:abstractNum>
-  <w:abstractNum w:abstractNumId="11">
+  <w:abstractNum w:abstractNumId="11" w15:restartNumberingAfterBreak="0">
     <w:nsid w:val="282E2607"/>
     <w:multiLevelType w:val="hybridMultilevel"/>
     <w:tmpl w:val="848A207E"/>
@@ -15662,7 +15526,7 @@
       </w:pPr>
     </w:lvl>
   </w:abstractNum>
-  <w:abstractNum w:abstractNumId="12">
+  <w:abstractNum w:abstractNumId="12" w15:restartNumberingAfterBreak="0">
     <w:nsid w:val="29F54F15"/>
     <w:multiLevelType w:val="hybridMultilevel"/>
     <w:tmpl w:val="46A24AA6"/>
@@ -15748,7 +15612,7 @@
       </w:pPr>
     </w:lvl>
   </w:abstractNum>
-  <w:abstractNum w:abstractNumId="13">
+  <w:abstractNum w:abstractNumId="13" w15:restartNumberingAfterBreak="0">
     <w:nsid w:val="2CBE32A3"/>
     <w:multiLevelType w:val="hybridMultilevel"/>
     <w:tmpl w:val="B89E2432"/>
@@ -15834,7 +15698,7 @@
       </w:pPr>
     </w:lvl>
   </w:abstractNum>
-  <w:abstractNum w:abstractNumId="14">
+  <w:abstractNum w:abstractNumId="14" w15:restartNumberingAfterBreak="0">
     <w:nsid w:val="305F7284"/>
     <w:multiLevelType w:val="hybridMultilevel"/>
     <w:tmpl w:val="6C66183A"/>
@@ -15946,7 +15810,7 @@
       </w:rPr>
     </w:lvl>
   </w:abstractNum>
-  <w:abstractNum w:abstractNumId="15">
+  <w:abstractNum w:abstractNumId="15" w15:restartNumberingAfterBreak="0">
     <w:nsid w:val="3A243E75"/>
     <w:multiLevelType w:val="hybridMultilevel"/>
     <w:tmpl w:val="9416B876"/>
@@ -16035,7 +15899,7 @@
       </w:pPr>
     </w:lvl>
   </w:abstractNum>
-  <w:abstractNum w:abstractNumId="16">
+  <w:abstractNum w:abstractNumId="16" w15:restartNumberingAfterBreak="0">
     <w:nsid w:val="40AD5CF1"/>
     <w:multiLevelType w:val="hybridMultilevel"/>
     <w:tmpl w:val="60EC9B18"/>
@@ -16124,7 +15988,7 @@
       </w:pPr>
     </w:lvl>
   </w:abstractNum>
-  <w:abstractNum w:abstractNumId="17">
+  <w:abstractNum w:abstractNumId="17" w15:restartNumberingAfterBreak="0">
     <w:nsid w:val="44872271"/>
     <w:multiLevelType w:val="hybridMultilevel"/>
     <w:tmpl w:val="2586E2E2"/>
@@ -16210,7 +16074,7 @@
       </w:pPr>
     </w:lvl>
   </w:abstractNum>
-  <w:abstractNum w:abstractNumId="18">
+  <w:abstractNum w:abstractNumId="18" w15:restartNumberingAfterBreak="0">
     <w:nsid w:val="44C44337"/>
     <w:multiLevelType w:val="hybridMultilevel"/>
     <w:tmpl w:val="D6FE7152"/>
@@ -16322,7 +16186,7 @@
       </w:rPr>
     </w:lvl>
   </w:abstractNum>
-  <w:abstractNum w:abstractNumId="19">
+  <w:abstractNum w:abstractNumId="19" w15:restartNumberingAfterBreak="0">
     <w:nsid w:val="45980B5E"/>
     <w:multiLevelType w:val="hybridMultilevel"/>
     <w:tmpl w:val="B79EB6CC"/>
@@ -16408,7 +16272,7 @@
       </w:pPr>
     </w:lvl>
   </w:abstractNum>
-  <w:abstractNum w:abstractNumId="20">
+  <w:abstractNum w:abstractNumId="20" w15:restartNumberingAfterBreak="0">
     <w:nsid w:val="45B73B48"/>
     <w:multiLevelType w:val="hybridMultilevel"/>
     <w:tmpl w:val="0346D350"/>
@@ -16494,7 +16358,7 @@
       </w:pPr>
     </w:lvl>
   </w:abstractNum>
-  <w:abstractNum w:abstractNumId="21">
+  <w:abstractNum w:abstractNumId="21" w15:restartNumberingAfterBreak="0">
     <w:nsid w:val="48325DC6"/>
     <w:multiLevelType w:val="hybridMultilevel"/>
     <w:tmpl w:val="E57EAC60"/>
@@ -16580,7 +16444,7 @@
       </w:pPr>
     </w:lvl>
   </w:abstractNum>
-  <w:abstractNum w:abstractNumId="22">
+  <w:abstractNum w:abstractNumId="22" w15:restartNumberingAfterBreak="0">
     <w:nsid w:val="4BE4256B"/>
     <w:multiLevelType w:val="hybridMultilevel"/>
     <w:tmpl w:val="BB041C0A"/>
@@ -16669,7 +16533,7 @@
       </w:pPr>
     </w:lvl>
   </w:abstractNum>
-  <w:abstractNum w:abstractNumId="23">
+  <w:abstractNum w:abstractNumId="23" w15:restartNumberingAfterBreak="0">
     <w:nsid w:val="4D0623BF"/>
     <w:multiLevelType w:val="hybridMultilevel"/>
     <w:tmpl w:val="238E8030"/>
@@ -16758,7 +16622,7 @@
       </w:pPr>
     </w:lvl>
   </w:abstractNum>
-  <w:abstractNum w:abstractNumId="24">
+  <w:abstractNum w:abstractNumId="24" w15:restartNumberingAfterBreak="0">
     <w:nsid w:val="570C33D6"/>
     <w:multiLevelType w:val="hybridMultilevel"/>
     <w:tmpl w:val="60306A7E"/>
@@ -16847,7 +16711,7 @@
       </w:pPr>
     </w:lvl>
   </w:abstractNum>
-  <w:abstractNum w:abstractNumId="25">
+  <w:abstractNum w:abstractNumId="25" w15:restartNumberingAfterBreak="0">
     <w:nsid w:val="58463DF8"/>
     <w:multiLevelType w:val="hybridMultilevel"/>
     <w:tmpl w:val="D1E61928"/>
@@ -16936,7 +16800,7 @@
       </w:pPr>
     </w:lvl>
   </w:abstractNum>
-  <w:abstractNum w:abstractNumId="26">
+  <w:abstractNum w:abstractNumId="26" w15:restartNumberingAfterBreak="0">
     <w:nsid w:val="5DBA6DD6"/>
     <w:multiLevelType w:val="hybridMultilevel"/>
     <w:tmpl w:val="12E67DEA"/>
@@ -17025,7 +16889,7 @@
       </w:pPr>
     </w:lvl>
   </w:abstractNum>
-  <w:abstractNum w:abstractNumId="27">
+  <w:abstractNum w:abstractNumId="27" w15:restartNumberingAfterBreak="0">
     <w:nsid w:val="68426938"/>
     <w:multiLevelType w:val="hybridMultilevel"/>
     <w:tmpl w:val="534858C4"/>
@@ -17114,7 +16978,7 @@
       </w:pPr>
     </w:lvl>
   </w:abstractNum>
-  <w:abstractNum w:abstractNumId="28">
+  <w:abstractNum w:abstractNumId="28" w15:restartNumberingAfterBreak="0">
     <w:nsid w:val="69C213B2"/>
     <w:multiLevelType w:val="hybridMultilevel"/>
     <w:tmpl w:val="FE7C7A5A"/>
@@ -17203,7 +17067,7 @@
       </w:pPr>
     </w:lvl>
   </w:abstractNum>
-  <w:abstractNum w:abstractNumId="29">
+  <w:abstractNum w:abstractNumId="29" w15:restartNumberingAfterBreak="0">
     <w:nsid w:val="6D970E8F"/>
     <w:multiLevelType w:val="hybridMultilevel"/>
     <w:tmpl w:val="BDEC8016"/>
@@ -17289,7 +17153,7 @@
       </w:pPr>
     </w:lvl>
   </w:abstractNum>
-  <w:abstractNum w:abstractNumId="30">
+  <w:abstractNum w:abstractNumId="30" w15:restartNumberingAfterBreak="0">
     <w:nsid w:val="717D0D6D"/>
     <w:multiLevelType w:val="hybridMultilevel"/>
     <w:tmpl w:val="6B18D93E"/>
@@ -17378,7 +17242,7 @@
       </w:pPr>
     </w:lvl>
   </w:abstractNum>
-  <w:abstractNum w:abstractNumId="31">
+  <w:abstractNum w:abstractNumId="31" w15:restartNumberingAfterBreak="0">
     <w:nsid w:val="72EF7C3B"/>
     <w:multiLevelType w:val="hybridMultilevel"/>
     <w:tmpl w:val="2586E2E2"/>
@@ -17464,7 +17328,7 @@
       </w:pPr>
     </w:lvl>
   </w:abstractNum>
-  <w:abstractNum w:abstractNumId="32">
+  <w:abstractNum w:abstractNumId="32" w15:restartNumberingAfterBreak="0">
     <w:nsid w:val="76601E3B"/>
     <w:multiLevelType w:val="hybridMultilevel"/>
     <w:tmpl w:val="54EC4D30"/>
@@ -17553,7 +17417,7 @@
       </w:pPr>
     </w:lvl>
   </w:abstractNum>
-  <w:abstractNum w:abstractNumId="33">
+  <w:abstractNum w:abstractNumId="33" w15:restartNumberingAfterBreak="0">
     <w:nsid w:val="78A055E9"/>
     <w:multiLevelType w:val="hybridMultilevel"/>
     <w:tmpl w:val="8798573E"/>
@@ -17642,7 +17506,7 @@
       </w:pPr>
     </w:lvl>
   </w:abstractNum>
-  <w:abstractNum w:abstractNumId="34">
+  <w:abstractNum w:abstractNumId="34" w15:restartNumberingAfterBreak="0">
     <w:nsid w:val="794063A9"/>
     <w:multiLevelType w:val="hybridMultilevel"/>
     <w:tmpl w:val="1034DD40"/>
@@ -17732,7 +17596,7 @@
       </w:pPr>
     </w:lvl>
   </w:abstractNum>
-  <w:abstractNum w:abstractNumId="35">
+  <w:abstractNum w:abstractNumId="35" w15:restartNumberingAfterBreak="0">
     <w:nsid w:val="79493AFB"/>
     <w:multiLevelType w:val="hybridMultilevel"/>
     <w:tmpl w:val="B89E2432"/>
@@ -17818,7 +17682,7 @@
       </w:pPr>
     </w:lvl>
   </w:abstractNum>
-  <w:abstractNum w:abstractNumId="36">
+  <w:abstractNum w:abstractNumId="36" w15:restartNumberingAfterBreak="0">
     <w:nsid w:val="7A79553A"/>
     <w:multiLevelType w:val="hybridMultilevel"/>
     <w:tmpl w:val="BDEC8016"/>
@@ -17904,7 +17768,7 @@
       </w:pPr>
     </w:lvl>
   </w:abstractNum>
-  <w:abstractNum w:abstractNumId="37">
+  <w:abstractNum w:abstractNumId="37" w15:restartNumberingAfterBreak="0">
     <w:nsid w:val="7C7F5DE8"/>
     <w:multiLevelType w:val="hybridMultilevel"/>
     <w:tmpl w:val="BDEC8016"/>
@@ -17990,7 +17854,7 @@
       </w:pPr>
     </w:lvl>
   </w:abstractNum>
-  <w:abstractNum w:abstractNumId="38">
+  <w:abstractNum w:abstractNumId="38" w15:restartNumberingAfterBreak="0">
     <w:nsid w:val="7F926931"/>
     <w:multiLevelType w:val="hybridMultilevel"/>
     <w:tmpl w:val="9CB0A3DC"/>
@@ -18200,7 +18064,7 @@
 </file>
 
 <file path=word/styles.xml><?xml version="1.0" encoding="utf-8"?>
-<w:styles xmlns:mc="http://schemas.openxmlformats.org/markup-compatibility/2006" xmlns:r="http://schemas.openxmlformats.org/officeDocument/2006/relationships" xmlns:w="http://schemas.openxmlformats.org/wordprocessingml/2006/main" xmlns:w14="http://schemas.microsoft.com/office/word/2010/wordml" mc:Ignorable="w14">
+<w:styles xmlns:mc="http://schemas.openxmlformats.org/markup-compatibility/2006" xmlns:r="http://schemas.openxmlformats.org/officeDocument/2006/relationships" xmlns:w="http://schemas.openxmlformats.org/wordprocessingml/2006/main" xmlns:w14="http://schemas.microsoft.com/office/word/2010/wordml" xmlns:w15="http://schemas.microsoft.com/office/word/2012/wordml" xmlns:w16cid="http://schemas.microsoft.com/office/word/2016/wordml/cid" xmlns:w16se="http://schemas.microsoft.com/office/word/2015/wordml/symex" mc:Ignorable="w14 w15 w16se w16cid">
   <w:docDefaults>
     <w:rPrDefault>
       <w:rPr>
@@ -18216,144 +18080,382 @@
       </w:pPr>
     </w:pPrDefault>
   </w:docDefaults>
-  <w:latentStyles w:defLockedState="0" w:defUIPriority="99" w:defSemiHidden="1" w:defUnhideWhenUsed="1" w:defQFormat="0" w:count="267">
-    <w:lsdException w:name="Normal" w:semiHidden="0" w:uiPriority="0" w:unhideWhenUsed="0" w:qFormat="1"/>
-    <w:lsdException w:name="heading 1" w:semiHidden="0" w:uiPriority="9" w:unhideWhenUsed="0" w:qFormat="1"/>
-    <w:lsdException w:name="heading 2" w:uiPriority="9" w:qFormat="1"/>
-    <w:lsdException w:name="heading 3" w:uiPriority="9" w:qFormat="1"/>
-    <w:lsdException w:name="heading 4" w:uiPriority="9" w:qFormat="1"/>
-    <w:lsdException w:name="heading 5" w:uiPriority="9" w:qFormat="1"/>
-    <w:lsdException w:name="heading 6" w:uiPriority="9" w:qFormat="1"/>
-    <w:lsdException w:name="heading 7" w:uiPriority="9" w:qFormat="1"/>
-    <w:lsdException w:name="heading 8" w:uiPriority="9" w:qFormat="1"/>
-    <w:lsdException w:name="heading 9" w:uiPriority="9" w:qFormat="1"/>
-    <w:lsdException w:name="toc 1" w:uiPriority="39"/>
-    <w:lsdException w:name="toc 2" w:uiPriority="39"/>
-    <w:lsdException w:name="toc 3" w:uiPriority="39"/>
-    <w:lsdException w:name="toc 4" w:uiPriority="39"/>
-    <w:lsdException w:name="toc 5" w:uiPriority="39"/>
-    <w:lsdException w:name="toc 6" w:uiPriority="39"/>
-    <w:lsdException w:name="toc 7" w:uiPriority="39"/>
-    <w:lsdException w:name="toc 8" w:uiPriority="39"/>
-    <w:lsdException w:name="toc 9" w:uiPriority="39"/>
-    <w:lsdException w:name="caption" w:uiPriority="35" w:qFormat="1"/>
-    <w:lsdException w:name="Title" w:semiHidden="0" w:uiPriority="10" w:unhideWhenUsed="0" w:qFormat="1"/>
-    <w:lsdException w:name="Default Paragraph Font" w:uiPriority="1"/>
-    <w:lsdException w:name="Subtitle" w:semiHidden="0" w:uiPriority="11" w:unhideWhenUsed="0" w:qFormat="1"/>
-    <w:lsdException w:name="Strong" w:semiHidden="0" w:uiPriority="22" w:unhideWhenUsed="0" w:qFormat="1"/>
-    <w:lsdException w:name="Emphasis" w:semiHidden="0" w:uiPriority="20" w:unhideWhenUsed="0" w:qFormat="1"/>
-    <w:lsdException w:name="Table Grid" w:semiHidden="0" w:uiPriority="39" w:unhideWhenUsed="0"/>
-    <w:lsdException w:name="Placeholder Text" w:unhideWhenUsed="0"/>
-    <w:lsdException w:name="No Spacing" w:semiHidden="0" w:uiPriority="1" w:unhideWhenUsed="0" w:qFormat="1"/>
-    <w:lsdException w:name="Light Shading" w:semiHidden="0" w:uiPriority="60" w:unhideWhenUsed="0"/>
-    <w:lsdException w:name="Light List" w:semiHidden="0" w:uiPriority="61" w:unhideWhenUsed="0"/>
-    <w:lsdException w:name="Light Grid" w:semiHidden="0" w:uiPriority="62" w:unhideWhenUsed="0"/>
-    <w:lsdException w:name="Medium Shading 1" w:semiHidden="0" w:uiPriority="63" w:unhideWhenUsed="0"/>
-    <w:lsdException w:name="Medium Shading 2" w:semiHidden="0" w:uiPriority="64" w:unhideWhenUsed="0"/>
-    <w:lsdException w:name="Medium List 1" w:semiHidden="0" w:uiPriority="65" w:unhideWhenUsed="0"/>
-    <w:lsdException w:name="Medium List 2" w:semiHidden="0" w:uiPriority="66" w:unhideWhenUsed="0"/>
-    <w:lsdException w:name="Medium Grid 1" w:semiHidden="0" w:uiPriority="67" w:unhideWhenUsed="0"/>
-    <w:lsdException w:name="Medium Grid 2" w:semiHidden="0" w:uiPriority="68" w:unhideWhenUsed="0"/>
-    <w:lsdException w:name="Medium Grid 3" w:semiHidden="0" w:uiPriority="69" w:unhideWhenUsed="0"/>
-    <w:lsdException w:name="Dark List" w:semiHidden="0" w:uiPriority="70" w:unhideWhenUsed="0"/>
-    <w:lsdException w:name="Colorful Shading" w:semiHidden="0" w:uiPriority="71" w:unhideWhenUsed="0"/>
-    <w:lsdException w:name="Colorful List" w:semiHidden="0" w:uiPriority="72" w:unhideWhenUsed="0"/>
-    <w:lsdException w:name="Colorful Grid" w:semiHidden="0" w:uiPriority="73" w:unhideWhenUsed="0"/>
-    <w:lsdException w:name="Light Shading Accent 1" w:semiHidden="0" w:uiPriority="60" w:unhideWhenUsed="0"/>
-    <w:lsdException w:name="Light List Accent 1" w:semiHidden="0" w:uiPriority="61" w:unhideWhenUsed="0"/>
-    <w:lsdException w:name="Light Grid Accent 1" w:semiHidden="0" w:uiPriority="62" w:unhideWhenUsed="0"/>
-    <w:lsdException w:name="Medium Shading 1 Accent 1" w:semiHidden="0" w:uiPriority="63" w:unhideWhenUsed="0"/>
-    <w:lsdException w:name="Medium Shading 2 Accent 1" w:semiHidden="0" w:uiPriority="64" w:unhideWhenUsed="0"/>
-    <w:lsdException w:name="Medium List 1 Accent 1" w:semiHidden="0" w:uiPriority="65" w:unhideWhenUsed="0"/>
-    <w:lsdException w:name="Revision" w:unhideWhenUsed="0"/>
-    <w:lsdException w:name="List Paragraph" w:semiHidden="0" w:uiPriority="34" w:unhideWhenUsed="0" w:qFormat="1"/>
-    <w:lsdException w:name="Quote" w:semiHidden="0" w:uiPriority="29" w:unhideWhenUsed="0" w:qFormat="1"/>
-    <w:lsdException w:name="Intense Quote" w:semiHidden="0" w:uiPriority="30" w:unhideWhenUsed="0" w:qFormat="1"/>
-    <w:lsdException w:name="Medium List 2 Accent 1" w:semiHidden="0" w:uiPriority="66" w:unhideWhenUsed="0"/>
-    <w:lsdException w:name="Medium Grid 1 Accent 1" w:semiHidden="0" w:uiPriority="67" w:unhideWhenUsed="0"/>
-    <w:lsdException w:name="Medium Grid 2 Accent 1" w:semiHidden="0" w:uiPriority="68" w:unhideWhenUsed="0"/>
-    <w:lsdException w:name="Medium Grid 3 Accent 1" w:semiHidden="0" w:uiPriority="69" w:unhideWhenUsed="0"/>
-    <w:lsdException w:name="Dark List Accent 1" w:semiHidden="0" w:uiPriority="70" w:unhideWhenUsed="0"/>
-    <w:lsdException w:name="Colorful Shading Accent 1" w:semiHidden="0" w:uiPriority="71" w:unhideWhenUsed="0"/>
-    <w:lsdException w:name="Colorful List Accent 1" w:semiHidden="0" w:uiPriority="72" w:unhideWhenUsed="0"/>
-    <w:lsdException w:name="Colorful Grid Accent 1" w:semiHidden="0" w:uiPriority="73" w:unhideWhenUsed="0"/>
-    <w:lsdException w:name="Light Shading Accent 2" w:semiHidden="0" w:uiPriority="60" w:unhideWhenUsed="0"/>
-    <w:lsdException w:name="Light List Accent 2" w:semiHidden="0" w:uiPriority="61" w:unhideWhenUsed="0"/>
-    <w:lsdException w:name="Light Grid Accent 2" w:semiHidden="0" w:uiPriority="62" w:unhideWhenUsed="0"/>
-    <w:lsdException w:name="Medium Shading 1 Accent 2" w:semiHidden="0" w:uiPriority="63" w:unhideWhenUsed="0"/>
-    <w:lsdException w:name="Medium Shading 2 Accent 2" w:semiHidden="0" w:uiPriority="64" w:unhideWhenUsed="0"/>
-    <w:lsdException w:name="Medium List 1 Accent 2" w:semiHidden="0" w:uiPriority="65" w:unhideWhenUsed="0"/>
-    <w:lsdException w:name="Medium List 2 Accent 2" w:semiHidden="0" w:uiPriority="66" w:unhideWhenUsed="0"/>
-    <w:lsdException w:name="Medium Grid 1 Accent 2" w:semiHidden="0" w:uiPriority="67" w:unhideWhenUsed="0"/>
-    <w:lsdException w:name="Medium Grid 2 Accent 2" w:semiHidden="0" w:uiPriority="68" w:unhideWhenUsed="0"/>
-    <w:lsdException w:name="Medium Grid 3 Accent 2" w:semiHidden="0" w:uiPriority="69" w:unhideWhenUsed="0"/>
-    <w:lsdException w:name="Dark List Accent 2" w:semiHidden="0" w:uiPriority="70" w:unhideWhenUsed="0"/>
-    <w:lsdException w:name="Colorful Shading Accent 2" w:semiHidden="0" w:uiPriority="71" w:unhideWhenUsed="0"/>
-    <w:lsdException w:name="Colorful List Accent 2" w:semiHidden="0" w:uiPriority="72" w:unhideWhenUsed="0"/>
-    <w:lsdException w:name="Colorful Grid Accent 2" w:semiHidden="0" w:uiPriority="73" w:unhideWhenUsed="0"/>
-    <w:lsdException w:name="Light Shading Accent 3" w:semiHidden="0" w:uiPriority="60" w:unhideWhenUsed="0"/>
-    <w:lsdException w:name="Light List Accent 3" w:semiHidden="0" w:uiPriority="61" w:unhideWhenUsed="0"/>
-    <w:lsdException w:name="Light Grid Accent 3" w:semiHidden="0" w:uiPriority="62" w:unhideWhenUsed="0"/>
-    <w:lsdException w:name="Medium Shading 1 Accent 3" w:semiHidden="0" w:uiPriority="63" w:unhideWhenUsed="0"/>
-    <w:lsdException w:name="Medium Shading 2 Accent 3" w:semiHidden="0" w:uiPriority="64" w:unhideWhenUsed="0"/>
-    <w:lsdException w:name="Medium List 1 Accent 3" w:semiHidden="0" w:uiPriority="65" w:unhideWhenUsed="0"/>
-    <w:lsdException w:name="Medium List 2 Accent 3" w:semiHidden="0" w:uiPriority="66" w:unhideWhenUsed="0"/>
-    <w:lsdException w:name="Medium Grid 1 Accent 3" w:semiHidden="0" w:uiPriority="67" w:unhideWhenUsed="0"/>
-    <w:lsdException w:name="Medium Grid 2 Accent 3" w:semiHidden="0" w:uiPriority="68" w:unhideWhenUsed="0"/>
-    <w:lsdException w:name="Medium Grid 3 Accent 3" w:semiHidden="0" w:uiPriority="69" w:unhideWhenUsed="0"/>
-    <w:lsdException w:name="Dark List Accent 3" w:semiHidden="0" w:uiPriority="70" w:unhideWhenUsed="0"/>
-    <w:lsdException w:name="Colorful Shading Accent 3" w:semiHidden="0" w:uiPriority="71" w:unhideWhenUsed="0"/>
-    <w:lsdException w:name="Colorful List Accent 3" w:semiHidden="0" w:uiPriority="72" w:unhideWhenUsed="0"/>
-    <w:lsdException w:name="Colorful Grid Accent 3" w:semiHidden="0" w:uiPriority="73" w:unhideWhenUsed="0"/>
-    <w:lsdException w:name="Light Shading Accent 4" w:semiHidden="0" w:uiPriority="60" w:unhideWhenUsed="0"/>
-    <w:lsdException w:name="Light List Accent 4" w:semiHidden="0" w:uiPriority="61" w:unhideWhenUsed="0"/>
-    <w:lsdException w:name="Light Grid Accent 4" w:semiHidden="0" w:uiPriority="62" w:unhideWhenUsed="0"/>
-    <w:lsdException w:name="Medium Shading 1 Accent 4" w:semiHidden="0" w:uiPriority="63" w:unhideWhenUsed="0"/>
-    <w:lsdException w:name="Medium Shading 2 Accent 4" w:semiHidden="0" w:uiPriority="64" w:unhideWhenUsed="0"/>
-    <w:lsdException w:name="Medium List 1 Accent 4" w:semiHidden="0" w:uiPriority="65" w:unhideWhenUsed="0"/>
-    <w:lsdException w:name="Medium List 2 Accent 4" w:semiHidden="0" w:uiPriority="66" w:unhideWhenUsed="0"/>
-    <w:lsdException w:name="Medium Grid 1 Accent 4" w:semiHidden="0" w:uiPriority="67" w:unhideWhenUsed="0"/>
-    <w:lsdException w:name="Medium Grid 2 Accent 4" w:semiHidden="0" w:uiPriority="68" w:unhideWhenUsed="0"/>
-    <w:lsdException w:name="Medium Grid 3 Accent 4" w:semiHidden="0" w:uiPriority="69" w:unhideWhenUsed="0"/>
-    <w:lsdException w:name="Dark List Accent 4" w:semiHidden="0" w:uiPriority="70" w:unhideWhenUsed="0"/>
-    <w:lsdException w:name="Colorful Shading Accent 4" w:semiHidden="0" w:uiPriority="71" w:unhideWhenUsed="0"/>
-    <w:lsdException w:name="Colorful List Accent 4" w:semiHidden="0" w:uiPriority="72" w:unhideWhenUsed="0"/>
-    <w:lsdException w:name="Colorful Grid Accent 4" w:semiHidden="0" w:uiPriority="73" w:unhideWhenUsed="0"/>
-    <w:lsdException w:name="Light Shading Accent 5" w:semiHidden="0" w:uiPriority="60" w:unhideWhenUsed="0"/>
-    <w:lsdException w:name="Light List Accent 5" w:semiHidden="0" w:uiPriority="61" w:unhideWhenUsed="0"/>
-    <w:lsdException w:name="Light Grid Accent 5" w:semiHidden="0" w:uiPriority="62" w:unhideWhenUsed="0"/>
-    <w:lsdException w:name="Medium Shading 1 Accent 5" w:semiHidden="0" w:uiPriority="63" w:unhideWhenUsed="0"/>
-    <w:lsdException w:name="Medium Shading 2 Accent 5" w:semiHidden="0" w:uiPriority="64" w:unhideWhenUsed="0"/>
-    <w:lsdException w:name="Medium List 1 Accent 5" w:semiHidden="0" w:uiPriority="65" w:unhideWhenUsed="0"/>
-    <w:lsdException w:name="Medium List 2 Accent 5" w:semiHidden="0" w:uiPriority="66" w:unhideWhenUsed="0"/>
-    <w:lsdException w:name="Medium Grid 1 Accent 5" w:semiHidden="0" w:uiPriority="67" w:unhideWhenUsed="0"/>
-    <w:lsdException w:name="Medium Grid 2 Accent 5" w:semiHidden="0" w:uiPriority="68" w:unhideWhenUsed="0"/>
-    <w:lsdException w:name="Medium Grid 3 Accent 5" w:semiHidden="0" w:uiPriority="69" w:unhideWhenUsed="0"/>
-    <w:lsdException w:name="Dark List Accent 5" w:semiHidden="0" w:uiPriority="70" w:unhideWhenUsed="0"/>
-    <w:lsdException w:name="Colorful Shading Accent 5" w:semiHidden="0" w:uiPriority="71" w:unhideWhenUsed="0"/>
-    <w:lsdException w:name="Colorful List Accent 5" w:semiHidden="0" w:uiPriority="72" w:unhideWhenUsed="0"/>
-    <w:lsdException w:name="Colorful Grid Accent 5" w:semiHidden="0" w:uiPriority="73" w:unhideWhenUsed="0"/>
-    <w:lsdException w:name="Light Shading Accent 6" w:semiHidden="0" w:uiPriority="60" w:unhideWhenUsed="0"/>
-    <w:lsdException w:name="Light List Accent 6" w:semiHidden="0" w:uiPriority="61" w:unhideWhenUsed="0"/>
-    <w:lsdException w:name="Light Grid Accent 6" w:semiHidden="0" w:uiPriority="62" w:unhideWhenUsed="0"/>
-    <w:lsdException w:name="Medium Shading 1 Accent 6" w:semiHidden="0" w:uiPriority="63" w:unhideWhenUsed="0"/>
-    <w:lsdException w:name="Medium Shading 2 Accent 6" w:semiHidden="0" w:uiPriority="64" w:unhideWhenUsed="0"/>
-    <w:lsdException w:name="Medium List 1 Accent 6" w:semiHidden="0" w:uiPriority="65" w:unhideWhenUsed="0"/>
-    <w:lsdException w:name="Medium List 2 Accent 6" w:semiHidden="0" w:uiPriority="66" w:unhideWhenUsed="0"/>
-    <w:lsdException w:name="Medium Grid 1 Accent 6" w:semiHidden="0" w:uiPriority="67" w:unhideWhenUsed="0"/>
-    <w:lsdException w:name="Medium Grid 2 Accent 6" w:semiHidden="0" w:uiPriority="68" w:unhideWhenUsed="0"/>
-    <w:lsdException w:name="Medium Grid 3 Accent 6" w:semiHidden="0" w:uiPriority="69" w:unhideWhenUsed="0"/>
-    <w:lsdException w:name="Dark List Accent 6" w:semiHidden="0" w:uiPriority="70" w:unhideWhenUsed="0"/>
-    <w:lsdException w:name="Colorful Shading Accent 6" w:semiHidden="0" w:uiPriority="71" w:unhideWhenUsed="0"/>
-    <w:lsdException w:name="Colorful List Accent 6" w:semiHidden="0" w:uiPriority="72" w:unhideWhenUsed="0"/>
-    <w:lsdException w:name="Colorful Grid Accent 6" w:semiHidden="0" w:uiPriority="73" w:unhideWhenUsed="0"/>
-    <w:lsdException w:name="Subtle Emphasis" w:semiHidden="0" w:uiPriority="19" w:unhideWhenUsed="0" w:qFormat="1"/>
-    <w:lsdException w:name="Intense Emphasis" w:semiHidden="0" w:uiPriority="21" w:unhideWhenUsed="0" w:qFormat="1"/>
-    <w:lsdException w:name="Subtle Reference" w:semiHidden="0" w:uiPriority="31" w:unhideWhenUsed="0" w:qFormat="1"/>
-    <w:lsdException w:name="Intense Reference" w:semiHidden="0" w:uiPriority="32" w:unhideWhenUsed="0" w:qFormat="1"/>
-    <w:lsdException w:name="Book Title" w:semiHidden="0" w:uiPriority="33" w:unhideWhenUsed="0" w:qFormat="1"/>
-    <w:lsdException w:name="Bibliography" w:uiPriority="37"/>
-    <w:lsdException w:name="TOC Heading" w:uiPriority="39" w:qFormat="1"/>
+  <w:latentStyles w:defLockedState="0" w:defUIPriority="99" w:defSemiHidden="0" w:defUnhideWhenUsed="0" w:defQFormat="0" w:count="375">
+    <w:lsdException w:name="Normal" w:uiPriority="0" w:qFormat="1"/>
+    <w:lsdException w:name="heading 1" w:uiPriority="9" w:qFormat="1"/>
+    <w:lsdException w:name="heading 2" w:semiHidden="1" w:uiPriority="9" w:unhideWhenUsed="1" w:qFormat="1"/>
+    <w:lsdException w:name="heading 3" w:semiHidden="1" w:uiPriority="9" w:unhideWhenUsed="1" w:qFormat="1"/>
+    <w:lsdException w:name="heading 4" w:semiHidden="1" w:uiPriority="9" w:unhideWhenUsed="1" w:qFormat="1"/>
+    <w:lsdException w:name="heading 5" w:semiHidden="1" w:uiPriority="9" w:unhideWhenUsed="1" w:qFormat="1"/>
+    <w:lsdException w:name="heading 6" w:semiHidden="1" w:uiPriority="9" w:unhideWhenUsed="1" w:qFormat="1"/>
+    <w:lsdException w:name="heading 7" w:semiHidden="1" w:uiPriority="9" w:unhideWhenUsed="1" w:qFormat="1"/>
+    <w:lsdException w:name="heading 8" w:semiHidden="1" w:uiPriority="9" w:unhideWhenUsed="1" w:qFormat="1"/>
+    <w:lsdException w:name="heading 9" w:semiHidden="1" w:uiPriority="9" w:unhideWhenUsed="1" w:qFormat="1"/>
+    <w:lsdException w:name="index 1" w:semiHidden="1" w:unhideWhenUsed="1"/>
+    <w:lsdException w:name="index 2" w:semiHidden="1" w:unhideWhenUsed="1"/>
+    <w:lsdException w:name="index 3" w:semiHidden="1" w:unhideWhenUsed="1"/>
+    <w:lsdException w:name="index 4" w:semiHidden="1" w:unhideWhenUsed="1"/>
+    <w:lsdException w:name="index 5" w:semiHidden="1" w:unhideWhenUsed="1"/>
+    <w:lsdException w:name="index 6" w:semiHidden="1" w:unhideWhenUsed="1"/>
+    <w:lsdException w:name="index 7" w:semiHidden="1" w:unhideWhenUsed="1"/>
+    <w:lsdException w:name="index 8" w:semiHidden="1" w:unhideWhenUsed="1"/>
+    <w:lsdException w:name="index 9" w:semiHidden="1" w:unhideWhenUsed="1"/>
+    <w:lsdException w:name="toc 1" w:semiHidden="1" w:uiPriority="39" w:unhideWhenUsed="1"/>
+    <w:lsdException w:name="toc 2" w:semiHidden="1" w:uiPriority="39" w:unhideWhenUsed="1"/>
+    <w:lsdException w:name="toc 3" w:semiHidden="1" w:uiPriority="39" w:unhideWhenUsed="1"/>
+    <w:lsdException w:name="toc 4" w:semiHidden="1" w:uiPriority="39" w:unhideWhenUsed="1"/>
+    <w:lsdException w:name="toc 5" w:semiHidden="1" w:uiPriority="39" w:unhideWhenUsed="1"/>
+    <w:lsdException w:name="toc 6" w:semiHidden="1" w:uiPriority="39" w:unhideWhenUsed="1"/>
+    <w:lsdException w:name="toc 7" w:semiHidden="1" w:uiPriority="39" w:unhideWhenUsed="1"/>
+    <w:lsdException w:name="toc 8" w:semiHidden="1" w:uiPriority="39" w:unhideWhenUsed="1"/>
+    <w:lsdException w:name="toc 9" w:semiHidden="1" w:uiPriority="39" w:unhideWhenUsed="1"/>
+    <w:lsdException w:name="Normal Indent" w:semiHidden="1" w:unhideWhenUsed="1"/>
+    <w:lsdException w:name="footnote text" w:semiHidden="1" w:unhideWhenUsed="1"/>
+    <w:lsdException w:name="annotation text" w:semiHidden="1" w:unhideWhenUsed="1"/>
+    <w:lsdException w:name="header" w:semiHidden="1" w:unhideWhenUsed="1"/>
+    <w:lsdException w:name="footer" w:semiHidden="1" w:unhideWhenUsed="1"/>
+    <w:lsdException w:name="index heading" w:semiHidden="1" w:unhideWhenUsed="1"/>
+    <w:lsdException w:name="caption" w:semiHidden="1" w:uiPriority="35" w:unhideWhenUsed="1" w:qFormat="1"/>
+    <w:lsdException w:name="table of figures" w:semiHidden="1" w:unhideWhenUsed="1"/>
+    <w:lsdException w:name="envelope address" w:semiHidden="1" w:unhideWhenUsed="1"/>
+    <w:lsdException w:name="envelope return" w:semiHidden="1" w:unhideWhenUsed="1"/>
+    <w:lsdException w:name="footnote reference" w:semiHidden="1" w:unhideWhenUsed="1"/>
+    <w:lsdException w:name="annotation reference" w:semiHidden="1" w:unhideWhenUsed="1"/>
+    <w:lsdException w:name="line number" w:semiHidden="1" w:unhideWhenUsed="1"/>
+    <w:lsdException w:name="page number" w:semiHidden="1" w:unhideWhenUsed="1"/>
+    <w:lsdException w:name="endnote reference" w:semiHidden="1" w:unhideWhenUsed="1"/>
+    <w:lsdException w:name="endnote text" w:semiHidden="1" w:unhideWhenUsed="1"/>
+    <w:lsdException w:name="table of authorities" w:semiHidden="1" w:unhideWhenUsed="1"/>
+    <w:lsdException w:name="macro" w:semiHidden="1" w:unhideWhenUsed="1"/>
+    <w:lsdException w:name="toa heading" w:semiHidden="1" w:unhideWhenUsed="1"/>
+    <w:lsdException w:name="List" w:semiHidden="1" w:unhideWhenUsed="1"/>
+    <w:lsdException w:name="List Bullet" w:semiHidden="1" w:unhideWhenUsed="1"/>
+    <w:lsdException w:name="List Number" w:semiHidden="1" w:unhideWhenUsed="1"/>
+    <w:lsdException w:name="List 2" w:semiHidden="1" w:unhideWhenUsed="1"/>
+    <w:lsdException w:name="List 3" w:semiHidden="1" w:unhideWhenUsed="1"/>
+    <w:lsdException w:name="List 4" w:semiHidden="1" w:unhideWhenUsed="1"/>
+    <w:lsdException w:name="List 5" w:semiHidden="1" w:unhideWhenUsed="1"/>
+    <w:lsdException w:name="List Bullet 2" w:semiHidden="1" w:unhideWhenUsed="1"/>
+    <w:lsdException w:name="List Bullet 3" w:semiHidden="1" w:unhideWhenUsed="1"/>
+    <w:lsdException w:name="List Bullet 4" w:semiHidden="1" w:unhideWhenUsed="1"/>
+    <w:lsdException w:name="List Bullet 5" w:semiHidden="1" w:unhideWhenUsed="1"/>
+    <w:lsdException w:name="List Number 2" w:semiHidden="1" w:unhideWhenUsed="1"/>
+    <w:lsdException w:name="List Number 3" w:semiHidden="1" w:unhideWhenUsed="1"/>
+    <w:lsdException w:name="List Number 4" w:semiHidden="1" w:unhideWhenUsed="1"/>
+    <w:lsdException w:name="List Number 5" w:semiHidden="1" w:unhideWhenUsed="1"/>
+    <w:lsdException w:name="Title" w:uiPriority="10" w:qFormat="1"/>
+    <w:lsdException w:name="Closing" w:semiHidden="1" w:unhideWhenUsed="1"/>
+    <w:lsdException w:name="Signature" w:semiHidden="1" w:unhideWhenUsed="1"/>
+    <w:lsdException w:name="Default Paragraph Font" w:semiHidden="1" w:uiPriority="1" w:unhideWhenUsed="1"/>
+    <w:lsdException w:name="Body Text" w:semiHidden="1" w:unhideWhenUsed="1"/>
+    <w:lsdException w:name="Body Text Indent" w:semiHidden="1" w:unhideWhenUsed="1"/>
+    <w:lsdException w:name="List Continue" w:semiHidden="1" w:unhideWhenUsed="1"/>
+    <w:lsdException w:name="List Continue 2" w:semiHidden="1" w:unhideWhenUsed="1"/>
+    <w:lsdException w:name="List Continue 3" w:semiHidden="1" w:unhideWhenUsed="1"/>
+    <w:lsdException w:name="List Continue 4" w:semiHidden="1" w:unhideWhenUsed="1"/>
+    <w:lsdException w:name="List Continue 5" w:semiHidden="1" w:unhideWhenUsed="1"/>
+    <w:lsdException w:name="Message Header" w:semiHidden="1" w:unhideWhenUsed="1"/>
+    <w:lsdException w:name="Subtitle" w:uiPriority="11" w:qFormat="1"/>
+    <w:lsdException w:name="Salutation" w:semiHidden="1" w:unhideWhenUsed="1"/>
+    <w:lsdException w:name="Date" w:semiHidden="1" w:unhideWhenUsed="1"/>
+    <w:lsdException w:name="Body Text First Indent" w:semiHidden="1" w:unhideWhenUsed="1"/>
+    <w:lsdException w:name="Body Text First Indent 2" w:semiHidden="1" w:unhideWhenUsed="1"/>
+    <w:lsdException w:name="Note Heading" w:semiHidden="1" w:unhideWhenUsed="1"/>
+    <w:lsdException w:name="Body Text 2" w:semiHidden="1" w:unhideWhenUsed="1"/>
+    <w:lsdException w:name="Body Text 3" w:semiHidden="1" w:unhideWhenUsed="1"/>
+    <w:lsdException w:name="Body Text Indent 2" w:semiHidden="1" w:unhideWhenUsed="1"/>
+    <w:lsdException w:name="Body Text Indent 3" w:semiHidden="1" w:unhideWhenUsed="1"/>
+    <w:lsdException w:name="Block Text" w:semiHidden="1" w:unhideWhenUsed="1"/>
+    <w:lsdException w:name="Hyperlink" w:semiHidden="1" w:unhideWhenUsed="1"/>
+    <w:lsdException w:name="FollowedHyperlink" w:semiHidden="1" w:unhideWhenUsed="1"/>
+    <w:lsdException w:name="Strong" w:uiPriority="22" w:qFormat="1"/>
+    <w:lsdException w:name="Emphasis" w:uiPriority="20" w:qFormat="1"/>
+    <w:lsdException w:name="Document Map" w:semiHidden="1" w:unhideWhenUsed="1"/>
+    <w:lsdException w:name="Plain Text" w:semiHidden="1" w:unhideWhenUsed="1"/>
+    <w:lsdException w:name="E-mail Signature" w:semiHidden="1" w:unhideWhenUsed="1"/>
+    <w:lsdException w:name="HTML Top of Form" w:semiHidden="1" w:unhideWhenUsed="1"/>
+    <w:lsdException w:name="HTML Bottom of Form" w:semiHidden="1" w:unhideWhenUsed="1"/>
+    <w:lsdException w:name="Normal (Web)" w:semiHidden="1" w:unhideWhenUsed="1"/>
+    <w:lsdException w:name="HTML Acronym" w:semiHidden="1" w:unhideWhenUsed="1"/>
+    <w:lsdException w:name="HTML Address" w:semiHidden="1" w:unhideWhenUsed="1"/>
+    <w:lsdException w:name="HTML Cite" w:semiHidden="1" w:unhideWhenUsed="1"/>
+    <w:lsdException w:name="HTML Code" w:semiHidden="1" w:unhideWhenUsed="1"/>
+    <w:lsdException w:name="HTML Definition" w:semiHidden="1" w:unhideWhenUsed="1"/>
+    <w:lsdException w:name="HTML Keyboard" w:semiHidden="1" w:unhideWhenUsed="1"/>
+    <w:lsdException w:name="HTML Preformatted" w:semiHidden="1" w:unhideWhenUsed="1"/>
+    <w:lsdException w:name="HTML Sample" w:semiHidden="1" w:unhideWhenUsed="1"/>
+    <w:lsdException w:name="HTML Typewriter" w:semiHidden="1" w:unhideWhenUsed="1"/>
+    <w:lsdException w:name="HTML Variable" w:semiHidden="1" w:unhideWhenUsed="1"/>
+    <w:lsdException w:name="Normal Table" w:semiHidden="1" w:unhideWhenUsed="1"/>
+    <w:lsdException w:name="annotation subject" w:semiHidden="1" w:unhideWhenUsed="1"/>
+    <w:lsdException w:name="No List" w:semiHidden="1" w:unhideWhenUsed="1"/>
+    <w:lsdException w:name="Outline List 1" w:semiHidden="1" w:unhideWhenUsed="1"/>
+    <w:lsdException w:name="Outline List 2" w:semiHidden="1" w:unhideWhenUsed="1"/>
+    <w:lsdException w:name="Outline List 3" w:semiHidden="1" w:unhideWhenUsed="1"/>
+    <w:lsdException w:name="Table Simple 1" w:semiHidden="1" w:unhideWhenUsed="1"/>
+    <w:lsdException w:name="Table Simple 2" w:semiHidden="1" w:unhideWhenUsed="1"/>
+    <w:lsdException w:name="Table Simple 3" w:semiHidden="1" w:unhideWhenUsed="1"/>
+    <w:lsdException w:name="Table Classic 1" w:semiHidden="1" w:unhideWhenUsed="1"/>
+    <w:lsdException w:name="Table Classic 2" w:semiHidden="1" w:unhideWhenUsed="1"/>
+    <w:lsdException w:name="Table Classic 3" w:semiHidden="1" w:unhideWhenUsed="1"/>
+    <w:lsdException w:name="Table Classic 4" w:semiHidden="1" w:unhideWhenUsed="1"/>
+    <w:lsdException w:name="Table Colorful 1" w:semiHidden="1" w:unhideWhenUsed="1"/>
+    <w:lsdException w:name="Table Colorful 2" w:semiHidden="1" w:unhideWhenUsed="1"/>
+    <w:lsdException w:name="Table Colorful 3" w:semiHidden="1" w:unhideWhenUsed="1"/>
+    <w:lsdException w:name="Table Columns 1" w:semiHidden="1" w:unhideWhenUsed="1"/>
+    <w:lsdException w:name="Table Columns 2" w:semiHidden="1" w:unhideWhenUsed="1"/>
+    <w:lsdException w:name="Table Columns 3" w:semiHidden="1" w:unhideWhenUsed="1"/>
+    <w:lsdException w:name="Table Columns 4" w:semiHidden="1" w:unhideWhenUsed="1"/>
+    <w:lsdException w:name="Table Columns 5" w:semiHidden="1" w:unhideWhenUsed="1"/>
+    <w:lsdException w:name="Table Grid 1" w:semiHidden="1" w:unhideWhenUsed="1"/>
+    <w:lsdException w:name="Table Grid 2" w:semiHidden="1" w:unhideWhenUsed="1"/>
+    <w:lsdException w:name="Table Grid 3" w:semiHidden="1" w:unhideWhenUsed="1"/>
+    <w:lsdException w:name="Table Grid 4" w:semiHidden="1" w:unhideWhenUsed="1"/>
+    <w:lsdException w:name="Table Grid 5" w:semiHidden="1" w:unhideWhenUsed="1"/>
+    <w:lsdException w:name="Table Grid 6" w:semiHidden="1" w:unhideWhenUsed="1"/>
+    <w:lsdException w:name="Table Grid 7" w:semiHidden="1" w:unhideWhenUsed="1"/>
+    <w:lsdException w:name="Table Grid 8" w:semiHidden="1" w:unhideWhenUsed="1"/>
+    <w:lsdException w:name="Table List 1" w:semiHidden="1" w:unhideWhenUsed="1"/>
+    <w:lsdException w:name="Table List 2" w:semiHidden="1" w:unhideWhenUsed="1"/>
+    <w:lsdException w:name="Table List 3" w:semiHidden="1" w:unhideWhenUsed="1"/>
+    <w:lsdException w:name="Table List 4" w:semiHidden="1" w:unhideWhenUsed="1"/>
+    <w:lsdException w:name="Table List 5" w:semiHidden="1" w:unhideWhenUsed="1"/>
+    <w:lsdException w:name="Table List 6" w:semiHidden="1" w:unhideWhenUsed="1"/>
+    <w:lsdException w:name="Table List 7" w:semiHidden="1" w:unhideWhenUsed="1"/>
+    <w:lsdException w:name="Table List 8" w:semiHidden="1" w:unhideWhenUsed="1"/>
+    <w:lsdException w:name="Table 3D effects 1" w:semiHidden="1" w:unhideWhenUsed="1"/>
+    <w:lsdException w:name="Table 3D effects 2" w:semiHidden="1" w:unhideWhenUsed="1"/>
+    <w:lsdException w:name="Table 3D effects 3" w:semiHidden="1" w:unhideWhenUsed="1"/>
+    <w:lsdException w:name="Table Contemporary" w:semiHidden="1" w:unhideWhenUsed="1"/>
+    <w:lsdException w:name="Table Elegant" w:semiHidden="1" w:unhideWhenUsed="1"/>
+    <w:lsdException w:name="Table Professional" w:semiHidden="1" w:unhideWhenUsed="1"/>
+    <w:lsdException w:name="Table Subtle 1" w:semiHidden="1" w:unhideWhenUsed="1"/>
+    <w:lsdException w:name="Table Subtle 2" w:semiHidden="1" w:unhideWhenUsed="1"/>
+    <w:lsdException w:name="Table Web 1" w:semiHidden="1" w:unhideWhenUsed="1"/>
+    <w:lsdException w:name="Table Web 2" w:semiHidden="1" w:unhideWhenUsed="1"/>
+    <w:lsdException w:name="Table Web 3" w:semiHidden="1" w:unhideWhenUsed="1"/>
+    <w:lsdException w:name="Balloon Text" w:semiHidden="1" w:unhideWhenUsed="1"/>
+    <w:lsdException w:name="Table Grid" w:semiHidden="1" w:uiPriority="39" w:unhideWhenUsed="1"/>
+    <w:lsdException w:name="Table Theme" w:semiHidden="1" w:unhideWhenUsed="1"/>
+    <w:lsdException w:name="Placeholder Text" w:semiHidden="1"/>
+    <w:lsdException w:name="No Spacing" w:uiPriority="1" w:qFormat="1"/>
+    <w:lsdException w:name="Light Shading" w:uiPriority="60"/>
+    <w:lsdException w:name="Light List" w:uiPriority="61"/>
+    <w:lsdException w:name="Light Grid" w:uiPriority="62"/>
+    <w:lsdException w:name="Medium Shading 1" w:uiPriority="63"/>
+    <w:lsdException w:name="Medium Shading 2" w:uiPriority="64"/>
+    <w:lsdException w:name="Medium List 1" w:uiPriority="65"/>
+    <w:lsdException w:name="Medium List 2" w:uiPriority="66"/>
+    <w:lsdException w:name="Medium Grid 1" w:uiPriority="67"/>
+    <w:lsdException w:name="Medium Grid 2" w:uiPriority="68"/>
+    <w:lsdException w:name="Medium Grid 3" w:uiPriority="69"/>
+    <w:lsdException w:name="Dark List" w:uiPriority="70"/>
+    <w:lsdException w:name="Colorful Shading" w:uiPriority="71"/>
+    <w:lsdException w:name="Colorful List" w:uiPriority="72"/>
+    <w:lsdException w:name="Colorful Grid" w:uiPriority="73"/>
+    <w:lsdException w:name="Light Shading Accent 1" w:uiPriority="60"/>
+    <w:lsdException w:name="Light List Accent 1" w:uiPriority="61"/>
+    <w:lsdException w:name="Light Grid Accent 1" w:uiPriority="62"/>
+    <w:lsdException w:name="Medium Shading 1 Accent 1" w:uiPriority="63"/>
+    <w:lsdException w:name="Medium Shading 2 Accent 1" w:uiPriority="64"/>
+    <w:lsdException w:name="Medium List 1 Accent 1" w:uiPriority="65"/>
+    <w:lsdException w:name="Revision" w:semiHidden="1"/>
+    <w:lsdException w:name="List Paragraph" w:uiPriority="34" w:qFormat="1"/>
+    <w:lsdException w:name="Quote" w:uiPriority="29" w:qFormat="1"/>
+    <w:lsdException w:name="Intense Quote" w:uiPriority="30" w:qFormat="1"/>
+    <w:lsdException w:name="Medium List 2 Accent 1" w:uiPriority="66"/>
+    <w:lsdException w:name="Medium Grid 1 Accent 1" w:uiPriority="67"/>
+    <w:lsdException w:name="Medium Grid 2 Accent 1" w:uiPriority="68"/>
+    <w:lsdException w:name="Medium Grid 3 Accent 1" w:uiPriority="69"/>
+    <w:lsdException w:name="Dark List Accent 1" w:uiPriority="70"/>
+    <w:lsdException w:name="Colorful Shading Accent 1" w:uiPriority="71"/>
+    <w:lsdException w:name="Colorful List Accent 1" w:uiPriority="72"/>
+    <w:lsdException w:name="Colorful Grid Accent 1" w:uiPriority="73"/>
+    <w:lsdException w:name="Light Shading Accent 2" w:uiPriority="60"/>
+    <w:lsdException w:name="Light List Accent 2" w:uiPriority="61"/>
+    <w:lsdException w:name="Light Grid Accent 2" w:uiPriority="62"/>
+    <w:lsdException w:name="Medium Shading 1 Accent 2" w:uiPriority="63"/>
+    <w:lsdException w:name="Medium Shading 2 Accent 2" w:uiPriority="64"/>
+    <w:lsdException w:name="Medium List 1 Accent 2" w:uiPriority="65"/>
+    <w:lsdException w:name="Medium List 2 Accent 2" w:uiPriority="66"/>
+    <w:lsdException w:name="Medium Grid 1 Accent 2" w:uiPriority="67"/>
+    <w:lsdException w:name="Medium Grid 2 Accent 2" w:uiPriority="68"/>
+    <w:lsdException w:name="Medium Grid 3 Accent 2" w:uiPriority="69"/>
+    <w:lsdException w:name="Dark List Accent 2" w:uiPriority="70"/>
+    <w:lsdException w:name="Colorful Shading Accent 2" w:uiPriority="71"/>
+    <w:lsdException w:name="Colorful List Accent 2" w:uiPriority="72"/>
+    <w:lsdException w:name="Colorful Grid Accent 2" w:uiPriority="73"/>
+    <w:lsdException w:name="Light Shading Accent 3" w:uiPriority="60"/>
+    <w:lsdException w:name="Light List Accent 3" w:uiPriority="61"/>
+    <w:lsdException w:name="Light Grid Accent 3" w:uiPriority="62"/>
+    <w:lsdException w:name="Medium Shading 1 Accent 3" w:uiPriority="63"/>
+    <w:lsdException w:name="Medium Shading 2 Accent 3" w:uiPriority="64"/>
+    <w:lsdException w:name="Medium List 1 Accent 3" w:uiPriority="65"/>
+    <w:lsdException w:name="Medium List 2 Accent 3" w:uiPriority="66"/>
+    <w:lsdException w:name="Medium Grid 1 Accent 3" w:uiPriority="67"/>
+    <w:lsdException w:name="Medium Grid 2 Accent 3" w:uiPriority="68"/>
+    <w:lsdException w:name="Medium Grid 3 Accent 3" w:uiPriority="69"/>
+    <w:lsdException w:name="Dark List Accent 3" w:uiPriority="70"/>
+    <w:lsdException w:name="Colorful Shading Accent 3" w:uiPriority="71"/>
+    <w:lsdException w:name="Colorful List Accent 3" w:uiPriority="72"/>
+    <w:lsdException w:name="Colorful Grid Accent 3" w:uiPriority="73"/>
+    <w:lsdException w:name="Light Shading Accent 4" w:uiPriority="60"/>
+    <w:lsdException w:name="Light List Accent 4" w:uiPriority="61"/>
+    <w:lsdException w:name="Light Grid Accent 4" w:uiPriority="62"/>
+    <w:lsdException w:name="Medium Shading 1 Accent 4" w:uiPriority="63"/>
+    <w:lsdException w:name="Medium Shading 2 Accent 4" w:uiPriority="64"/>
+    <w:lsdException w:name="Medium List 1 Accent 4" w:uiPriority="65"/>
+    <w:lsdException w:name="Medium List 2 Accent 4" w:uiPriority="66"/>
+    <w:lsdException w:name="Medium Grid 1 Accent 4" w:uiPriority="67"/>
+    <w:lsdException w:name="Medium Grid 2 Accent 4" w:uiPriority="68"/>
+    <w:lsdException w:name="Medium Grid 3 Accent 4" w:uiPriority="69"/>
+    <w:lsdException w:name="Dark List Accent 4" w:uiPriority="70"/>
+    <w:lsdException w:name="Colorful Shading Accent 4" w:uiPriority="71"/>
+    <w:lsdException w:name="Colorful List Accent 4" w:uiPriority="72"/>
+    <w:lsdException w:name="Colorful Grid Accent 4" w:uiPriority="73"/>
+    <w:lsdException w:name="Light Shading Accent 5" w:uiPriority="60"/>
+    <w:lsdException w:name="Light List Accent 5" w:uiPriority="61"/>
+    <w:lsdException w:name="Light Grid Accent 5" w:uiPriority="62"/>
+    <w:lsdException w:name="Medium Shading 1 Accent 5" w:uiPriority="63"/>
+    <w:lsdException w:name="Medium Shading 2 Accent 5" w:uiPriority="64"/>
+    <w:lsdException w:name="Medium List 1 Accent 5" w:uiPriority="65"/>
+    <w:lsdException w:name="Medium List 2 Accent 5" w:uiPriority="66"/>
+    <w:lsdException w:name="Medium Grid 1 Accent 5" w:uiPriority="67"/>
+    <w:lsdException w:name="Medium Grid 2 Accent 5" w:uiPriority="68"/>
+    <w:lsdException w:name="Medium Grid 3 Accent 5" w:uiPriority="69"/>
+    <w:lsdException w:name="Dark List Accent 5" w:uiPriority="70"/>
+    <w:lsdException w:name="Colorful Shading Accent 5" w:uiPriority="71"/>
+    <w:lsdException w:name="Colorful List Accent 5" w:uiPriority="72"/>
+    <w:lsdException w:name="Colorful Grid Accent 5" w:uiPriority="73"/>
+    <w:lsdException w:name="Light Shading Accent 6" w:uiPriority="60"/>
+    <w:lsdException w:name="Light List Accent 6" w:uiPriority="61"/>
+    <w:lsdException w:name="Light Grid Accent 6" w:uiPriority="62"/>
+    <w:lsdException w:name="Medium Shading 1 Accent 6" w:uiPriority="63"/>
+    <w:lsdException w:name="Medium Shading 2 Accent 6" w:uiPriority="64"/>
+    <w:lsdException w:name="Medium List 1 Accent 6" w:uiPriority="65"/>
+    <w:lsdException w:name="Medium List 2 Accent 6" w:uiPriority="66"/>
+    <w:lsdException w:name="Medium Grid 1 Accent 6" w:uiPriority="67"/>
+    <w:lsdException w:name="Medium Grid 2 Accent 6" w:uiPriority="68"/>
+    <w:lsdException w:name="Medium Grid 3 Accent 6" w:uiPriority="69"/>
+    <w:lsdException w:name="Dark List Accent 6" w:uiPriority="70"/>
+    <w:lsdException w:name="Colorful Shading Accent 6" w:uiPriority="71"/>
+    <w:lsdException w:name="Colorful List Accent 6" w:uiPriority="72"/>
+    <w:lsdException w:name="Colorful Grid Accent 6" w:uiPriority="73"/>
+    <w:lsdException w:name="Subtle Emphasis" w:uiPriority="19" w:qFormat="1"/>
+    <w:lsdException w:name="Intense Emphasis" w:uiPriority="21" w:qFormat="1"/>
+    <w:lsdException w:name="Subtle Reference" w:uiPriority="31" w:qFormat="1"/>
+    <w:lsdException w:name="Intense Reference" w:uiPriority="32" w:qFormat="1"/>
+    <w:lsdException w:name="Book Title" w:uiPriority="33" w:qFormat="1"/>
+    <w:lsdException w:name="Bibliography" w:semiHidden="1" w:uiPriority="37" w:unhideWhenUsed="1"/>
+    <w:lsdException w:name="TOC Heading" w:semiHidden="1" w:uiPriority="39" w:unhideWhenUsed="1" w:qFormat="1"/>
+    <w:lsdException w:name="Plain Table 1" w:uiPriority="41"/>
+    <w:lsdException w:name="Plain Table 2" w:uiPriority="42"/>
+    <w:lsdException w:name="Plain Table 3" w:uiPriority="43"/>
+    <w:lsdException w:name="Plain Table 4" w:uiPriority="44"/>
+    <w:lsdException w:name="Plain Table 5" w:uiPriority="45"/>
+    <w:lsdException w:name="Grid Table Light" w:uiPriority="40"/>
+    <w:lsdException w:name="Grid Table 1 Light" w:uiPriority="46"/>
+    <w:lsdException w:name="Grid Table 2" w:uiPriority="47"/>
+    <w:lsdException w:name="Grid Table 3" w:uiPriority="48"/>
+    <w:lsdException w:name="Grid Table 4" w:uiPriority="49"/>
+    <w:lsdException w:name="Grid Table 5 Dark" w:uiPriority="50"/>
+    <w:lsdException w:name="Grid Table 6 Colorful" w:uiPriority="51"/>
+    <w:lsdException w:name="Grid Table 7 Colorful" w:uiPriority="52"/>
+    <w:lsdException w:name="Grid Table 1 Light Accent 1" w:uiPriority="46"/>
+    <w:lsdException w:name="Grid Table 2 Accent 1" w:uiPriority="47"/>
+    <w:lsdException w:name="Grid Table 3 Accent 1" w:uiPriority="48"/>
+    <w:lsdException w:name="Grid Table 4 Accent 1" w:uiPriority="49"/>
+    <w:lsdException w:name="Grid Table 5 Dark Accent 1" w:uiPriority="50"/>
+    <w:lsdException w:name="Grid Table 6 Colorful Accent 1" w:uiPriority="51"/>
+    <w:lsdException w:name="Grid Table 7 Colorful Accent 1" w:uiPriority="52"/>
+    <w:lsdException w:name="Grid Table 1 Light Accent 2" w:uiPriority="46"/>
+    <w:lsdException w:name="Grid Table 2 Accent 2" w:uiPriority="47"/>
+    <w:lsdException w:name="Grid Table 3 Accent 2" w:uiPriority="48"/>
+    <w:lsdException w:name="Grid Table 4 Accent 2" w:uiPriority="49"/>
+    <w:lsdException w:name="Grid Table 5 Dark Accent 2" w:uiPriority="50"/>
+    <w:lsdException w:name="Grid Table 6 Colorful Accent 2" w:uiPriority="51"/>
+    <w:lsdException w:name="Grid Table 7 Colorful Accent 2" w:uiPriority="52"/>
+    <w:lsdException w:name="Grid Table 1 Light Accent 3" w:uiPriority="46"/>
+    <w:lsdException w:name="Grid Table 2 Accent 3" w:uiPriority="47"/>
+    <w:lsdException w:name="Grid Table 3 Accent 3" w:uiPriority="48"/>
+    <w:lsdException w:name="Grid Table 4 Accent 3" w:uiPriority="49"/>
+    <w:lsdException w:name="Grid Table 5 Dark Accent 3" w:uiPriority="50"/>
+    <w:lsdException w:name="Grid Table 6 Colorful Accent 3" w:uiPriority="51"/>
+    <w:lsdException w:name="Grid Table 7 Colorful Accent 3" w:uiPriority="52"/>
+    <w:lsdException w:name="Grid Table 1 Light Accent 4" w:uiPriority="46"/>
+    <w:lsdException w:name="Grid Table 2 Accent 4" w:uiPriority="47"/>
+    <w:lsdException w:name="Grid Table 3 Accent 4" w:uiPriority="48"/>
+    <w:lsdException w:name="Grid Table 4 Accent 4" w:uiPriority="49"/>
+    <w:lsdException w:name="Grid Table 5 Dark Accent 4" w:uiPriority="50"/>
+    <w:lsdException w:name="Grid Table 6 Colorful Accent 4" w:uiPriority="51"/>
+    <w:lsdException w:name="Grid Table 7 Colorful Accent 4" w:uiPriority="52"/>
+    <w:lsdException w:name="Grid Table 1 Light Accent 5" w:uiPriority="46"/>
+    <w:lsdException w:name="Grid Table 2 Accent 5" w:uiPriority="47"/>
+    <w:lsdException w:name="Grid Table 3 Accent 5" w:uiPriority="48"/>
+    <w:lsdException w:name="Grid Table 4 Accent 5" w:uiPriority="49"/>
+    <w:lsdException w:name="Grid Table 5 Dark Accent 5" w:uiPriority="50"/>
+    <w:lsdException w:name="Grid Table 6 Colorful Accent 5" w:uiPriority="51"/>
+    <w:lsdException w:name="Grid Table 7 Colorful Accent 5" w:uiPriority="52"/>
+    <w:lsdException w:name="Grid Table 1 Light Accent 6" w:uiPriority="46"/>
+    <w:lsdException w:name="Grid Table 2 Accent 6" w:uiPriority="47"/>
+    <w:lsdException w:name="Grid Table 3 Accent 6" w:uiPriority="48"/>
+    <w:lsdException w:name="Grid Table 4 Accent 6" w:uiPriority="49"/>
+    <w:lsdException w:name="Grid Table 5 Dark Accent 6" w:uiPriority="50"/>
+    <w:lsdException w:name="Grid Table 6 Colorful Accent 6" w:uiPriority="51"/>
+    <w:lsdException w:name="Grid Table 7 Colorful Accent 6" w:uiPriority="52"/>
+    <w:lsdException w:name="List Table 1 Light" w:uiPriority="46"/>
+    <w:lsdException w:name="List Table 2" w:uiPriority="47"/>
+    <w:lsdException w:name="List Table 3" w:uiPriority="48"/>
+    <w:lsdException w:name="List Table 4" w:uiPriority="49"/>
+    <w:lsdException w:name="List Table 5 Dark" w:uiPriority="50"/>
+    <w:lsdException w:name="List Table 6 Colorful" w:uiPriority="51"/>
+    <w:lsdException w:name="List Table 7 Colorful" w:uiPriority="52"/>
+    <w:lsdException w:name="List Table 1 Light Accent 1" w:uiPriority="46"/>
+    <w:lsdException w:name="List Table 2 Accent 1" w:uiPriority="47"/>
+    <w:lsdException w:name="List Table 3 Accent 1" w:uiPriority="48"/>
+    <w:lsdException w:name="List Table 4 Accent 1" w:uiPriority="49"/>
+    <w:lsdException w:name="List Table 5 Dark Accent 1" w:uiPriority="50"/>
+    <w:lsdException w:name="List Table 6 Colorful Accent 1" w:uiPriority="51"/>
+    <w:lsdException w:name="List Table 7 Colorful Accent 1" w:uiPriority="52"/>
+    <w:lsdException w:name="List Table 1 Light Accent 2" w:uiPriority="46"/>
+    <w:lsdException w:name="List Table 2 Accent 2" w:uiPriority="47"/>
+    <w:lsdException w:name="List Table 3 Accent 2" w:uiPriority="48"/>
+    <w:lsdException w:name="List Table 4 Accent 2" w:uiPriority="49"/>
+    <w:lsdException w:name="List Table 5 Dark Accent 2" w:uiPriority="50"/>
+    <w:lsdException w:name="List Table 6 Colorful Accent 2" w:uiPriority="51"/>
+    <w:lsdException w:name="List Table 7 Colorful Accent 2" w:uiPriority="52"/>
+    <w:lsdException w:name="List Table 1 Light Accent 3" w:uiPriority="46"/>
+    <w:lsdException w:name="List Table 2 Accent 3" w:uiPriority="47"/>
+    <w:lsdException w:name="List Table 3 Accent 3" w:uiPriority="48"/>
+    <w:lsdException w:name="List Table 4 Accent 3" w:uiPriority="49"/>
+    <w:lsdException w:name="List Table 5 Dark Accent 3" w:uiPriority="50"/>
+    <w:lsdException w:name="List Table 6 Colorful Accent 3" w:uiPriority="51"/>
+    <w:lsdException w:name="List Table 7 Colorful Accent 3" w:uiPriority="52"/>
+    <w:lsdException w:name="List Table 1 Light Accent 4" w:uiPriority="46"/>
+    <w:lsdException w:name="List Table 2 Accent 4" w:uiPriority="47"/>
+    <w:lsdException w:name="List Table 3 Accent 4" w:uiPriority="48"/>
+    <w:lsdException w:name="List Table 4 Accent 4" w:uiPriority="49"/>
+    <w:lsdException w:name="List Table 5 Dark Accent 4" w:uiPriority="50"/>
+    <w:lsdException w:name="List Table 6 Colorful Accent 4" w:uiPriority="51"/>
+    <w:lsdException w:name="List Table 7 Colorful Accent 4" w:uiPriority="52"/>
+    <w:lsdException w:name="List Table 1 Light Accent 5" w:uiPriority="46"/>
+    <w:lsdException w:name="List Table 2 Accent 5" w:uiPriority="47"/>
+    <w:lsdException w:name="List Table 3 Accent 5" w:uiPriority="48"/>
+    <w:lsdException w:name="List Table 4 Accent 5" w:uiPriority="49"/>
+    <w:lsdException w:name="List Table 5 Dark Accent 5" w:uiPriority="50"/>
+    <w:lsdException w:name="List Table 6 Colorful Accent 5" w:uiPriority="51"/>
+    <w:lsdException w:name="List Table 7 Colorful Accent 5" w:uiPriority="52"/>
+    <w:lsdException w:name="List Table 1 Light Accent 6" w:uiPriority="46"/>
+    <w:lsdException w:name="List Table 2 Accent 6" w:uiPriority="47"/>
+    <w:lsdException w:name="List Table 3 Accent 6" w:uiPriority="48"/>
+    <w:lsdException w:name="List Table 4 Accent 6" w:uiPriority="49"/>
+    <w:lsdException w:name="List Table 5 Dark Accent 6" w:uiPriority="50"/>
+    <w:lsdException w:name="List Table 6 Colorful Accent 6" w:uiPriority="51"/>
+    <w:lsdException w:name="List Table 7 Colorful Accent 6" w:uiPriority="52"/>
+    <w:lsdException w:name="Mention" w:semiHidden="1" w:unhideWhenUsed="1"/>
+    <w:lsdException w:name="Smart Hyperlink" w:semiHidden="1" w:unhideWhenUsed="1"/>
+    <w:lsdException w:name="Hashtag" w:semiHidden="1" w:unhideWhenUsed="1"/>
+    <w:lsdException w:name="Unresolved Mention" w:semiHidden="1" w:unhideWhenUsed="1"/>
   </w:latentStyles>
   <w:style w:type="paragraph" w:default="1" w:styleId="Normal">
     <w:name w:val="Normal"/>
@@ -18500,7 +18602,7 @@
       <w:szCs w:val="32"/>
     </w:rPr>
   </w:style>
-  <w:style w:type="paragraph" w:styleId="TtulodeTDC">
+  <w:style w:type="paragraph" w:styleId="TtuloTDC">
     <w:name w:val="TOC Heading"/>
     <w:basedOn w:val="Ttulo1"/>
     <w:next w:val="Normal"/>
@@ -18561,8 +18663,8 @@
       </w:tblBorders>
     </w:tblPr>
   </w:style>
-  <w:style w:type="table" w:customStyle="1" w:styleId="GridTable7Colorful">
-    <w:name w:val="Grid Table 7 Colorful"/>
+  <w:style w:type="table" w:customStyle="1" w:styleId="Tablaconcuadrcula7concolores1">
+    <w:name w:val="Tabla con cuadrícula 7 con colores1"/>
     <w:basedOn w:val="Tablanormal"/>
     <w:uiPriority w:val="52"/>
     <w:rsid w:val="005A1AE4"/>
@@ -18700,584 +18802,8 @@
       </w:tcPr>
     </w:tblStylePr>
   </w:style>
-  <w:style w:type="table" w:customStyle="1" w:styleId="GridTable6Colorful">
-    <w:name w:val="Grid Table 6 Colorful"/>
-    <w:basedOn w:val="Tablanormal"/>
-    <w:uiPriority w:val="51"/>
-    <w:rsid w:val="003C36E4"/>
-    <w:pPr>
-      <w:spacing w:after="0" w:line="240" w:lineRule="auto"/>
-    </w:pPr>
-    <w:rPr>
-      <w:color w:val="000000" w:themeColor="text1"/>
-    </w:rPr>
-    <w:tblPr>
-      <w:tblStyleRowBandSize w:val="1"/>
-      <w:tblStyleColBandSize w:val="1"/>
-      <w:tblBorders>
-        <w:top w:val="single" w:sz="4" w:space="0" w:color="666666" w:themeColor="text1" w:themeTint="99"/>
-        <w:left w:val="single" w:sz="4" w:space="0" w:color="666666" w:themeColor="text1" w:themeTint="99"/>
-        <w:bottom w:val="single" w:sz="4" w:space="0" w:color="666666" w:themeColor="text1" w:themeTint="99"/>
-        <w:right w:val="single" w:sz="4" w:space="0" w:color="666666" w:themeColor="text1" w:themeTint="99"/>
-        <w:insideH w:val="single" w:sz="4" w:space="0" w:color="666666" w:themeColor="text1" w:themeTint="99"/>
-        <w:insideV w:val="single" w:sz="4" w:space="0" w:color="666666" w:themeColor="text1" w:themeTint="99"/>
-      </w:tblBorders>
-    </w:tblPr>
-    <w:tblStylePr w:type="firstRow">
-      <w:rPr>
-        <w:b/>
-        <w:bCs/>
-      </w:rPr>
-      <w:tblPr/>
-      <w:tcPr>
-        <w:tcBorders>
-          <w:bottom w:val="single" w:sz="12" w:space="0" w:color="666666" w:themeColor="text1" w:themeTint="99"/>
-        </w:tcBorders>
-      </w:tcPr>
-    </w:tblStylePr>
-    <w:tblStylePr w:type="lastRow">
-      <w:rPr>
-        <w:b/>
-        <w:bCs/>
-      </w:rPr>
-      <w:tblPr/>
-      <w:tcPr>
-        <w:tcBorders>
-          <w:top w:val="double" w:sz="4" w:space="0" w:color="666666" w:themeColor="text1" w:themeTint="99"/>
-        </w:tcBorders>
-      </w:tcPr>
-    </w:tblStylePr>
-    <w:tblStylePr w:type="firstCol">
-      <w:rPr>
-        <w:b/>
-        <w:bCs/>
-      </w:rPr>
-    </w:tblStylePr>
-    <w:tblStylePr w:type="lastCol">
-      <w:rPr>
-        <w:b/>
-        <w:bCs/>
-      </w:rPr>
-    </w:tblStylePr>
-    <w:tblStylePr w:type="band1Vert">
-      <w:tblPr/>
-      <w:tcPr>
-        <w:shd w:val="clear" w:color="auto" w:fill="CCCCCC" w:themeFill="text1" w:themeFillTint="33"/>
-      </w:tcPr>
-    </w:tblStylePr>
-    <w:tblStylePr w:type="band1Horz">
-      <w:tblPr/>
-      <w:tcPr>
-        <w:shd w:val="clear" w:color="auto" w:fill="CCCCCC" w:themeFill="text1" w:themeFillTint="33"/>
-      </w:tcPr>
-    </w:tblStylePr>
-  </w:style>
-</w:styles>
-</file>
-
-<file path=word/stylesWithEffects.xml><?xml version="1.0" encoding="utf-8"?>
-<w:styles xmlns:wpc="http://schemas.microsoft.com/office/word/2010/wordprocessingCanvas" xmlns:mc="http://schemas.openxmlformats.org/markup-compatibility/2006" xmlns:o="urn:schemas-microsoft-com:office:office" xmlns:r="http://schemas.openxmlformats.org/officeDocument/2006/relationships" xmlns:m="http://schemas.openxmlformats.org/officeDocument/2006/math" xmlns:v="urn:schemas-microsoft-com:vml" xmlns:wp14="http://schemas.microsoft.com/office/word/2010/wordprocessingDrawing" xmlns:wp="http://schemas.openxmlformats.org/drawingml/2006/wordprocessingDrawing" xmlns:w10="urn:schemas-microsoft-com:office:word" xmlns:w="http://schemas.openxmlformats.org/wordprocessingml/2006/main" xmlns:w14="http://schemas.microsoft.com/office/word/2010/wordml" xmlns:wpg="http://schemas.microsoft.com/office/word/2010/wordprocessingGroup" xmlns:wpi="http://schemas.microsoft.com/office/word/2010/wordprocessingInk" xmlns:wne="http://schemas.microsoft.com/office/word/2006/wordml" xmlns:wps="http://schemas.microsoft.com/office/word/2010/wordprocessingShape" mc:Ignorable="w14 wp14">
-  <w:docDefaults>
-    <w:rPrDefault>
-      <w:rPr>
-        <w:rFonts w:asciiTheme="minorHAnsi" w:eastAsiaTheme="minorHAnsi" w:hAnsiTheme="minorHAnsi" w:cstheme="minorBidi"/>
-        <w:sz w:val="22"/>
-        <w:szCs w:val="22"/>
-        <w:lang w:val="es-EC" w:eastAsia="en-US" w:bidi="ar-SA"/>
-      </w:rPr>
-    </w:rPrDefault>
-    <w:pPrDefault>
-      <w:pPr>
-        <w:spacing w:after="160" w:line="259" w:lineRule="auto"/>
-      </w:pPr>
-    </w:pPrDefault>
-  </w:docDefaults>
-  <w:latentStyles w:defLockedState="0" w:defUIPriority="99" w:defSemiHidden="1" w:defUnhideWhenUsed="1" w:defQFormat="0" w:count="267">
-    <w:lsdException w:name="Normal" w:semiHidden="0" w:uiPriority="0" w:unhideWhenUsed="0" w:qFormat="1"/>
-    <w:lsdException w:name="heading 1" w:semiHidden="0" w:uiPriority="9" w:unhideWhenUsed="0" w:qFormat="1"/>
-    <w:lsdException w:name="heading 2" w:uiPriority="9" w:qFormat="1"/>
-    <w:lsdException w:name="heading 3" w:uiPriority="9" w:qFormat="1"/>
-    <w:lsdException w:name="heading 4" w:uiPriority="9" w:qFormat="1"/>
-    <w:lsdException w:name="heading 5" w:uiPriority="9" w:qFormat="1"/>
-    <w:lsdException w:name="heading 6" w:uiPriority="9" w:qFormat="1"/>
-    <w:lsdException w:name="heading 7" w:uiPriority="9" w:qFormat="1"/>
-    <w:lsdException w:name="heading 8" w:uiPriority="9" w:qFormat="1"/>
-    <w:lsdException w:name="heading 9" w:uiPriority="9" w:qFormat="1"/>
-    <w:lsdException w:name="toc 1" w:uiPriority="39"/>
-    <w:lsdException w:name="toc 2" w:uiPriority="39"/>
-    <w:lsdException w:name="toc 3" w:uiPriority="39"/>
-    <w:lsdException w:name="toc 4" w:uiPriority="39"/>
-    <w:lsdException w:name="toc 5" w:uiPriority="39"/>
-    <w:lsdException w:name="toc 6" w:uiPriority="39"/>
-    <w:lsdException w:name="toc 7" w:uiPriority="39"/>
-    <w:lsdException w:name="toc 8" w:uiPriority="39"/>
-    <w:lsdException w:name="toc 9" w:uiPriority="39"/>
-    <w:lsdException w:name="caption" w:uiPriority="35" w:qFormat="1"/>
-    <w:lsdException w:name="Title" w:semiHidden="0" w:uiPriority="10" w:unhideWhenUsed="0" w:qFormat="1"/>
-    <w:lsdException w:name="Default Paragraph Font" w:uiPriority="1"/>
-    <w:lsdException w:name="Subtitle" w:semiHidden="0" w:uiPriority="11" w:unhideWhenUsed="0" w:qFormat="1"/>
-    <w:lsdException w:name="Strong" w:semiHidden="0" w:uiPriority="22" w:unhideWhenUsed="0" w:qFormat="1"/>
-    <w:lsdException w:name="Emphasis" w:semiHidden="0" w:uiPriority="20" w:unhideWhenUsed="0" w:qFormat="1"/>
-    <w:lsdException w:name="Table Grid" w:semiHidden="0" w:uiPriority="39" w:unhideWhenUsed="0"/>
-    <w:lsdException w:name="Placeholder Text" w:unhideWhenUsed="0"/>
-    <w:lsdException w:name="No Spacing" w:semiHidden="0" w:uiPriority="1" w:unhideWhenUsed="0" w:qFormat="1"/>
-    <w:lsdException w:name="Light Shading" w:semiHidden="0" w:uiPriority="60" w:unhideWhenUsed="0"/>
-    <w:lsdException w:name="Light List" w:semiHidden="0" w:uiPriority="61" w:unhideWhenUsed="0"/>
-    <w:lsdException w:name="Light Grid" w:semiHidden="0" w:uiPriority="62" w:unhideWhenUsed="0"/>
-    <w:lsdException w:name="Medium Shading 1" w:semiHidden="0" w:uiPriority="63" w:unhideWhenUsed="0"/>
-    <w:lsdException w:name="Medium Shading 2" w:semiHidden="0" w:uiPriority="64" w:unhideWhenUsed="0"/>
-    <w:lsdException w:name="Medium List 1" w:semiHidden="0" w:uiPriority="65" w:unhideWhenUsed="0"/>
-    <w:lsdException w:name="Medium List 2" w:semiHidden="0" w:uiPriority="66" w:unhideWhenUsed="0"/>
-    <w:lsdException w:name="Medium Grid 1" w:semiHidden="0" w:uiPriority="67" w:unhideWhenUsed="0"/>
-    <w:lsdException w:name="Medium Grid 2" w:semiHidden="0" w:uiPriority="68" w:unhideWhenUsed="0"/>
-    <w:lsdException w:name="Medium Grid 3" w:semiHidden="0" w:uiPriority="69" w:unhideWhenUsed="0"/>
-    <w:lsdException w:name="Dark List" w:semiHidden="0" w:uiPriority="70" w:unhideWhenUsed="0"/>
-    <w:lsdException w:name="Colorful Shading" w:semiHidden="0" w:uiPriority="71" w:unhideWhenUsed="0"/>
-    <w:lsdException w:name="Colorful List" w:semiHidden="0" w:uiPriority="72" w:unhideWhenUsed="0"/>
-    <w:lsdException w:name="Colorful Grid" w:semiHidden="0" w:uiPriority="73" w:unhideWhenUsed="0"/>
-    <w:lsdException w:name="Light Shading Accent 1" w:semiHidden="0" w:uiPriority="60" w:unhideWhenUsed="0"/>
-    <w:lsdException w:name="Light List Accent 1" w:semiHidden="0" w:uiPriority="61" w:unhideWhenUsed="0"/>
-    <w:lsdException w:name="Light Grid Accent 1" w:semiHidden="0" w:uiPriority="62" w:unhideWhenUsed="0"/>
-    <w:lsdException w:name="Medium Shading 1 Accent 1" w:semiHidden="0" w:uiPriority="63" w:unhideWhenUsed="0"/>
-    <w:lsdException w:name="Medium Shading 2 Accent 1" w:semiHidden="0" w:uiPriority="64" w:unhideWhenUsed="0"/>
-    <w:lsdException w:name="Medium List 1 Accent 1" w:semiHidden="0" w:uiPriority="65" w:unhideWhenUsed="0"/>
-    <w:lsdException w:name="Revision" w:unhideWhenUsed="0"/>
-    <w:lsdException w:name="List Paragraph" w:semiHidden="0" w:uiPriority="34" w:unhideWhenUsed="0" w:qFormat="1"/>
-    <w:lsdException w:name="Quote" w:semiHidden="0" w:uiPriority="29" w:unhideWhenUsed="0" w:qFormat="1"/>
-    <w:lsdException w:name="Intense Quote" w:semiHidden="0" w:uiPriority="30" w:unhideWhenUsed="0" w:qFormat="1"/>
-    <w:lsdException w:name="Medium List 2 Accent 1" w:semiHidden="0" w:uiPriority="66" w:unhideWhenUsed="0"/>
-    <w:lsdException w:name="Medium Grid 1 Accent 1" w:semiHidden="0" w:uiPriority="67" w:unhideWhenUsed="0"/>
-    <w:lsdException w:name="Medium Grid 2 Accent 1" w:semiHidden="0" w:uiPriority="68" w:unhideWhenUsed="0"/>
-    <w:lsdException w:name="Medium Grid 3 Accent 1" w:semiHidden="0" w:uiPriority="69" w:unhideWhenUsed="0"/>
-    <w:lsdException w:name="Dark List Accent 1" w:semiHidden="0" w:uiPriority="70" w:unhideWhenUsed="0"/>
-    <w:lsdException w:name="Colorful Shading Accent 1" w:semiHidden="0" w:uiPriority="71" w:unhideWhenUsed="0"/>
-    <w:lsdException w:name="Colorful List Accent 1" w:semiHidden="0" w:uiPriority="72" w:unhideWhenUsed="0"/>
-    <w:lsdException w:name="Colorful Grid Accent 1" w:semiHidden="0" w:uiPriority="73" w:unhideWhenUsed="0"/>
-    <w:lsdException w:name="Light Shading Accent 2" w:semiHidden="0" w:uiPriority="60" w:unhideWhenUsed="0"/>
-    <w:lsdException w:name="Light List Accent 2" w:semiHidden="0" w:uiPriority="61" w:unhideWhenUsed="0"/>
-    <w:lsdException w:name="Light Grid Accent 2" w:semiHidden="0" w:uiPriority="62" w:unhideWhenUsed="0"/>
-    <w:lsdException w:name="Medium Shading 1 Accent 2" w:semiHidden="0" w:uiPriority="63" w:unhideWhenUsed="0"/>
-    <w:lsdException w:name="Medium Shading 2 Accent 2" w:semiHidden="0" w:uiPriority="64" w:unhideWhenUsed="0"/>
-    <w:lsdException w:name="Medium List 1 Accent 2" w:semiHidden="0" w:uiPriority="65" w:unhideWhenUsed="0"/>
-    <w:lsdException w:name="Medium List 2 Accent 2" w:semiHidden="0" w:uiPriority="66" w:unhideWhenUsed="0"/>
-    <w:lsdException w:name="Medium Grid 1 Accent 2" w:semiHidden="0" w:uiPriority="67" w:unhideWhenUsed="0"/>
-    <w:lsdException w:name="Medium Grid 2 Accent 2" w:semiHidden="0" w:uiPriority="68" w:unhideWhenUsed="0"/>
-    <w:lsdException w:name="Medium Grid 3 Accent 2" w:semiHidden="0" w:uiPriority="69" w:unhideWhenUsed="0"/>
-    <w:lsdException w:name="Dark List Accent 2" w:semiHidden="0" w:uiPriority="70" w:unhideWhenUsed="0"/>
-    <w:lsdException w:name="Colorful Shading Accent 2" w:semiHidden="0" w:uiPriority="71" w:unhideWhenUsed="0"/>
-    <w:lsdException w:name="Colorful List Accent 2" w:semiHidden="0" w:uiPriority="72" w:unhideWhenUsed="0"/>
-    <w:lsdException w:name="Colorful Grid Accent 2" w:semiHidden="0" w:uiPriority="73" w:unhideWhenUsed="0"/>
-    <w:lsdException w:name="Light Shading Accent 3" w:semiHidden="0" w:uiPriority="60" w:unhideWhenUsed="0"/>
-    <w:lsdException w:name="Light List Accent 3" w:semiHidden="0" w:uiPriority="61" w:unhideWhenUsed="0"/>
-    <w:lsdException w:name="Light Grid Accent 3" w:semiHidden="0" w:uiPriority="62" w:unhideWhenUsed="0"/>
-    <w:lsdException w:name="Medium Shading 1 Accent 3" w:semiHidden="0" w:uiPriority="63" w:unhideWhenUsed="0"/>
-    <w:lsdException w:name="Medium Shading 2 Accent 3" w:semiHidden="0" w:uiPriority="64" w:unhideWhenUsed="0"/>
-    <w:lsdException w:name="Medium List 1 Accent 3" w:semiHidden="0" w:uiPriority="65" w:unhideWhenUsed="0"/>
-    <w:lsdException w:name="Medium List 2 Accent 3" w:semiHidden="0" w:uiPriority="66" w:unhideWhenUsed="0"/>
-    <w:lsdException w:name="Medium Grid 1 Accent 3" w:semiHidden="0" w:uiPriority="67" w:unhideWhenUsed="0"/>
-    <w:lsdException w:name="Medium Grid 2 Accent 3" w:semiHidden="0" w:uiPriority="68" w:unhideWhenUsed="0"/>
-    <w:lsdException w:name="Medium Grid 3 Accent 3" w:semiHidden="0" w:uiPriority="69" w:unhideWhenUsed="0"/>
-    <w:lsdException w:name="Dark List Accent 3" w:semiHidden="0" w:uiPriority="70" w:unhideWhenUsed="0"/>
-    <w:lsdException w:name="Colorful Shading Accent 3" w:semiHidden="0" w:uiPriority="71" w:unhideWhenUsed="0"/>
-    <w:lsdException w:name="Colorful List Accent 3" w:semiHidden="0" w:uiPriority="72" w:unhideWhenUsed="0"/>
-    <w:lsdException w:name="Colorful Grid Accent 3" w:semiHidden="0" w:uiPriority="73" w:unhideWhenUsed="0"/>
-    <w:lsdException w:name="Light Shading Accent 4" w:semiHidden="0" w:uiPriority="60" w:unhideWhenUsed="0"/>
-    <w:lsdException w:name="Light List Accent 4" w:semiHidden="0" w:uiPriority="61" w:unhideWhenUsed="0"/>
-    <w:lsdException w:name="Light Grid Accent 4" w:semiHidden="0" w:uiPriority="62" w:unhideWhenUsed="0"/>
-    <w:lsdException w:name="Medium Shading 1 Accent 4" w:semiHidden="0" w:uiPriority="63" w:unhideWhenUsed="0"/>
-    <w:lsdException w:name="Medium Shading 2 Accent 4" w:semiHidden="0" w:uiPriority="64" w:unhideWhenUsed="0"/>
-    <w:lsdException w:name="Medium List 1 Accent 4" w:semiHidden="0" w:uiPriority="65" w:unhideWhenUsed="0"/>
-    <w:lsdException w:name="Medium List 2 Accent 4" w:semiHidden="0" w:uiPriority="66" w:unhideWhenUsed="0"/>
-    <w:lsdException w:name="Medium Grid 1 Accent 4" w:semiHidden="0" w:uiPriority="67" w:unhideWhenUsed="0"/>
-    <w:lsdException w:name="Medium Grid 2 Accent 4" w:semiHidden="0" w:uiPriority="68" w:unhideWhenUsed="0"/>
-    <w:lsdException w:name="Medium Grid 3 Accent 4" w:semiHidden="0" w:uiPriority="69" w:unhideWhenUsed="0"/>
-    <w:lsdException w:name="Dark List Accent 4" w:semiHidden="0" w:uiPriority="70" w:unhideWhenUsed="0"/>
-    <w:lsdException w:name="Colorful Shading Accent 4" w:semiHidden="0" w:uiPriority="71" w:unhideWhenUsed="0"/>
-    <w:lsdException w:name="Colorful List Accent 4" w:semiHidden="0" w:uiPriority="72" w:unhideWhenUsed="0"/>
-    <w:lsdException w:name="Colorful Grid Accent 4" w:semiHidden="0" w:uiPriority="73" w:unhideWhenUsed="0"/>
-    <w:lsdException w:name="Light Shading Accent 5" w:semiHidden="0" w:uiPriority="60" w:unhideWhenUsed="0"/>
-    <w:lsdException w:name="Light List Accent 5" w:semiHidden="0" w:uiPriority="61" w:unhideWhenUsed="0"/>
-    <w:lsdException w:name="Light Grid Accent 5" w:semiHidden="0" w:uiPriority="62" w:unhideWhenUsed="0"/>
-    <w:lsdException w:name="Medium Shading 1 Accent 5" w:semiHidden="0" w:uiPriority="63" w:unhideWhenUsed="0"/>
-    <w:lsdException w:name="Medium Shading 2 Accent 5" w:semiHidden="0" w:uiPriority="64" w:unhideWhenUsed="0"/>
-    <w:lsdException w:name="Medium List 1 Accent 5" w:semiHidden="0" w:uiPriority="65" w:unhideWhenUsed="0"/>
-    <w:lsdException w:name="Medium List 2 Accent 5" w:semiHidden="0" w:uiPriority="66" w:unhideWhenUsed="0"/>
-    <w:lsdException w:name="Medium Grid 1 Accent 5" w:semiHidden="0" w:uiPriority="67" w:unhideWhenUsed="0"/>
-    <w:lsdException w:name="Medium Grid 2 Accent 5" w:semiHidden="0" w:uiPriority="68" w:unhideWhenUsed="0"/>
-    <w:lsdException w:name="Medium Grid 3 Accent 5" w:semiHidden="0" w:uiPriority="69" w:unhideWhenUsed="0"/>
-    <w:lsdException w:name="Dark List Accent 5" w:semiHidden="0" w:uiPriority="70" w:unhideWhenUsed="0"/>
-    <w:lsdException w:name="Colorful Shading Accent 5" w:semiHidden="0" w:uiPriority="71" w:unhideWhenUsed="0"/>
-    <w:lsdException w:name="Colorful List Accent 5" w:semiHidden="0" w:uiPriority="72" w:unhideWhenUsed="0"/>
-    <w:lsdException w:name="Colorful Grid Accent 5" w:semiHidden="0" w:uiPriority="73" w:unhideWhenUsed="0"/>
-    <w:lsdException w:name="Light Shading Accent 6" w:semiHidden="0" w:uiPriority="60" w:unhideWhenUsed="0"/>
-    <w:lsdException w:name="Light List Accent 6" w:semiHidden="0" w:uiPriority="61" w:unhideWhenUsed="0"/>
-    <w:lsdException w:name="Light Grid Accent 6" w:semiHidden="0" w:uiPriority="62" w:unhideWhenUsed="0"/>
-    <w:lsdException w:name="Medium Shading 1 Accent 6" w:semiHidden="0" w:uiPriority="63" w:unhideWhenUsed="0"/>
-    <w:lsdException w:name="Medium Shading 2 Accent 6" w:semiHidden="0" w:uiPriority="64" w:unhideWhenUsed="0"/>
-    <w:lsdException w:name="Medium List 1 Accent 6" w:semiHidden="0" w:uiPriority="65" w:unhideWhenUsed="0"/>
-    <w:lsdException w:name="Medium List 2 Accent 6" w:semiHidden="0" w:uiPriority="66" w:unhideWhenUsed="0"/>
-    <w:lsdException w:name="Medium Grid 1 Accent 6" w:semiHidden="0" w:uiPriority="67" w:unhideWhenUsed="0"/>
-    <w:lsdException w:name="Medium Grid 2 Accent 6" w:semiHidden="0" w:uiPriority="68" w:unhideWhenUsed="0"/>
-    <w:lsdException w:name="Medium Grid 3 Accent 6" w:semiHidden="0" w:uiPriority="69" w:unhideWhenUsed="0"/>
-    <w:lsdException w:name="Dark List Accent 6" w:semiHidden="0" w:uiPriority="70" w:unhideWhenUsed="0"/>
-    <w:lsdException w:name="Colorful Shading Accent 6" w:semiHidden="0" w:uiPriority="71" w:unhideWhenUsed="0"/>
-    <w:lsdException w:name="Colorful List Accent 6" w:semiHidden="0" w:uiPriority="72" w:unhideWhenUsed="0"/>
-    <w:lsdException w:name="Colorful Grid Accent 6" w:semiHidden="0" w:uiPriority="73" w:unhideWhenUsed="0"/>
-    <w:lsdException w:name="Subtle Emphasis" w:semiHidden="0" w:uiPriority="19" w:unhideWhenUsed="0" w:qFormat="1"/>
-    <w:lsdException w:name="Intense Emphasis" w:semiHidden="0" w:uiPriority="21" w:unhideWhenUsed="0" w:qFormat="1"/>
-    <w:lsdException w:name="Subtle Reference" w:semiHidden="0" w:uiPriority="31" w:unhideWhenUsed="0" w:qFormat="1"/>
-    <w:lsdException w:name="Intense Reference" w:semiHidden="0" w:uiPriority="32" w:unhideWhenUsed="0" w:qFormat="1"/>
-    <w:lsdException w:name="Book Title" w:semiHidden="0" w:uiPriority="33" w:unhideWhenUsed="0" w:qFormat="1"/>
-    <w:lsdException w:name="Bibliography" w:uiPriority="37"/>
-    <w:lsdException w:name="TOC Heading" w:uiPriority="39" w:qFormat="1"/>
-  </w:latentStyles>
-  <w:style w:type="paragraph" w:default="1" w:styleId="Normal">
-    <w:name w:val="Normal"/>
-    <w:qFormat/>
-    <w:rsid w:val="00F17ABF"/>
-    <w:pPr>
-      <w:jc w:val="both"/>
-    </w:pPr>
-    <w:rPr>
-      <w:rFonts w:ascii="Times New Roman" w:hAnsi="Times New Roman"/>
-      <w:sz w:val="24"/>
-    </w:rPr>
-  </w:style>
-  <w:style w:type="paragraph" w:styleId="Ttulo1">
-    <w:name w:val="heading 1"/>
-    <w:basedOn w:val="Normal"/>
-    <w:next w:val="Normal"/>
-    <w:link w:val="Ttulo1Car"/>
-    <w:uiPriority w:val="9"/>
-    <w:qFormat/>
-    <w:rsid w:val="00B66BC6"/>
-    <w:pPr>
-      <w:keepNext/>
-      <w:keepLines/>
-      <w:spacing w:before="240" w:after="0"/>
-      <w:jc w:val="center"/>
-      <w:outlineLvl w:val="0"/>
-    </w:pPr>
-    <w:rPr>
-      <w:rFonts w:eastAsiaTheme="majorEastAsia" w:cstheme="majorBidi"/>
-      <w:b/>
-      <w:color w:val="000000" w:themeColor="text1"/>
-      <w:sz w:val="32"/>
-      <w:szCs w:val="32"/>
-    </w:rPr>
-  </w:style>
-  <w:style w:type="character" w:default="1" w:styleId="Fuentedeprrafopredeter">
-    <w:name w:val="Default Paragraph Font"/>
-    <w:uiPriority w:val="1"/>
-    <w:semiHidden/>
-    <w:unhideWhenUsed/>
-  </w:style>
-  <w:style w:type="table" w:default="1" w:styleId="Tablanormal">
-    <w:name w:val="Normal Table"/>
-    <w:uiPriority w:val="99"/>
-    <w:semiHidden/>
-    <w:unhideWhenUsed/>
-    <w:tblPr>
-      <w:tblInd w:w="0" w:type="dxa"/>
-      <w:tblCellMar>
-        <w:top w:w="0" w:type="dxa"/>
-        <w:left w:w="108" w:type="dxa"/>
-        <w:bottom w:w="0" w:type="dxa"/>
-        <w:right w:w="108" w:type="dxa"/>
-      </w:tblCellMar>
-    </w:tblPr>
-  </w:style>
-  <w:style w:type="numbering" w:default="1" w:styleId="Sinlista">
-    <w:name w:val="No List"/>
-    <w:uiPriority w:val="99"/>
-    <w:semiHidden/>
-    <w:unhideWhenUsed/>
-  </w:style>
-  <w:style w:type="paragraph" w:styleId="Prrafodelista">
-    <w:name w:val="List Paragraph"/>
-    <w:basedOn w:val="Normal"/>
-    <w:uiPriority w:val="34"/>
-    <w:qFormat/>
-    <w:rsid w:val="00393B13"/>
-    <w:pPr>
-      <w:ind w:left="720"/>
-      <w:contextualSpacing/>
-    </w:pPr>
-    <w:rPr>
-      <w:lang w:val="en-US"/>
-    </w:rPr>
-  </w:style>
-  <w:style w:type="paragraph" w:styleId="Sinespaciado">
-    <w:name w:val="No Spacing"/>
-    <w:link w:val="SinespaciadoCar"/>
-    <w:uiPriority w:val="1"/>
-    <w:qFormat/>
-    <w:rsid w:val="00892DF5"/>
-    <w:pPr>
-      <w:spacing w:after="0" w:line="240" w:lineRule="auto"/>
-    </w:pPr>
-    <w:rPr>
-      <w:rFonts w:eastAsiaTheme="minorEastAsia"/>
-      <w:lang w:eastAsia="es-EC"/>
-    </w:rPr>
-  </w:style>
-  <w:style w:type="character" w:customStyle="1" w:styleId="SinespaciadoCar">
-    <w:name w:val="Sin espaciado Car"/>
-    <w:basedOn w:val="Fuentedeprrafopredeter"/>
-    <w:link w:val="Sinespaciado"/>
-    <w:uiPriority w:val="1"/>
-    <w:rsid w:val="00892DF5"/>
-    <w:rPr>
-      <w:rFonts w:eastAsiaTheme="minorEastAsia"/>
-      <w:lang w:eastAsia="es-EC"/>
-    </w:rPr>
-  </w:style>
-  <w:style w:type="paragraph" w:styleId="Textodeglobo">
-    <w:name w:val="Balloon Text"/>
-    <w:basedOn w:val="Normal"/>
-    <w:link w:val="TextodegloboCar"/>
-    <w:uiPriority w:val="99"/>
-    <w:semiHidden/>
-    <w:unhideWhenUsed/>
-    <w:rsid w:val="00314C4D"/>
-    <w:pPr>
-      <w:spacing w:after="0" w:line="240" w:lineRule="auto"/>
-    </w:pPr>
-    <w:rPr>
-      <w:rFonts w:ascii="Segoe UI" w:hAnsi="Segoe UI" w:cs="Segoe UI"/>
-      <w:sz w:val="18"/>
-      <w:szCs w:val="18"/>
-    </w:rPr>
-  </w:style>
-  <w:style w:type="character" w:customStyle="1" w:styleId="TextodegloboCar">
-    <w:name w:val="Texto de globo Car"/>
-    <w:basedOn w:val="Fuentedeprrafopredeter"/>
-    <w:link w:val="Textodeglobo"/>
-    <w:uiPriority w:val="99"/>
-    <w:semiHidden/>
-    <w:rsid w:val="00314C4D"/>
-    <w:rPr>
-      <w:rFonts w:ascii="Segoe UI" w:hAnsi="Segoe UI" w:cs="Segoe UI"/>
-      <w:sz w:val="18"/>
-      <w:szCs w:val="18"/>
-    </w:rPr>
-  </w:style>
-  <w:style w:type="character" w:customStyle="1" w:styleId="Ttulo1Car">
-    <w:name w:val="Título 1 Car"/>
-    <w:basedOn w:val="Fuentedeprrafopredeter"/>
-    <w:link w:val="Ttulo1"/>
-    <w:uiPriority w:val="9"/>
-    <w:rsid w:val="00B66BC6"/>
-    <w:rPr>
-      <w:rFonts w:ascii="Times New Roman" w:eastAsiaTheme="majorEastAsia" w:hAnsi="Times New Roman" w:cstheme="majorBidi"/>
-      <w:b/>
-      <w:color w:val="000000" w:themeColor="text1"/>
-      <w:sz w:val="32"/>
-      <w:szCs w:val="32"/>
-    </w:rPr>
-  </w:style>
-  <w:style w:type="paragraph" w:styleId="TtulodeTDC">
-    <w:name w:val="TOC Heading"/>
-    <w:basedOn w:val="Ttulo1"/>
-    <w:next w:val="Normal"/>
-    <w:uiPriority w:val="39"/>
-    <w:unhideWhenUsed/>
-    <w:qFormat/>
-    <w:rsid w:val="00B66BC6"/>
-    <w:pPr>
-      <w:jc w:val="left"/>
-      <w:outlineLvl w:val="9"/>
-    </w:pPr>
-    <w:rPr>
-      <w:rFonts w:asciiTheme="majorHAnsi" w:hAnsiTheme="majorHAnsi"/>
-      <w:b w:val="0"/>
-      <w:color w:val="2F5496" w:themeColor="accent1" w:themeShade="BF"/>
-      <w:lang w:eastAsia="es-EC"/>
-    </w:rPr>
-  </w:style>
-  <w:style w:type="paragraph" w:styleId="TDC1">
-    <w:name w:val="toc 1"/>
-    <w:basedOn w:val="Normal"/>
-    <w:next w:val="Normal"/>
-    <w:autoRedefine/>
-    <w:uiPriority w:val="39"/>
-    <w:unhideWhenUsed/>
-    <w:rsid w:val="00B66BC6"/>
-    <w:pPr>
-      <w:spacing w:after="100"/>
-    </w:pPr>
-  </w:style>
-  <w:style w:type="character" w:styleId="Hipervnculo">
-    <w:name w:val="Hyperlink"/>
-    <w:basedOn w:val="Fuentedeprrafopredeter"/>
-    <w:uiPriority w:val="99"/>
-    <w:unhideWhenUsed/>
-    <w:rsid w:val="00B66BC6"/>
-    <w:rPr>
-      <w:color w:val="0563C1" w:themeColor="hyperlink"/>
-      <w:u w:val="single"/>
-    </w:rPr>
-  </w:style>
-  <w:style w:type="table" w:styleId="Tablaconcuadrcula">
-    <w:name w:val="Table Grid"/>
-    <w:basedOn w:val="Tablanormal"/>
-    <w:uiPriority w:val="39"/>
-    <w:rsid w:val="00416B1A"/>
-    <w:pPr>
-      <w:spacing w:after="0" w:line="240" w:lineRule="auto"/>
-    </w:pPr>
-    <w:tblPr>
-      <w:tblBorders>
-        <w:top w:val="single" w:sz="4" w:space="0" w:color="auto"/>
-        <w:left w:val="single" w:sz="4" w:space="0" w:color="auto"/>
-        <w:bottom w:val="single" w:sz="4" w:space="0" w:color="auto"/>
-        <w:right w:val="single" w:sz="4" w:space="0" w:color="auto"/>
-        <w:insideH w:val="single" w:sz="4" w:space="0" w:color="auto"/>
-        <w:insideV w:val="single" w:sz="4" w:space="0" w:color="auto"/>
-      </w:tblBorders>
-    </w:tblPr>
-  </w:style>
-  <w:style w:type="table" w:customStyle="1" w:styleId="GridTable7Colorful">
-    <w:name w:val="Grid Table 7 Colorful"/>
-    <w:basedOn w:val="Tablanormal"/>
-    <w:uiPriority w:val="52"/>
-    <w:rsid w:val="005A1AE4"/>
-    <w:pPr>
-      <w:spacing w:after="0" w:line="240" w:lineRule="auto"/>
-    </w:pPr>
-    <w:rPr>
-      <w:color w:val="000000" w:themeColor="text1"/>
-    </w:rPr>
-    <w:tblPr>
-      <w:tblStyleRowBandSize w:val="1"/>
-      <w:tblStyleColBandSize w:val="1"/>
-      <w:tblBorders>
-        <w:top w:val="single" w:sz="4" w:space="0" w:color="666666" w:themeColor="text1" w:themeTint="99"/>
-        <w:left w:val="single" w:sz="4" w:space="0" w:color="666666" w:themeColor="text1" w:themeTint="99"/>
-        <w:bottom w:val="single" w:sz="4" w:space="0" w:color="666666" w:themeColor="text1" w:themeTint="99"/>
-        <w:right w:val="single" w:sz="4" w:space="0" w:color="666666" w:themeColor="text1" w:themeTint="99"/>
-        <w:insideH w:val="single" w:sz="4" w:space="0" w:color="666666" w:themeColor="text1" w:themeTint="99"/>
-        <w:insideV w:val="single" w:sz="4" w:space="0" w:color="666666" w:themeColor="text1" w:themeTint="99"/>
-      </w:tblBorders>
-    </w:tblPr>
-    <w:tblStylePr w:type="firstRow">
-      <w:rPr>
-        <w:b/>
-        <w:bCs/>
-      </w:rPr>
-      <w:tblPr/>
-      <w:tcPr>
-        <w:tcBorders>
-          <w:top w:val="nil"/>
-          <w:left w:val="nil"/>
-          <w:right w:val="nil"/>
-          <w:insideH w:val="nil"/>
-          <w:insideV w:val="nil"/>
-        </w:tcBorders>
-        <w:shd w:val="clear" w:color="auto" w:fill="FFFFFF" w:themeFill="background1"/>
-      </w:tcPr>
-    </w:tblStylePr>
-    <w:tblStylePr w:type="lastRow">
-      <w:rPr>
-        <w:b/>
-        <w:bCs/>
-      </w:rPr>
-      <w:tblPr/>
-      <w:tcPr>
-        <w:tcBorders>
-          <w:left w:val="nil"/>
-          <w:bottom w:val="nil"/>
-          <w:right w:val="nil"/>
-          <w:insideH w:val="nil"/>
-          <w:insideV w:val="nil"/>
-        </w:tcBorders>
-        <w:shd w:val="clear" w:color="auto" w:fill="FFFFFF" w:themeFill="background1"/>
-      </w:tcPr>
-    </w:tblStylePr>
-    <w:tblStylePr w:type="firstCol">
-      <w:pPr>
-        <w:jc w:val="right"/>
-      </w:pPr>
-      <w:rPr>
-        <w:i/>
-        <w:iCs/>
-      </w:rPr>
-      <w:tblPr/>
-      <w:tcPr>
-        <w:tcBorders>
-          <w:top w:val="nil"/>
-          <w:left w:val="nil"/>
-          <w:bottom w:val="nil"/>
-          <w:insideH w:val="nil"/>
-          <w:insideV w:val="nil"/>
-        </w:tcBorders>
-        <w:shd w:val="clear" w:color="auto" w:fill="FFFFFF" w:themeFill="background1"/>
-      </w:tcPr>
-    </w:tblStylePr>
-    <w:tblStylePr w:type="lastCol">
-      <w:rPr>
-        <w:i/>
-        <w:iCs/>
-      </w:rPr>
-      <w:tblPr/>
-      <w:tcPr>
-        <w:tcBorders>
-          <w:top w:val="nil"/>
-          <w:bottom w:val="nil"/>
-          <w:right w:val="nil"/>
-          <w:insideH w:val="nil"/>
-          <w:insideV w:val="nil"/>
-        </w:tcBorders>
-        <w:shd w:val="clear" w:color="auto" w:fill="FFFFFF" w:themeFill="background1"/>
-      </w:tcPr>
-    </w:tblStylePr>
-    <w:tblStylePr w:type="band1Vert">
-      <w:tblPr/>
-      <w:tcPr>
-        <w:shd w:val="clear" w:color="auto" w:fill="CCCCCC" w:themeFill="text1" w:themeFillTint="33"/>
-      </w:tcPr>
-    </w:tblStylePr>
-    <w:tblStylePr w:type="band1Horz">
-      <w:tblPr/>
-      <w:tcPr>
-        <w:shd w:val="clear" w:color="auto" w:fill="CCCCCC" w:themeFill="text1" w:themeFillTint="33"/>
-      </w:tcPr>
-    </w:tblStylePr>
-    <w:tblStylePr w:type="neCell">
-      <w:tblPr/>
-      <w:tcPr>
-        <w:tcBorders>
-          <w:bottom w:val="single" w:sz="4" w:space="0" w:color="666666" w:themeColor="text1" w:themeTint="99"/>
-        </w:tcBorders>
-      </w:tcPr>
-    </w:tblStylePr>
-    <w:tblStylePr w:type="nwCell">
-      <w:tblPr/>
-      <w:tcPr>
-        <w:tcBorders>
-          <w:bottom w:val="single" w:sz="4" w:space="0" w:color="666666" w:themeColor="text1" w:themeTint="99"/>
-        </w:tcBorders>
-      </w:tcPr>
-    </w:tblStylePr>
-    <w:tblStylePr w:type="seCell">
-      <w:tblPr/>
-      <w:tcPr>
-        <w:tcBorders>
-          <w:top w:val="single" w:sz="4" w:space="0" w:color="666666" w:themeColor="text1" w:themeTint="99"/>
-        </w:tcBorders>
-      </w:tcPr>
-    </w:tblStylePr>
-    <w:tblStylePr w:type="swCell">
-      <w:tblPr/>
-      <w:tcPr>
-        <w:tcBorders>
-          <w:top w:val="single" w:sz="4" w:space="0" w:color="666666" w:themeColor="text1" w:themeTint="99"/>
-        </w:tcBorders>
-      </w:tcPr>
-    </w:tblStylePr>
-  </w:style>
-  <w:style w:type="table" w:customStyle="1" w:styleId="GridTable6Colorful">
-    <w:name w:val="Grid Table 6 Colorful"/>
+  <w:style w:type="table" w:customStyle="1" w:styleId="Tablaconcuadrcula6concolores1">
+    <w:name w:val="Tabla con cuadrícula 6 con colores1"/>
     <w:basedOn w:val="Tablanormal"/>
     <w:uiPriority w:val="51"/>
     <w:rsid w:val="003C36E4"/>
@@ -19640,7 +19166,7 @@
   <a:extraClrSchemeLst/>
   <a:extLst>
     <a:ext uri="{05A4C25C-085E-4340-85A3-A5531E510DB2}">
-      <thm15:themeFamily xmlns:thm15="http://schemas.microsoft.com/office/thememl/2012/main" xmlns="" name="Office Theme" id="{62F939B6-93AF-4DB8-9C6B-D6C7DFDC589F}" vid="{4A3C46E8-61CC-4603-A589-7422A47A8E4A}"/>
+      <thm15:themeFamily xmlns:thm15="http://schemas.microsoft.com/office/thememl/2012/main" name="Office Theme" id="{62F939B6-93AF-4DB8-9C6B-D6C7DFDC589F}" vid="{4A3C46E8-61CC-4603-A589-7422A47A8E4A}"/>
     </a:ext>
   </a:extLst>
 </a:theme>
@@ -19651,7 +19177,7 @@
 </file>
 
 <file path=customXml/itemProps1.xml><?xml version="1.0" encoding="utf-8"?>
-<ds:datastoreItem xmlns:ds="http://schemas.openxmlformats.org/officeDocument/2006/customXml" ds:itemID="{B26E4E9D-5DA3-49DB-A8D2-801BF523DB6C}">
+<ds:datastoreItem xmlns:ds="http://schemas.openxmlformats.org/officeDocument/2006/customXml" ds:itemID="{25A7B3EB-4658-4C97-8AD5-FAD73ACE0F95}">
   <ds:schemaRefs>
     <ds:schemaRef ds:uri="http://schemas.openxmlformats.org/officeDocument/2006/bibliography"/>
   </ds:schemaRefs>

--- a/Grupo6-Documentacion.docx
+++ b/Grupo6-Documentacion.docx
@@ -3347,7 +3347,7 @@
               </mc:Choice>
               <mc:Fallback>
                 <w:pict>
-                  <v:group w14:anchorId="3CEFE71A" id="Grupo 2" o:spid="_x0000_s1026" style="position:absolute;margin-left:0;margin-top:0;width:168pt;height:840.55pt;z-index:-251658240;mso-position-horizontal:left;mso-position-horizontal-relative:page;mso-position-vertical:top;mso-position-vertical-relative:page" coordsize="21336,91257" o:gfxdata="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">
+                  <v:group w14:anchorId="19FF7128" id="Grupo 2" o:spid="_x0000_s1026" style="position:absolute;margin-left:0;margin-top:0;width:168pt;height:840.55pt;z-index:-251658240;mso-position-horizontal:left;mso-position-horizontal-relative:page;mso-position-vertical:top;mso-position-vertical-relative:page" coordsize="21336,91257" o:gfxdata="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">
                     <v:rect id="Rectángulo 3" o:spid="_x0000_s1027" style="position:absolute;width:1945;height:91257;visibility:visible;mso-wrap-style:square;v-text-anchor:middle" o:gfxdata="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" fillcolor="#44546a [3215]" stroked="f" strokeweight="1pt"/>
                     <v:group id="Grupo 5" o:spid="_x0000_s1028" style="position:absolute;left:762;top:42100;width:20574;height:49103" coordorigin="806,42118" coordsize="13062,31210" o:gfxdata="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">
                       <v:group id="Grupo 6" o:spid="_x0000_s1029" style="position:absolute;left:1410;top:42118;width:10478;height:31210" coordorigin="1410,42118" coordsize="10477,31210" o:gfxdata="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">
@@ -4056,111 +4056,64 @@
           <w:r>
             <w:fldChar w:fldCharType="separate"/>
           </w:r>
-          <w:bookmarkStart w:id="0" w:name="_GoBack"/>
-          <w:bookmarkEnd w:id="0"/>
-          <w:r>
-            <w:rPr>
-              <w:rStyle w:val="Hipervnculo"/>
-              <w:noProof/>
-            </w:rPr>
-            <w:fldChar w:fldCharType="begin"/>
-          </w:r>
-          <w:r>
-            <w:rPr>
-              <w:rStyle w:val="Hipervnculo"/>
-              <w:noProof/>
-            </w:rPr>
-            <w:instrText xml:space="preserve"> </w:instrText>
-          </w:r>
-          <w:r>
-            <w:rPr>
-              <w:noProof/>
-            </w:rPr>
-            <w:instrText>HYPERLINK \l "_Toc16284952"</w:instrText>
-          </w:r>
-          <w:r>
-            <w:rPr>
-              <w:rStyle w:val="Hipervnculo"/>
-              <w:noProof/>
-            </w:rPr>
-            <w:instrText xml:space="preserve"> </w:instrText>
-          </w:r>
-          <w:r>
-            <w:rPr>
-              <w:rStyle w:val="Hipervnculo"/>
-              <w:noProof/>
-            </w:rPr>
-          </w:r>
-          <w:r>
-            <w:rPr>
-              <w:rStyle w:val="Hipervnculo"/>
-              <w:noProof/>
-            </w:rPr>
-            <w:fldChar w:fldCharType="separate"/>
-          </w:r>
-          <w:r>
-            <w:rPr>
-              <w:rStyle w:val="Hipervnculo"/>
-              <w:noProof/>
-              <w:lang w:val="es-ES_tradnl"/>
-            </w:rPr>
-            <w:t>Descripción de la propuesta</w:t>
-          </w:r>
-          <w:r>
-            <w:rPr>
-              <w:noProof/>
-              <w:webHidden/>
-            </w:rPr>
-            <w:tab/>
-          </w:r>
-          <w:r>
-            <w:rPr>
-              <w:noProof/>
-              <w:webHidden/>
-            </w:rPr>
-            <w:fldChar w:fldCharType="begin"/>
-          </w:r>
-          <w:r>
-            <w:rPr>
-              <w:noProof/>
-              <w:webHidden/>
-            </w:rPr>
-            <w:instrText xml:space="preserve"> PAGEREF _Toc16284952 \h </w:instrText>
-          </w:r>
-          <w:r>
-            <w:rPr>
-              <w:noProof/>
-              <w:webHidden/>
-            </w:rPr>
-          </w:r>
-          <w:r>
-            <w:rPr>
-              <w:noProof/>
-              <w:webHidden/>
-            </w:rPr>
-            <w:fldChar w:fldCharType="separate"/>
-          </w:r>
-          <w:r>
-            <w:rPr>
-              <w:noProof/>
-              <w:webHidden/>
-            </w:rPr>
-            <w:t>3</w:t>
-          </w:r>
-          <w:r>
-            <w:rPr>
-              <w:noProof/>
-              <w:webHidden/>
-            </w:rPr>
-            <w:fldChar w:fldCharType="end"/>
-          </w:r>
-          <w:r>
-            <w:rPr>
-              <w:rStyle w:val="Hipervnculo"/>
-              <w:noProof/>
-            </w:rPr>
-            <w:fldChar w:fldCharType="end"/>
-          </w:r>
+          <w:hyperlink w:anchor="_Toc16284952" w:history="1">
+            <w:r>
+              <w:rPr>
+                <w:rStyle w:val="Hipervnculo"/>
+                <w:noProof/>
+                <w:lang w:val="es-ES_tradnl"/>
+              </w:rPr>
+              <w:t>Descripción de la propuesta</w:t>
+            </w:r>
+            <w:r>
+              <w:rPr>
+                <w:noProof/>
+                <w:webHidden/>
+              </w:rPr>
+              <w:tab/>
+            </w:r>
+            <w:r>
+              <w:rPr>
+                <w:noProof/>
+                <w:webHidden/>
+              </w:rPr>
+              <w:fldChar w:fldCharType="begin"/>
+            </w:r>
+            <w:r>
+              <w:rPr>
+                <w:noProof/>
+                <w:webHidden/>
+              </w:rPr>
+              <w:instrText xml:space="preserve"> PAGEREF _Toc16284952 \h </w:instrText>
+            </w:r>
+            <w:r>
+              <w:rPr>
+                <w:noProof/>
+                <w:webHidden/>
+              </w:rPr>
+            </w:r>
+            <w:r>
+              <w:rPr>
+                <w:noProof/>
+                <w:webHidden/>
+              </w:rPr>
+              <w:fldChar w:fldCharType="separate"/>
+            </w:r>
+            <w:r>
+              <w:rPr>
+                <w:noProof/>
+                <w:webHidden/>
+              </w:rPr>
+              <w:t>3</w:t>
+            </w:r>
+            <w:r>
+              <w:rPr>
+                <w:noProof/>
+                <w:webHidden/>
+              </w:rPr>
+              <w:fldChar w:fldCharType="end"/>
+            </w:r>
+          </w:hyperlink>
         </w:p>
         <w:p>
           <w:pPr>
@@ -4489,7 +4442,7 @@
           <w:lang w:val="es-ES_tradnl"/>
         </w:rPr>
       </w:pPr>
-      <w:bookmarkStart w:id="1" w:name="_Toc16284952"/>
+      <w:bookmarkStart w:id="0" w:name="_Toc16284952"/>
       <w:r>
         <w:rPr>
           <w:lang w:val="es-ES_tradnl"/>
@@ -4497,7 +4450,7 @@
         <w:lastRenderedPageBreak/>
         <w:t>Descripción de la propuesta</w:t>
       </w:r>
-      <w:bookmarkEnd w:id="1"/>
+      <w:bookmarkEnd w:id="0"/>
     </w:p>
     <w:p>
       <w:pPr>
@@ -5150,7 +5103,7 @@
           <w:lang w:val="es-ES_tradnl"/>
         </w:rPr>
       </w:pPr>
-      <w:bookmarkStart w:id="2" w:name="_Toc16284953"/>
+      <w:bookmarkStart w:id="1" w:name="_Toc16284953"/>
       <w:r>
         <w:rPr>
           <w:lang w:val="es-ES_tradnl"/>
@@ -5158,11 +5111,11 @@
         <w:lastRenderedPageBreak/>
         <w:t>Diagrama de Casos de Uso con su documentación</w:t>
       </w:r>
-      <w:bookmarkEnd w:id="2"/>
+      <w:bookmarkEnd w:id="1"/>
     </w:p>
     <w:p>
       <w:pPr>
-        <w:ind w:hanging="851"/>
+        <w:ind w:hanging="1134"/>
         <w:jc w:val="left"/>
         <w:rPr>
           <w:lang w:val="es-ES_tradnl"/>
@@ -5171,13 +5124,12 @@
       <w:r>
         <w:rPr>
           <w:noProof/>
-          <w:lang w:val="es-ES" w:eastAsia="es-ES"/>
         </w:rPr>
         <w:drawing>
-          <wp:inline distT="0" distB="0" distL="0" distR="0" wp14:anchorId="69E5D008" wp14:editId="73BD2EB4">
-            <wp:extent cx="6502400" cy="7333552"/>
-            <wp:effectExtent l="0" t="0" r="0" b="1270"/>
-            <wp:docPr id="41" name="Imagen 41"/>
+          <wp:inline distT="0" distB="0" distL="0" distR="0" wp14:anchorId="3AF89E4B" wp14:editId="54BD472A">
+            <wp:extent cx="6705600" cy="7931783"/>
+            <wp:effectExtent l="0" t="0" r="0" b="0"/>
+            <wp:docPr id="35" name="Imagen 35"/>
             <wp:cNvGraphicFramePr>
               <a:graphicFrameLocks xmlns:a="http://schemas.openxmlformats.org/drawingml/2006/main" noChangeAspect="1"/>
             </wp:cNvGraphicFramePr>
@@ -5185,12 +5137,12 @@
               <a:graphicData uri="http://schemas.openxmlformats.org/drawingml/2006/picture">
                 <pic:pic xmlns:pic="http://schemas.openxmlformats.org/drawingml/2006/picture">
                   <pic:nvPicPr>
-                    <pic:cNvPr id="0" name="Picture 5"/>
+                    <pic:cNvPr id="0" name="Picture 1"/>
                     <pic:cNvPicPr>
                       <a:picLocks noChangeAspect="1" noChangeArrowheads="1"/>
                     </pic:cNvPicPr>
                   </pic:nvPicPr>
-                  <pic:blipFill>
+                  <pic:blipFill rotWithShape="1">
                     <a:blip r:embed="rId7" cstate="print">
                       <a:extLst>
                         <a:ext uri="{28A0092B-C50C-407E-A947-70E740481C1C}">
@@ -5198,15 +5150,13 @@
                         </a:ext>
                       </a:extLst>
                     </a:blip>
-                    <a:srcRect/>
-                    <a:stretch>
-                      <a:fillRect/>
-                    </a:stretch>
+                    <a:srcRect l="4653"/>
+                    <a:stretch/>
                   </pic:blipFill>
                   <pic:spPr bwMode="auto">
                     <a:xfrm>
                       <a:off x="0" y="0"/>
-                      <a:ext cx="6507412" cy="7339205"/>
+                      <a:ext cx="6711992" cy="7939344"/>
                     </a:xfrm>
                     <a:prstGeom prst="rect">
                       <a:avLst/>
@@ -5215,6 +5165,11 @@
                     <a:ln>
                       <a:noFill/>
                     </a:ln>
+                    <a:extLst>
+                      <a:ext uri="{53640926-AAD7-44D8-BBD7-CCE9431645EC}">
+                        <a14:shadowObscured xmlns:a14="http://schemas.microsoft.com/office/drawing/2010/main"/>
+                      </a:ext>
+                    </a:extLst>
                   </pic:spPr>
                 </pic:pic>
               </a:graphicData>
@@ -5222,6 +5177,8 @@
           </wp:inline>
         </w:drawing>
       </w:r>
+      <w:bookmarkStart w:id="2" w:name="_GoBack"/>
+      <w:bookmarkEnd w:id="2"/>
       <w:r>
         <w:rPr>
           <w:lang w:val="es-ES_tradnl"/>
@@ -10160,7 +10117,6 @@
               <w:rPr>
                 <w:lang w:val="es-ES_tradnl"/>
               </w:rPr>
-              <w:lastRenderedPageBreak/>
               <w:t>Actor Principal</w:t>
             </w:r>
           </w:p>
@@ -12790,7 +12746,6 @@
               <w:rPr>
                 <w:lang w:val="es-ES_tradnl"/>
               </w:rPr>
-              <w:lastRenderedPageBreak/>
               <w:t>Precondición</w:t>
             </w:r>
           </w:p>
@@ -18080,7 +18035,7 @@
       </w:pPr>
     </w:pPrDefault>
   </w:docDefaults>
-  <w:latentStyles w:defLockedState="0" w:defUIPriority="99" w:defSemiHidden="0" w:defUnhideWhenUsed="0" w:defQFormat="0" w:count="375">
+  <w:latentStyles w:defLockedState="0" w:defUIPriority="99" w:defSemiHidden="0" w:defUnhideWhenUsed="0" w:defQFormat="0" w:count="376">
     <w:lsdException w:name="Normal" w:uiPriority="0" w:qFormat="1"/>
     <w:lsdException w:name="heading 1" w:uiPriority="9" w:qFormat="1"/>
     <w:lsdException w:name="heading 2" w:semiHidden="1" w:uiPriority="9" w:unhideWhenUsed="1" w:qFormat="1"/>
@@ -18186,7 +18141,6 @@
     <w:lsdException w:name="HTML Sample" w:semiHidden="1" w:unhideWhenUsed="1"/>
     <w:lsdException w:name="HTML Typewriter" w:semiHidden="1" w:unhideWhenUsed="1"/>
     <w:lsdException w:name="HTML Variable" w:semiHidden="1" w:unhideWhenUsed="1"/>
-    <w:lsdException w:name="Normal Table" w:semiHidden="1" w:unhideWhenUsed="1"/>
     <w:lsdException w:name="annotation subject" w:semiHidden="1" w:unhideWhenUsed="1"/>
     <w:lsdException w:name="No List" w:semiHidden="1" w:unhideWhenUsed="1"/>
     <w:lsdException w:name="Outline List 1" w:semiHidden="1" w:unhideWhenUsed="1"/>
@@ -18233,10 +18187,8 @@
     <w:lsdException w:name="Table Subtle 2" w:semiHidden="1" w:unhideWhenUsed="1"/>
     <w:lsdException w:name="Table Web 1" w:semiHidden="1" w:unhideWhenUsed="1"/>
     <w:lsdException w:name="Table Web 2" w:semiHidden="1" w:unhideWhenUsed="1"/>
-    <w:lsdException w:name="Table Web 3" w:semiHidden="1" w:unhideWhenUsed="1"/>
     <w:lsdException w:name="Balloon Text" w:semiHidden="1" w:unhideWhenUsed="1"/>
-    <w:lsdException w:name="Table Grid" w:semiHidden="1" w:uiPriority="39" w:unhideWhenUsed="1"/>
-    <w:lsdException w:name="Table Theme" w:semiHidden="1" w:unhideWhenUsed="1"/>
+    <w:lsdException w:name="Table Grid" w:uiPriority="39"/>
     <w:lsdException w:name="Placeholder Text" w:semiHidden="1"/>
     <w:lsdException w:name="No Spacing" w:uiPriority="1" w:qFormat="1"/>
     <w:lsdException w:name="Light Shading" w:uiPriority="60"/>
@@ -18456,6 +18408,7 @@
     <w:lsdException w:name="Smart Hyperlink" w:semiHidden="1" w:unhideWhenUsed="1"/>
     <w:lsdException w:name="Hashtag" w:semiHidden="1" w:unhideWhenUsed="1"/>
     <w:lsdException w:name="Unresolved Mention" w:semiHidden="1" w:unhideWhenUsed="1"/>
+    <w:lsdException w:name="Smart Link" w:semiHidden="1" w:unhideWhenUsed="1"/>
   </w:latentStyles>
   <w:style w:type="paragraph" w:default="1" w:styleId="Normal">
     <w:name w:val="Normal"/>
@@ -19177,7 +19130,7 @@
 </file>
 
 <file path=customXml/itemProps1.xml><?xml version="1.0" encoding="utf-8"?>
-<ds:datastoreItem xmlns:ds="http://schemas.openxmlformats.org/officeDocument/2006/customXml" ds:itemID="{25A7B3EB-4658-4C97-8AD5-FAD73ACE0F95}">
+<ds:datastoreItem xmlns:ds="http://schemas.openxmlformats.org/officeDocument/2006/customXml" ds:itemID="{1158AC0D-8CA1-4881-8AD0-8BE9A8CAA9F0}">
   <ds:schemaRefs>
     <ds:schemaRef ds:uri="http://schemas.openxmlformats.org/officeDocument/2006/bibliography"/>
   </ds:schemaRefs>

--- a/Grupo6-Documentacion.docx
+++ b/Grupo6-Documentacion.docx
@@ -3347,7 +3347,7 @@
               </mc:Choice>
               <mc:Fallback>
                 <w:pict>
-                  <v:group w14:anchorId="19FF7128" id="Grupo 2" o:spid="_x0000_s1026" style="position:absolute;margin-left:0;margin-top:0;width:168pt;height:840.55pt;z-index:-251658240;mso-position-horizontal:left;mso-position-horizontal-relative:page;mso-position-vertical:top;mso-position-vertical-relative:page" coordsize="21336,91257" o:gfxdata="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">
+                  <v:group w14:anchorId="5ECE3356" id="Grupo 2" o:spid="_x0000_s1026" style="position:absolute;margin-left:0;margin-top:0;width:168pt;height:840.55pt;z-index:-251658240;mso-position-horizontal:left;mso-position-horizontal-relative:page;mso-position-vertical:top;mso-position-vertical-relative:page" coordsize="21336,91257" o:gfxdata="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">
                     <v:rect id="Rectángulo 3" o:spid="_x0000_s1027" style="position:absolute;width:1945;height:91257;visibility:visible;mso-wrap-style:square;v-text-anchor:middle" o:gfxdata="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" fillcolor="#44546a [3215]" stroked="f" strokeweight="1pt"/>
                     <v:group id="Grupo 5" o:spid="_x0000_s1028" style="position:absolute;left:762;top:42100;width:20574;height:49103" coordorigin="806,42118" coordsize="13062,31210" o:gfxdata="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">
                       <v:group id="Grupo 6" o:spid="_x0000_s1029" style="position:absolute;left:1410;top:42118;width:10478;height:31210" coordorigin="1410,42118" coordsize="10477,31210" o:gfxdata="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">
@@ -5126,10 +5126,10 @@
           <w:noProof/>
         </w:rPr>
         <w:drawing>
-          <wp:inline distT="0" distB="0" distL="0" distR="0" wp14:anchorId="3AF89E4B" wp14:editId="54BD472A">
-            <wp:extent cx="6705600" cy="7931783"/>
-            <wp:effectExtent l="0" t="0" r="0" b="0"/>
-            <wp:docPr id="35" name="Imagen 35"/>
+          <wp:inline distT="0" distB="0" distL="0" distR="0" wp14:anchorId="6A221ADE" wp14:editId="50206A07">
+            <wp:extent cx="6788150" cy="7651037"/>
+            <wp:effectExtent l="0" t="0" r="0" b="7620"/>
+            <wp:docPr id="36" name="Imagen 36"/>
             <wp:cNvGraphicFramePr>
               <a:graphicFrameLocks xmlns:a="http://schemas.openxmlformats.org/drawingml/2006/main" noChangeAspect="1"/>
             </wp:cNvGraphicFramePr>
@@ -5142,7 +5142,7 @@
                       <a:picLocks noChangeAspect="1" noChangeArrowheads="1"/>
                     </pic:cNvPicPr>
                   </pic:nvPicPr>
-                  <pic:blipFill rotWithShape="1">
+                  <pic:blipFill>
                     <a:blip r:embed="rId7" cstate="print">
                       <a:extLst>
                         <a:ext uri="{28A0092B-C50C-407E-A947-70E740481C1C}">
@@ -5150,13 +5150,15 @@
                         </a:ext>
                       </a:extLst>
                     </a:blip>
-                    <a:srcRect l="4653"/>
-                    <a:stretch/>
+                    <a:srcRect/>
+                    <a:stretch>
+                      <a:fillRect/>
+                    </a:stretch>
                   </pic:blipFill>
                   <pic:spPr bwMode="auto">
                     <a:xfrm>
                       <a:off x="0" y="0"/>
-                      <a:ext cx="6711992" cy="7939344"/>
+                      <a:ext cx="6793789" cy="7657393"/>
                     </a:xfrm>
                     <a:prstGeom prst="rect">
                       <a:avLst/>
@@ -5165,11 +5167,6 @@
                     <a:ln>
                       <a:noFill/>
                     </a:ln>
-                    <a:extLst>
-                      <a:ext uri="{53640926-AAD7-44D8-BBD7-CCE9431645EC}">
-                        <a14:shadowObscured xmlns:a14="http://schemas.microsoft.com/office/drawing/2010/main"/>
-                      </a:ext>
-                    </a:extLst>
                   </pic:spPr>
                 </pic:pic>
               </a:graphicData>
@@ -5177,8 +5174,6 @@
           </wp:inline>
         </w:drawing>
       </w:r>
-      <w:bookmarkStart w:id="2" w:name="_GoBack"/>
-      <w:bookmarkEnd w:id="2"/>
       <w:r>
         <w:rPr>
           <w:lang w:val="es-ES_tradnl"/>
@@ -10117,6 +10112,7 @@
               <w:rPr>
                 <w:lang w:val="es-ES_tradnl"/>
               </w:rPr>
+              <w:lastRenderedPageBreak/>
               <w:t>Actor Principal</w:t>
             </w:r>
           </w:p>
@@ -11525,7 +11521,7 @@
                 <w:lang w:val="es-ES_tradnl"/>
               </w:rPr>
             </w:pPr>
-            <w:bookmarkStart w:id="3" w:name="_Hlk12561247"/>
+            <w:bookmarkStart w:id="2" w:name="_Hlk12561247"/>
             <w:r>
               <w:rPr>
                 <w:lang w:val="es-ES_tradnl"/>
@@ -12244,7 +12240,7 @@
           </w:p>
         </w:tc>
       </w:tr>
-      <w:bookmarkEnd w:id="3"/>
+      <w:bookmarkEnd w:id="2"/>
     </w:tbl>
     <w:p>
       <w:pPr>
@@ -12746,6 +12742,7 @@
               <w:rPr>
                 <w:lang w:val="es-ES_tradnl"/>
               </w:rPr>
+              <w:lastRenderedPageBreak/>
               <w:t>Precondición</w:t>
             </w:r>
           </w:p>
@@ -13886,7 +13883,7 @@
           <w:lang w:val="es-ES_tradnl"/>
         </w:rPr>
       </w:pPr>
-      <w:bookmarkStart w:id="4" w:name="_Toc16284954"/>
+      <w:bookmarkStart w:id="3" w:name="_Toc16284954"/>
       <w:r>
         <w:rPr>
           <w:lang w:val="es-ES_tradnl"/>
@@ -13894,18 +13891,21 @@
         <w:lastRenderedPageBreak/>
         <w:t>Diagrama de Clases y Aspectos</w:t>
       </w:r>
-      <w:bookmarkEnd w:id="4"/>
+      <w:bookmarkEnd w:id="3"/>
     </w:p>
     <w:p>
+      <w:pPr>
+        <w:ind w:hanging="993"/>
+      </w:pPr>
       <w:r>
         <w:rPr>
           <w:noProof/>
           <w:lang w:val="es-ES" w:eastAsia="es-ES"/>
         </w:rPr>
         <w:drawing>
-          <wp:inline distT="0" distB="0" distL="0" distR="0" wp14:anchorId="0FD26716" wp14:editId="0F3010DD">
-            <wp:extent cx="6233531" cy="7941348"/>
-            <wp:effectExtent l="0" t="0" r="0" b="2540"/>
+          <wp:inline distT="0" distB="0" distL="0" distR="0" wp14:anchorId="0FD26716" wp14:editId="7E70932D">
+            <wp:extent cx="6591300" cy="8397136"/>
+            <wp:effectExtent l="0" t="0" r="0" b="4445"/>
             <wp:docPr id="32" name="0 Imagen"/>
             <wp:cNvGraphicFramePr>
               <a:graphicFrameLocks xmlns:a="http://schemas.openxmlformats.org/drawingml/2006/main" noChangeAspect="1"/>
@@ -13931,7 +13931,7 @@
                   <pic:spPr bwMode="auto">
                     <a:xfrm>
                       <a:off x="0" y="0"/>
-                      <a:ext cx="6233531" cy="7941348"/>
+                      <a:ext cx="6596627" cy="8403922"/>
                     </a:xfrm>
                     <a:prstGeom prst="rect">
                       <a:avLst/>
@@ -13951,6 +13951,8 @@
           </wp:inline>
         </w:drawing>
       </w:r>
+      <w:bookmarkStart w:id="4" w:name="_GoBack"/>
+      <w:bookmarkEnd w:id="4"/>
     </w:p>
     <w:p>
       <w:pPr>
@@ -13971,7 +13973,6 @@
         <w:rPr>
           <w:lang w:val="es-ES_tradnl"/>
         </w:rPr>
-        <w:lastRenderedPageBreak/>
         <w:t>Cinco diagramas de Secuencias</w:t>
       </w:r>
       <w:bookmarkEnd w:id="5"/>
@@ -18141,6 +18142,7 @@
     <w:lsdException w:name="HTML Sample" w:semiHidden="1" w:unhideWhenUsed="1"/>
     <w:lsdException w:name="HTML Typewriter" w:semiHidden="1" w:unhideWhenUsed="1"/>
     <w:lsdException w:name="HTML Variable" w:semiHidden="1" w:unhideWhenUsed="1"/>
+    <w:lsdException w:name="Normal Table" w:semiHidden="1" w:unhideWhenUsed="1"/>
     <w:lsdException w:name="annotation subject" w:semiHidden="1" w:unhideWhenUsed="1"/>
     <w:lsdException w:name="No List" w:semiHidden="1" w:unhideWhenUsed="1"/>
     <w:lsdException w:name="Outline List 1" w:semiHidden="1" w:unhideWhenUsed="1"/>
@@ -18187,8 +18189,10 @@
     <w:lsdException w:name="Table Subtle 2" w:semiHidden="1" w:unhideWhenUsed="1"/>
     <w:lsdException w:name="Table Web 1" w:semiHidden="1" w:unhideWhenUsed="1"/>
     <w:lsdException w:name="Table Web 2" w:semiHidden="1" w:unhideWhenUsed="1"/>
+    <w:lsdException w:name="Table Web 3" w:semiHidden="1" w:unhideWhenUsed="1"/>
     <w:lsdException w:name="Balloon Text" w:semiHidden="1" w:unhideWhenUsed="1"/>
     <w:lsdException w:name="Table Grid" w:uiPriority="39"/>
+    <w:lsdException w:name="Table Theme" w:semiHidden="1" w:unhideWhenUsed="1"/>
     <w:lsdException w:name="Placeholder Text" w:semiHidden="1"/>
     <w:lsdException w:name="No Spacing" w:uiPriority="1" w:qFormat="1"/>
     <w:lsdException w:name="Light Shading" w:uiPriority="60"/>
@@ -19130,7 +19134,7 @@
 </file>
 
 <file path=customXml/itemProps1.xml><?xml version="1.0" encoding="utf-8"?>
-<ds:datastoreItem xmlns:ds="http://schemas.openxmlformats.org/officeDocument/2006/customXml" ds:itemID="{1158AC0D-8CA1-4881-8AD0-8BE9A8CAA9F0}">
+<ds:datastoreItem xmlns:ds="http://schemas.openxmlformats.org/officeDocument/2006/customXml" ds:itemID="{82A27A09-AB5C-45AE-98F8-9161AC2F0EBA}">
   <ds:schemaRefs>
     <ds:schemaRef ds:uri="http://schemas.openxmlformats.org/officeDocument/2006/bibliography"/>
   </ds:schemaRefs>

--- a/Grupo6-Documentacion.docx
+++ b/Grupo6-Documentacion.docx
@@ -3347,7 +3347,7 @@
               </mc:Choice>
               <mc:Fallback>
                 <w:pict>
-                  <v:group w14:anchorId="5ECE3356" id="Grupo 2" o:spid="_x0000_s1026" style="position:absolute;margin-left:0;margin-top:0;width:168pt;height:840.55pt;z-index:-251658240;mso-position-horizontal:left;mso-position-horizontal-relative:page;mso-position-vertical:top;mso-position-vertical-relative:page" coordsize="21336,91257" o:gfxdata="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">
+                  <v:group w14:anchorId="07C74A43" id="Grupo 2" o:spid="_x0000_s1026" style="position:absolute;margin-left:0;margin-top:0;width:168pt;height:840.55pt;z-index:-251658240;mso-position-horizontal:left;mso-position-horizontal-relative:page;mso-position-vertical:top;mso-position-vertical-relative:page" coordsize="21336,91257" o:gfxdata="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">
                     <v:rect id="Rectángulo 3" o:spid="_x0000_s1027" style="position:absolute;width:1945;height:91257;visibility:visible;mso-wrap-style:square;v-text-anchor:middle" o:gfxdata="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" fillcolor="#44546a [3215]" stroked="f" strokeweight="1pt"/>
                     <v:group id="Grupo 5" o:spid="_x0000_s1028" style="position:absolute;left:762;top:42100;width:20574;height:49103" coordorigin="806,42118" coordsize="13062,31210" o:gfxdata="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">
                       <v:group id="Grupo 6" o:spid="_x0000_s1029" style="position:absolute;left:1410;top:42118;width:10478;height:31210" coordorigin="1410,42118" coordsize="10477,31210" o:gfxdata="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">
@@ -4031,7 +4031,17 @@
               <w:bCs/>
               <w:lang w:val="es-ES"/>
             </w:rPr>
-            <w:t>Tabla de contenido</w:t>
+            <w:t>Tabla de cont</w:t>
+          </w:r>
+          <w:bookmarkStart w:id="0" w:name="_GoBack"/>
+          <w:bookmarkEnd w:id="0"/>
+          <w:r>
+            <w:rPr>
+              <w:b/>
+              <w:bCs/>
+              <w:lang w:val="es-ES"/>
+            </w:rPr>
+            <w:t>enido</w:t>
           </w:r>
         </w:p>
         <w:p>
@@ -4056,7 +4066,7 @@
           <w:r>
             <w:fldChar w:fldCharType="separate"/>
           </w:r>
-          <w:hyperlink w:anchor="_Toc16284952" w:history="1">
+          <w:hyperlink w:anchor="_Toc17064432" w:history="1">
             <w:r>
               <w:rPr>
                 <w:rStyle w:val="Hipervnculo"/>
@@ -4084,7 +4094,7 @@
                 <w:noProof/>
                 <w:webHidden/>
               </w:rPr>
-              <w:instrText xml:space="preserve"> PAGEREF _Toc16284952 \h </w:instrText>
+              <w:instrText xml:space="preserve"> PAGEREF _Toc17064432 \h </w:instrText>
             </w:r>
             <w:r>
               <w:rPr>
@@ -4128,7 +4138,7 @@
               <w:lang w:eastAsia="es-EC"/>
             </w:rPr>
           </w:pPr>
-          <w:hyperlink w:anchor="_Toc16284953" w:history="1">
+          <w:hyperlink w:anchor="_Toc17064433" w:history="1">
             <w:r>
               <w:rPr>
                 <w:rStyle w:val="Hipervnculo"/>
@@ -4156,7 +4166,7 @@
                 <w:noProof/>
                 <w:webHidden/>
               </w:rPr>
-              <w:instrText xml:space="preserve"> PAGEREF _Toc16284953 \h </w:instrText>
+              <w:instrText xml:space="preserve"> PAGEREF _Toc17064433 \h </w:instrText>
             </w:r>
             <w:r>
               <w:rPr>
@@ -4200,7 +4210,7 @@
               <w:lang w:eastAsia="es-EC"/>
             </w:rPr>
           </w:pPr>
-          <w:hyperlink w:anchor="_Toc16284954" w:history="1">
+          <w:hyperlink w:anchor="_Toc17064434" w:history="1">
             <w:r>
               <w:rPr>
                 <w:rStyle w:val="Hipervnculo"/>
@@ -4228,7 +4238,7 @@
                 <w:noProof/>
                 <w:webHidden/>
               </w:rPr>
-              <w:instrText xml:space="preserve"> PAGEREF _Toc16284954 \h </w:instrText>
+              <w:instrText xml:space="preserve"> PAGEREF _Toc17064434 \h </w:instrText>
             </w:r>
             <w:r>
               <w:rPr>
@@ -4272,7 +4282,7 @@
               <w:lang w:eastAsia="es-EC"/>
             </w:rPr>
           </w:pPr>
-          <w:hyperlink w:anchor="_Toc16284955" w:history="1">
+          <w:hyperlink w:anchor="_Toc17064435" w:history="1">
             <w:r>
               <w:rPr>
                 <w:rStyle w:val="Hipervnculo"/>
@@ -4300,7 +4310,7 @@
                 <w:noProof/>
                 <w:webHidden/>
               </w:rPr>
-              <w:instrText xml:space="preserve"> PAGEREF _Toc16284955 \h </w:instrText>
+              <w:instrText xml:space="preserve"> PAGEREF _Toc17064435 \h </w:instrText>
             </w:r>
             <w:r>
               <w:rPr>
@@ -4344,7 +4354,7 @@
               <w:lang w:eastAsia="es-EC"/>
             </w:rPr>
           </w:pPr>
-          <w:hyperlink w:anchor="_Toc16284956" w:history="1">
+          <w:hyperlink w:anchor="_Toc17064436" w:history="1">
             <w:r>
               <w:rPr>
                 <w:rStyle w:val="Hipervnculo"/>
@@ -4372,7 +4382,7 @@
                 <w:noProof/>
                 <w:webHidden/>
               </w:rPr>
-              <w:instrText xml:space="preserve"> PAGEREF _Toc16284956 \h </w:instrText>
+              <w:instrText xml:space="preserve"> PAGEREF _Toc17064436 \h </w:instrText>
             </w:r>
             <w:r>
               <w:rPr>
@@ -4393,6 +4403,78 @@
                 <w:webHidden/>
               </w:rPr>
               <w:t>15</w:t>
+            </w:r>
+            <w:r>
+              <w:rPr>
+                <w:noProof/>
+                <w:webHidden/>
+              </w:rPr>
+              <w:fldChar w:fldCharType="end"/>
+            </w:r>
+          </w:hyperlink>
+        </w:p>
+        <w:p>
+          <w:pPr>
+            <w:pStyle w:val="TDC1"/>
+            <w:tabs>
+              <w:tab w:val="right" w:leader="dot" w:pos="8494"/>
+            </w:tabs>
+            <w:rPr>
+              <w:rFonts w:asciiTheme="minorHAnsi" w:eastAsiaTheme="minorEastAsia" w:hAnsiTheme="minorHAnsi"/>
+              <w:noProof/>
+              <w:sz w:val="22"/>
+              <w:lang w:eastAsia="es-EC"/>
+            </w:rPr>
+          </w:pPr>
+          <w:hyperlink w:anchor="_Toc17064437" w:history="1">
+            <w:r>
+              <w:rPr>
+                <w:rStyle w:val="Hipervnculo"/>
+                <w:noProof/>
+                <w:lang w:val="es-ES_tradnl"/>
+              </w:rPr>
+              <w:t>Capturas Sonar</w:t>
+            </w:r>
+            <w:r>
+              <w:rPr>
+                <w:noProof/>
+                <w:webHidden/>
+              </w:rPr>
+              <w:tab/>
+            </w:r>
+            <w:r>
+              <w:rPr>
+                <w:noProof/>
+                <w:webHidden/>
+              </w:rPr>
+              <w:fldChar w:fldCharType="begin"/>
+            </w:r>
+            <w:r>
+              <w:rPr>
+                <w:noProof/>
+                <w:webHidden/>
+              </w:rPr>
+              <w:instrText xml:space="preserve"> PAGEREF _Toc17064437 \h </w:instrText>
+            </w:r>
+            <w:r>
+              <w:rPr>
+                <w:noProof/>
+                <w:webHidden/>
+              </w:rPr>
+            </w:r>
+            <w:r>
+              <w:rPr>
+                <w:noProof/>
+                <w:webHidden/>
+              </w:rPr>
+              <w:fldChar w:fldCharType="separate"/>
+            </w:r>
+            <w:r>
+              <w:rPr>
+                <w:noProof/>
+                <w:webHidden/>
+              </w:rPr>
+              <w:t>16</w:t>
             </w:r>
             <w:r>
               <w:rPr>
@@ -4442,7 +4524,7 @@
           <w:lang w:val="es-ES_tradnl"/>
         </w:rPr>
       </w:pPr>
-      <w:bookmarkStart w:id="0" w:name="_Toc16284952"/>
+      <w:bookmarkStart w:id="1" w:name="_Toc17064432"/>
       <w:r>
         <w:rPr>
           <w:lang w:val="es-ES_tradnl"/>
@@ -4450,7 +4532,7 @@
         <w:lastRenderedPageBreak/>
         <w:t>Descripción de la propuesta</w:t>
       </w:r>
-      <w:bookmarkEnd w:id="0"/>
+      <w:bookmarkEnd w:id="1"/>
     </w:p>
     <w:p>
       <w:pPr>
@@ -5103,7 +5185,7 @@
           <w:lang w:val="es-ES_tradnl"/>
         </w:rPr>
       </w:pPr>
-      <w:bookmarkStart w:id="1" w:name="_Toc16284953"/>
+      <w:bookmarkStart w:id="2" w:name="_Toc17064433"/>
       <w:r>
         <w:rPr>
           <w:lang w:val="es-ES_tradnl"/>
@@ -5111,7 +5193,7 @@
         <w:lastRenderedPageBreak/>
         <w:t>Diagrama de Casos de Uso con su documentación</w:t>
       </w:r>
-      <w:bookmarkEnd w:id="1"/>
+      <w:bookmarkEnd w:id="2"/>
     </w:p>
     <w:p>
       <w:pPr>
@@ -11521,7 +11603,7 @@
                 <w:lang w:val="es-ES_tradnl"/>
               </w:rPr>
             </w:pPr>
-            <w:bookmarkStart w:id="2" w:name="_Hlk12561247"/>
+            <w:bookmarkStart w:id="3" w:name="_Hlk12561247"/>
             <w:r>
               <w:rPr>
                 <w:lang w:val="es-ES_tradnl"/>
@@ -12240,7 +12322,7 @@
           </w:p>
         </w:tc>
       </w:tr>
-      <w:bookmarkEnd w:id="2"/>
+      <w:bookmarkEnd w:id="3"/>
     </w:tbl>
     <w:p>
       <w:pPr>
@@ -13883,7 +13965,7 @@
           <w:lang w:val="es-ES_tradnl"/>
         </w:rPr>
       </w:pPr>
-      <w:bookmarkStart w:id="3" w:name="_Toc16284954"/>
+      <w:bookmarkStart w:id="4" w:name="_Toc17064434"/>
       <w:r>
         <w:rPr>
           <w:lang w:val="es-ES_tradnl"/>
@@ -13891,7 +13973,7 @@
         <w:lastRenderedPageBreak/>
         <w:t>Diagrama de Clases y Aspectos</w:t>
       </w:r>
-      <w:bookmarkEnd w:id="3"/>
+      <w:bookmarkEnd w:id="4"/>
     </w:p>
     <w:p>
       <w:pPr>
@@ -13951,8 +14033,6 @@
           </wp:inline>
         </w:drawing>
       </w:r>
-      <w:bookmarkStart w:id="4" w:name="_GoBack"/>
-      <w:bookmarkEnd w:id="4"/>
     </w:p>
     <w:p>
       <w:pPr>
@@ -13968,7 +14048,7 @@
           <w:lang w:val="es-ES_tradnl"/>
         </w:rPr>
       </w:pPr>
-      <w:bookmarkStart w:id="5" w:name="_Toc16284955"/>
+      <w:bookmarkStart w:id="5" w:name="_Toc17064435"/>
       <w:r>
         <w:rPr>
           <w:lang w:val="es-ES_tradnl"/>
@@ -14305,7 +14385,7 @@
           <w:lang w:val="es-ES_tradnl"/>
         </w:rPr>
       </w:pPr>
-      <w:bookmarkStart w:id="6" w:name="_Toc16284956"/>
+      <w:bookmarkStart w:id="6" w:name="_Toc17064436"/>
       <w:r>
         <w:rPr>
           <w:lang w:val="es-ES_tradnl"/>
@@ -14377,6 +14457,170 @@
                     <a:ln>
                       <a:noFill/>
                     </a:ln>
+                  </pic:spPr>
+                </pic:pic>
+              </a:graphicData>
+            </a:graphic>
+          </wp:inline>
+        </w:drawing>
+      </w:r>
+    </w:p>
+    <w:p>
+      <w:pPr>
+        <w:rPr>
+          <w:rFonts w:cs="Times New Roman"/>
+          <w:szCs w:val="24"/>
+          <w:lang w:val="es-ES_tradnl"/>
+        </w:rPr>
+      </w:pPr>
+    </w:p>
+    <w:p>
+      <w:pPr>
+        <w:rPr>
+          <w:rFonts w:cs="Times New Roman"/>
+          <w:szCs w:val="24"/>
+          <w:lang w:val="es-ES_tradnl"/>
+        </w:rPr>
+      </w:pPr>
+    </w:p>
+    <w:p>
+      <w:pPr>
+        <w:pStyle w:val="Ttulo1"/>
+        <w:rPr>
+          <w:rFonts w:cs="Times New Roman"/>
+          <w:szCs w:val="24"/>
+          <w:lang w:val="es-ES_tradnl"/>
+        </w:rPr>
+      </w:pPr>
+      <w:bookmarkStart w:id="7" w:name="_Toc17064437"/>
+      <w:r>
+        <w:rPr>
+          <w:lang w:val="es-ES_tradnl"/>
+        </w:rPr>
+        <w:lastRenderedPageBreak/>
+        <w:t>Capturas</w:t>
+      </w:r>
+      <w:r>
+        <w:rPr>
+          <w:lang w:val="es-ES_tradnl"/>
+        </w:rPr>
+        <w:t xml:space="preserve"> Sonar</w:t>
+      </w:r>
+      <w:bookmarkEnd w:id="7"/>
+    </w:p>
+    <w:p>
+      <w:pPr>
+        <w:rPr>
+          <w:rFonts w:cs="Times New Roman"/>
+          <w:szCs w:val="24"/>
+          <w:lang w:val="es-ES_tradnl"/>
+        </w:rPr>
+      </w:pPr>
+      <w:r>
+        <w:rPr>
+          <w:noProof/>
+        </w:rPr>
+        <w:drawing>
+          <wp:inline distT="0" distB="0" distL="0" distR="0" wp14:anchorId="50984B82" wp14:editId="6AE8A56E">
+            <wp:extent cx="5400040" cy="2736850"/>
+            <wp:effectExtent l="0" t="0" r="0" b="6350"/>
+            <wp:docPr id="37" name="Imagen 37"/>
+            <wp:cNvGraphicFramePr>
+              <a:graphicFrameLocks xmlns:a="http://schemas.openxmlformats.org/drawingml/2006/main" noChangeAspect="1"/>
+            </wp:cNvGraphicFramePr>
+            <a:graphic xmlns:a="http://schemas.openxmlformats.org/drawingml/2006/main">
+              <a:graphicData uri="http://schemas.openxmlformats.org/drawingml/2006/picture">
+                <pic:pic xmlns:pic="http://schemas.openxmlformats.org/drawingml/2006/picture">
+                  <pic:nvPicPr>
+                    <pic:cNvPr id="0" name="Picture 2"/>
+                    <pic:cNvPicPr>
+                      <a:picLocks noChangeAspect="1" noChangeArrowheads="1"/>
+                    </pic:cNvPicPr>
+                  </pic:nvPicPr>
+                  <pic:blipFill rotWithShape="1">
+                    <a:blip r:embed="rId15" cstate="print">
+                      <a:extLst>
+                        <a:ext uri="{28A0092B-C50C-407E-A947-70E740481C1C}">
+                          <a14:useLocalDpi xmlns:a14="http://schemas.microsoft.com/office/drawing/2010/main" val="0"/>
+                        </a:ext>
+                      </a:extLst>
+                    </a:blip>
+                    <a:srcRect t="4391" b="5519"/>
+                    <a:stretch/>
+                  </pic:blipFill>
+                  <pic:spPr bwMode="auto">
+                    <a:xfrm>
+                      <a:off x="0" y="0"/>
+                      <a:ext cx="5400040" cy="2736850"/>
+                    </a:xfrm>
+                    <a:prstGeom prst="rect">
+                      <a:avLst/>
+                    </a:prstGeom>
+                    <a:noFill/>
+                    <a:ln>
+                      <a:noFill/>
+                    </a:ln>
+                    <a:extLst>
+                      <a:ext uri="{53640926-AAD7-44D8-BBD7-CCE9431645EC}">
+                        <a14:shadowObscured xmlns:a14="http://schemas.microsoft.com/office/drawing/2010/main"/>
+                      </a:ext>
+                    </a:extLst>
+                  </pic:spPr>
+                </pic:pic>
+              </a:graphicData>
+            </a:graphic>
+          </wp:inline>
+        </w:drawing>
+      </w:r>
+      <w:r>
+        <w:rPr>
+          <w:noProof/>
+        </w:rPr>
+        <w:drawing>
+          <wp:inline distT="0" distB="0" distL="0" distR="0" wp14:anchorId="7D9599D5" wp14:editId="6AF344DB">
+            <wp:extent cx="5400040" cy="2743200"/>
+            <wp:effectExtent l="0" t="0" r="0" b="0"/>
+            <wp:docPr id="35" name="Imagen 35"/>
+            <wp:cNvGraphicFramePr>
+              <a:graphicFrameLocks xmlns:a="http://schemas.openxmlformats.org/drawingml/2006/main" noChangeAspect="1"/>
+            </wp:cNvGraphicFramePr>
+            <a:graphic xmlns:a="http://schemas.openxmlformats.org/drawingml/2006/main">
+              <a:graphicData uri="http://schemas.openxmlformats.org/drawingml/2006/picture">
+                <pic:pic xmlns:pic="http://schemas.openxmlformats.org/drawingml/2006/picture">
+                  <pic:nvPicPr>
+                    <pic:cNvPr id="0" name="Picture 1"/>
+                    <pic:cNvPicPr>
+                      <a:picLocks noChangeAspect="1" noChangeArrowheads="1"/>
+                    </pic:cNvPicPr>
+                  </pic:nvPicPr>
+                  <pic:blipFill rotWithShape="1">
+                    <a:blip r:embed="rId16" cstate="print">
+                      <a:extLst>
+                        <a:ext uri="{28A0092B-C50C-407E-A947-70E740481C1C}">
+                          <a14:useLocalDpi xmlns:a14="http://schemas.microsoft.com/office/drawing/2010/main" val="0"/>
+                        </a:ext>
+                      </a:extLst>
+                    </a:blip>
+                    <a:srcRect t="4390" b="5310"/>
+                    <a:stretch/>
+                  </pic:blipFill>
+                  <pic:spPr bwMode="auto">
+                    <a:xfrm>
+                      <a:off x="0" y="0"/>
+                      <a:ext cx="5400040" cy="2743200"/>
+                    </a:xfrm>
+                    <a:prstGeom prst="rect">
+                      <a:avLst/>
+                    </a:prstGeom>
+                    <a:noFill/>
+                    <a:ln>
+                      <a:noFill/>
+                    </a:ln>
+                    <a:extLst>
+                      <a:ext uri="{53640926-AAD7-44D8-BBD7-CCE9431645EC}">
+                        <a14:shadowObscured xmlns:a14="http://schemas.microsoft.com/office/drawing/2010/main"/>
+                      </a:ext>
+                    </a:extLst>
                   </pic:spPr>
                 </pic:pic>
               </a:graphicData>
@@ -19134,7 +19378,7 @@
 </file>
 
 <file path=customXml/itemProps1.xml><?xml version="1.0" encoding="utf-8"?>
-<ds:datastoreItem xmlns:ds="http://schemas.openxmlformats.org/officeDocument/2006/customXml" ds:itemID="{82A27A09-AB5C-45AE-98F8-9161AC2F0EBA}">
+<ds:datastoreItem xmlns:ds="http://schemas.openxmlformats.org/officeDocument/2006/customXml" ds:itemID="{D8E711E2-D962-4ED2-99ED-7BE65F5FB0CE}">
   <ds:schemaRefs>
     <ds:schemaRef ds:uri="http://schemas.openxmlformats.org/officeDocument/2006/bibliography"/>
   </ds:schemaRefs>

--- a/Grupo6-Documentacion.docx
+++ b/Grupo6-Documentacion.docx
@@ -3347,7 +3347,7 @@
               </mc:Choice>
               <mc:Fallback>
                 <w:pict>
-                  <v:group w14:anchorId="07C74A43" id="Grupo 2" o:spid="_x0000_s1026" style="position:absolute;margin-left:0;margin-top:0;width:168pt;height:840.55pt;z-index:-251658240;mso-position-horizontal:left;mso-position-horizontal-relative:page;mso-position-vertical:top;mso-position-vertical-relative:page" coordsize="21336,91257" o:gfxdata="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">
+                  <v:group w14:anchorId="75FFB6AA" id="Grupo 2" o:spid="_x0000_s1026" style="position:absolute;margin-left:0;margin-top:0;width:168pt;height:840.55pt;z-index:-251658240;mso-position-horizontal:left;mso-position-horizontal-relative:page;mso-position-vertical:top;mso-position-vertical-relative:page" coordsize="21336,91257" o:gfxdata="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">
                     <v:rect id="Rectángulo 3" o:spid="_x0000_s1027" style="position:absolute;width:1945;height:91257;visibility:visible;mso-wrap-style:square;v-text-anchor:middle" o:gfxdata="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" fillcolor="#44546a [3215]" stroked="f" strokeweight="1pt"/>
                     <v:group id="Grupo 5" o:spid="_x0000_s1028" style="position:absolute;left:762;top:42100;width:20574;height:49103" coordorigin="806,42118" coordsize="13062,31210" o:gfxdata="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">
                       <v:group id="Grupo 6" o:spid="_x0000_s1029" style="position:absolute;left:1410;top:42118;width:10478;height:31210" coordorigin="1410,42118" coordsize="10477,31210" o:gfxdata="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">
@@ -4031,17 +4031,7 @@
               <w:bCs/>
               <w:lang w:val="es-ES"/>
             </w:rPr>
-            <w:t>Tabla de cont</w:t>
-          </w:r>
-          <w:bookmarkStart w:id="0" w:name="_GoBack"/>
-          <w:bookmarkEnd w:id="0"/>
-          <w:r>
-            <w:rPr>
-              <w:b/>
-              <w:bCs/>
-              <w:lang w:val="es-ES"/>
-            </w:rPr>
-            <w:t>enido</w:t>
+            <w:t>Tabla de contenido</w:t>
           </w:r>
         </w:p>
         <w:p>
@@ -4524,7 +4514,7 @@
           <w:lang w:val="es-ES_tradnl"/>
         </w:rPr>
       </w:pPr>
-      <w:bookmarkStart w:id="1" w:name="_Toc17064432"/>
+      <w:bookmarkStart w:id="0" w:name="_Toc17064432"/>
       <w:r>
         <w:rPr>
           <w:lang w:val="es-ES_tradnl"/>
@@ -4532,7 +4522,7 @@
         <w:lastRenderedPageBreak/>
         <w:t>Descripción de la propuesta</w:t>
       </w:r>
-      <w:bookmarkEnd w:id="1"/>
+      <w:bookmarkEnd w:id="0"/>
     </w:p>
     <w:p>
       <w:pPr>
@@ -5185,7 +5175,7 @@
           <w:lang w:val="es-ES_tradnl"/>
         </w:rPr>
       </w:pPr>
-      <w:bookmarkStart w:id="2" w:name="_Toc17064433"/>
+      <w:bookmarkStart w:id="1" w:name="_Toc17064433"/>
       <w:r>
         <w:rPr>
           <w:lang w:val="es-ES_tradnl"/>
@@ -5193,7 +5183,7 @@
         <w:lastRenderedPageBreak/>
         <w:t>Diagrama de Casos de Uso con su documentación</w:t>
       </w:r>
-      <w:bookmarkEnd w:id="2"/>
+      <w:bookmarkEnd w:id="1"/>
     </w:p>
     <w:p>
       <w:pPr>
@@ -11603,7 +11593,7 @@
                 <w:lang w:val="es-ES_tradnl"/>
               </w:rPr>
             </w:pPr>
-            <w:bookmarkStart w:id="3" w:name="_Hlk12561247"/>
+            <w:bookmarkStart w:id="2" w:name="_Hlk12561247"/>
             <w:r>
               <w:rPr>
                 <w:lang w:val="es-ES_tradnl"/>
@@ -12322,7 +12312,7 @@
           </w:p>
         </w:tc>
       </w:tr>
-      <w:bookmarkEnd w:id="3"/>
+      <w:bookmarkEnd w:id="2"/>
     </w:tbl>
     <w:p>
       <w:pPr>
@@ -13965,7 +13955,7 @@
           <w:lang w:val="es-ES_tradnl"/>
         </w:rPr>
       </w:pPr>
-      <w:bookmarkStart w:id="4" w:name="_Toc17064434"/>
+      <w:bookmarkStart w:id="3" w:name="_Toc17064434"/>
       <w:r>
         <w:rPr>
           <w:lang w:val="es-ES_tradnl"/>
@@ -13973,7 +13963,7 @@
         <w:lastRenderedPageBreak/>
         <w:t>Diagrama de Clases y Aspectos</w:t>
       </w:r>
-      <w:bookmarkEnd w:id="4"/>
+      <w:bookmarkEnd w:id="3"/>
     </w:p>
     <w:p>
       <w:pPr>
@@ -14048,14 +14038,14 @@
           <w:lang w:val="es-ES_tradnl"/>
         </w:rPr>
       </w:pPr>
-      <w:bookmarkStart w:id="5" w:name="_Toc17064435"/>
+      <w:bookmarkStart w:id="4" w:name="_Toc17064435"/>
       <w:r>
         <w:rPr>
           <w:lang w:val="es-ES_tradnl"/>
         </w:rPr>
         <w:t>Cinco diagramas de Secuencias</w:t>
       </w:r>
-      <w:bookmarkEnd w:id="5"/>
+      <w:bookmarkEnd w:id="4"/>
     </w:p>
     <w:p>
       <w:pPr>
@@ -14385,14 +14375,14 @@
           <w:lang w:val="es-ES_tradnl"/>
         </w:rPr>
       </w:pPr>
-      <w:bookmarkStart w:id="6" w:name="_Toc17064436"/>
+      <w:bookmarkStart w:id="5" w:name="_Toc17064436"/>
       <w:r>
         <w:rPr>
           <w:lang w:val="es-ES_tradnl"/>
         </w:rPr>
         <w:t>Diagrama normalizado del modelo físico de la base de datos</w:t>
       </w:r>
-      <w:bookmarkEnd w:id="6"/>
+      <w:bookmarkEnd w:id="5"/>
     </w:p>
     <w:p>
       <w:pPr>
@@ -14492,7 +14482,7 @@
           <w:lang w:val="es-ES_tradnl"/>
         </w:rPr>
       </w:pPr>
-      <w:bookmarkStart w:id="7" w:name="_Toc17064437"/>
+      <w:bookmarkStart w:id="6" w:name="_Toc17064437"/>
       <w:r>
         <w:rPr>
           <w:lang w:val="es-ES_tradnl"/>
@@ -14506,7 +14496,7 @@
         </w:rPr>
         <w:t xml:space="preserve"> Sonar</w:t>
       </w:r>
-      <w:bookmarkEnd w:id="7"/>
+      <w:bookmarkEnd w:id="6"/>
     </w:p>
     <w:p>
       <w:pPr>
@@ -14627,6 +14617,265 @@
             </a:graphic>
           </wp:inline>
         </w:drawing>
+      </w:r>
+    </w:p>
+    <w:p>
+      <w:pPr>
+        <w:rPr>
+          <w:rFonts w:cs="Times New Roman"/>
+          <w:szCs w:val="24"/>
+          <w:lang w:val="es-ES_tradnl"/>
+        </w:rPr>
+      </w:pPr>
+    </w:p>
+    <w:p>
+      <w:pPr>
+        <w:pStyle w:val="Ttulo1"/>
+        <w:rPr>
+          <w:lang w:val="es-ES_tradnl"/>
+        </w:rPr>
+      </w:pPr>
+      <w:r>
+        <w:rPr>
+          <w:lang w:val="es-ES_tradnl"/>
+        </w:rPr>
+        <w:t>Contenedor Docker</w:t>
+      </w:r>
+    </w:p>
+    <w:p>
+      <w:pPr>
+        <w:rPr>
+          <w:rFonts w:ascii="Calibri" w:hAnsi="Calibri" w:cs="Calibri"/>
+          <w:color w:val="000000"/>
+          <w:sz w:val="22"/>
+          <w:lang w:val="en-US"/>
+        </w:rPr>
+      </w:pPr>
+      <w:r>
+        <w:rPr>
+          <w:rFonts w:ascii="Calibri" w:hAnsi="Calibri" w:cs="Calibri"/>
+          <w:color w:val="000000"/>
+          <w:sz w:val="22"/>
+          <w:lang w:val="en-US"/>
+        </w:rPr>
+        <w:t xml:space="preserve">docker pull </w:t>
+      </w:r>
+      <w:proofErr w:type="spellStart"/>
+      <w:r>
+        <w:rPr>
+          <w:rFonts w:ascii="Calibri" w:hAnsi="Calibri" w:cs="Calibri"/>
+          <w:color w:val="000000"/>
+          <w:sz w:val="22"/>
+          <w:lang w:val="en-US"/>
+        </w:rPr>
+        <w:t>mysql</w:t>
+      </w:r>
+      <w:proofErr w:type="spellEnd"/>
+    </w:p>
+    <w:p>
+      <w:pPr>
+        <w:rPr>
+          <w:rFonts w:ascii="Calibri" w:hAnsi="Calibri" w:cs="Calibri"/>
+          <w:color w:val="000000"/>
+          <w:sz w:val="22"/>
+          <w:lang w:val="en-US"/>
+        </w:rPr>
+      </w:pPr>
+    </w:p>
+    <w:p>
+      <w:pPr>
+        <w:rPr>
+          <w:rFonts w:ascii="Calibri" w:hAnsi="Calibri" w:cs="Calibri"/>
+          <w:color w:val="000000"/>
+          <w:sz w:val="22"/>
+          <w:lang w:val="en-US"/>
+        </w:rPr>
+      </w:pPr>
+      <w:r>
+        <w:rPr>
+          <w:rFonts w:ascii="Calibri" w:hAnsi="Calibri" w:cs="Calibri"/>
+          <w:color w:val="000000"/>
+          <w:sz w:val="22"/>
+          <w:lang w:val="en-US"/>
+        </w:rPr>
+        <w:t xml:space="preserve">docker run -d -p 3306:3306 --name </w:t>
+      </w:r>
+      <w:proofErr w:type="spellStart"/>
+      <w:r>
+        <w:rPr>
+          <w:rFonts w:ascii="Calibri" w:hAnsi="Calibri" w:cs="Calibri"/>
+          <w:color w:val="000000"/>
+          <w:sz w:val="22"/>
+          <w:lang w:val="en-US"/>
+        </w:rPr>
+        <w:t>mysqlDs</w:t>
+      </w:r>
+      <w:proofErr w:type="spellEnd"/>
+      <w:r>
+        <w:rPr>
+          <w:rFonts w:ascii="Calibri" w:hAnsi="Calibri" w:cs="Calibri"/>
+          <w:color w:val="000000"/>
+          <w:sz w:val="22"/>
+          <w:lang w:val="en-US"/>
+        </w:rPr>
+        <w:t xml:space="preserve"> -e MYSQL_ROOT_PASSWORD=root </w:t>
+      </w:r>
+      <w:proofErr w:type="spellStart"/>
+      <w:r>
+        <w:rPr>
+          <w:rFonts w:ascii="Calibri" w:hAnsi="Calibri" w:cs="Calibri"/>
+          <w:color w:val="000000"/>
+          <w:sz w:val="22"/>
+          <w:lang w:val="en-US"/>
+        </w:rPr>
+        <w:t>mysql</w:t>
+      </w:r>
+      <w:proofErr w:type="spellEnd"/>
+      <w:r>
+        <w:rPr>
+          <w:rFonts w:ascii="Calibri" w:hAnsi="Calibri" w:cs="Calibri"/>
+          <w:color w:val="000000"/>
+          <w:sz w:val="22"/>
+          <w:lang w:val="en-US"/>
+        </w:rPr>
+        <w:t xml:space="preserve"> --character-set-server=utf8mb4 --collation-server=utf8mb4_unicode_ci</w:t>
+      </w:r>
+    </w:p>
+    <w:p>
+      <w:pPr>
+        <w:rPr>
+          <w:rFonts w:ascii="Calibri" w:hAnsi="Calibri" w:cs="Calibri"/>
+          <w:color w:val="000000"/>
+          <w:sz w:val="22"/>
+          <w:lang w:val="en-US"/>
+        </w:rPr>
+      </w:pPr>
+    </w:p>
+    <w:p>
+      <w:pPr>
+        <w:rPr>
+          <w:rFonts w:ascii="Calibri" w:hAnsi="Calibri" w:cs="Calibri"/>
+          <w:color w:val="000000"/>
+          <w:sz w:val="22"/>
+          <w:lang w:val="en-US"/>
+        </w:rPr>
+      </w:pPr>
+      <w:r>
+        <w:rPr>
+          <w:rFonts w:ascii="Calibri" w:hAnsi="Calibri" w:cs="Calibri"/>
+          <w:color w:val="000000"/>
+          <w:sz w:val="22"/>
+          <w:lang w:val="en-US"/>
+        </w:rPr>
+        <w:t xml:space="preserve">docker start </w:t>
+      </w:r>
+      <w:proofErr w:type="spellStart"/>
+      <w:r>
+        <w:rPr>
+          <w:rFonts w:ascii="Calibri" w:hAnsi="Calibri" w:cs="Calibri"/>
+          <w:color w:val="000000"/>
+          <w:sz w:val="22"/>
+          <w:lang w:val="en-US"/>
+        </w:rPr>
+        <w:t>mysqlDs</w:t>
+      </w:r>
+      <w:proofErr w:type="spellEnd"/>
+    </w:p>
+    <w:p>
+      <w:pPr>
+        <w:rPr>
+          <w:rFonts w:ascii="Calibri" w:hAnsi="Calibri" w:cs="Calibri"/>
+          <w:color w:val="000000"/>
+          <w:sz w:val="22"/>
+          <w:lang w:val="en-US"/>
+        </w:rPr>
+      </w:pPr>
+    </w:p>
+    <w:p>
+      <w:pPr>
+        <w:rPr>
+          <w:rFonts w:cs="Times New Roman"/>
+          <w:szCs w:val="24"/>
+          <w:lang w:val="en-US"/>
+        </w:rPr>
+      </w:pPr>
+      <w:r>
+        <w:rPr>
+          <w:rFonts w:ascii="Calibri" w:hAnsi="Calibri" w:cs="Calibri"/>
+          <w:sz w:val="22"/>
+          <w:lang w:val="en-US"/>
+        </w:rPr>
+        <w:t xml:space="preserve">docker exec -it </w:t>
+      </w:r>
+      <w:proofErr w:type="spellStart"/>
+      <w:r>
+        <w:rPr>
+          <w:rFonts w:ascii="Calibri" w:hAnsi="Calibri" w:cs="Calibri"/>
+          <w:sz w:val="22"/>
+          <w:lang w:val="en-US"/>
+        </w:rPr>
+        <w:t>mysql</w:t>
+      </w:r>
+      <w:r>
+        <w:rPr>
+          <w:rFonts w:ascii="Calibri" w:hAnsi="Calibri" w:cs="Calibri"/>
+          <w:sz w:val="22"/>
+          <w:lang w:val="en-US"/>
+        </w:rPr>
+        <w:t>Ds</w:t>
+      </w:r>
+      <w:proofErr w:type="spellEnd"/>
+      <w:r>
+        <w:rPr>
+          <w:rFonts w:ascii="Calibri" w:hAnsi="Calibri" w:cs="Calibri"/>
+          <w:sz w:val="22"/>
+          <w:lang w:val="en-US"/>
+        </w:rPr>
+        <w:t xml:space="preserve"> </w:t>
+      </w:r>
+      <w:proofErr w:type="spellStart"/>
+      <w:r>
+        <w:rPr>
+          <w:rFonts w:ascii="Calibri" w:hAnsi="Calibri" w:cs="Calibri"/>
+          <w:sz w:val="22"/>
+          <w:lang w:val="en-US"/>
+        </w:rPr>
+        <w:t>mysql</w:t>
+      </w:r>
+      <w:proofErr w:type="spellEnd"/>
+      <w:r>
+        <w:rPr>
+          <w:rFonts w:ascii="Calibri" w:hAnsi="Calibri" w:cs="Calibri"/>
+          <w:sz w:val="22"/>
+          <w:lang w:val="en-US"/>
+        </w:rPr>
+        <w:t xml:space="preserve"> -u</w:t>
+      </w:r>
+      <w:r>
+        <w:rPr>
+          <w:rFonts w:ascii="Calibri" w:hAnsi="Calibri" w:cs="Calibri"/>
+          <w:sz w:val="22"/>
+          <w:lang w:val="en-US"/>
+        </w:rPr>
+        <w:t xml:space="preserve"> </w:t>
+      </w:r>
+      <w:r>
+        <w:rPr>
+          <w:rFonts w:ascii="Calibri" w:hAnsi="Calibri" w:cs="Calibri"/>
+          <w:sz w:val="22"/>
+          <w:lang w:val="en-US"/>
+        </w:rPr>
+        <w:t>r</w:t>
+      </w:r>
+      <w:bookmarkStart w:id="7" w:name="_GoBack"/>
+      <w:bookmarkEnd w:id="7"/>
+      <w:r>
+        <w:rPr>
+          <w:rFonts w:ascii="Calibri" w:hAnsi="Calibri" w:cs="Calibri"/>
+          <w:sz w:val="22"/>
+          <w:lang w:val="en-US"/>
+        </w:rPr>
+        <w:t>oot -p</w:t>
       </w:r>
     </w:p>
     <w:sectPr>
@@ -19378,7 +19627,7 @@
 </file>
 
 <file path=customXml/itemProps1.xml><?xml version="1.0" encoding="utf-8"?>
-<ds:datastoreItem xmlns:ds="http://schemas.openxmlformats.org/officeDocument/2006/customXml" ds:itemID="{D8E711E2-D962-4ED2-99ED-7BE65F5FB0CE}">
+<ds:datastoreItem xmlns:ds="http://schemas.openxmlformats.org/officeDocument/2006/customXml" ds:itemID="{323DFCFD-FD08-4B1B-870B-AFF9D173A846}">
   <ds:schemaRefs>
     <ds:schemaRef ds:uri="http://schemas.openxmlformats.org/officeDocument/2006/bibliography"/>
   </ds:schemaRefs>

--- a/Grupo6-Documentacion.docx
+++ b/Grupo6-Documentacion.docx
@@ -3347,7 +3347,7 @@
               </mc:Choice>
               <mc:Fallback>
                 <w:pict>
-                  <v:group w14:anchorId="75FFB6AA" id="Grupo 2" o:spid="_x0000_s1026" style="position:absolute;margin-left:0;margin-top:0;width:168pt;height:840.55pt;z-index:-251658240;mso-position-horizontal:left;mso-position-horizontal-relative:page;mso-position-vertical:top;mso-position-vertical-relative:page" coordsize="21336,91257" o:gfxdata="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">
+                  <v:group w14:anchorId="5A69F650" id="Grupo 2" o:spid="_x0000_s1026" style="position:absolute;margin-left:0;margin-top:0;width:168pt;height:840.55pt;z-index:-251658240;mso-position-horizontal:left;mso-position-horizontal-relative:page;mso-position-vertical:top;mso-position-vertical-relative:page" coordsize="21336,91257" o:gfxdata="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">
                     <v:rect id="Rectángulo 3" o:spid="_x0000_s1027" style="position:absolute;width:1945;height:91257;visibility:visible;mso-wrap-style:square;v-text-anchor:middle" o:gfxdata="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" fillcolor="#44546a [3215]" stroked="f" strokeweight="1pt"/>
                     <v:group id="Grupo 5" o:spid="_x0000_s1028" style="position:absolute;left:762;top:42100;width:20574;height:49103" coordorigin="806,42118" coordsize="13062,31210" o:gfxdata="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">
                       <v:group id="Grupo 6" o:spid="_x0000_s1029" style="position:absolute;left:1410;top:42118;width:10478;height:31210" coordorigin="1410,42118" coordsize="10477,31210" o:gfxdata="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">
@@ -14511,10 +14511,10 @@
           <w:noProof/>
         </w:rPr>
         <w:drawing>
-          <wp:inline distT="0" distB="0" distL="0" distR="0" wp14:anchorId="50984B82" wp14:editId="6AE8A56E">
-            <wp:extent cx="5400040" cy="2736850"/>
-            <wp:effectExtent l="0" t="0" r="0" b="6350"/>
-            <wp:docPr id="37" name="Imagen 37"/>
+          <wp:inline distT="0" distB="0" distL="0" distR="0" wp14:anchorId="504CF297" wp14:editId="47055882">
+            <wp:extent cx="5400040" cy="2899410"/>
+            <wp:effectExtent l="0" t="0" r="0" b="0"/>
+            <wp:docPr id="50" name="Imagen 50"/>
             <wp:cNvGraphicFramePr>
               <a:graphicFrameLocks xmlns:a="http://schemas.openxmlformats.org/drawingml/2006/main" noChangeAspect="1"/>
             </wp:cNvGraphicFramePr>
@@ -14522,12 +14522,12 @@
               <a:graphicData uri="http://schemas.openxmlformats.org/drawingml/2006/picture">
                 <pic:pic xmlns:pic="http://schemas.openxmlformats.org/drawingml/2006/picture">
                   <pic:nvPicPr>
-                    <pic:cNvPr id="0" name="Picture 2"/>
+                    <pic:cNvPr id="0" name="Picture 36"/>
                     <pic:cNvPicPr>
                       <a:picLocks noChangeAspect="1" noChangeArrowheads="1"/>
                     </pic:cNvPicPr>
                   </pic:nvPicPr>
-                  <pic:blipFill rotWithShape="1">
+                  <pic:blipFill>
                     <a:blip r:embed="rId15" cstate="print">
                       <a:extLst>
                         <a:ext uri="{28A0092B-C50C-407E-A947-70E740481C1C}">
@@ -14535,13 +14535,15 @@
                         </a:ext>
                       </a:extLst>
                     </a:blip>
-                    <a:srcRect t="4391" b="5519"/>
-                    <a:stretch/>
+                    <a:srcRect/>
+                    <a:stretch>
+                      <a:fillRect/>
+                    </a:stretch>
                   </pic:blipFill>
                   <pic:spPr bwMode="auto">
                     <a:xfrm>
                       <a:off x="0" y="0"/>
-                      <a:ext cx="5400040" cy="2736850"/>
+                      <a:ext cx="5400040" cy="2899410"/>
                     </a:xfrm>
                     <a:prstGeom prst="rect">
                       <a:avLst/>
@@ -14550,67 +14552,6 @@
                     <a:ln>
                       <a:noFill/>
                     </a:ln>
-                    <a:extLst>
-                      <a:ext uri="{53640926-AAD7-44D8-BBD7-CCE9431645EC}">
-                        <a14:shadowObscured xmlns:a14="http://schemas.microsoft.com/office/drawing/2010/main"/>
-                      </a:ext>
-                    </a:extLst>
-                  </pic:spPr>
-                </pic:pic>
-              </a:graphicData>
-            </a:graphic>
-          </wp:inline>
-        </w:drawing>
-      </w:r>
-      <w:r>
-        <w:rPr>
-          <w:noProof/>
-        </w:rPr>
-        <w:drawing>
-          <wp:inline distT="0" distB="0" distL="0" distR="0" wp14:anchorId="7D9599D5" wp14:editId="6AF344DB">
-            <wp:extent cx="5400040" cy="2743200"/>
-            <wp:effectExtent l="0" t="0" r="0" b="0"/>
-            <wp:docPr id="35" name="Imagen 35"/>
-            <wp:cNvGraphicFramePr>
-              <a:graphicFrameLocks xmlns:a="http://schemas.openxmlformats.org/drawingml/2006/main" noChangeAspect="1"/>
-            </wp:cNvGraphicFramePr>
-            <a:graphic xmlns:a="http://schemas.openxmlformats.org/drawingml/2006/main">
-              <a:graphicData uri="http://schemas.openxmlformats.org/drawingml/2006/picture">
-                <pic:pic xmlns:pic="http://schemas.openxmlformats.org/drawingml/2006/picture">
-                  <pic:nvPicPr>
-                    <pic:cNvPr id="0" name="Picture 1"/>
-                    <pic:cNvPicPr>
-                      <a:picLocks noChangeAspect="1" noChangeArrowheads="1"/>
-                    </pic:cNvPicPr>
-                  </pic:nvPicPr>
-                  <pic:blipFill rotWithShape="1">
-                    <a:blip r:embed="rId16" cstate="print">
-                      <a:extLst>
-                        <a:ext uri="{28A0092B-C50C-407E-A947-70E740481C1C}">
-                          <a14:useLocalDpi xmlns:a14="http://schemas.microsoft.com/office/drawing/2010/main" val="0"/>
-                        </a:ext>
-                      </a:extLst>
-                    </a:blip>
-                    <a:srcRect t="4390" b="5310"/>
-                    <a:stretch/>
-                  </pic:blipFill>
-                  <pic:spPr bwMode="auto">
-                    <a:xfrm>
-                      <a:off x="0" y="0"/>
-                      <a:ext cx="5400040" cy="2743200"/>
-                    </a:xfrm>
-                    <a:prstGeom prst="rect">
-                      <a:avLst/>
-                    </a:prstGeom>
-                    <a:noFill/>
-                    <a:ln>
-                      <a:noFill/>
-                    </a:ln>
-                    <a:extLst>
-                      <a:ext uri="{53640926-AAD7-44D8-BBD7-CCE9431645EC}">
-                        <a14:shadowObscured xmlns:a14="http://schemas.microsoft.com/office/drawing/2010/main"/>
-                      </a:ext>
-                    </a:extLst>
                   </pic:spPr>
                 </pic:pic>
               </a:graphicData>
@@ -14627,36 +14568,224 @@
           <w:lang w:val="es-ES_tradnl"/>
         </w:rPr>
       </w:pPr>
-    </w:p>
-    <w:p>
-      <w:pPr>
-        <w:pStyle w:val="Ttulo1"/>
-        <w:rPr>
-          <w:lang w:val="es-ES_tradnl"/>
-        </w:rPr>
-      </w:pPr>
       <w:r>
         <w:rPr>
-          <w:lang w:val="es-ES_tradnl"/>
+          <w:noProof/>
         </w:rPr>
-        <w:t>Contenedor Docker</w:t>
+        <w:drawing>
+          <wp:inline distT="0" distB="0" distL="0" distR="0" wp14:anchorId="5ACB4530" wp14:editId="07296208">
+            <wp:extent cx="5400040" cy="2714625"/>
+            <wp:effectExtent l="0" t="0" r="0" b="9525"/>
+            <wp:docPr id="48" name="Imagen 48"/>
+            <wp:cNvGraphicFramePr>
+              <a:graphicFrameLocks xmlns:a="http://schemas.openxmlformats.org/drawingml/2006/main" noChangeAspect="1"/>
+            </wp:cNvGraphicFramePr>
+            <a:graphic xmlns:a="http://schemas.openxmlformats.org/drawingml/2006/main">
+              <a:graphicData uri="http://schemas.openxmlformats.org/drawingml/2006/picture">
+                <pic:pic xmlns:pic="http://schemas.openxmlformats.org/drawingml/2006/picture">
+                  <pic:nvPicPr>
+                    <pic:cNvPr id="0" name="Picture 29"/>
+                    <pic:cNvPicPr>
+                      <a:picLocks noChangeAspect="1" noChangeArrowheads="1"/>
+                    </pic:cNvPicPr>
+                  </pic:nvPicPr>
+                  <pic:blipFill>
+                    <a:blip r:embed="rId16" cstate="print">
+                      <a:extLst>
+                        <a:ext uri="{28A0092B-C50C-407E-A947-70E740481C1C}">
+                          <a14:useLocalDpi xmlns:a14="http://schemas.microsoft.com/office/drawing/2010/main" val="0"/>
+                        </a:ext>
+                      </a:extLst>
+                    </a:blip>
+                    <a:srcRect/>
+                    <a:stretch>
+                      <a:fillRect/>
+                    </a:stretch>
+                  </pic:blipFill>
+                  <pic:spPr bwMode="auto">
+                    <a:xfrm>
+                      <a:off x="0" y="0"/>
+                      <a:ext cx="5400040" cy="2714625"/>
+                    </a:xfrm>
+                    <a:prstGeom prst="rect">
+                      <a:avLst/>
+                    </a:prstGeom>
+                    <a:noFill/>
+                    <a:ln>
+                      <a:noFill/>
+                    </a:ln>
+                  </pic:spPr>
+                </pic:pic>
+              </a:graphicData>
+            </a:graphic>
+          </wp:inline>
+        </w:drawing>
       </w:r>
     </w:p>
     <w:p>
       <w:pPr>
         <w:rPr>
+          <w:rFonts w:cs="Times New Roman"/>
+          <w:szCs w:val="24"/>
+          <w:lang w:val="es-ES_tradnl"/>
+        </w:rPr>
+      </w:pPr>
+      <w:r>
+        <w:rPr>
+          <w:noProof/>
+        </w:rPr>
+        <w:drawing>
+          <wp:inline distT="0" distB="0" distL="0" distR="0" wp14:anchorId="432A1F46" wp14:editId="6F523098">
+            <wp:extent cx="5400040" cy="2576830"/>
+            <wp:effectExtent l="0" t="0" r="0" b="0"/>
+            <wp:docPr id="47" name="Imagen 47"/>
+            <wp:cNvGraphicFramePr>
+              <a:graphicFrameLocks xmlns:a="http://schemas.openxmlformats.org/drawingml/2006/main" noChangeAspect="1"/>
+            </wp:cNvGraphicFramePr>
+            <a:graphic xmlns:a="http://schemas.openxmlformats.org/drawingml/2006/main">
+              <a:graphicData uri="http://schemas.openxmlformats.org/drawingml/2006/picture">
+                <pic:pic xmlns:pic="http://schemas.openxmlformats.org/drawingml/2006/picture">
+                  <pic:nvPicPr>
+                    <pic:cNvPr id="0" name="Picture 28"/>
+                    <pic:cNvPicPr>
+                      <a:picLocks noChangeAspect="1" noChangeArrowheads="1"/>
+                    </pic:cNvPicPr>
+                  </pic:nvPicPr>
+                  <pic:blipFill>
+                    <a:blip r:embed="rId17" cstate="print">
+                      <a:extLst>
+                        <a:ext uri="{28A0092B-C50C-407E-A947-70E740481C1C}">
+                          <a14:useLocalDpi xmlns:a14="http://schemas.microsoft.com/office/drawing/2010/main" val="0"/>
+                        </a:ext>
+                      </a:extLst>
+                    </a:blip>
+                    <a:srcRect/>
+                    <a:stretch>
+                      <a:fillRect/>
+                    </a:stretch>
+                  </pic:blipFill>
+                  <pic:spPr bwMode="auto">
+                    <a:xfrm>
+                      <a:off x="0" y="0"/>
+                      <a:ext cx="5400040" cy="2576830"/>
+                    </a:xfrm>
+                    <a:prstGeom prst="rect">
+                      <a:avLst/>
+                    </a:prstGeom>
+                    <a:noFill/>
+                    <a:ln>
+                      <a:noFill/>
+                    </a:ln>
+                  </pic:spPr>
+                </pic:pic>
+              </a:graphicData>
+            </a:graphic>
+          </wp:inline>
+        </w:drawing>
+      </w:r>
+    </w:p>
+    <w:p>
+      <w:pPr>
+        <w:rPr>
+          <w:rFonts w:cs="Times New Roman"/>
+          <w:szCs w:val="24"/>
+          <w:lang w:val="es-ES_tradnl"/>
+        </w:rPr>
+      </w:pPr>
+      <w:r>
+        <w:rPr>
+          <w:noProof/>
+        </w:rPr>
+        <w:lastRenderedPageBreak/>
+        <w:drawing>
+          <wp:inline distT="0" distB="0" distL="0" distR="0" wp14:anchorId="41FE9C4B" wp14:editId="6EFB15AB">
+            <wp:extent cx="5400040" cy="2707005"/>
+            <wp:effectExtent l="0" t="0" r="0" b="0"/>
+            <wp:docPr id="46" name="Imagen 46"/>
+            <wp:cNvGraphicFramePr>
+              <a:graphicFrameLocks xmlns:a="http://schemas.openxmlformats.org/drawingml/2006/main" noChangeAspect="1"/>
+            </wp:cNvGraphicFramePr>
+            <a:graphic xmlns:a="http://schemas.openxmlformats.org/drawingml/2006/main">
+              <a:graphicData uri="http://schemas.openxmlformats.org/drawingml/2006/picture">
+                <pic:pic xmlns:pic="http://schemas.openxmlformats.org/drawingml/2006/picture">
+                  <pic:nvPicPr>
+                    <pic:cNvPr id="0" name="Picture 27"/>
+                    <pic:cNvPicPr>
+                      <a:picLocks noChangeAspect="1" noChangeArrowheads="1"/>
+                    </pic:cNvPicPr>
+                  </pic:nvPicPr>
+                  <pic:blipFill>
+                    <a:blip r:embed="rId18" cstate="print">
+                      <a:extLst>
+                        <a:ext uri="{28A0092B-C50C-407E-A947-70E740481C1C}">
+                          <a14:useLocalDpi xmlns:a14="http://schemas.microsoft.com/office/drawing/2010/main" val="0"/>
+                        </a:ext>
+                      </a:extLst>
+                    </a:blip>
+                    <a:srcRect/>
+                    <a:stretch>
+                      <a:fillRect/>
+                    </a:stretch>
+                  </pic:blipFill>
+                  <pic:spPr bwMode="auto">
+                    <a:xfrm>
+                      <a:off x="0" y="0"/>
+                      <a:ext cx="5400040" cy="2707005"/>
+                    </a:xfrm>
+                    <a:prstGeom prst="rect">
+                      <a:avLst/>
+                    </a:prstGeom>
+                    <a:noFill/>
+                    <a:ln>
+                      <a:noFill/>
+                    </a:ln>
+                  </pic:spPr>
+                </pic:pic>
+              </a:graphicData>
+            </a:graphic>
+          </wp:inline>
+        </w:drawing>
+      </w:r>
+    </w:p>
+    <w:p>
+      <w:pPr>
+        <w:pStyle w:val="Ttulo1"/>
+        <w:rPr>
+          <w:lang w:val="en-US"/>
+        </w:rPr>
+      </w:pPr>
+      <w:r>
+        <w:t>Contenedor</w:t>
+      </w:r>
+      <w:r>
+        <w:rPr>
+          <w:lang w:val="en-US"/>
+        </w:rPr>
+        <w:t xml:space="preserve"> Docker</w:t>
+      </w:r>
+    </w:p>
+    <w:p>
+      <w:pPr>
+        <w:pStyle w:val="Prrafodelista"/>
+        <w:numPr>
+          <w:ilvl w:val="0"/>
+          <w:numId w:val="42"/>
+        </w:numPr>
+        <w:rPr>
           <w:rFonts w:ascii="Calibri" w:hAnsi="Calibri" w:cs="Calibri"/>
+          <w:b/>
+          <w:bCs/>
           <w:color w:val="000000"/>
           <w:sz w:val="22"/>
-          <w:lang w:val="en-US"/>
         </w:rPr>
       </w:pPr>
       <w:r>
         <w:rPr>
           <w:rFonts w:ascii="Calibri" w:hAnsi="Calibri" w:cs="Calibri"/>
+          <w:b/>
+          <w:bCs/>
           <w:color w:val="000000"/>
           <w:sz w:val="22"/>
-          <w:lang w:val="en-US"/>
         </w:rPr>
         <w:t xml:space="preserve">docker pull </w:t>
       </w:r>
@@ -14664,9 +14793,10 @@
       <w:r>
         <w:rPr>
           <w:rFonts w:ascii="Calibri" w:hAnsi="Calibri" w:cs="Calibri"/>
+          <w:b/>
+          <w:bCs/>
           <w:color w:val="000000"/>
           <w:sz w:val="22"/>
-          <w:lang w:val="en-US"/>
         </w:rPr>
         <w:t>mysql</w:t>
       </w:r>
@@ -14674,21 +14804,11 @@
     </w:p>
     <w:p>
       <w:pPr>
+        <w:ind w:left="360"/>
         <w:rPr>
           <w:rFonts w:ascii="Calibri" w:hAnsi="Calibri" w:cs="Calibri"/>
           <w:color w:val="000000"/>
           <w:sz w:val="22"/>
-          <w:lang w:val="en-US"/>
-        </w:rPr>
-      </w:pPr>
-    </w:p>
-    <w:p>
-      <w:pPr>
-        <w:rPr>
-          <w:rFonts w:ascii="Calibri" w:hAnsi="Calibri" w:cs="Calibri"/>
-          <w:color w:val="000000"/>
-          <w:sz w:val="22"/>
-          <w:lang w:val="en-US"/>
         </w:rPr>
       </w:pPr>
       <w:r>
@@ -14696,7 +14816,66 @@
           <w:rFonts w:ascii="Calibri" w:hAnsi="Calibri" w:cs="Calibri"/>
           <w:color w:val="000000"/>
           <w:sz w:val="22"/>
-          <w:lang w:val="en-US"/>
+        </w:rPr>
+        <w:t xml:space="preserve">El cual es usado para la </w:t>
+      </w:r>
+      <w:r>
+        <w:rPr>
+          <w:rFonts w:ascii="Calibri" w:hAnsi="Calibri" w:cs="Calibri"/>
+          <w:color w:val="000000"/>
+          <w:sz w:val="22"/>
+        </w:rPr>
+        <w:t xml:space="preserve">instalación de la imagen del </w:t>
+      </w:r>
+      <w:proofErr w:type="spellStart"/>
+      <w:r>
+        <w:rPr>
+          <w:rFonts w:ascii="Calibri" w:hAnsi="Calibri" w:cs="Calibri"/>
+          <w:color w:val="000000"/>
+          <w:sz w:val="22"/>
+        </w:rPr>
+        <w:t>mysql</w:t>
+      </w:r>
+      <w:proofErr w:type="spellEnd"/>
+      <w:r>
+        <w:rPr>
+          <w:rFonts w:ascii="Calibri" w:hAnsi="Calibri" w:cs="Calibri"/>
+          <w:color w:val="000000"/>
+          <w:sz w:val="22"/>
+        </w:rPr>
+        <w:t xml:space="preserve"> en su última versión</w:t>
+      </w:r>
+      <w:r>
+        <w:rPr>
+          <w:rFonts w:ascii="Calibri" w:hAnsi="Calibri" w:cs="Calibri"/>
+          <w:color w:val="000000"/>
+          <w:sz w:val="22"/>
+        </w:rPr>
+        <w:t>.</w:t>
+      </w:r>
+    </w:p>
+    <w:p>
+      <w:pPr>
+        <w:pStyle w:val="Prrafodelista"/>
+        <w:numPr>
+          <w:ilvl w:val="0"/>
+          <w:numId w:val="42"/>
+        </w:numPr>
+        <w:rPr>
+          <w:rFonts w:ascii="Calibri" w:hAnsi="Calibri" w:cs="Calibri"/>
+          <w:b/>
+          <w:bCs/>
+          <w:color w:val="000000"/>
+          <w:sz w:val="22"/>
+        </w:rPr>
+      </w:pPr>
+      <w:r>
+        <w:rPr>
+          <w:rFonts w:ascii="Calibri" w:hAnsi="Calibri" w:cs="Calibri"/>
+          <w:b/>
+          <w:bCs/>
+          <w:color w:val="000000"/>
+          <w:sz w:val="22"/>
         </w:rPr>
         <w:t xml:space="preserve">docker run -d -p 3306:3306 --name </w:t>
       </w:r>
@@ -14704,9 +14883,258 @@
       <w:r>
         <w:rPr>
           <w:rFonts w:ascii="Calibri" w:hAnsi="Calibri" w:cs="Calibri"/>
+          <w:b/>
+          <w:bCs/>
           <w:color w:val="000000"/>
           <w:sz w:val="22"/>
-          <w:lang w:val="en-US"/>
+        </w:rPr>
+        <w:t>mysqlDs</w:t>
+      </w:r>
+      <w:proofErr w:type="spellEnd"/>
+      <w:r>
+        <w:rPr>
+          <w:rFonts w:ascii="Calibri" w:hAnsi="Calibri" w:cs="Calibri"/>
+          <w:b/>
+          <w:bCs/>
+          <w:color w:val="000000"/>
+          <w:sz w:val="22"/>
+        </w:rPr>
+        <w:t xml:space="preserve"> -e MYSQL_ROOT_PASSWORD=root </w:t>
+      </w:r>
+      <w:proofErr w:type="spellStart"/>
+      <w:r>
+        <w:rPr>
+          <w:rFonts w:ascii="Calibri" w:hAnsi="Calibri" w:cs="Calibri"/>
+          <w:b/>
+          <w:bCs/>
+          <w:color w:val="000000"/>
+          <w:sz w:val="22"/>
+        </w:rPr>
+        <w:t>mysql</w:t>
+      </w:r>
+      <w:proofErr w:type="spellEnd"/>
+      <w:r>
+        <w:rPr>
+          <w:rFonts w:ascii="Calibri" w:hAnsi="Calibri" w:cs="Calibri"/>
+          <w:b/>
+          <w:bCs/>
+          <w:color w:val="000000"/>
+          <w:sz w:val="22"/>
+        </w:rPr>
+        <w:t xml:space="preserve"> --character-set-server=utf8mb4 </w:t>
+      </w:r>
+      <w:r>
+        <w:rPr>
+          <w:rFonts w:ascii="Calibri" w:hAnsi="Calibri" w:cs="Calibri"/>
+          <w:b/>
+          <w:bCs/>
+          <w:color w:val="000000"/>
+          <w:sz w:val="22"/>
+        </w:rPr>
+        <w:t xml:space="preserve"> </w:t>
+      </w:r>
+      <w:r>
+        <w:rPr>
+          <w:rFonts w:ascii="Calibri" w:hAnsi="Calibri" w:cs="Calibri"/>
+          <w:b/>
+          <w:bCs/>
+          <w:color w:val="000000"/>
+          <w:sz w:val="22"/>
+        </w:rPr>
+        <w:t>--collation-server=utf8mb4_unicode_ci</w:t>
+      </w:r>
+    </w:p>
+    <w:p>
+      <w:pPr>
+        <w:ind w:left="360"/>
+        <w:rPr>
+          <w:rFonts w:ascii="Calibri" w:hAnsi="Calibri" w:cs="Calibri"/>
+          <w:color w:val="000000"/>
+          <w:sz w:val="22"/>
+        </w:rPr>
+      </w:pPr>
+      <w:r>
+        <w:rPr>
+          <w:rFonts w:ascii="Calibri" w:hAnsi="Calibri" w:cs="Calibri"/>
+          <w:color w:val="000000"/>
+          <w:sz w:val="22"/>
+        </w:rPr>
+        <w:t xml:space="preserve">Con este comando se </w:t>
+      </w:r>
+      <w:r>
+        <w:rPr>
+          <w:rFonts w:ascii="Calibri" w:hAnsi="Calibri" w:cs="Calibri"/>
+          <w:color w:val="000000"/>
+          <w:sz w:val="22"/>
+        </w:rPr>
+        <w:t xml:space="preserve">procede a instalar el contenedor Docker con </w:t>
+      </w:r>
+      <w:proofErr w:type="spellStart"/>
+      <w:r>
+        <w:rPr>
+          <w:rFonts w:ascii="Calibri" w:hAnsi="Calibri" w:cs="Calibri"/>
+          <w:color w:val="000000"/>
+          <w:sz w:val="22"/>
+        </w:rPr>
+        <w:t>mysql</w:t>
+      </w:r>
+      <w:proofErr w:type="spellEnd"/>
+      <w:r>
+        <w:rPr>
+          <w:rFonts w:ascii="Calibri" w:hAnsi="Calibri" w:cs="Calibri"/>
+          <w:color w:val="000000"/>
+          <w:sz w:val="22"/>
+        </w:rPr>
+        <w:t>, los puertos también son definidos</w:t>
+      </w:r>
+      <w:r>
+        <w:rPr>
+          <w:rFonts w:ascii="Calibri" w:hAnsi="Calibri" w:cs="Calibri"/>
+          <w:color w:val="000000"/>
+          <w:sz w:val="22"/>
+        </w:rPr>
+        <w:t xml:space="preserve"> con -p 3306:3306, el nombre –</w:t>
+      </w:r>
+      <w:proofErr w:type="spellStart"/>
+      <w:r>
+        <w:rPr>
+          <w:rFonts w:ascii="Calibri" w:hAnsi="Calibri" w:cs="Calibri"/>
+          <w:color w:val="000000"/>
+          <w:sz w:val="22"/>
+        </w:rPr>
+        <w:t>name</w:t>
+      </w:r>
+      <w:proofErr w:type="spellEnd"/>
+      <w:r>
+        <w:rPr>
+          <w:rFonts w:ascii="Calibri" w:hAnsi="Calibri" w:cs="Calibri"/>
+          <w:color w:val="000000"/>
+          <w:sz w:val="22"/>
+        </w:rPr>
+        <w:t xml:space="preserve"> nombre, </w:t>
+      </w:r>
+      <w:r>
+        <w:rPr>
+          <w:rFonts w:ascii="Calibri" w:hAnsi="Calibri" w:cs="Calibri"/>
+          <w:color w:val="000000"/>
+          <w:sz w:val="22"/>
+        </w:rPr>
+        <w:t xml:space="preserve">se </w:t>
+      </w:r>
+      <w:proofErr w:type="spellStart"/>
+      <w:r>
+        <w:rPr>
+          <w:rFonts w:ascii="Calibri" w:hAnsi="Calibri" w:cs="Calibri"/>
+          <w:color w:val="000000"/>
+          <w:sz w:val="22"/>
+        </w:rPr>
+        <w:t>definela</w:t>
+      </w:r>
+      <w:proofErr w:type="spellEnd"/>
+      <w:r>
+        <w:rPr>
+          <w:rFonts w:ascii="Calibri" w:hAnsi="Calibri" w:cs="Calibri"/>
+          <w:color w:val="000000"/>
+          <w:sz w:val="22"/>
+        </w:rPr>
+        <w:t xml:space="preserve"> variable de entorno para la contraseña del servidor</w:t>
+      </w:r>
+      <w:r>
+        <w:rPr>
+          <w:rFonts w:ascii="Calibri" w:hAnsi="Calibri" w:cs="Calibri"/>
+          <w:color w:val="000000"/>
+          <w:sz w:val="22"/>
+        </w:rPr>
+        <w:t xml:space="preserve"> MYSQL_ROOT_PASSWORD=contraseña, </w:t>
+      </w:r>
+      <w:r>
+        <w:rPr>
+          <w:rFonts w:ascii="Calibri" w:hAnsi="Calibri" w:cs="Calibri"/>
+          <w:color w:val="000000"/>
+          <w:sz w:val="22"/>
+        </w:rPr>
+        <w:t>el resto son usadas para permitir el u</w:t>
+      </w:r>
+      <w:bookmarkStart w:id="7" w:name="_GoBack"/>
+      <w:bookmarkEnd w:id="7"/>
+      <w:r>
+        <w:rPr>
+          <w:rFonts w:ascii="Calibri" w:hAnsi="Calibri" w:cs="Calibri"/>
+          <w:color w:val="000000"/>
+          <w:sz w:val="22"/>
+        </w:rPr>
+        <w:t>so de formato utf8</w:t>
+      </w:r>
+      <w:r>
+        <w:rPr>
+          <w:rFonts w:ascii="Calibri" w:hAnsi="Calibri" w:cs="Calibri"/>
+          <w:color w:val="000000"/>
+          <w:sz w:val="22"/>
+        </w:rPr>
+        <w:t>.</w:t>
+      </w:r>
+    </w:p>
+    <w:p>
+      <w:pPr>
+        <w:pStyle w:val="Prrafodelista"/>
+        <w:numPr>
+          <w:ilvl w:val="0"/>
+          <w:numId w:val="42"/>
+        </w:numPr>
+        <w:rPr>
+          <w:rFonts w:ascii="Calibri" w:hAnsi="Calibri" w:cs="Calibri"/>
+          <w:b/>
+          <w:bCs/>
+          <w:color w:val="000000"/>
+          <w:sz w:val="22"/>
+        </w:rPr>
+      </w:pPr>
+      <w:r>
+        <w:rPr>
+          <w:rFonts w:ascii="Calibri" w:hAnsi="Calibri" w:cs="Calibri"/>
+          <w:b/>
+          <w:bCs/>
+          <w:color w:val="000000"/>
+          <w:sz w:val="22"/>
+        </w:rPr>
+        <w:t xml:space="preserve">docker start </w:t>
+      </w:r>
+      <w:proofErr w:type="spellStart"/>
+      <w:r>
+        <w:rPr>
+          <w:rFonts w:ascii="Calibri" w:hAnsi="Calibri" w:cs="Calibri"/>
+          <w:b/>
+          <w:bCs/>
+          <w:color w:val="000000"/>
+          <w:sz w:val="22"/>
+        </w:rPr>
+        <w:t>mysqlDs</w:t>
+      </w:r>
+      <w:proofErr w:type="spellEnd"/>
+    </w:p>
+    <w:p>
+      <w:pPr>
+        <w:ind w:left="360"/>
+        <w:rPr>
+          <w:rFonts w:ascii="Calibri" w:hAnsi="Calibri" w:cs="Calibri"/>
+          <w:color w:val="000000"/>
+          <w:sz w:val="22"/>
+        </w:rPr>
+      </w:pPr>
+      <w:r>
+        <w:rPr>
+          <w:rFonts w:ascii="Calibri" w:hAnsi="Calibri" w:cs="Calibri"/>
+          <w:color w:val="000000"/>
+          <w:sz w:val="22"/>
+        </w:rPr>
+        <w:t xml:space="preserve">Aquí se procede a iniciar el contenedor con nombre </w:t>
+      </w:r>
+      <w:proofErr w:type="spellStart"/>
+      <w:r>
+        <w:rPr>
+          <w:rFonts w:ascii="Calibri" w:hAnsi="Calibri" w:cs="Calibri"/>
+          <w:color w:val="000000"/>
+          <w:sz w:val="22"/>
         </w:rPr>
         <w:t>mysqlDs</w:t>
       </w:r>
@@ -14716,17 +15144,68 @@
           <w:rFonts w:ascii="Calibri" w:hAnsi="Calibri" w:cs="Calibri"/>
           <w:color w:val="000000"/>
           <w:sz w:val="22"/>
-          <w:lang w:val="en-US"/>
         </w:rPr>
-        <w:t xml:space="preserve"> -e MYSQL_ROOT_PASSWORD=root </w:t>
+        <w:t xml:space="preserve"> que se creó anteriormente</w:t>
+      </w:r>
+      <w:r>
+        <w:rPr>
+          <w:rFonts w:ascii="Calibri" w:hAnsi="Calibri" w:cs="Calibri"/>
+          <w:color w:val="000000"/>
+          <w:sz w:val="22"/>
+        </w:rPr>
+        <w:t>.</w:t>
+      </w:r>
+    </w:p>
+    <w:p>
+      <w:pPr>
+        <w:pStyle w:val="Prrafodelista"/>
+        <w:numPr>
+          <w:ilvl w:val="0"/>
+          <w:numId w:val="42"/>
+        </w:numPr>
+        <w:rPr>
+          <w:rFonts w:cs="Times New Roman"/>
+          <w:b/>
+          <w:bCs/>
+          <w:szCs w:val="24"/>
+        </w:rPr>
+      </w:pPr>
+      <w:r>
+        <w:rPr>
+          <w:rFonts w:ascii="Calibri" w:hAnsi="Calibri" w:cs="Calibri"/>
+          <w:b/>
+          <w:bCs/>
+          <w:sz w:val="22"/>
+        </w:rPr>
+        <w:t xml:space="preserve">docker exec -it </w:t>
       </w:r>
       <w:proofErr w:type="spellStart"/>
       <w:r>
         <w:rPr>
           <w:rFonts w:ascii="Calibri" w:hAnsi="Calibri" w:cs="Calibri"/>
-          <w:color w:val="000000"/>
+          <w:b/>
+          <w:bCs/>
           <w:sz w:val="22"/>
-          <w:lang w:val="en-US"/>
+        </w:rPr>
+        <w:t>mysqlDs</w:t>
+      </w:r>
+      <w:proofErr w:type="spellEnd"/>
+      <w:r>
+        <w:rPr>
+          <w:rFonts w:ascii="Calibri" w:hAnsi="Calibri" w:cs="Calibri"/>
+          <w:b/>
+          <w:bCs/>
+          <w:sz w:val="22"/>
+        </w:rPr>
+        <w:t xml:space="preserve"> </w:t>
+      </w:r>
+      <w:proofErr w:type="spellStart"/>
+      <w:r>
+        <w:rPr>
+          <w:rFonts w:ascii="Calibri" w:hAnsi="Calibri" w:cs="Calibri"/>
+          <w:b/>
+          <w:bCs/>
+          <w:sz w:val="22"/>
         </w:rPr>
         <w:t>mysql</w:t>
       </w:r>
@@ -14734,48 +15213,122 @@
       <w:r>
         <w:rPr>
           <w:rFonts w:ascii="Calibri" w:hAnsi="Calibri" w:cs="Calibri"/>
-          <w:color w:val="000000"/>
+          <w:b/>
+          <w:bCs/>
           <w:sz w:val="22"/>
-          <w:lang w:val="en-US"/>
         </w:rPr>
-        <w:t xml:space="preserve"> --character-set-server=utf8mb4 --collation-server=utf8mb4_unicode_ci</w:t>
+        <w:t xml:space="preserve"> -u root -p</w:t>
       </w:r>
     </w:p>
     <w:p>
       <w:pPr>
+        <w:ind w:left="360"/>
         <w:rPr>
-          <w:rFonts w:ascii="Calibri" w:hAnsi="Calibri" w:cs="Calibri"/>
-          <w:color w:val="000000"/>
-          <w:sz w:val="22"/>
-          <w:lang w:val="en-US"/>
-        </w:rPr>
-      </w:pPr>
-    </w:p>
-    <w:p>
-      <w:pPr>
-        <w:rPr>
-          <w:rFonts w:ascii="Calibri" w:hAnsi="Calibri" w:cs="Calibri"/>
-          <w:color w:val="000000"/>
-          <w:sz w:val="22"/>
-          <w:lang w:val="en-US"/>
+          <w:rFonts w:cs="Times New Roman"/>
+          <w:szCs w:val="24"/>
         </w:rPr>
       </w:pPr>
       <w:r>
         <w:rPr>
-          <w:rFonts w:ascii="Calibri" w:hAnsi="Calibri" w:cs="Calibri"/>
-          <w:color w:val="000000"/>
-          <w:sz w:val="22"/>
-          <w:lang w:val="en-US"/>
+          <w:rFonts w:cs="Times New Roman"/>
+          <w:szCs w:val="24"/>
         </w:rPr>
-        <w:t xml:space="preserve">docker start </w:t>
+        <w:t>Con este comando s</w:t>
+      </w:r>
+      <w:r>
+        <w:rPr>
+          <w:rFonts w:cs="Times New Roman"/>
+          <w:szCs w:val="24"/>
+        </w:rPr>
+        <w:t xml:space="preserve">e ejecuta el servidor </w:t>
       </w:r>
       <w:proofErr w:type="spellStart"/>
       <w:r>
         <w:rPr>
-          <w:rFonts w:ascii="Calibri" w:hAnsi="Calibri" w:cs="Calibri"/>
-          <w:color w:val="000000"/>
-          <w:sz w:val="22"/>
-          <w:lang w:val="en-US"/>
+          <w:rFonts w:cs="Times New Roman"/>
+          <w:szCs w:val="24"/>
+        </w:rPr>
+        <w:t>mysqlDs</w:t>
+      </w:r>
+      <w:proofErr w:type="spellEnd"/>
+      <w:r>
+        <w:rPr>
+          <w:rFonts w:cs="Times New Roman"/>
+          <w:szCs w:val="24"/>
+        </w:rPr>
+        <w:t xml:space="preserve"> con </w:t>
+      </w:r>
+      <w:r>
+        <w:rPr>
+          <w:rFonts w:cs="Times New Roman"/>
+          <w:szCs w:val="24"/>
+        </w:rPr>
+        <w:t xml:space="preserve">usuario </w:t>
+      </w:r>
+      <w:proofErr w:type="spellStart"/>
+      <w:r>
+        <w:rPr>
+          <w:rFonts w:cs="Times New Roman"/>
+          <w:szCs w:val="24"/>
+        </w:rPr>
+        <w:t>root</w:t>
+      </w:r>
+      <w:proofErr w:type="spellEnd"/>
+      <w:r>
+        <w:rPr>
+          <w:rFonts w:cs="Times New Roman"/>
+          <w:szCs w:val="24"/>
+        </w:rPr>
+        <w:t xml:space="preserve"> (-u </w:t>
+      </w:r>
+      <w:proofErr w:type="spellStart"/>
+      <w:r>
+        <w:rPr>
+          <w:rFonts w:cs="Times New Roman"/>
+          <w:szCs w:val="24"/>
+        </w:rPr>
+        <w:t>root</w:t>
+      </w:r>
+      <w:proofErr w:type="spellEnd"/>
+      <w:r>
+        <w:rPr>
+          <w:rFonts w:cs="Times New Roman"/>
+          <w:szCs w:val="24"/>
+        </w:rPr>
+        <w:t>) y -p para poder ingresar la contraseña.</w:t>
+      </w:r>
+    </w:p>
+    <w:p>
+      <w:pPr>
+        <w:pStyle w:val="Prrafodelista"/>
+        <w:numPr>
+          <w:ilvl w:val="0"/>
+          <w:numId w:val="43"/>
+        </w:numPr>
+        <w:ind w:left="709"/>
+        <w:rPr>
+          <w:rFonts w:cs="Times New Roman"/>
+          <w:b/>
+          <w:bCs/>
+          <w:szCs w:val="24"/>
+        </w:rPr>
+      </w:pPr>
+      <w:r>
+        <w:rPr>
+          <w:rFonts w:cs="Times New Roman"/>
+          <w:b/>
+          <w:bCs/>
+          <w:szCs w:val="24"/>
+        </w:rPr>
+        <w:t xml:space="preserve">docker stop </w:t>
+      </w:r>
+      <w:proofErr w:type="spellStart"/>
+      <w:r>
+        <w:rPr>
+          <w:rFonts w:cs="Times New Roman"/>
+          <w:b/>
+          <w:bCs/>
+          <w:szCs w:val="24"/>
         </w:rPr>
         <w:t>mysqlDs</w:t>
       </w:r>
@@ -14783,99 +15336,25 @@
     </w:p>
     <w:p>
       <w:pPr>
-        <w:rPr>
-          <w:rFonts w:ascii="Calibri" w:hAnsi="Calibri" w:cs="Calibri"/>
-          <w:color w:val="000000"/>
-          <w:sz w:val="22"/>
-          <w:lang w:val="en-US"/>
-        </w:rPr>
-      </w:pPr>
-    </w:p>
-    <w:p>
-      <w:pPr>
+        <w:ind w:left="349"/>
         <w:rPr>
           <w:rFonts w:cs="Times New Roman"/>
           <w:szCs w:val="24"/>
-          <w:lang w:val="en-US"/>
         </w:rPr>
       </w:pPr>
       <w:r>
         <w:rPr>
-          <w:rFonts w:ascii="Calibri" w:hAnsi="Calibri" w:cs="Calibri"/>
-          <w:sz w:val="22"/>
-          <w:lang w:val="en-US"/>
+          <w:rFonts w:cs="Times New Roman"/>
+          <w:szCs w:val="24"/>
         </w:rPr>
-        <w:t xml:space="preserve">docker exec -it </w:t>
-      </w:r>
-      <w:proofErr w:type="spellStart"/>
-      <w:r>
-        <w:rPr>
-          <w:rFonts w:ascii="Calibri" w:hAnsi="Calibri" w:cs="Calibri"/>
-          <w:sz w:val="22"/>
-          <w:lang w:val="en-US"/>
-        </w:rPr>
-        <w:t>mysql</w:t>
+        <w:t>Para detener el contenedor</w:t>
       </w:r>
       <w:r>
         <w:rPr>
-          <w:rFonts w:ascii="Calibri" w:hAnsi="Calibri" w:cs="Calibri"/>
-          <w:sz w:val="22"/>
-          <w:lang w:val="en-US"/>
+          <w:rFonts w:cs="Times New Roman"/>
+          <w:szCs w:val="24"/>
         </w:rPr>
-        <w:t>Ds</w:t>
-      </w:r>
-      <w:proofErr w:type="spellEnd"/>
-      <w:r>
-        <w:rPr>
-          <w:rFonts w:ascii="Calibri" w:hAnsi="Calibri" w:cs="Calibri"/>
-          <w:sz w:val="22"/>
-          <w:lang w:val="en-US"/>
-        </w:rPr>
-        <w:t xml:space="preserve"> </w:t>
-      </w:r>
-      <w:proofErr w:type="spellStart"/>
-      <w:r>
-        <w:rPr>
-          <w:rFonts w:ascii="Calibri" w:hAnsi="Calibri" w:cs="Calibri"/>
-          <w:sz w:val="22"/>
-          <w:lang w:val="en-US"/>
-        </w:rPr>
-        <w:t>mysql</w:t>
-      </w:r>
-      <w:proofErr w:type="spellEnd"/>
-      <w:r>
-        <w:rPr>
-          <w:rFonts w:ascii="Calibri" w:hAnsi="Calibri" w:cs="Calibri"/>
-          <w:sz w:val="22"/>
-          <w:lang w:val="en-US"/>
-        </w:rPr>
-        <w:t xml:space="preserve"> -u</w:t>
-      </w:r>
-      <w:r>
-        <w:rPr>
-          <w:rFonts w:ascii="Calibri" w:hAnsi="Calibri" w:cs="Calibri"/>
-          <w:sz w:val="22"/>
-          <w:lang w:val="en-US"/>
-        </w:rPr>
-        <w:t xml:space="preserve"> </w:t>
-      </w:r>
-      <w:r>
-        <w:rPr>
-          <w:rFonts w:ascii="Calibri" w:hAnsi="Calibri" w:cs="Calibri"/>
-          <w:sz w:val="22"/>
-          <w:lang w:val="en-US"/>
-        </w:rPr>
-        <w:t>r</w:t>
-      </w:r>
-      <w:bookmarkStart w:id="7" w:name="_GoBack"/>
-      <w:bookmarkEnd w:id="7"/>
-      <w:r>
-        <w:rPr>
-          <w:rFonts w:ascii="Calibri" w:hAnsi="Calibri" w:cs="Calibri"/>
-          <w:sz w:val="22"/>
-          <w:lang w:val="en-US"/>
-        </w:rPr>
-        <w:t>oot -p</w:t>
+        <w:t>.</w:t>
       </w:r>
     </w:p>
     <w:sectPr>
@@ -15798,6 +16277,118 @@
     </w:lvl>
   </w:abstractNum>
   <w:abstractNum w:abstractNumId="10" w15:restartNumberingAfterBreak="0">
+    <w:nsid w:val="23B47B09"/>
+    <w:multiLevelType w:val="hybridMultilevel"/>
+    <w:tmpl w:val="2BA6F75A"/>
+    <w:lvl w:ilvl="0" w:tplc="EFA2CEFC">
+      <w:numFmt w:val="bullet"/>
+      <w:lvlText w:val="-"/>
+      <w:lvlJc w:val="left"/>
+      <w:pPr>
+        <w:ind w:left="720" w:hanging="360"/>
+      </w:pPr>
+      <w:rPr>
+        <w:rFonts w:ascii="Calibri" w:eastAsiaTheme="minorHAnsi" w:hAnsi="Calibri" w:cs="Calibri" w:hint="default"/>
+      </w:rPr>
+    </w:lvl>
+    <w:lvl w:ilvl="1" w:tplc="300A0003" w:tentative="1">
+      <w:start w:val="1"/>
+      <w:numFmt w:val="bullet"/>
+      <w:lvlText w:val="o"/>
+      <w:lvlJc w:val="left"/>
+      <w:pPr>
+        <w:ind w:left="1440" w:hanging="360"/>
+      </w:pPr>
+      <w:rPr>
+        <w:rFonts w:ascii="Courier New" w:hAnsi="Courier New" w:cs="Courier New" w:hint="default"/>
+      </w:rPr>
+    </w:lvl>
+    <w:lvl w:ilvl="2" w:tplc="300A0005" w:tentative="1">
+      <w:start w:val="1"/>
+      <w:numFmt w:val="bullet"/>
+      <w:lvlText w:val=""/>
+      <w:lvlJc w:val="left"/>
+      <w:pPr>
+        <w:ind w:left="2160" w:hanging="360"/>
+      </w:pPr>
+      <w:rPr>
+        <w:rFonts w:ascii="Wingdings" w:hAnsi="Wingdings" w:hint="default"/>
+      </w:rPr>
+    </w:lvl>
+    <w:lvl w:ilvl="3" w:tplc="300A0001" w:tentative="1">
+      <w:start w:val="1"/>
+      <w:numFmt w:val="bullet"/>
+      <w:lvlText w:val=""/>
+      <w:lvlJc w:val="left"/>
+      <w:pPr>
+        <w:ind w:left="2880" w:hanging="360"/>
+      </w:pPr>
+      <w:rPr>
+        <w:rFonts w:ascii="Symbol" w:hAnsi="Symbol" w:hint="default"/>
+      </w:rPr>
+    </w:lvl>
+    <w:lvl w:ilvl="4" w:tplc="300A0003" w:tentative="1">
+      <w:start w:val="1"/>
+      <w:numFmt w:val="bullet"/>
+      <w:lvlText w:val="o"/>
+      <w:lvlJc w:val="left"/>
+      <w:pPr>
+        <w:ind w:left="3600" w:hanging="360"/>
+      </w:pPr>
+      <w:rPr>
+        <w:rFonts w:ascii="Courier New" w:hAnsi="Courier New" w:cs="Courier New" w:hint="default"/>
+      </w:rPr>
+    </w:lvl>
+    <w:lvl w:ilvl="5" w:tplc="300A0005" w:tentative="1">
+      <w:start w:val="1"/>
+      <w:numFmt w:val="bullet"/>
+      <w:lvlText w:val=""/>
+      <w:lvlJc w:val="left"/>
+      <w:pPr>
+        <w:ind w:left="4320" w:hanging="360"/>
+      </w:pPr>
+      <w:rPr>
+        <w:rFonts w:ascii="Wingdings" w:hAnsi="Wingdings" w:hint="default"/>
+      </w:rPr>
+    </w:lvl>
+    <w:lvl w:ilvl="6" w:tplc="300A0001" w:tentative="1">
+      <w:start w:val="1"/>
+      <w:numFmt w:val="bullet"/>
+      <w:lvlText w:val=""/>
+      <w:lvlJc w:val="left"/>
+      <w:pPr>
+        <w:ind w:left="5040" w:hanging="360"/>
+      </w:pPr>
+      <w:rPr>
+        <w:rFonts w:ascii="Symbol" w:hAnsi="Symbol" w:hint="default"/>
+      </w:rPr>
+    </w:lvl>
+    <w:lvl w:ilvl="7" w:tplc="300A0003" w:tentative="1">
+      <w:start w:val="1"/>
+      <w:numFmt w:val="bullet"/>
+      <w:lvlText w:val="o"/>
+      <w:lvlJc w:val="left"/>
+      <w:pPr>
+        <w:ind w:left="5760" w:hanging="360"/>
+      </w:pPr>
+      <w:rPr>
+        <w:rFonts w:ascii="Courier New" w:hAnsi="Courier New" w:cs="Courier New" w:hint="default"/>
+      </w:rPr>
+    </w:lvl>
+    <w:lvl w:ilvl="8" w:tplc="300A0005" w:tentative="1">
+      <w:start w:val="1"/>
+      <w:numFmt w:val="bullet"/>
+      <w:lvlText w:val=""/>
+      <w:lvlJc w:val="left"/>
+      <w:pPr>
+        <w:ind w:left="6480" w:hanging="360"/>
+      </w:pPr>
+      <w:rPr>
+        <w:rFonts w:ascii="Wingdings" w:hAnsi="Wingdings" w:hint="default"/>
+      </w:rPr>
+    </w:lvl>
+  </w:abstractNum>
+  <w:abstractNum w:abstractNumId="11" w15:restartNumberingAfterBreak="0">
     <w:nsid w:val="26AA070E"/>
     <w:multiLevelType w:val="hybridMultilevel"/>
     <w:tmpl w:val="94284E76"/>
@@ -15886,7 +16477,7 @@
       </w:pPr>
     </w:lvl>
   </w:abstractNum>
-  <w:abstractNum w:abstractNumId="11" w15:restartNumberingAfterBreak="0">
+  <w:abstractNum w:abstractNumId="12" w15:restartNumberingAfterBreak="0">
     <w:nsid w:val="282E2607"/>
     <w:multiLevelType w:val="hybridMultilevel"/>
     <w:tmpl w:val="848A207E"/>
@@ -15975,7 +16566,7 @@
       </w:pPr>
     </w:lvl>
   </w:abstractNum>
-  <w:abstractNum w:abstractNumId="12" w15:restartNumberingAfterBreak="0">
+  <w:abstractNum w:abstractNumId="13" w15:restartNumberingAfterBreak="0">
     <w:nsid w:val="29F54F15"/>
     <w:multiLevelType w:val="hybridMultilevel"/>
     <w:tmpl w:val="46A24AA6"/>
@@ -16061,7 +16652,7 @@
       </w:pPr>
     </w:lvl>
   </w:abstractNum>
-  <w:abstractNum w:abstractNumId="13" w15:restartNumberingAfterBreak="0">
+  <w:abstractNum w:abstractNumId="14" w15:restartNumberingAfterBreak="0">
     <w:nsid w:val="2CBE32A3"/>
     <w:multiLevelType w:val="hybridMultilevel"/>
     <w:tmpl w:val="B89E2432"/>
@@ -16147,7 +16738,7 @@
       </w:pPr>
     </w:lvl>
   </w:abstractNum>
-  <w:abstractNum w:abstractNumId="14" w15:restartNumberingAfterBreak="0">
+  <w:abstractNum w:abstractNumId="15" w15:restartNumberingAfterBreak="0">
     <w:nsid w:val="305F7284"/>
     <w:multiLevelType w:val="hybridMultilevel"/>
     <w:tmpl w:val="6C66183A"/>
@@ -16259,7 +16850,7 @@
       </w:rPr>
     </w:lvl>
   </w:abstractNum>
-  <w:abstractNum w:abstractNumId="15" w15:restartNumberingAfterBreak="0">
+  <w:abstractNum w:abstractNumId="16" w15:restartNumberingAfterBreak="0">
     <w:nsid w:val="3A243E75"/>
     <w:multiLevelType w:val="hybridMultilevel"/>
     <w:tmpl w:val="9416B876"/>
@@ -16348,7 +16939,7 @@
       </w:pPr>
     </w:lvl>
   </w:abstractNum>
-  <w:abstractNum w:abstractNumId="16" w15:restartNumberingAfterBreak="0">
+  <w:abstractNum w:abstractNumId="17" w15:restartNumberingAfterBreak="0">
     <w:nsid w:val="40AD5CF1"/>
     <w:multiLevelType w:val="hybridMultilevel"/>
     <w:tmpl w:val="60EC9B18"/>
@@ -16437,7 +17028,7 @@
       </w:pPr>
     </w:lvl>
   </w:abstractNum>
-  <w:abstractNum w:abstractNumId="17" w15:restartNumberingAfterBreak="0">
+  <w:abstractNum w:abstractNumId="18" w15:restartNumberingAfterBreak="0">
     <w:nsid w:val="44872271"/>
     <w:multiLevelType w:val="hybridMultilevel"/>
     <w:tmpl w:val="2586E2E2"/>
@@ -16523,7 +17114,7 @@
       </w:pPr>
     </w:lvl>
   </w:abstractNum>
-  <w:abstractNum w:abstractNumId="18" w15:restartNumberingAfterBreak="0">
+  <w:abstractNum w:abstractNumId="19" w15:restartNumberingAfterBreak="0">
     <w:nsid w:val="44C44337"/>
     <w:multiLevelType w:val="hybridMultilevel"/>
     <w:tmpl w:val="D6FE7152"/>
@@ -16635,7 +17226,7 @@
       </w:rPr>
     </w:lvl>
   </w:abstractNum>
-  <w:abstractNum w:abstractNumId="19" w15:restartNumberingAfterBreak="0">
+  <w:abstractNum w:abstractNumId="20" w15:restartNumberingAfterBreak="0">
     <w:nsid w:val="45980B5E"/>
     <w:multiLevelType w:val="hybridMultilevel"/>
     <w:tmpl w:val="B79EB6CC"/>
@@ -16721,7 +17312,7 @@
       </w:pPr>
     </w:lvl>
   </w:abstractNum>
-  <w:abstractNum w:abstractNumId="20" w15:restartNumberingAfterBreak="0">
+  <w:abstractNum w:abstractNumId="21" w15:restartNumberingAfterBreak="0">
     <w:nsid w:val="45B73B48"/>
     <w:multiLevelType w:val="hybridMultilevel"/>
     <w:tmpl w:val="0346D350"/>
@@ -16807,7 +17398,120 @@
       </w:pPr>
     </w:lvl>
   </w:abstractNum>
-  <w:abstractNum w:abstractNumId="21" w15:restartNumberingAfterBreak="0">
+  <w:abstractNum w:abstractNumId="22" w15:restartNumberingAfterBreak="0">
+    <w:nsid w:val="47235586"/>
+    <w:multiLevelType w:val="hybridMultilevel"/>
+    <w:tmpl w:val="91060AD8"/>
+    <w:lvl w:ilvl="0" w:tplc="0C0A0001">
+      <w:start w:val="1"/>
+      <w:numFmt w:val="bullet"/>
+      <w:lvlText w:val=""/>
+      <w:lvlJc w:val="left"/>
+      <w:pPr>
+        <w:ind w:left="720" w:hanging="360"/>
+      </w:pPr>
+      <w:rPr>
+        <w:rFonts w:ascii="Symbol" w:hAnsi="Symbol" w:hint="default"/>
+      </w:rPr>
+    </w:lvl>
+    <w:lvl w:ilvl="1" w:tplc="300A0003" w:tentative="1">
+      <w:start w:val="1"/>
+      <w:numFmt w:val="bullet"/>
+      <w:lvlText w:val="o"/>
+      <w:lvlJc w:val="left"/>
+      <w:pPr>
+        <w:ind w:left="1440" w:hanging="360"/>
+      </w:pPr>
+      <w:rPr>
+        <w:rFonts w:ascii="Courier New" w:hAnsi="Courier New" w:cs="Courier New" w:hint="default"/>
+      </w:rPr>
+    </w:lvl>
+    <w:lvl w:ilvl="2" w:tplc="300A0005" w:tentative="1">
+      <w:start w:val="1"/>
+      <w:numFmt w:val="bullet"/>
+      <w:lvlText w:val=""/>
+      <w:lvlJc w:val="left"/>
+      <w:pPr>
+        <w:ind w:left="2160" w:hanging="360"/>
+      </w:pPr>
+      <w:rPr>
+        <w:rFonts w:ascii="Wingdings" w:hAnsi="Wingdings" w:hint="default"/>
+      </w:rPr>
+    </w:lvl>
+    <w:lvl w:ilvl="3" w:tplc="300A0001" w:tentative="1">
+      <w:start w:val="1"/>
+      <w:numFmt w:val="bullet"/>
+      <w:lvlText w:val=""/>
+      <w:lvlJc w:val="left"/>
+      <w:pPr>
+        <w:ind w:left="2880" w:hanging="360"/>
+      </w:pPr>
+      <w:rPr>
+        <w:rFonts w:ascii="Symbol" w:hAnsi="Symbol" w:hint="default"/>
+      </w:rPr>
+    </w:lvl>
+    <w:lvl w:ilvl="4" w:tplc="300A0003" w:tentative="1">
+      <w:start w:val="1"/>
+      <w:numFmt w:val="bullet"/>
+      <w:lvlText w:val="o"/>
+      <w:lvlJc w:val="left"/>
+      <w:pPr>
+        <w:ind w:left="3600" w:hanging="360"/>
+      </w:pPr>
+      <w:rPr>
+        <w:rFonts w:ascii="Courier New" w:hAnsi="Courier New" w:cs="Courier New" w:hint="default"/>
+      </w:rPr>
+    </w:lvl>
+    <w:lvl w:ilvl="5" w:tplc="300A0005" w:tentative="1">
+      <w:start w:val="1"/>
+      <w:numFmt w:val="bullet"/>
+      <w:lvlText w:val=""/>
+      <w:lvlJc w:val="left"/>
+      <w:pPr>
+        <w:ind w:left="4320" w:hanging="360"/>
+      </w:pPr>
+      <w:rPr>
+        <w:rFonts w:ascii="Wingdings" w:hAnsi="Wingdings" w:hint="default"/>
+      </w:rPr>
+    </w:lvl>
+    <w:lvl w:ilvl="6" w:tplc="300A0001" w:tentative="1">
+      <w:start w:val="1"/>
+      <w:numFmt w:val="bullet"/>
+      <w:lvlText w:val=""/>
+      <w:lvlJc w:val="left"/>
+      <w:pPr>
+        <w:ind w:left="5040" w:hanging="360"/>
+      </w:pPr>
+      <w:rPr>
+        <w:rFonts w:ascii="Symbol" w:hAnsi="Symbol" w:hint="default"/>
+      </w:rPr>
+    </w:lvl>
+    <w:lvl w:ilvl="7" w:tplc="300A0003" w:tentative="1">
+      <w:start w:val="1"/>
+      <w:numFmt w:val="bullet"/>
+      <w:lvlText w:val="o"/>
+      <w:lvlJc w:val="left"/>
+      <w:pPr>
+        <w:ind w:left="5760" w:hanging="360"/>
+      </w:pPr>
+      <w:rPr>
+        <w:rFonts w:ascii="Courier New" w:hAnsi="Courier New" w:cs="Courier New" w:hint="default"/>
+      </w:rPr>
+    </w:lvl>
+    <w:lvl w:ilvl="8" w:tplc="300A0005" w:tentative="1">
+      <w:start w:val="1"/>
+      <w:numFmt w:val="bullet"/>
+      <w:lvlText w:val=""/>
+      <w:lvlJc w:val="left"/>
+      <w:pPr>
+        <w:ind w:left="6480" w:hanging="360"/>
+      </w:pPr>
+      <w:rPr>
+        <w:rFonts w:ascii="Wingdings" w:hAnsi="Wingdings" w:hint="default"/>
+      </w:rPr>
+    </w:lvl>
+  </w:abstractNum>
+  <w:abstractNum w:abstractNumId="23" w15:restartNumberingAfterBreak="0">
     <w:nsid w:val="48325DC6"/>
     <w:multiLevelType w:val="hybridMultilevel"/>
     <w:tmpl w:val="E57EAC60"/>
@@ -16893,7 +17597,7 @@
       </w:pPr>
     </w:lvl>
   </w:abstractNum>
-  <w:abstractNum w:abstractNumId="22" w15:restartNumberingAfterBreak="0">
+  <w:abstractNum w:abstractNumId="24" w15:restartNumberingAfterBreak="0">
     <w:nsid w:val="4BE4256B"/>
     <w:multiLevelType w:val="hybridMultilevel"/>
     <w:tmpl w:val="BB041C0A"/>
@@ -16982,7 +17686,7 @@
       </w:pPr>
     </w:lvl>
   </w:abstractNum>
-  <w:abstractNum w:abstractNumId="23" w15:restartNumberingAfterBreak="0">
+  <w:abstractNum w:abstractNumId="25" w15:restartNumberingAfterBreak="0">
     <w:nsid w:val="4D0623BF"/>
     <w:multiLevelType w:val="hybridMultilevel"/>
     <w:tmpl w:val="238E8030"/>
@@ -17071,7 +17775,7 @@
       </w:pPr>
     </w:lvl>
   </w:abstractNum>
-  <w:abstractNum w:abstractNumId="24" w15:restartNumberingAfterBreak="0">
+  <w:abstractNum w:abstractNumId="26" w15:restartNumberingAfterBreak="0">
     <w:nsid w:val="570C33D6"/>
     <w:multiLevelType w:val="hybridMultilevel"/>
     <w:tmpl w:val="60306A7E"/>
@@ -17160,7 +17864,7 @@
       </w:pPr>
     </w:lvl>
   </w:abstractNum>
-  <w:abstractNum w:abstractNumId="25" w15:restartNumberingAfterBreak="0">
+  <w:abstractNum w:abstractNumId="27" w15:restartNumberingAfterBreak="0">
     <w:nsid w:val="58463DF8"/>
     <w:multiLevelType w:val="hybridMultilevel"/>
     <w:tmpl w:val="D1E61928"/>
@@ -17249,7 +17953,7 @@
       </w:pPr>
     </w:lvl>
   </w:abstractNum>
-  <w:abstractNum w:abstractNumId="26" w15:restartNumberingAfterBreak="0">
+  <w:abstractNum w:abstractNumId="28" w15:restartNumberingAfterBreak="0">
     <w:nsid w:val="5DBA6DD6"/>
     <w:multiLevelType w:val="hybridMultilevel"/>
     <w:tmpl w:val="12E67DEA"/>
@@ -17338,7 +18042,7 @@
       </w:pPr>
     </w:lvl>
   </w:abstractNum>
-  <w:abstractNum w:abstractNumId="27" w15:restartNumberingAfterBreak="0">
+  <w:abstractNum w:abstractNumId="29" w15:restartNumberingAfterBreak="0">
     <w:nsid w:val="68426938"/>
     <w:multiLevelType w:val="hybridMultilevel"/>
     <w:tmpl w:val="534858C4"/>
@@ -17427,7 +18131,7 @@
       </w:pPr>
     </w:lvl>
   </w:abstractNum>
-  <w:abstractNum w:abstractNumId="28" w15:restartNumberingAfterBreak="0">
+  <w:abstractNum w:abstractNumId="30" w15:restartNumberingAfterBreak="0">
     <w:nsid w:val="69C213B2"/>
     <w:multiLevelType w:val="hybridMultilevel"/>
     <w:tmpl w:val="FE7C7A5A"/>
@@ -17516,7 +18220,120 @@
       </w:pPr>
     </w:lvl>
   </w:abstractNum>
-  <w:abstractNum w:abstractNumId="29" w15:restartNumberingAfterBreak="0">
+  <w:abstractNum w:abstractNumId="31" w15:restartNumberingAfterBreak="0">
+    <w:nsid w:val="6A092D87"/>
+    <w:multiLevelType w:val="hybridMultilevel"/>
+    <w:tmpl w:val="981285D2"/>
+    <w:lvl w:ilvl="0" w:tplc="300A0001">
+      <w:start w:val="1"/>
+      <w:numFmt w:val="bullet"/>
+      <w:lvlText w:val=""/>
+      <w:lvlJc w:val="left"/>
+      <w:pPr>
+        <w:ind w:left="1080" w:hanging="360"/>
+      </w:pPr>
+      <w:rPr>
+        <w:rFonts w:ascii="Symbol" w:hAnsi="Symbol" w:hint="default"/>
+      </w:rPr>
+    </w:lvl>
+    <w:lvl w:ilvl="1" w:tplc="300A0003" w:tentative="1">
+      <w:start w:val="1"/>
+      <w:numFmt w:val="bullet"/>
+      <w:lvlText w:val="o"/>
+      <w:lvlJc w:val="left"/>
+      <w:pPr>
+        <w:ind w:left="1800" w:hanging="360"/>
+      </w:pPr>
+      <w:rPr>
+        <w:rFonts w:ascii="Courier New" w:hAnsi="Courier New" w:cs="Courier New" w:hint="default"/>
+      </w:rPr>
+    </w:lvl>
+    <w:lvl w:ilvl="2" w:tplc="300A0005" w:tentative="1">
+      <w:start w:val="1"/>
+      <w:numFmt w:val="bullet"/>
+      <w:lvlText w:val=""/>
+      <w:lvlJc w:val="left"/>
+      <w:pPr>
+        <w:ind w:left="2520" w:hanging="360"/>
+      </w:pPr>
+      <w:rPr>
+        <w:rFonts w:ascii="Wingdings" w:hAnsi="Wingdings" w:hint="default"/>
+      </w:rPr>
+    </w:lvl>
+    <w:lvl w:ilvl="3" w:tplc="300A0001" w:tentative="1">
+      <w:start w:val="1"/>
+      <w:numFmt w:val="bullet"/>
+      <w:lvlText w:val=""/>
+      <w:lvlJc w:val="left"/>
+      <w:pPr>
+        <w:ind w:left="3240" w:hanging="360"/>
+      </w:pPr>
+      <w:rPr>
+        <w:rFonts w:ascii="Symbol" w:hAnsi="Symbol" w:hint="default"/>
+      </w:rPr>
+    </w:lvl>
+    <w:lvl w:ilvl="4" w:tplc="300A0003" w:tentative="1">
+      <w:start w:val="1"/>
+      <w:numFmt w:val="bullet"/>
+      <w:lvlText w:val="o"/>
+      <w:lvlJc w:val="left"/>
+      <w:pPr>
+        <w:ind w:left="3960" w:hanging="360"/>
+      </w:pPr>
+      <w:rPr>
+        <w:rFonts w:ascii="Courier New" w:hAnsi="Courier New" w:cs="Courier New" w:hint="default"/>
+      </w:rPr>
+    </w:lvl>
+    <w:lvl w:ilvl="5" w:tplc="300A0005" w:tentative="1">
+      <w:start w:val="1"/>
+      <w:numFmt w:val="bullet"/>
+      <w:lvlText w:val=""/>
+      <w:lvlJc w:val="left"/>
+      <w:pPr>
+        <w:ind w:left="4680" w:hanging="360"/>
+      </w:pPr>
+      <w:rPr>
+        <w:rFonts w:ascii="Wingdings" w:hAnsi="Wingdings" w:hint="default"/>
+      </w:rPr>
+    </w:lvl>
+    <w:lvl w:ilvl="6" w:tplc="300A0001" w:tentative="1">
+      <w:start w:val="1"/>
+      <w:numFmt w:val="bullet"/>
+      <w:lvlText w:val=""/>
+      <w:lvlJc w:val="left"/>
+      <w:pPr>
+        <w:ind w:left="5400" w:hanging="360"/>
+      </w:pPr>
+      <w:rPr>
+        <w:rFonts w:ascii="Symbol" w:hAnsi="Symbol" w:hint="default"/>
+      </w:rPr>
+    </w:lvl>
+    <w:lvl w:ilvl="7" w:tplc="300A0003" w:tentative="1">
+      <w:start w:val="1"/>
+      <w:numFmt w:val="bullet"/>
+      <w:lvlText w:val="o"/>
+      <w:lvlJc w:val="left"/>
+      <w:pPr>
+        <w:ind w:left="6120" w:hanging="360"/>
+      </w:pPr>
+      <w:rPr>
+        <w:rFonts w:ascii="Courier New" w:hAnsi="Courier New" w:cs="Courier New" w:hint="default"/>
+      </w:rPr>
+    </w:lvl>
+    <w:lvl w:ilvl="8" w:tplc="300A0005" w:tentative="1">
+      <w:start w:val="1"/>
+      <w:numFmt w:val="bullet"/>
+      <w:lvlText w:val=""/>
+      <w:lvlJc w:val="left"/>
+      <w:pPr>
+        <w:ind w:left="6840" w:hanging="360"/>
+      </w:pPr>
+      <w:rPr>
+        <w:rFonts w:ascii="Wingdings" w:hAnsi="Wingdings" w:hint="default"/>
+      </w:rPr>
+    </w:lvl>
+  </w:abstractNum>
+  <w:abstractNum w:abstractNumId="32" w15:restartNumberingAfterBreak="0">
     <w:nsid w:val="6D970E8F"/>
     <w:multiLevelType w:val="hybridMultilevel"/>
     <w:tmpl w:val="BDEC8016"/>
@@ -17602,7 +18419,7 @@
       </w:pPr>
     </w:lvl>
   </w:abstractNum>
-  <w:abstractNum w:abstractNumId="30" w15:restartNumberingAfterBreak="0">
+  <w:abstractNum w:abstractNumId="33" w15:restartNumberingAfterBreak="0">
     <w:nsid w:val="717D0D6D"/>
     <w:multiLevelType w:val="hybridMultilevel"/>
     <w:tmpl w:val="6B18D93E"/>
@@ -17691,7 +18508,7 @@
       </w:pPr>
     </w:lvl>
   </w:abstractNum>
-  <w:abstractNum w:abstractNumId="31" w15:restartNumberingAfterBreak="0">
+  <w:abstractNum w:abstractNumId="34" w15:restartNumberingAfterBreak="0">
     <w:nsid w:val="72EF7C3B"/>
     <w:multiLevelType w:val="hybridMultilevel"/>
     <w:tmpl w:val="2586E2E2"/>
@@ -17777,7 +18594,7 @@
       </w:pPr>
     </w:lvl>
   </w:abstractNum>
-  <w:abstractNum w:abstractNumId="32" w15:restartNumberingAfterBreak="0">
+  <w:abstractNum w:abstractNumId="35" w15:restartNumberingAfterBreak="0">
     <w:nsid w:val="76601E3B"/>
     <w:multiLevelType w:val="hybridMultilevel"/>
     <w:tmpl w:val="54EC4D30"/>
@@ -17866,7 +18683,7 @@
       </w:pPr>
     </w:lvl>
   </w:abstractNum>
-  <w:abstractNum w:abstractNumId="33" w15:restartNumberingAfterBreak="0">
+  <w:abstractNum w:abstractNumId="36" w15:restartNumberingAfterBreak="0">
     <w:nsid w:val="78A055E9"/>
     <w:multiLevelType w:val="hybridMultilevel"/>
     <w:tmpl w:val="8798573E"/>
@@ -17955,7 +18772,7 @@
       </w:pPr>
     </w:lvl>
   </w:abstractNum>
-  <w:abstractNum w:abstractNumId="34" w15:restartNumberingAfterBreak="0">
+  <w:abstractNum w:abstractNumId="37" w15:restartNumberingAfterBreak="0">
     <w:nsid w:val="794063A9"/>
     <w:multiLevelType w:val="hybridMultilevel"/>
     <w:tmpl w:val="1034DD40"/>
@@ -18045,7 +18862,7 @@
       </w:pPr>
     </w:lvl>
   </w:abstractNum>
-  <w:abstractNum w:abstractNumId="35" w15:restartNumberingAfterBreak="0">
+  <w:abstractNum w:abstractNumId="38" w15:restartNumberingAfterBreak="0">
     <w:nsid w:val="79493AFB"/>
     <w:multiLevelType w:val="hybridMultilevel"/>
     <w:tmpl w:val="B89E2432"/>
@@ -18131,7 +18948,7 @@
       </w:pPr>
     </w:lvl>
   </w:abstractNum>
-  <w:abstractNum w:abstractNumId="36" w15:restartNumberingAfterBreak="0">
+  <w:abstractNum w:abstractNumId="39" w15:restartNumberingAfterBreak="0">
     <w:nsid w:val="7A79553A"/>
     <w:multiLevelType w:val="hybridMultilevel"/>
     <w:tmpl w:val="BDEC8016"/>
@@ -18217,7 +19034,7 @@
       </w:pPr>
     </w:lvl>
   </w:abstractNum>
-  <w:abstractNum w:abstractNumId="37" w15:restartNumberingAfterBreak="0">
+  <w:abstractNum w:abstractNumId="40" w15:restartNumberingAfterBreak="0">
     <w:nsid w:val="7C7F5DE8"/>
     <w:multiLevelType w:val="hybridMultilevel"/>
     <w:tmpl w:val="BDEC8016"/>
@@ -18303,7 +19120,119 @@
       </w:pPr>
     </w:lvl>
   </w:abstractNum>
-  <w:abstractNum w:abstractNumId="38" w15:restartNumberingAfterBreak="0">
+  <w:abstractNum w:abstractNumId="41" w15:restartNumberingAfterBreak="0">
+    <w:nsid w:val="7EC40572"/>
+    <w:multiLevelType w:val="hybridMultilevel"/>
+    <w:tmpl w:val="437EABB6"/>
+    <w:lvl w:ilvl="0" w:tplc="EFA2CEFC">
+      <w:numFmt w:val="bullet"/>
+      <w:lvlText w:val="-"/>
+      <w:lvlJc w:val="left"/>
+      <w:pPr>
+        <w:ind w:left="720" w:hanging="360"/>
+      </w:pPr>
+      <w:rPr>
+        <w:rFonts w:ascii="Calibri" w:eastAsiaTheme="minorHAnsi" w:hAnsi="Calibri" w:cs="Calibri" w:hint="default"/>
+      </w:rPr>
+    </w:lvl>
+    <w:lvl w:ilvl="1" w:tplc="300A0003" w:tentative="1">
+      <w:start w:val="1"/>
+      <w:numFmt w:val="bullet"/>
+      <w:lvlText w:val="o"/>
+      <w:lvlJc w:val="left"/>
+      <w:pPr>
+        <w:ind w:left="1440" w:hanging="360"/>
+      </w:pPr>
+      <w:rPr>
+        <w:rFonts w:ascii="Courier New" w:hAnsi="Courier New" w:cs="Courier New" w:hint="default"/>
+      </w:rPr>
+    </w:lvl>
+    <w:lvl w:ilvl="2" w:tplc="300A0005" w:tentative="1">
+      <w:start w:val="1"/>
+      <w:numFmt w:val="bullet"/>
+      <w:lvlText w:val=""/>
+      <w:lvlJc w:val="left"/>
+      <w:pPr>
+        <w:ind w:left="2160" w:hanging="360"/>
+      </w:pPr>
+      <w:rPr>
+        <w:rFonts w:ascii="Wingdings" w:hAnsi="Wingdings" w:hint="default"/>
+      </w:rPr>
+    </w:lvl>
+    <w:lvl w:ilvl="3" w:tplc="300A0001" w:tentative="1">
+      <w:start w:val="1"/>
+      <w:numFmt w:val="bullet"/>
+      <w:lvlText w:val=""/>
+      <w:lvlJc w:val="left"/>
+      <w:pPr>
+        <w:ind w:left="2880" w:hanging="360"/>
+      </w:pPr>
+      <w:rPr>
+        <w:rFonts w:ascii="Symbol" w:hAnsi="Symbol" w:hint="default"/>
+      </w:rPr>
+    </w:lvl>
+    <w:lvl w:ilvl="4" w:tplc="300A0003" w:tentative="1">
+      <w:start w:val="1"/>
+      <w:numFmt w:val="bullet"/>
+      <w:lvlText w:val="o"/>
+      <w:lvlJc w:val="left"/>
+      <w:pPr>
+        <w:ind w:left="3600" w:hanging="360"/>
+      </w:pPr>
+      <w:rPr>
+        <w:rFonts w:ascii="Courier New" w:hAnsi="Courier New" w:cs="Courier New" w:hint="default"/>
+      </w:rPr>
+    </w:lvl>
+    <w:lvl w:ilvl="5" w:tplc="300A0005" w:tentative="1">
+      <w:start w:val="1"/>
+      <w:numFmt w:val="bullet"/>
+      <w:lvlText w:val=""/>
+      <w:lvlJc w:val="left"/>
+      <w:pPr>
+        <w:ind w:left="4320" w:hanging="360"/>
+      </w:pPr>
+      <w:rPr>
+        <w:rFonts w:ascii="Wingdings" w:hAnsi="Wingdings" w:hint="default"/>
+      </w:rPr>
+    </w:lvl>
+    <w:lvl w:ilvl="6" w:tplc="300A0001" w:tentative="1">
+      <w:start w:val="1"/>
+      <w:numFmt w:val="bullet"/>
+      <w:lvlText w:val=""/>
+      <w:lvlJc w:val="left"/>
+      <w:pPr>
+        <w:ind w:left="5040" w:hanging="360"/>
+      </w:pPr>
+      <w:rPr>
+        <w:rFonts w:ascii="Symbol" w:hAnsi="Symbol" w:hint="default"/>
+      </w:rPr>
+    </w:lvl>
+    <w:lvl w:ilvl="7" w:tplc="300A0003" w:tentative="1">
+      <w:start w:val="1"/>
+      <w:numFmt w:val="bullet"/>
+      <w:lvlText w:val="o"/>
+      <w:lvlJc w:val="left"/>
+      <w:pPr>
+        <w:ind w:left="5760" w:hanging="360"/>
+      </w:pPr>
+      <w:rPr>
+        <w:rFonts w:ascii="Courier New" w:hAnsi="Courier New" w:cs="Courier New" w:hint="default"/>
+      </w:rPr>
+    </w:lvl>
+    <w:lvl w:ilvl="8" w:tplc="300A0005" w:tentative="1">
+      <w:start w:val="1"/>
+      <w:numFmt w:val="bullet"/>
+      <w:lvlText w:val=""/>
+      <w:lvlJc w:val="left"/>
+      <w:pPr>
+        <w:ind w:left="6480" w:hanging="360"/>
+      </w:pPr>
+      <w:rPr>
+        <w:rFonts w:ascii="Wingdings" w:hAnsi="Wingdings" w:hint="default"/>
+      </w:rPr>
+    </w:lvl>
+  </w:abstractNum>
+  <w:abstractNum w:abstractNumId="42" w15:restartNumberingAfterBreak="0">
     <w:nsid w:val="7F926931"/>
     <w:multiLevelType w:val="hybridMultilevel"/>
     <w:tmpl w:val="9CB0A3DC"/>
@@ -18393,13 +19322,13 @@
     </w:lvl>
   </w:abstractNum>
   <w:num w:numId="1">
-    <w:abstractNumId w:val="34"/>
+    <w:abstractNumId w:val="37"/>
   </w:num>
   <w:num w:numId="2">
-    <w:abstractNumId w:val="14"/>
+    <w:abstractNumId w:val="15"/>
   </w:num>
   <w:num w:numId="3">
-    <w:abstractNumId w:val="18"/>
+    <w:abstractNumId w:val="19"/>
   </w:num>
   <w:num w:numId="4">
     <w:abstractNumId w:val="2"/>
@@ -18408,43 +19337,43 @@
     <w:abstractNumId w:val="3"/>
   </w:num>
   <w:num w:numId="6">
-    <w:abstractNumId w:val="26"/>
+    <w:abstractNumId w:val="28"/>
   </w:num>
   <w:num w:numId="7">
     <w:abstractNumId w:val="1"/>
   </w:num>
   <w:num w:numId="8">
-    <w:abstractNumId w:val="27"/>
+    <w:abstractNumId w:val="29"/>
   </w:num>
   <w:num w:numId="9">
-    <w:abstractNumId w:val="38"/>
+    <w:abstractNumId w:val="42"/>
   </w:num>
   <w:num w:numId="10">
     <w:abstractNumId w:val="9"/>
   </w:num>
   <w:num w:numId="11">
-    <w:abstractNumId w:val="10"/>
+    <w:abstractNumId w:val="11"/>
   </w:num>
   <w:num w:numId="12">
-    <w:abstractNumId w:val="30"/>
+    <w:abstractNumId w:val="33"/>
   </w:num>
   <w:num w:numId="13">
-    <w:abstractNumId w:val="13"/>
+    <w:abstractNumId w:val="14"/>
   </w:num>
   <w:num w:numId="14">
-    <w:abstractNumId w:val="16"/>
+    <w:abstractNumId w:val="17"/>
   </w:num>
   <w:num w:numId="15">
-    <w:abstractNumId w:val="37"/>
+    <w:abstractNumId w:val="40"/>
   </w:num>
   <w:num w:numId="16">
-    <w:abstractNumId w:val="22"/>
+    <w:abstractNumId w:val="24"/>
   </w:num>
   <w:num w:numId="17">
-    <w:abstractNumId w:val="36"/>
+    <w:abstractNumId w:val="39"/>
   </w:num>
   <w:num w:numId="18">
-    <w:abstractNumId w:val="35"/>
+    <w:abstractNumId w:val="38"/>
   </w:num>
   <w:num w:numId="19">
     <w:abstractNumId w:val="5"/>
@@ -18453,52 +19382,52 @@
     <w:abstractNumId w:val="8"/>
   </w:num>
   <w:num w:numId="21">
-    <w:abstractNumId w:val="29"/>
+    <w:abstractNumId w:val="32"/>
   </w:num>
   <w:num w:numId="22">
-    <w:abstractNumId w:val="17"/>
+    <w:abstractNumId w:val="18"/>
   </w:num>
   <w:num w:numId="23">
-    <w:abstractNumId w:val="20"/>
+    <w:abstractNumId w:val="21"/>
   </w:num>
   <w:num w:numId="24">
-    <w:abstractNumId w:val="23"/>
+    <w:abstractNumId w:val="25"/>
   </w:num>
   <w:num w:numId="25">
-    <w:abstractNumId w:val="33"/>
+    <w:abstractNumId w:val="36"/>
   </w:num>
   <w:num w:numId="26">
     <w:abstractNumId w:val="0"/>
   </w:num>
   <w:num w:numId="27">
-    <w:abstractNumId w:val="12"/>
+    <w:abstractNumId w:val="13"/>
   </w:num>
   <w:num w:numId="28">
     <w:abstractNumId w:val="7"/>
   </w:num>
   <w:num w:numId="29">
-    <w:abstractNumId w:val="32"/>
+    <w:abstractNumId w:val="35"/>
   </w:num>
   <w:num w:numId="30">
-    <w:abstractNumId w:val="19"/>
+    <w:abstractNumId w:val="20"/>
   </w:num>
   <w:num w:numId="31">
-    <w:abstractNumId w:val="28"/>
+    <w:abstractNumId w:val="30"/>
   </w:num>
   <w:num w:numId="32">
-    <w:abstractNumId w:val="15"/>
+    <w:abstractNumId w:val="16"/>
   </w:num>
   <w:num w:numId="33">
-    <w:abstractNumId w:val="31"/>
+    <w:abstractNumId w:val="34"/>
   </w:num>
   <w:num w:numId="34">
-    <w:abstractNumId w:val="21"/>
+    <w:abstractNumId w:val="23"/>
   </w:num>
   <w:num w:numId="35">
-    <w:abstractNumId w:val="24"/>
+    <w:abstractNumId w:val="26"/>
   </w:num>
   <w:num w:numId="36">
-    <w:abstractNumId w:val="25"/>
+    <w:abstractNumId w:val="27"/>
   </w:num>
   <w:num w:numId="37">
     <w:abstractNumId w:val="4"/>
@@ -18507,7 +19436,19 @@
     <w:abstractNumId w:val="6"/>
   </w:num>
   <w:num w:numId="39">
-    <w:abstractNumId w:val="11"/>
+    <w:abstractNumId w:val="12"/>
+  </w:num>
+  <w:num w:numId="40">
+    <w:abstractNumId w:val="10"/>
+  </w:num>
+  <w:num w:numId="41">
+    <w:abstractNumId w:val="41"/>
+  </w:num>
+  <w:num w:numId="42">
+    <w:abstractNumId w:val="22"/>
+  </w:num>
+  <w:num w:numId="43">
+    <w:abstractNumId w:val="31"/>
   </w:num>
 </w:numbering>
 </file>
@@ -19627,7 +20568,7 @@
 </file>
 
 <file path=customXml/itemProps1.xml><?xml version="1.0" encoding="utf-8"?>
-<ds:datastoreItem xmlns:ds="http://schemas.openxmlformats.org/officeDocument/2006/customXml" ds:itemID="{323DFCFD-FD08-4B1B-870B-AFF9D173A846}">
+<ds:datastoreItem xmlns:ds="http://schemas.openxmlformats.org/officeDocument/2006/customXml" ds:itemID="{152A5885-3FD0-47C3-ADE3-3121B4DF9693}">
   <ds:schemaRefs>
     <ds:schemaRef ds:uri="http://schemas.openxmlformats.org/officeDocument/2006/bibliography"/>
   </ds:schemaRefs>

--- a/Grupo6-Documentacion.docx
+++ b/Grupo6-Documentacion.docx
@@ -3347,7 +3347,7 @@
               </mc:Choice>
               <mc:Fallback>
                 <w:pict>
-                  <v:group w14:anchorId="5A69F650" id="Grupo 2" o:spid="_x0000_s1026" style="position:absolute;margin-left:0;margin-top:0;width:168pt;height:840.55pt;z-index:-251658240;mso-position-horizontal:left;mso-position-horizontal-relative:page;mso-position-vertical:top;mso-position-vertical-relative:page" coordsize="21336,91257" o:gfxdata="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">
+                  <v:group w14:anchorId="1BB312D6" id="Grupo 2" o:spid="_x0000_s1026" style="position:absolute;margin-left:0;margin-top:0;width:168pt;height:840.55pt;z-index:-251658240;mso-position-horizontal:left;mso-position-horizontal-relative:page;mso-position-vertical:top;mso-position-vertical-relative:page" coordsize="21336,91257" o:gfxdata="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">
                     <v:rect id="Rectángulo 3" o:spid="_x0000_s1027" style="position:absolute;width:1945;height:91257;visibility:visible;mso-wrap-style:square;v-text-anchor:middle" o:gfxdata="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" fillcolor="#44546a [3215]" stroked="f" strokeweight="1pt"/>
                     <v:group id="Grupo 5" o:spid="_x0000_s1028" style="position:absolute;left:762;top:42100;width:20574;height:49103" coordorigin="806,42118" coordsize="13062,31210" o:gfxdata="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">
                       <v:group id="Grupo 6" o:spid="_x0000_s1029" style="position:absolute;left:1410;top:42118;width:10478;height:31210" coordorigin="1410,42118" coordsize="10477,31210" o:gfxdata="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">
@@ -4056,7 +4056,7 @@
           <w:r>
             <w:fldChar w:fldCharType="separate"/>
           </w:r>
-          <w:hyperlink w:anchor="_Toc17064432" w:history="1">
+          <w:hyperlink w:anchor="_Toc17400496" w:history="1">
             <w:r>
               <w:rPr>
                 <w:rStyle w:val="Hipervnculo"/>
@@ -4084,7 +4084,7 @@
                 <w:noProof/>
                 <w:webHidden/>
               </w:rPr>
-              <w:instrText xml:space="preserve"> PAGEREF _Toc17064432 \h </w:instrText>
+              <w:instrText xml:space="preserve"> PAGEREF _Toc17400496 \h </w:instrText>
             </w:r>
             <w:r>
               <w:rPr>
@@ -4128,7 +4128,7 @@
               <w:lang w:eastAsia="es-EC"/>
             </w:rPr>
           </w:pPr>
-          <w:hyperlink w:anchor="_Toc17064433" w:history="1">
+          <w:hyperlink w:anchor="_Toc17400497" w:history="1">
             <w:r>
               <w:rPr>
                 <w:rStyle w:val="Hipervnculo"/>
@@ -4156,7 +4156,7 @@
                 <w:noProof/>
                 <w:webHidden/>
               </w:rPr>
-              <w:instrText xml:space="preserve"> PAGEREF _Toc17064433 \h </w:instrText>
+              <w:instrText xml:space="preserve"> PAGEREF _Toc17400497 \h </w:instrText>
             </w:r>
             <w:r>
               <w:rPr>
@@ -4200,7 +4200,7 @@
               <w:lang w:eastAsia="es-EC"/>
             </w:rPr>
           </w:pPr>
-          <w:hyperlink w:anchor="_Toc17064434" w:history="1">
+          <w:hyperlink w:anchor="_Toc17400498" w:history="1">
             <w:r>
               <w:rPr>
                 <w:rStyle w:val="Hipervnculo"/>
@@ -4228,7 +4228,7 @@
                 <w:noProof/>
                 <w:webHidden/>
               </w:rPr>
-              <w:instrText xml:space="preserve"> PAGEREF _Toc17064434 \h </w:instrText>
+              <w:instrText xml:space="preserve"> PAGEREF _Toc17400498 \h </w:instrText>
             </w:r>
             <w:r>
               <w:rPr>
@@ -4272,7 +4272,7 @@
               <w:lang w:eastAsia="es-EC"/>
             </w:rPr>
           </w:pPr>
-          <w:hyperlink w:anchor="_Toc17064435" w:history="1">
+          <w:hyperlink w:anchor="_Toc17400499" w:history="1">
             <w:r>
               <w:rPr>
                 <w:rStyle w:val="Hipervnculo"/>
@@ -4300,7 +4300,7 @@
                 <w:noProof/>
                 <w:webHidden/>
               </w:rPr>
-              <w:instrText xml:space="preserve"> PAGEREF _Toc17064435 \h </w:instrText>
+              <w:instrText xml:space="preserve"> PAGEREF _Toc17400499 \h </w:instrText>
             </w:r>
             <w:r>
               <w:rPr>
@@ -4344,7 +4344,7 @@
               <w:lang w:eastAsia="es-EC"/>
             </w:rPr>
           </w:pPr>
-          <w:hyperlink w:anchor="_Toc17064436" w:history="1">
+          <w:hyperlink w:anchor="_Toc17400500" w:history="1">
             <w:r>
               <w:rPr>
                 <w:rStyle w:val="Hipervnculo"/>
@@ -4372,7 +4372,7 @@
                 <w:noProof/>
                 <w:webHidden/>
               </w:rPr>
-              <w:instrText xml:space="preserve"> PAGEREF _Toc17064436 \h </w:instrText>
+              <w:instrText xml:space="preserve"> PAGEREF _Toc17400500 \h </w:instrText>
             </w:r>
             <w:r>
               <w:rPr>
@@ -4416,14 +4416,30 @@
               <w:lang w:eastAsia="es-EC"/>
             </w:rPr>
           </w:pPr>
-          <w:hyperlink w:anchor="_Toc17064437" w:history="1">
+          <w:hyperlink w:anchor="_Toc17400501" w:history="1">
             <w:r>
               <w:rPr>
                 <w:rStyle w:val="Hipervnculo"/>
                 <w:noProof/>
                 <w:lang w:val="es-ES_tradnl"/>
               </w:rPr>
-              <w:t>Capturas Sonar</w:t>
+              <w:t>Capturas</w:t>
+            </w:r>
+            <w:r>
+              <w:rPr>
+                <w:rStyle w:val="Hipervnculo"/>
+                <w:noProof/>
+                <w:lang w:val="es-ES_tradnl"/>
+              </w:rPr>
+              <w:t xml:space="preserve"> </w:t>
+            </w:r>
+            <w:r>
+              <w:rPr>
+                <w:rStyle w:val="Hipervnculo"/>
+                <w:noProof/>
+                <w:lang w:val="es-ES_tradnl"/>
+              </w:rPr>
+              <w:t>Sonar</w:t>
             </w:r>
             <w:r>
               <w:rPr>
@@ -4444,7 +4460,7 @@
                 <w:noProof/>
                 <w:webHidden/>
               </w:rPr>
-              <w:instrText xml:space="preserve"> PAGEREF _Toc17064437 \h </w:instrText>
+              <w:instrText xml:space="preserve"> PAGEREF _Toc17400501 \h </w:instrText>
             </w:r>
             <w:r>
               <w:rPr>
@@ -4465,6 +4481,85 @@
                 <w:webHidden/>
               </w:rPr>
               <w:t>16</w:t>
+            </w:r>
+            <w:r>
+              <w:rPr>
+                <w:noProof/>
+                <w:webHidden/>
+              </w:rPr>
+              <w:fldChar w:fldCharType="end"/>
+            </w:r>
+          </w:hyperlink>
+        </w:p>
+        <w:p>
+          <w:pPr>
+            <w:pStyle w:val="TDC1"/>
+            <w:tabs>
+              <w:tab w:val="right" w:leader="dot" w:pos="8494"/>
+            </w:tabs>
+            <w:rPr>
+              <w:rFonts w:asciiTheme="minorHAnsi" w:eastAsiaTheme="minorEastAsia" w:hAnsiTheme="minorHAnsi"/>
+              <w:noProof/>
+              <w:sz w:val="22"/>
+              <w:lang w:eastAsia="es-EC"/>
+            </w:rPr>
+          </w:pPr>
+          <w:hyperlink w:anchor="_Toc17400502" w:history="1">
+            <w:r>
+              <w:rPr>
+                <w:rStyle w:val="Hipervnculo"/>
+                <w:noProof/>
+              </w:rPr>
+              <w:t>Contenedor</w:t>
+            </w:r>
+            <w:r>
+              <w:rPr>
+                <w:rStyle w:val="Hipervnculo"/>
+                <w:noProof/>
+                <w:lang w:val="en-US"/>
+              </w:rPr>
+              <w:t xml:space="preserve"> Docker</w:t>
+            </w:r>
+            <w:r>
+              <w:rPr>
+                <w:noProof/>
+                <w:webHidden/>
+              </w:rPr>
+              <w:tab/>
+            </w:r>
+            <w:r>
+              <w:rPr>
+                <w:noProof/>
+                <w:webHidden/>
+              </w:rPr>
+              <w:fldChar w:fldCharType="begin"/>
+            </w:r>
+            <w:r>
+              <w:rPr>
+                <w:noProof/>
+                <w:webHidden/>
+              </w:rPr>
+              <w:instrText xml:space="preserve"> PAGEREF _Toc17400502 \h </w:instrText>
+            </w:r>
+            <w:r>
+              <w:rPr>
+                <w:noProof/>
+                <w:webHidden/>
+              </w:rPr>
+            </w:r>
+            <w:r>
+              <w:rPr>
+                <w:noProof/>
+                <w:webHidden/>
+              </w:rPr>
+              <w:fldChar w:fldCharType="separate"/>
+            </w:r>
+            <w:r>
+              <w:rPr>
+                <w:noProof/>
+                <w:webHidden/>
+              </w:rPr>
+              <w:t>18</w:t>
             </w:r>
             <w:r>
               <w:rPr>
@@ -4514,7 +4609,7 @@
           <w:lang w:val="es-ES_tradnl"/>
         </w:rPr>
       </w:pPr>
-      <w:bookmarkStart w:id="0" w:name="_Toc17064432"/>
+      <w:bookmarkStart w:id="0" w:name="_Toc17400496"/>
       <w:r>
         <w:rPr>
           <w:lang w:val="es-ES_tradnl"/>
@@ -5175,7 +5270,7 @@
           <w:lang w:val="es-ES_tradnl"/>
         </w:rPr>
       </w:pPr>
-      <w:bookmarkStart w:id="1" w:name="_Toc17064433"/>
+      <w:bookmarkStart w:id="1" w:name="_Toc17400497"/>
       <w:r>
         <w:rPr>
           <w:lang w:val="es-ES_tradnl"/>
@@ -13955,7 +14050,7 @@
           <w:lang w:val="es-ES_tradnl"/>
         </w:rPr>
       </w:pPr>
-      <w:bookmarkStart w:id="3" w:name="_Toc17064434"/>
+      <w:bookmarkStart w:id="3" w:name="_Toc17400498"/>
       <w:r>
         <w:rPr>
           <w:lang w:val="es-ES_tradnl"/>
@@ -14038,7 +14133,7 @@
           <w:lang w:val="es-ES_tradnl"/>
         </w:rPr>
       </w:pPr>
-      <w:bookmarkStart w:id="4" w:name="_Toc17064435"/>
+      <w:bookmarkStart w:id="4" w:name="_Toc17400499"/>
       <w:r>
         <w:rPr>
           <w:lang w:val="es-ES_tradnl"/>
@@ -14375,7 +14470,7 @@
           <w:lang w:val="es-ES_tradnl"/>
         </w:rPr>
       </w:pPr>
-      <w:bookmarkStart w:id="5" w:name="_Toc17064436"/>
+      <w:bookmarkStart w:id="5" w:name="_Toc17400500"/>
       <w:r>
         <w:rPr>
           <w:lang w:val="es-ES_tradnl"/>
@@ -14482,7 +14577,9 @@
           <w:lang w:val="es-ES_tradnl"/>
         </w:rPr>
       </w:pPr>
-      <w:bookmarkStart w:id="6" w:name="_Toc17064437"/>
+      <w:bookmarkStart w:id="6" w:name="_Toc17400501"/>
+      <w:bookmarkStart w:id="7" w:name="_GoBack"/>
+      <w:bookmarkEnd w:id="7"/>
       <w:r>
         <w:rPr>
           <w:lang w:val="es-ES_tradnl"/>
@@ -14497,6 +14594,23 @@
         <w:t xml:space="preserve"> Sonar</w:t>
       </w:r>
       <w:bookmarkEnd w:id="6"/>
+    </w:p>
+    <w:p>
+      <w:pPr>
+        <w:rPr>
+          <w:rFonts w:cs="Times New Roman"/>
+          <w:szCs w:val="24"/>
+          <w:lang w:val="es-ES_tradnl"/>
+        </w:rPr>
+      </w:pPr>
+      <w:r>
+        <w:rPr>
+          <w:rFonts w:cs="Times New Roman"/>
+          <w:szCs w:val="24"/>
+          <w:lang w:val="es-ES_tradnl"/>
+        </w:rPr>
+        <w:t>Antes</w:t>
+      </w:r>
     </w:p>
     <w:p>
       <w:pPr>
@@ -14573,131 +14687,6 @@
           <w:noProof/>
         </w:rPr>
         <w:drawing>
-          <wp:inline distT="0" distB="0" distL="0" distR="0" wp14:anchorId="5ACB4530" wp14:editId="07296208">
-            <wp:extent cx="5400040" cy="2714625"/>
-            <wp:effectExtent l="0" t="0" r="0" b="9525"/>
-            <wp:docPr id="48" name="Imagen 48"/>
-            <wp:cNvGraphicFramePr>
-              <a:graphicFrameLocks xmlns:a="http://schemas.openxmlformats.org/drawingml/2006/main" noChangeAspect="1"/>
-            </wp:cNvGraphicFramePr>
-            <a:graphic xmlns:a="http://schemas.openxmlformats.org/drawingml/2006/main">
-              <a:graphicData uri="http://schemas.openxmlformats.org/drawingml/2006/picture">
-                <pic:pic xmlns:pic="http://schemas.openxmlformats.org/drawingml/2006/picture">
-                  <pic:nvPicPr>
-                    <pic:cNvPr id="0" name="Picture 29"/>
-                    <pic:cNvPicPr>
-                      <a:picLocks noChangeAspect="1" noChangeArrowheads="1"/>
-                    </pic:cNvPicPr>
-                  </pic:nvPicPr>
-                  <pic:blipFill>
-                    <a:blip r:embed="rId16" cstate="print">
-                      <a:extLst>
-                        <a:ext uri="{28A0092B-C50C-407E-A947-70E740481C1C}">
-                          <a14:useLocalDpi xmlns:a14="http://schemas.microsoft.com/office/drawing/2010/main" val="0"/>
-                        </a:ext>
-                      </a:extLst>
-                    </a:blip>
-                    <a:srcRect/>
-                    <a:stretch>
-                      <a:fillRect/>
-                    </a:stretch>
-                  </pic:blipFill>
-                  <pic:spPr bwMode="auto">
-                    <a:xfrm>
-                      <a:off x="0" y="0"/>
-                      <a:ext cx="5400040" cy="2714625"/>
-                    </a:xfrm>
-                    <a:prstGeom prst="rect">
-                      <a:avLst/>
-                    </a:prstGeom>
-                    <a:noFill/>
-                    <a:ln>
-                      <a:noFill/>
-                    </a:ln>
-                  </pic:spPr>
-                </pic:pic>
-              </a:graphicData>
-            </a:graphic>
-          </wp:inline>
-        </w:drawing>
-      </w:r>
-    </w:p>
-    <w:p>
-      <w:pPr>
-        <w:rPr>
-          <w:rFonts w:cs="Times New Roman"/>
-          <w:szCs w:val="24"/>
-          <w:lang w:val="es-ES_tradnl"/>
-        </w:rPr>
-      </w:pPr>
-      <w:r>
-        <w:rPr>
-          <w:noProof/>
-        </w:rPr>
-        <w:drawing>
-          <wp:inline distT="0" distB="0" distL="0" distR="0" wp14:anchorId="432A1F46" wp14:editId="6F523098">
-            <wp:extent cx="5400040" cy="2576830"/>
-            <wp:effectExtent l="0" t="0" r="0" b="0"/>
-            <wp:docPr id="47" name="Imagen 47"/>
-            <wp:cNvGraphicFramePr>
-              <a:graphicFrameLocks xmlns:a="http://schemas.openxmlformats.org/drawingml/2006/main" noChangeAspect="1"/>
-            </wp:cNvGraphicFramePr>
-            <a:graphic xmlns:a="http://schemas.openxmlformats.org/drawingml/2006/main">
-              <a:graphicData uri="http://schemas.openxmlformats.org/drawingml/2006/picture">
-                <pic:pic xmlns:pic="http://schemas.openxmlformats.org/drawingml/2006/picture">
-                  <pic:nvPicPr>
-                    <pic:cNvPr id="0" name="Picture 28"/>
-                    <pic:cNvPicPr>
-                      <a:picLocks noChangeAspect="1" noChangeArrowheads="1"/>
-                    </pic:cNvPicPr>
-                  </pic:nvPicPr>
-                  <pic:blipFill>
-                    <a:blip r:embed="rId17" cstate="print">
-                      <a:extLst>
-                        <a:ext uri="{28A0092B-C50C-407E-A947-70E740481C1C}">
-                          <a14:useLocalDpi xmlns:a14="http://schemas.microsoft.com/office/drawing/2010/main" val="0"/>
-                        </a:ext>
-                      </a:extLst>
-                    </a:blip>
-                    <a:srcRect/>
-                    <a:stretch>
-                      <a:fillRect/>
-                    </a:stretch>
-                  </pic:blipFill>
-                  <pic:spPr bwMode="auto">
-                    <a:xfrm>
-                      <a:off x="0" y="0"/>
-                      <a:ext cx="5400040" cy="2576830"/>
-                    </a:xfrm>
-                    <a:prstGeom prst="rect">
-                      <a:avLst/>
-                    </a:prstGeom>
-                    <a:noFill/>
-                    <a:ln>
-                      <a:noFill/>
-                    </a:ln>
-                  </pic:spPr>
-                </pic:pic>
-              </a:graphicData>
-            </a:graphic>
-          </wp:inline>
-        </w:drawing>
-      </w:r>
-    </w:p>
-    <w:p>
-      <w:pPr>
-        <w:rPr>
-          <w:rFonts w:cs="Times New Roman"/>
-          <w:szCs w:val="24"/>
-          <w:lang w:val="es-ES_tradnl"/>
-        </w:rPr>
-      </w:pPr>
-      <w:r>
-        <w:rPr>
-          <w:noProof/>
-        </w:rPr>
-        <w:lastRenderedPageBreak/>
-        <w:drawing>
           <wp:inline distT="0" distB="0" distL="0" distR="0" wp14:anchorId="41FE9C4B" wp14:editId="6EFB15AB">
             <wp:extent cx="5400040" cy="2707005"/>
             <wp:effectExtent l="0" t="0" r="0" b="0"/>
@@ -14715,7 +14704,7 @@
                     </pic:cNvPicPr>
                   </pic:nvPicPr>
                   <pic:blipFill>
-                    <a:blip r:embed="rId18" cstate="print">
+                    <a:blip r:embed="rId16" cstate="print">
                       <a:extLst>
                         <a:ext uri="{28A0092B-C50C-407E-A947-70E740481C1C}">
                           <a14:useLocalDpi xmlns:a14="http://schemas.microsoft.com/office/drawing/2010/main" val="0"/>
@@ -14749,12 +14738,180 @@
     </w:p>
     <w:p>
       <w:pPr>
+        <w:jc w:val="left"/>
+        <w:rPr>
+          <w:rFonts w:cs="Times New Roman"/>
+          <w:szCs w:val="24"/>
+          <w:lang w:val="es-ES_tradnl"/>
+        </w:rPr>
+      </w:pPr>
+      <w:r>
+        <w:rPr>
+          <w:rFonts w:cs="Times New Roman"/>
+          <w:szCs w:val="24"/>
+          <w:lang w:val="es-ES_tradnl"/>
+        </w:rPr>
+        <w:br w:type="page"/>
+      </w:r>
+    </w:p>
+    <w:p>
+      <w:pPr>
+        <w:rPr>
+          <w:rFonts w:cs="Times New Roman"/>
+          <w:szCs w:val="24"/>
+          <w:lang w:val="es-ES_tradnl"/>
+        </w:rPr>
+      </w:pPr>
+      <w:r>
+        <w:rPr>
+          <w:rFonts w:cs="Times New Roman"/>
+          <w:szCs w:val="24"/>
+          <w:lang w:val="es-ES_tradnl"/>
+        </w:rPr>
+        <w:lastRenderedPageBreak/>
+        <w:t>Después</w:t>
+      </w:r>
+    </w:p>
+    <w:p>
+      <w:pPr>
+        <w:rPr>
+          <w:rFonts w:cs="Times New Roman"/>
+          <w:szCs w:val="24"/>
+          <w:lang w:val="es-ES_tradnl"/>
+        </w:rPr>
+      </w:pPr>
+      <w:r>
+        <w:rPr>
+          <w:noProof/>
+        </w:rPr>
+        <w:drawing>
+          <wp:inline distT="0" distB="0" distL="0" distR="0" wp14:anchorId="61BE7D61" wp14:editId="1325DC7C">
+            <wp:extent cx="5400040" cy="2738120"/>
+            <wp:effectExtent l="0" t="0" r="0" b="5080"/>
+            <wp:docPr id="37" name="Imagen 37"/>
+            <wp:cNvGraphicFramePr>
+              <a:graphicFrameLocks xmlns:a="http://schemas.openxmlformats.org/drawingml/2006/main" noChangeAspect="1"/>
+            </wp:cNvGraphicFramePr>
+            <a:graphic xmlns:a="http://schemas.openxmlformats.org/drawingml/2006/main">
+              <a:graphicData uri="http://schemas.openxmlformats.org/drawingml/2006/picture">
+                <pic:pic xmlns:pic="http://schemas.openxmlformats.org/drawingml/2006/picture">
+                  <pic:nvPicPr>
+                    <pic:cNvPr id="0" name="Picture 2"/>
+                    <pic:cNvPicPr>
+                      <a:picLocks noChangeAspect="1" noChangeArrowheads="1"/>
+                    </pic:cNvPicPr>
+                  </pic:nvPicPr>
+                  <pic:blipFill>
+                    <a:blip r:embed="rId17" cstate="print">
+                      <a:extLst>
+                        <a:ext uri="{28A0092B-C50C-407E-A947-70E740481C1C}">
+                          <a14:useLocalDpi xmlns:a14="http://schemas.microsoft.com/office/drawing/2010/main" val="0"/>
+                        </a:ext>
+                      </a:extLst>
+                    </a:blip>
+                    <a:srcRect/>
+                    <a:stretch>
+                      <a:fillRect/>
+                    </a:stretch>
+                  </pic:blipFill>
+                  <pic:spPr bwMode="auto">
+                    <a:xfrm>
+                      <a:off x="0" y="0"/>
+                      <a:ext cx="5400040" cy="2738120"/>
+                    </a:xfrm>
+                    <a:prstGeom prst="rect">
+                      <a:avLst/>
+                    </a:prstGeom>
+                    <a:noFill/>
+                    <a:ln>
+                      <a:noFill/>
+                    </a:ln>
+                  </pic:spPr>
+                </pic:pic>
+              </a:graphicData>
+            </a:graphic>
+          </wp:inline>
+        </w:drawing>
+      </w:r>
+      <w:r>
+        <w:rPr>
+          <w:noProof/>
+        </w:rPr>
+        <w:drawing>
+          <wp:inline distT="0" distB="0" distL="0" distR="0" wp14:anchorId="63DCDF42" wp14:editId="267E7B92">
+            <wp:extent cx="5400040" cy="2733040"/>
+            <wp:effectExtent l="0" t="0" r="0" b="0"/>
+            <wp:docPr id="35" name="Imagen 35"/>
+            <wp:cNvGraphicFramePr>
+              <a:graphicFrameLocks xmlns:a="http://schemas.openxmlformats.org/drawingml/2006/main" noChangeAspect="1"/>
+            </wp:cNvGraphicFramePr>
+            <a:graphic xmlns:a="http://schemas.openxmlformats.org/drawingml/2006/main">
+              <a:graphicData uri="http://schemas.openxmlformats.org/drawingml/2006/picture">
+                <pic:pic xmlns:pic="http://schemas.openxmlformats.org/drawingml/2006/picture">
+                  <pic:nvPicPr>
+                    <pic:cNvPr id="0" name="Picture 1"/>
+                    <pic:cNvPicPr>
+                      <a:picLocks noChangeAspect="1" noChangeArrowheads="1"/>
+                    </pic:cNvPicPr>
+                  </pic:nvPicPr>
+                  <pic:blipFill>
+                    <a:blip r:embed="rId18" cstate="print">
+                      <a:extLst>
+                        <a:ext uri="{28A0092B-C50C-407E-A947-70E740481C1C}">
+                          <a14:useLocalDpi xmlns:a14="http://schemas.microsoft.com/office/drawing/2010/main" val="0"/>
+                        </a:ext>
+                      </a:extLst>
+                    </a:blip>
+                    <a:srcRect/>
+                    <a:stretch>
+                      <a:fillRect/>
+                    </a:stretch>
+                  </pic:blipFill>
+                  <pic:spPr bwMode="auto">
+                    <a:xfrm>
+                      <a:off x="0" y="0"/>
+                      <a:ext cx="5400040" cy="2733040"/>
+                    </a:xfrm>
+                    <a:prstGeom prst="rect">
+                      <a:avLst/>
+                    </a:prstGeom>
+                    <a:noFill/>
+                    <a:ln>
+                      <a:noFill/>
+                    </a:ln>
+                  </pic:spPr>
+                </pic:pic>
+              </a:graphicData>
+            </a:graphic>
+          </wp:inline>
+        </w:drawing>
+      </w:r>
+    </w:p>
+    <w:p>
+      <w:pPr>
+        <w:jc w:val="left"/>
+        <w:rPr>
+          <w:rFonts w:eastAsiaTheme="majorEastAsia" w:cstheme="majorBidi"/>
+          <w:b/>
+          <w:color w:val="000000" w:themeColor="text1"/>
+          <w:sz w:val="32"/>
+          <w:szCs w:val="32"/>
+        </w:rPr>
+      </w:pPr>
+      <w:r>
+        <w:br w:type="page"/>
+      </w:r>
+    </w:p>
+    <w:p>
+      <w:pPr>
         <w:pStyle w:val="Ttulo1"/>
         <w:rPr>
           <w:lang w:val="en-US"/>
         </w:rPr>
       </w:pPr>
+      <w:bookmarkStart w:id="8" w:name="_Toc17400502"/>
       <w:r>
+        <w:lastRenderedPageBreak/>
         <w:t>Contenedor</w:t>
       </w:r>
       <w:r>
@@ -14763,6 +14920,7 @@
         </w:rPr>
         <w:t xml:space="preserve"> Docker</w:t>
       </w:r>
+      <w:bookmarkEnd w:id="8"/>
     </w:p>
     <w:p>
       <w:pPr>
@@ -14985,6 +15143,24 @@
           <w:color w:val="000000"/>
           <w:sz w:val="22"/>
         </w:rPr>
+        <w:t xml:space="preserve"> de nombre </w:t>
+      </w:r>
+      <w:proofErr w:type="spellStart"/>
+      <w:r>
+        <w:rPr>
+          <w:rFonts w:ascii="Calibri" w:hAnsi="Calibri" w:cs="Calibri"/>
+          <w:color w:val="000000"/>
+          <w:sz w:val="22"/>
+        </w:rPr>
+        <w:t>mysqlDs</w:t>
+      </w:r>
+      <w:proofErr w:type="spellEnd"/>
+      <w:r>
+        <w:rPr>
+          <w:rFonts w:ascii="Calibri" w:hAnsi="Calibri" w:cs="Calibri"/>
+          <w:color w:val="000000"/>
+          <w:sz w:val="22"/>
+        </w:rPr>
         <w:t>, los puertos también son definidos</w:t>
       </w:r>
       <w:r>
@@ -15053,17 +15229,7 @@
           <w:color w:val="000000"/>
           <w:sz w:val="22"/>
         </w:rPr>
-        <w:t>el resto son usadas para permitir el u</w:t>
-      </w:r>
-      <w:bookmarkStart w:id="7" w:name="_GoBack"/>
-      <w:bookmarkEnd w:id="7"/>
-      <w:r>
-        <w:rPr>
-          <w:rFonts w:ascii="Calibri" w:hAnsi="Calibri" w:cs="Calibri"/>
-          <w:color w:val="000000"/>
-          <w:sz w:val="22"/>
-        </w:rPr>
-        <w:t>so de formato utf8</w:t>
+        <w:t>el resto son usadas para permitir el uso de formato utf8</w:t>
       </w:r>
       <w:r>
         <w:rPr>
@@ -15256,7 +15422,49 @@
           <w:rFonts w:cs="Times New Roman"/>
           <w:szCs w:val="24"/>
         </w:rPr>
-        <w:t xml:space="preserve"> con </w:t>
+        <w:t xml:space="preserve"> dentro de la consola de Docker </w:t>
+      </w:r>
+      <w:r>
+        <w:rPr>
+          <w:rFonts w:cs="Times New Roman"/>
+          <w:szCs w:val="24"/>
+        </w:rPr>
+        <w:t>para comprobar</w:t>
+      </w:r>
+      <w:r>
+        <w:rPr>
+          <w:rFonts w:cs="Times New Roman"/>
+          <w:szCs w:val="24"/>
+        </w:rPr>
+        <w:t xml:space="preserve"> si efectivamente la aplicación </w:t>
+      </w:r>
+      <w:r>
+        <w:rPr>
+          <w:rFonts w:cs="Times New Roman"/>
+          <w:szCs w:val="24"/>
+        </w:rPr>
+        <w:t>interactúa con la base de datos</w:t>
+      </w:r>
+      <w:r>
+        <w:rPr>
+          <w:rFonts w:cs="Times New Roman"/>
+          <w:szCs w:val="24"/>
+        </w:rPr>
+        <w:t>,</w:t>
+      </w:r>
+      <w:r>
+        <w:rPr>
+          <w:rFonts w:cs="Times New Roman"/>
+          <w:szCs w:val="24"/>
+        </w:rPr>
+        <w:t xml:space="preserve"> </w:t>
+      </w:r>
+      <w:r>
+        <w:rPr>
+          <w:rFonts w:cs="Times New Roman"/>
+          <w:szCs w:val="24"/>
+        </w:rPr>
+        <w:t xml:space="preserve">con </w:t>
       </w:r>
       <w:r>
         <w:rPr>
@@ -15303,13 +15511,10 @@
         <w:pStyle w:val="Prrafodelista"/>
         <w:numPr>
           <w:ilvl w:val="0"/>
-          <w:numId w:val="43"/>
+          <w:numId w:val="42"/>
         </w:numPr>
-        <w:ind w:left="709"/>
         <w:rPr>
           <w:rFonts w:cs="Times New Roman"/>
-          <w:b/>
-          <w:bCs/>
           <w:szCs w:val="24"/>
         </w:rPr>
       </w:pPr>
@@ -17401,17 +17606,19 @@
   <w:abstractNum w:abstractNumId="22" w15:restartNumberingAfterBreak="0">
     <w:nsid w:val="47235586"/>
     <w:multiLevelType w:val="hybridMultilevel"/>
-    <w:tmpl w:val="91060AD8"/>
-    <w:lvl w:ilvl="0" w:tplc="0C0A0001">
-      <w:start w:val="1"/>
-      <w:numFmt w:val="bullet"/>
-      <w:lvlText w:val=""/>
+    <w:tmpl w:val="40463398"/>
+    <w:lvl w:ilvl="0" w:tplc="B14AEBA6">
+      <w:start w:val="1"/>
+      <w:numFmt w:val="decimal"/>
+      <w:lvlText w:val="%1)"/>
       <w:lvlJc w:val="left"/>
       <w:pPr>
         <w:ind w:left="720" w:hanging="360"/>
       </w:pPr>
       <w:rPr>
-        <w:rFonts w:ascii="Symbol" w:hAnsi="Symbol" w:hint="default"/>
+        <w:rFonts w:hint="default"/>
+        <w:b/>
+        <w:bCs/>
       </w:rPr>
     </w:lvl>
     <w:lvl w:ilvl="1" w:tplc="300A0003" w:tentative="1">
@@ -20568,7 +20775,7 @@
 </file>
 
 <file path=customXml/itemProps1.xml><?xml version="1.0" encoding="utf-8"?>
-<ds:datastoreItem xmlns:ds="http://schemas.openxmlformats.org/officeDocument/2006/customXml" ds:itemID="{152A5885-3FD0-47C3-ADE3-3121B4DF9693}">
+<ds:datastoreItem xmlns:ds="http://schemas.openxmlformats.org/officeDocument/2006/customXml" ds:itemID="{DC7E8CCD-782A-47AC-9176-BBEC9163EE0B}">
   <ds:schemaRefs>
     <ds:schemaRef ds:uri="http://schemas.openxmlformats.org/officeDocument/2006/bibliography"/>
   </ds:schemaRefs>

--- a/Grupo6-Documentacion.docx
+++ b/Grupo6-Documentacion.docx
@@ -3347,7 +3347,7 @@
               </mc:Choice>
               <mc:Fallback>
                 <w:pict>
-                  <v:group w14:anchorId="1BB312D6" id="Grupo 2" o:spid="_x0000_s1026" style="position:absolute;margin-left:0;margin-top:0;width:168pt;height:840.55pt;z-index:-251658240;mso-position-horizontal:left;mso-position-horizontal-relative:page;mso-position-vertical:top;mso-position-vertical-relative:page" coordsize="21336,91257" o:gfxdata="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">
+                  <v:group w14:anchorId="0FD62093" id="Grupo 2" o:spid="_x0000_s1026" style="position:absolute;margin-left:0;margin-top:0;width:168pt;height:840.55pt;z-index:-251658240;mso-position-horizontal:left;mso-position-horizontal-relative:page;mso-position-vertical:top;mso-position-vertical-relative:page" coordsize="21336,91257" o:gfxdata="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">
                     <v:rect id="Rectángulo 3" o:spid="_x0000_s1027" style="position:absolute;width:1945;height:91257;visibility:visible;mso-wrap-style:square;v-text-anchor:middle" o:gfxdata="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" fillcolor="#44546a [3215]" stroked="f" strokeweight="1pt"/>
                     <v:group id="Grupo 5" o:spid="_x0000_s1028" style="position:absolute;left:762;top:42100;width:20574;height:49103" coordorigin="806,42118" coordsize="13062,31210" o:gfxdata="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">
                       <v:group id="Grupo 6" o:spid="_x0000_s1029" style="position:absolute;left:1410;top:42118;width:10478;height:31210" coordorigin="1410,42118" coordsize="10477,31210" o:gfxdata="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">
@@ -4423,23 +4423,7 @@
                 <w:noProof/>
                 <w:lang w:val="es-ES_tradnl"/>
               </w:rPr>
-              <w:t>Capturas</w:t>
-            </w:r>
-            <w:r>
-              <w:rPr>
-                <w:rStyle w:val="Hipervnculo"/>
-                <w:noProof/>
-                <w:lang w:val="es-ES_tradnl"/>
-              </w:rPr>
-              <w:t xml:space="preserve"> </w:t>
-            </w:r>
-            <w:r>
-              <w:rPr>
-                <w:rStyle w:val="Hipervnculo"/>
-                <w:noProof/>
-                <w:lang w:val="es-ES_tradnl"/>
-              </w:rPr>
-              <w:t>Sonar</w:t>
+              <w:t>Capturas Sonar</w:t>
             </w:r>
             <w:r>
               <w:rPr>
@@ -14578,8 +14562,6 @@
         </w:rPr>
       </w:pPr>
       <w:bookmarkStart w:id="6" w:name="_Toc17400501"/>
-      <w:bookmarkStart w:id="7" w:name="_GoBack"/>
-      <w:bookmarkEnd w:id="7"/>
       <w:r>
         <w:rPr>
           <w:lang w:val="es-ES_tradnl"/>
@@ -14909,7 +14891,7 @@
           <w:lang w:val="en-US"/>
         </w:rPr>
       </w:pPr>
-      <w:bookmarkStart w:id="8" w:name="_Toc17400502"/>
+      <w:bookmarkStart w:id="7" w:name="_Toc17400502"/>
       <w:r>
         <w:lastRenderedPageBreak/>
         <w:t>Contenedor</w:t>
@@ -14920,7 +14902,7 @@
         </w:rPr>
         <w:t xml:space="preserve"> Docker</w:t>
       </w:r>
-      <w:bookmarkEnd w:id="8"/>
+      <w:bookmarkEnd w:id="7"/>
     </w:p>
     <w:p>
       <w:pPr>
@@ -15195,25 +15177,25 @@
           <w:color w:val="000000"/>
           <w:sz w:val="22"/>
         </w:rPr>
-        <w:t xml:space="preserve">se </w:t>
+        <w:t>se define</w:t>
       </w:r>
-      <w:proofErr w:type="spellStart"/>
       <w:r>
         <w:rPr>
           <w:rFonts w:ascii="Calibri" w:hAnsi="Calibri" w:cs="Calibri"/>
           <w:color w:val="000000"/>
           <w:sz w:val="22"/>
         </w:rPr>
-        <w:t>definela</w:t>
+        <w:t xml:space="preserve"> </w:t>
       </w:r>
-      <w:proofErr w:type="spellEnd"/>
+      <w:bookmarkStart w:id="8" w:name="_GoBack"/>
+      <w:bookmarkEnd w:id="8"/>
       <w:r>
         <w:rPr>
           <w:rFonts w:ascii="Calibri" w:hAnsi="Calibri" w:cs="Calibri"/>
           <w:color w:val="000000"/>
           <w:sz w:val="22"/>
         </w:rPr>
-        <w:t xml:space="preserve"> variable de entorno para la contraseña del servidor</w:t>
+        <w:t>la variable de entorno para la contraseña del servidor</w:t>
       </w:r>
       <w:r>
         <w:rPr>
@@ -19677,7 +19659,7 @@
       </w:pPr>
     </w:pPrDefault>
   </w:docDefaults>
-  <w:latentStyles w:defLockedState="0" w:defUIPriority="99" w:defSemiHidden="0" w:defUnhideWhenUsed="0" w:defQFormat="0" w:count="376">
+  <w:latentStyles w:defLockedState="0" w:defUIPriority="99" w:defSemiHidden="0" w:defUnhideWhenUsed="0" w:defQFormat="0" w:count="375">
     <w:lsdException w:name="Normal" w:uiPriority="0" w:qFormat="1"/>
     <w:lsdException w:name="heading 1" w:uiPriority="9" w:qFormat="1"/>
     <w:lsdException w:name="heading 2" w:semiHidden="1" w:uiPriority="9" w:unhideWhenUsed="1" w:qFormat="1"/>
@@ -20053,7 +20035,6 @@
     <w:lsdException w:name="Smart Hyperlink" w:semiHidden="1" w:unhideWhenUsed="1"/>
     <w:lsdException w:name="Hashtag" w:semiHidden="1" w:unhideWhenUsed="1"/>
     <w:lsdException w:name="Unresolved Mention" w:semiHidden="1" w:unhideWhenUsed="1"/>
-    <w:lsdException w:name="Smart Link" w:semiHidden="1" w:unhideWhenUsed="1"/>
   </w:latentStyles>
   <w:style w:type="paragraph" w:default="1" w:styleId="Normal">
     <w:name w:val="Normal"/>
@@ -20775,7 +20756,7 @@
 </file>
 
 <file path=customXml/itemProps1.xml><?xml version="1.0" encoding="utf-8"?>
-<ds:datastoreItem xmlns:ds="http://schemas.openxmlformats.org/officeDocument/2006/customXml" ds:itemID="{DC7E8CCD-782A-47AC-9176-BBEC9163EE0B}">
+<ds:datastoreItem xmlns:ds="http://schemas.openxmlformats.org/officeDocument/2006/customXml" ds:itemID="{BB2801A7-700D-4F07-A105-3E6A494EF335}">
   <ds:schemaRefs>
     <ds:schemaRef ds:uri="http://schemas.openxmlformats.org/officeDocument/2006/bibliography"/>
   </ds:schemaRefs>

--- a/Grupo6-Documentacion.docx
+++ b/Grupo6-Documentacion.docx
@@ -3347,7 +3347,7 @@
               </mc:Choice>
               <mc:Fallback>
                 <w:pict>
-                  <v:group w14:anchorId="0FD62093" id="Grupo 2" o:spid="_x0000_s1026" style="position:absolute;margin-left:0;margin-top:0;width:168pt;height:840.55pt;z-index:-251658240;mso-position-horizontal:left;mso-position-horizontal-relative:page;mso-position-vertical:top;mso-position-vertical-relative:page" coordsize="21336,91257" o:gfxdata="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">
+                  <v:group w14:anchorId="62D66C0D" id="Grupo 2" o:spid="_x0000_s1026" style="position:absolute;margin-left:0;margin-top:0;width:168pt;height:840.55pt;z-index:-251658240;mso-position-horizontal:left;mso-position-horizontal-relative:page;mso-position-vertical:top;mso-position-vertical-relative:page" coordsize="21336,91257" o:gfxdata="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">
                     <v:rect id="Rectángulo 3" o:spid="_x0000_s1027" style="position:absolute;width:1945;height:91257;visibility:visible;mso-wrap-style:square;v-text-anchor:middle" o:gfxdata="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" fillcolor="#44546a [3215]" stroked="f" strokeweight="1pt"/>
                     <v:group id="Grupo 5" o:spid="_x0000_s1028" style="position:absolute;left:762;top:42100;width:20574;height:49103" coordorigin="806,42118" coordsize="13062,31210" o:gfxdata="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">
                       <v:group id="Grupo 6" o:spid="_x0000_s1029" style="position:absolute;left:1410;top:42118;width:10478;height:31210" coordorigin="1410,42118" coordsize="10477,31210" o:gfxdata="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">
@@ -4636,7 +4636,6 @@
         </w:rPr>
         <w:t xml:space="preserve">que necesita la empresa </w:t>
       </w:r>
-      <w:proofErr w:type="spellStart"/>
       <w:r>
         <w:rPr>
           <w:rFonts w:cs="Times New Roman"/>
@@ -4651,16 +4650,7 @@
           <w:szCs w:val="24"/>
           <w:lang w:val="es-ES_tradnl"/>
         </w:rPr>
-        <w:t>Import</w:t>
-      </w:r>
-      <w:proofErr w:type="spellEnd"/>
-      <w:r>
-        <w:rPr>
-          <w:rFonts w:cs="Times New Roman"/>
-          <w:szCs w:val="24"/>
-          <w:lang w:val="es-ES_tradnl"/>
-        </w:rPr>
-        <w:t xml:space="preserve"> S</w:t>
+        <w:t>Import S</w:t>
       </w:r>
       <w:r>
         <w:rPr>
@@ -5028,25 +5018,7 @@
           <w:szCs w:val="24"/>
           <w:lang w:val="es-ES_tradnl"/>
         </w:rPr>
-        <w:t xml:space="preserve">que se ejecute siempre que sea necesario un </w:t>
-      </w:r>
-      <w:proofErr w:type="spellStart"/>
-      <w:r>
-        <w:rPr>
-          <w:rFonts w:cs="Times New Roman"/>
-          <w:szCs w:val="24"/>
-          <w:lang w:val="es-ES_tradnl"/>
-        </w:rPr>
-        <w:t>login</w:t>
-      </w:r>
-      <w:proofErr w:type="spellEnd"/>
-      <w:r>
-        <w:rPr>
-          <w:rFonts w:cs="Times New Roman"/>
-          <w:szCs w:val="24"/>
-          <w:lang w:val="es-ES_tradnl"/>
-        </w:rPr>
-        <w:t>.</w:t>
+        <w:t>que se ejecute siempre que sea necesario un login.</w:t>
       </w:r>
       <w:r>
         <w:rPr>
@@ -6095,21 +6067,7 @@
               <w:rPr>
                 <w:lang w:val="es-ES_tradnl"/>
               </w:rPr>
-              <w:t xml:space="preserve">ejecuta el </w:t>
-            </w:r>
-            <w:proofErr w:type="spellStart"/>
-            <w:r>
-              <w:rPr>
-                <w:lang w:val="es-ES_tradnl"/>
-              </w:rPr>
-              <w:t>Query</w:t>
-            </w:r>
-            <w:proofErr w:type="spellEnd"/>
-            <w:r>
-              <w:rPr>
-                <w:lang w:val="es-ES_tradnl"/>
-              </w:rPr>
-              <w:t xml:space="preserve"> en la base de datos</w:t>
+              <w:t>ejecuta el Query en la base de datos</w:t>
             </w:r>
             <w:r>
               <w:rPr>
@@ -6187,16 +6145,8 @@
               <w:rPr>
                 <w:lang w:val="es-ES_tradnl"/>
               </w:rPr>
-              <w:t xml:space="preserve">Se muestra el resultado del </w:t>
-            </w:r>
-            <w:proofErr w:type="spellStart"/>
-            <w:r>
-              <w:rPr>
-                <w:lang w:val="es-ES_tradnl"/>
-              </w:rPr>
-              <w:t>Query</w:t>
-            </w:r>
-            <w:proofErr w:type="spellEnd"/>
+              <w:t>Se muestra el resultado del Query</w:t>
+            </w:r>
             <w:r>
               <w:rPr>
                 <w:lang w:val="es-ES_tradnl"/>
@@ -14767,10 +14717,10 @@
           <w:noProof/>
         </w:rPr>
         <w:drawing>
-          <wp:inline distT="0" distB="0" distL="0" distR="0" wp14:anchorId="61BE7D61" wp14:editId="1325DC7C">
-            <wp:extent cx="5400040" cy="2738120"/>
-            <wp:effectExtent l="0" t="0" r="0" b="5080"/>
-            <wp:docPr id="37" name="Imagen 37"/>
+          <wp:inline distT="0" distB="0" distL="0" distR="0" wp14:anchorId="5AF78BDD" wp14:editId="6C0EB151">
+            <wp:extent cx="5400040" cy="2733040"/>
+            <wp:effectExtent l="0" t="0" r="0" b="0"/>
+            <wp:docPr id="41" name="Imagen 41"/>
             <wp:cNvGraphicFramePr>
               <a:graphicFrameLocks xmlns:a="http://schemas.openxmlformats.org/drawingml/2006/main" noChangeAspect="1"/>
             </wp:cNvGraphicFramePr>
@@ -14785,59 +14735,6 @@
                   </pic:nvPicPr>
                   <pic:blipFill>
                     <a:blip r:embed="rId17" cstate="print">
-                      <a:extLst>
-                        <a:ext uri="{28A0092B-C50C-407E-A947-70E740481C1C}">
-                          <a14:useLocalDpi xmlns:a14="http://schemas.microsoft.com/office/drawing/2010/main" val="0"/>
-                        </a:ext>
-                      </a:extLst>
-                    </a:blip>
-                    <a:srcRect/>
-                    <a:stretch>
-                      <a:fillRect/>
-                    </a:stretch>
-                  </pic:blipFill>
-                  <pic:spPr bwMode="auto">
-                    <a:xfrm>
-                      <a:off x="0" y="0"/>
-                      <a:ext cx="5400040" cy="2738120"/>
-                    </a:xfrm>
-                    <a:prstGeom prst="rect">
-                      <a:avLst/>
-                    </a:prstGeom>
-                    <a:noFill/>
-                    <a:ln>
-                      <a:noFill/>
-                    </a:ln>
-                  </pic:spPr>
-                </pic:pic>
-              </a:graphicData>
-            </a:graphic>
-          </wp:inline>
-        </w:drawing>
-      </w:r>
-      <w:r>
-        <w:rPr>
-          <w:noProof/>
-        </w:rPr>
-        <w:drawing>
-          <wp:inline distT="0" distB="0" distL="0" distR="0" wp14:anchorId="63DCDF42" wp14:editId="267E7B92">
-            <wp:extent cx="5400040" cy="2733040"/>
-            <wp:effectExtent l="0" t="0" r="0" b="0"/>
-            <wp:docPr id="35" name="Imagen 35"/>
-            <wp:cNvGraphicFramePr>
-              <a:graphicFrameLocks xmlns:a="http://schemas.openxmlformats.org/drawingml/2006/main" noChangeAspect="1"/>
-            </wp:cNvGraphicFramePr>
-            <a:graphic xmlns:a="http://schemas.openxmlformats.org/drawingml/2006/main">
-              <a:graphicData uri="http://schemas.openxmlformats.org/drawingml/2006/picture">
-                <pic:pic xmlns:pic="http://schemas.openxmlformats.org/drawingml/2006/picture">
-                  <pic:nvPicPr>
-                    <pic:cNvPr id="0" name="Picture 1"/>
-                    <pic:cNvPicPr>
-                      <a:picLocks noChangeAspect="1" noChangeArrowheads="1"/>
-                    </pic:cNvPicPr>
-                  </pic:nvPicPr>
-                  <pic:blipFill>
-                    <a:blip r:embed="rId18" cstate="print">
                       <a:extLst>
                         <a:ext uri="{28A0092B-C50C-407E-A947-70E740481C1C}">
                           <a14:useLocalDpi xmlns:a14="http://schemas.microsoft.com/office/drawing/2010/main" val="0"/>
@@ -14868,6 +14765,61 @@
           </wp:inline>
         </w:drawing>
       </w:r>
+      <w:r>
+        <w:rPr>
+          <w:noProof/>
+        </w:rPr>
+        <w:drawing>
+          <wp:inline distT="0" distB="0" distL="0" distR="0" wp14:anchorId="65BD7B78" wp14:editId="3029E634">
+            <wp:extent cx="5400040" cy="2746375"/>
+            <wp:effectExtent l="0" t="0" r="0" b="0"/>
+            <wp:docPr id="40" name="Imagen 40"/>
+            <wp:cNvGraphicFramePr>
+              <a:graphicFrameLocks xmlns:a="http://schemas.openxmlformats.org/drawingml/2006/main" noChangeAspect="1"/>
+            </wp:cNvGraphicFramePr>
+            <a:graphic xmlns:a="http://schemas.openxmlformats.org/drawingml/2006/main">
+              <a:graphicData uri="http://schemas.openxmlformats.org/drawingml/2006/picture">
+                <pic:pic xmlns:pic="http://schemas.openxmlformats.org/drawingml/2006/picture">
+                  <pic:nvPicPr>
+                    <pic:cNvPr id="0" name="Picture 1"/>
+                    <pic:cNvPicPr>
+                      <a:picLocks noChangeAspect="1" noChangeArrowheads="1"/>
+                    </pic:cNvPicPr>
+                  </pic:nvPicPr>
+                  <pic:blipFill>
+                    <a:blip r:embed="rId18" cstate="print">
+                      <a:extLst>
+                        <a:ext uri="{28A0092B-C50C-407E-A947-70E740481C1C}">
+                          <a14:useLocalDpi xmlns:a14="http://schemas.microsoft.com/office/drawing/2010/main" val="0"/>
+                        </a:ext>
+                      </a:extLst>
+                    </a:blip>
+                    <a:srcRect/>
+                    <a:stretch>
+                      <a:fillRect/>
+                    </a:stretch>
+                  </pic:blipFill>
+                  <pic:spPr bwMode="auto">
+                    <a:xfrm>
+                      <a:off x="0" y="0"/>
+                      <a:ext cx="5400040" cy="2746375"/>
+                    </a:xfrm>
+                    <a:prstGeom prst="rect">
+                      <a:avLst/>
+                    </a:prstGeom>
+                    <a:noFill/>
+                    <a:ln>
+                      <a:noFill/>
+                    </a:ln>
+                  </pic:spPr>
+                </pic:pic>
+              </a:graphicData>
+            </a:graphic>
+          </wp:inline>
+        </w:drawing>
+      </w:r>
+      <w:bookmarkStart w:id="7" w:name="_GoBack"/>
+      <w:bookmarkEnd w:id="7"/>
     </w:p>
     <w:p>
       <w:pPr>
@@ -14891,7 +14843,7 @@
           <w:lang w:val="en-US"/>
         </w:rPr>
       </w:pPr>
-      <w:bookmarkStart w:id="7" w:name="_Toc17400502"/>
+      <w:bookmarkStart w:id="8" w:name="_Toc17400502"/>
       <w:r>
         <w:lastRenderedPageBreak/>
         <w:t>Contenedor</w:t>
@@ -14902,7 +14854,7 @@
         </w:rPr>
         <w:t xml:space="preserve"> Docker</w:t>
       </w:r>
-      <w:bookmarkEnd w:id="7"/>
+      <w:bookmarkEnd w:id="8"/>
     </w:p>
     <w:p>
       <w:pPr>
@@ -14927,20 +14879,8 @@
           <w:color w:val="000000"/>
           <w:sz w:val="22"/>
         </w:rPr>
-        <w:t xml:space="preserve">docker pull </w:t>
+        <w:t>docker pull mysql</w:t>
       </w:r>
-      <w:proofErr w:type="spellStart"/>
-      <w:r>
-        <w:rPr>
-          <w:rFonts w:ascii="Calibri" w:hAnsi="Calibri" w:cs="Calibri"/>
-          <w:b/>
-          <w:bCs/>
-          <w:color w:val="000000"/>
-          <w:sz w:val="22"/>
-        </w:rPr>
-        <w:t>mysql</w:t>
-      </w:r>
-      <w:proofErr w:type="spellEnd"/>
     </w:p>
     <w:p>
       <w:pPr>
@@ -14965,25 +14905,7 @@
           <w:color w:val="000000"/>
           <w:sz w:val="22"/>
         </w:rPr>
-        <w:t xml:space="preserve">instalación de la imagen del </w:t>
-      </w:r>
-      <w:proofErr w:type="spellStart"/>
-      <w:r>
-        <w:rPr>
-          <w:rFonts w:ascii="Calibri" w:hAnsi="Calibri" w:cs="Calibri"/>
-          <w:color w:val="000000"/>
-          <w:sz w:val="22"/>
-        </w:rPr>
-        <w:t>mysql</w:t>
-      </w:r>
-      <w:proofErr w:type="spellEnd"/>
-      <w:r>
-        <w:rPr>
-          <w:rFonts w:ascii="Calibri" w:hAnsi="Calibri" w:cs="Calibri"/>
-          <w:color w:val="000000"/>
-          <w:sz w:val="22"/>
-        </w:rPr>
-        <w:t xml:space="preserve"> en su última versión</w:t>
+        <w:t>instalación de la imagen del mysql en su última versión</w:t>
       </w:r>
       <w:r>
         <w:rPr>
@@ -15017,51 +14939,7 @@
           <w:color w:val="000000"/>
           <w:sz w:val="22"/>
         </w:rPr>
-        <w:t xml:space="preserve">docker run -d -p 3306:3306 --name </w:t>
-      </w:r>
-      <w:proofErr w:type="spellStart"/>
-      <w:r>
-        <w:rPr>
-          <w:rFonts w:ascii="Calibri" w:hAnsi="Calibri" w:cs="Calibri"/>
-          <w:b/>
-          <w:bCs/>
-          <w:color w:val="000000"/>
-          <w:sz w:val="22"/>
-        </w:rPr>
-        <w:t>mysqlDs</w:t>
-      </w:r>
-      <w:proofErr w:type="spellEnd"/>
-      <w:r>
-        <w:rPr>
-          <w:rFonts w:ascii="Calibri" w:hAnsi="Calibri" w:cs="Calibri"/>
-          <w:b/>
-          <w:bCs/>
-          <w:color w:val="000000"/>
-          <w:sz w:val="22"/>
-        </w:rPr>
-        <w:t xml:space="preserve"> -e MYSQL_ROOT_PASSWORD=root </w:t>
-      </w:r>
-      <w:proofErr w:type="spellStart"/>
-      <w:r>
-        <w:rPr>
-          <w:rFonts w:ascii="Calibri" w:hAnsi="Calibri" w:cs="Calibri"/>
-          <w:b/>
-          <w:bCs/>
-          <w:color w:val="000000"/>
-          <w:sz w:val="22"/>
-        </w:rPr>
-        <w:t>mysql</w:t>
-      </w:r>
-      <w:proofErr w:type="spellEnd"/>
-      <w:r>
-        <w:rPr>
-          <w:rFonts w:ascii="Calibri" w:hAnsi="Calibri" w:cs="Calibri"/>
-          <w:b/>
-          <w:bCs/>
-          <w:color w:val="000000"/>
-          <w:sz w:val="22"/>
-        </w:rPr>
-        <w:t xml:space="preserve"> --character-set-server=utf8mb4 </w:t>
+        <w:t xml:space="preserve">docker run -d -p 3306:3306 --name mysqlDs -e MYSQL_ROOT_PASSWORD=root mysql --character-set-server=utf8mb4 </w:t>
       </w:r>
       <w:r>
         <w:rPr>
@@ -15107,36 +14985,16 @@
           <w:color w:val="000000"/>
           <w:sz w:val="22"/>
         </w:rPr>
-        <w:t xml:space="preserve">procede a instalar el contenedor Docker con </w:t>
+        <w:t>procede a instalar el contenedor Docker con mysql</w:t>
       </w:r>
-      <w:proofErr w:type="spellStart"/>
       <w:r>
         <w:rPr>
           <w:rFonts w:ascii="Calibri" w:hAnsi="Calibri" w:cs="Calibri"/>
           <w:color w:val="000000"/>
           <w:sz w:val="22"/>
         </w:rPr>
-        <w:t>mysql</w:t>
+        <w:t xml:space="preserve"> de nombre mysqlDs</w:t>
       </w:r>
-      <w:proofErr w:type="spellEnd"/>
-      <w:r>
-        <w:rPr>
-          <w:rFonts w:ascii="Calibri" w:hAnsi="Calibri" w:cs="Calibri"/>
-          <w:color w:val="000000"/>
-          <w:sz w:val="22"/>
-        </w:rPr>
-        <w:t xml:space="preserve"> de nombre </w:t>
-      </w:r>
-      <w:proofErr w:type="spellStart"/>
-      <w:r>
-        <w:rPr>
-          <w:rFonts w:ascii="Calibri" w:hAnsi="Calibri" w:cs="Calibri"/>
-          <w:color w:val="000000"/>
-          <w:sz w:val="22"/>
-        </w:rPr>
-        <w:t>mysqlDs</w:t>
-      </w:r>
-      <w:proofErr w:type="spellEnd"/>
       <w:r>
         <w:rPr>
           <w:rFonts w:ascii="Calibri" w:hAnsi="Calibri" w:cs="Calibri"/>
@@ -15151,25 +15009,7 @@
           <w:color w:val="000000"/>
           <w:sz w:val="22"/>
         </w:rPr>
-        <w:t xml:space="preserve"> con -p 3306:3306, el nombre –</w:t>
-      </w:r>
-      <w:proofErr w:type="spellStart"/>
-      <w:r>
-        <w:rPr>
-          <w:rFonts w:ascii="Calibri" w:hAnsi="Calibri" w:cs="Calibri"/>
-          <w:color w:val="000000"/>
-          <w:sz w:val="22"/>
-        </w:rPr>
-        <w:t>name</w:t>
-      </w:r>
-      <w:proofErr w:type="spellEnd"/>
-      <w:r>
-        <w:rPr>
-          <w:rFonts w:ascii="Calibri" w:hAnsi="Calibri" w:cs="Calibri"/>
-          <w:color w:val="000000"/>
-          <w:sz w:val="22"/>
-        </w:rPr>
-        <w:t xml:space="preserve"> nombre, </w:t>
+        <w:t xml:space="preserve"> con -p 3306:3306, el nombre –name nombre, </w:t>
       </w:r>
       <w:r>
         <w:rPr>
@@ -15187,8 +15027,6 @@
         </w:rPr>
         <w:t xml:space="preserve"> </w:t>
       </w:r>
-      <w:bookmarkStart w:id="8" w:name="_GoBack"/>
-      <w:bookmarkEnd w:id="8"/>
       <w:r>
         <w:rPr>
           <w:rFonts w:ascii="Calibri" w:hAnsi="Calibri" w:cs="Calibri"/>
@@ -15245,20 +15083,8 @@
           <w:color w:val="000000"/>
           <w:sz w:val="22"/>
         </w:rPr>
-        <w:t xml:space="preserve">docker start </w:t>
+        <w:t>docker start mysqlDs</w:t>
       </w:r>
-      <w:proofErr w:type="spellStart"/>
-      <w:r>
-        <w:rPr>
-          <w:rFonts w:ascii="Calibri" w:hAnsi="Calibri" w:cs="Calibri"/>
-          <w:b/>
-          <w:bCs/>
-          <w:color w:val="000000"/>
-          <w:sz w:val="22"/>
-        </w:rPr>
-        <w:t>mysqlDs</w:t>
-      </w:r>
-      <w:proofErr w:type="spellEnd"/>
     </w:p>
     <w:p>
       <w:pPr>
@@ -15275,25 +15101,7 @@
           <w:color w:val="000000"/>
           <w:sz w:val="22"/>
         </w:rPr>
-        <w:t xml:space="preserve">Aquí se procede a iniciar el contenedor con nombre </w:t>
-      </w:r>
-      <w:proofErr w:type="spellStart"/>
-      <w:r>
-        <w:rPr>
-          <w:rFonts w:ascii="Calibri" w:hAnsi="Calibri" w:cs="Calibri"/>
-          <w:color w:val="000000"/>
-          <w:sz w:val="22"/>
-        </w:rPr>
-        <w:t>mysqlDs</w:t>
-      </w:r>
-      <w:proofErr w:type="spellEnd"/>
-      <w:r>
-        <w:rPr>
-          <w:rFonts w:ascii="Calibri" w:hAnsi="Calibri" w:cs="Calibri"/>
-          <w:color w:val="000000"/>
-          <w:sz w:val="22"/>
-        </w:rPr>
-        <w:t xml:space="preserve"> que se creó anteriormente</w:t>
+        <w:t>Aquí se procede a iniciar el contenedor con nombre mysqlDs que se creó anteriormente</w:t>
       </w:r>
       <w:r>
         <w:rPr>
@@ -15325,47 +15133,7 @@
           <w:bCs/>
           <w:sz w:val="22"/>
         </w:rPr>
-        <w:t xml:space="preserve">docker exec -it </w:t>
-      </w:r>
-      <w:proofErr w:type="spellStart"/>
-      <w:r>
-        <w:rPr>
-          <w:rFonts w:ascii="Calibri" w:hAnsi="Calibri" w:cs="Calibri"/>
-          <w:b/>
-          <w:bCs/>
-          <w:sz w:val="22"/>
-        </w:rPr>
-        <w:t>mysqlDs</w:t>
-      </w:r>
-      <w:proofErr w:type="spellEnd"/>
-      <w:r>
-        <w:rPr>
-          <w:rFonts w:ascii="Calibri" w:hAnsi="Calibri" w:cs="Calibri"/>
-          <w:b/>
-          <w:bCs/>
-          <w:sz w:val="22"/>
-        </w:rPr>
-        <w:t xml:space="preserve"> </w:t>
-      </w:r>
-      <w:proofErr w:type="spellStart"/>
-      <w:r>
-        <w:rPr>
-          <w:rFonts w:ascii="Calibri" w:hAnsi="Calibri" w:cs="Calibri"/>
-          <w:b/>
-          <w:bCs/>
-          <w:sz w:val="22"/>
-        </w:rPr>
-        <w:t>mysql</w:t>
-      </w:r>
-      <w:proofErr w:type="spellEnd"/>
-      <w:r>
-        <w:rPr>
-          <w:rFonts w:ascii="Calibri" w:hAnsi="Calibri" w:cs="Calibri"/>
-          <w:b/>
-          <w:bCs/>
-          <w:sz w:val="22"/>
-        </w:rPr>
-        <w:t xml:space="preserve"> -u root -p</w:t>
+        <w:t>docker exec -it mysqlDs mysql -u root -p</w:t>
       </w:r>
     </w:p>
     <w:p>
@@ -15388,17 +15156,8 @@
           <w:rFonts w:cs="Times New Roman"/>
           <w:szCs w:val="24"/>
         </w:rPr>
-        <w:t xml:space="preserve">e ejecuta el servidor </w:t>
+        <w:t>e ejecuta el servidor mysqlDs</w:t>
       </w:r>
-      <w:proofErr w:type="spellStart"/>
-      <w:r>
-        <w:rPr>
-          <w:rFonts w:cs="Times New Roman"/>
-          <w:szCs w:val="24"/>
-        </w:rPr>
-        <w:t>mysqlDs</w:t>
-      </w:r>
-      <w:proofErr w:type="spellEnd"/>
       <w:r>
         <w:rPr>
           <w:rFonts w:cs="Times New Roman"/>
@@ -15453,39 +15212,7 @@
           <w:rFonts w:cs="Times New Roman"/>
           <w:szCs w:val="24"/>
         </w:rPr>
-        <w:t xml:space="preserve">usuario </w:t>
-      </w:r>
-      <w:proofErr w:type="spellStart"/>
-      <w:r>
-        <w:rPr>
-          <w:rFonts w:cs="Times New Roman"/>
-          <w:szCs w:val="24"/>
-        </w:rPr>
-        <w:t>root</w:t>
-      </w:r>
-      <w:proofErr w:type="spellEnd"/>
-      <w:r>
-        <w:rPr>
-          <w:rFonts w:cs="Times New Roman"/>
-          <w:szCs w:val="24"/>
-        </w:rPr>
-        <w:t xml:space="preserve"> (-u </w:t>
-      </w:r>
-      <w:proofErr w:type="spellStart"/>
-      <w:r>
-        <w:rPr>
-          <w:rFonts w:cs="Times New Roman"/>
-          <w:szCs w:val="24"/>
-        </w:rPr>
-        <w:t>root</w:t>
-      </w:r>
-      <w:proofErr w:type="spellEnd"/>
-      <w:r>
-        <w:rPr>
-          <w:rFonts w:cs="Times New Roman"/>
-          <w:szCs w:val="24"/>
-        </w:rPr>
-        <w:t>) y -p para poder ingresar la contraseña.</w:t>
+        <w:t>usuario root (-u root) y -p para poder ingresar la contraseña.</w:t>
       </w:r>
     </w:p>
     <w:p>
@@ -15509,7 +15236,6 @@
         </w:rPr>
         <w:t xml:space="preserve">docker stop </w:t>
       </w:r>
-      <w:proofErr w:type="spellStart"/>
       <w:r>
         <w:rPr>
           <w:rFonts w:cs="Times New Roman"/>
@@ -15519,7 +15245,6 @@
         </w:rPr>
         <w:t>mysqlDs</w:t>
       </w:r>
-      <w:proofErr w:type="spellEnd"/>
     </w:p>
     <w:p>
       <w:pPr>
@@ -19659,7 +19384,7 @@
       </w:pPr>
     </w:pPrDefault>
   </w:docDefaults>
-  <w:latentStyles w:defLockedState="0" w:defUIPriority="99" w:defSemiHidden="0" w:defUnhideWhenUsed="0" w:defQFormat="0" w:count="375">
+  <w:latentStyles w:defLockedState="0" w:defUIPriority="99" w:defSemiHidden="0" w:defUnhideWhenUsed="0" w:defQFormat="0" w:count="376">
     <w:lsdException w:name="Normal" w:uiPriority="0" w:qFormat="1"/>
     <w:lsdException w:name="heading 1" w:uiPriority="9" w:qFormat="1"/>
     <w:lsdException w:name="heading 2" w:semiHidden="1" w:uiPriority="9" w:unhideWhenUsed="1" w:qFormat="1"/>
@@ -19765,7 +19490,6 @@
     <w:lsdException w:name="HTML Sample" w:semiHidden="1" w:unhideWhenUsed="1"/>
     <w:lsdException w:name="HTML Typewriter" w:semiHidden="1" w:unhideWhenUsed="1"/>
     <w:lsdException w:name="HTML Variable" w:semiHidden="1" w:unhideWhenUsed="1"/>
-    <w:lsdException w:name="Normal Table" w:semiHidden="1" w:unhideWhenUsed="1"/>
     <w:lsdException w:name="annotation subject" w:semiHidden="1" w:unhideWhenUsed="1"/>
     <w:lsdException w:name="No List" w:semiHidden="1" w:unhideWhenUsed="1"/>
     <w:lsdException w:name="Outline List 1" w:semiHidden="1" w:unhideWhenUsed="1"/>
@@ -19812,10 +19536,8 @@
     <w:lsdException w:name="Table Subtle 2" w:semiHidden="1" w:unhideWhenUsed="1"/>
     <w:lsdException w:name="Table Web 1" w:semiHidden="1" w:unhideWhenUsed="1"/>
     <w:lsdException w:name="Table Web 2" w:semiHidden="1" w:unhideWhenUsed="1"/>
-    <w:lsdException w:name="Table Web 3" w:semiHidden="1" w:unhideWhenUsed="1"/>
     <w:lsdException w:name="Balloon Text" w:semiHidden="1" w:unhideWhenUsed="1"/>
     <w:lsdException w:name="Table Grid" w:uiPriority="39"/>
-    <w:lsdException w:name="Table Theme" w:semiHidden="1" w:unhideWhenUsed="1"/>
     <w:lsdException w:name="Placeholder Text" w:semiHidden="1"/>
     <w:lsdException w:name="No Spacing" w:uiPriority="1" w:qFormat="1"/>
     <w:lsdException w:name="Light Shading" w:uiPriority="60"/>
@@ -20035,6 +19757,7 @@
     <w:lsdException w:name="Smart Hyperlink" w:semiHidden="1" w:unhideWhenUsed="1"/>
     <w:lsdException w:name="Hashtag" w:semiHidden="1" w:unhideWhenUsed="1"/>
     <w:lsdException w:name="Unresolved Mention" w:semiHidden="1" w:unhideWhenUsed="1"/>
+    <w:lsdException w:name="Smart Link" w:semiHidden="1" w:unhideWhenUsed="1"/>
   </w:latentStyles>
   <w:style w:type="paragraph" w:default="1" w:styleId="Normal">
     <w:name w:val="Normal"/>
@@ -20756,7 +20479,7 @@
 </file>
 
 <file path=customXml/itemProps1.xml><?xml version="1.0" encoding="utf-8"?>
-<ds:datastoreItem xmlns:ds="http://schemas.openxmlformats.org/officeDocument/2006/customXml" ds:itemID="{BB2801A7-700D-4F07-A105-3E6A494EF335}">
+<ds:datastoreItem xmlns:ds="http://schemas.openxmlformats.org/officeDocument/2006/customXml" ds:itemID="{CF77724F-C9FA-477D-A053-486FFD645E03}">
   <ds:schemaRefs>
     <ds:schemaRef ds:uri="http://schemas.openxmlformats.org/officeDocument/2006/bibliography"/>
   </ds:schemaRefs>

--- a/Grupo6-Documentacion.docx
+++ b/Grupo6-Documentacion.docx
@@ -3347,7 +3347,7 @@
               </mc:Choice>
               <mc:Fallback>
                 <w:pict>
-                  <v:group w14:anchorId="62D66C0D" id="Grupo 2" o:spid="_x0000_s1026" style="position:absolute;margin-left:0;margin-top:0;width:168pt;height:840.55pt;z-index:-251658240;mso-position-horizontal:left;mso-position-horizontal-relative:page;mso-position-vertical:top;mso-position-vertical-relative:page" coordsize="21336,91257" o:gfxdata="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">
+                  <v:group w14:anchorId="497B4365" id="Grupo 2" o:spid="_x0000_s1026" style="position:absolute;margin-left:0;margin-top:0;width:168pt;height:840.55pt;z-index:-251658240;mso-position-horizontal:left;mso-position-horizontal-relative:page;mso-position-vertical:top;mso-position-vertical-relative:page" coordsize="21336,91257" o:gfxdata="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">
                     <v:rect id="Rectángulo 3" o:spid="_x0000_s1027" style="position:absolute;width:1945;height:91257;visibility:visible;mso-wrap-style:square;v-text-anchor:middle" o:gfxdata="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" fillcolor="#44546a [3215]" stroked="f" strokeweight="1pt"/>
                     <v:group id="Grupo 5" o:spid="_x0000_s1028" style="position:absolute;left:762;top:42100;width:20574;height:49103" coordorigin="806,42118" coordsize="13062,31210" o:gfxdata="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">
                       <v:group id="Grupo 6" o:spid="_x0000_s1029" style="position:absolute;left:1410;top:42118;width:10478;height:31210" coordorigin="1410,42118" coordsize="10477,31210" o:gfxdata="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">
@@ -4584,6 +4584,8 @@
         </w:rPr>
         <w:br w:type="page"/>
       </w:r>
+      <w:bookmarkStart w:id="0" w:name="_GoBack"/>
+      <w:bookmarkEnd w:id="0"/>
     </w:p>
     <w:p>
       <w:pPr>
@@ -4593,7 +4595,7 @@
           <w:lang w:val="es-ES_tradnl"/>
         </w:rPr>
       </w:pPr>
-      <w:bookmarkStart w:id="0" w:name="_Toc17400496"/>
+      <w:bookmarkStart w:id="1" w:name="_Toc17400496"/>
       <w:r>
         <w:rPr>
           <w:lang w:val="es-ES_tradnl"/>
@@ -4601,7 +4603,7 @@
         <w:lastRenderedPageBreak/>
         <w:t>Descripción de la propuesta</w:t>
       </w:r>
-      <w:bookmarkEnd w:id="0"/>
+      <w:bookmarkEnd w:id="1"/>
     </w:p>
     <w:p>
       <w:pPr>
@@ -4636,6 +4638,7 @@
         </w:rPr>
         <w:t xml:space="preserve">que necesita la empresa </w:t>
       </w:r>
+      <w:proofErr w:type="spellStart"/>
       <w:r>
         <w:rPr>
           <w:rFonts w:cs="Times New Roman"/>
@@ -4650,14 +4653,23 @@
           <w:szCs w:val="24"/>
           <w:lang w:val="es-ES_tradnl"/>
         </w:rPr>
-        <w:t>Import S</w:t>
+        <w:t>Import</w:t>
       </w:r>
+      <w:proofErr w:type="spellEnd"/>
       <w:r>
         <w:rPr>
           <w:rFonts w:cs="Times New Roman"/>
           <w:szCs w:val="24"/>
           <w:lang w:val="es-ES_tradnl"/>
         </w:rPr>
+        <w:t xml:space="preserve"> S</w:t>
+      </w:r>
+      <w:r>
+        <w:rPr>
+          <w:rFonts w:cs="Times New Roman"/>
+          <w:szCs w:val="24"/>
+          <w:lang w:val="es-ES_tradnl"/>
+        </w:rPr>
         <w:t>.A. puede desarrollarse</w:t>
       </w:r>
       <w:r>
@@ -5018,7 +5030,25 @@
           <w:szCs w:val="24"/>
           <w:lang w:val="es-ES_tradnl"/>
         </w:rPr>
-        <w:t>que se ejecute siempre que sea necesario un login.</w:t>
+        <w:t xml:space="preserve">que se ejecute siempre que sea necesario un </w:t>
+      </w:r>
+      <w:proofErr w:type="spellStart"/>
+      <w:r>
+        <w:rPr>
+          <w:rFonts w:cs="Times New Roman"/>
+          <w:szCs w:val="24"/>
+          <w:lang w:val="es-ES_tradnl"/>
+        </w:rPr>
+        <w:t>login</w:t>
+      </w:r>
+      <w:proofErr w:type="spellEnd"/>
+      <w:r>
+        <w:rPr>
+          <w:rFonts w:cs="Times New Roman"/>
+          <w:szCs w:val="24"/>
+          <w:lang w:val="es-ES_tradnl"/>
+        </w:rPr>
+        <w:t>.</w:t>
       </w:r>
       <w:r>
         <w:rPr>
@@ -5226,7 +5256,7 @@
           <w:lang w:val="es-ES_tradnl"/>
         </w:rPr>
       </w:pPr>
-      <w:bookmarkStart w:id="1" w:name="_Toc17400497"/>
+      <w:bookmarkStart w:id="2" w:name="_Toc17400497"/>
       <w:r>
         <w:rPr>
           <w:lang w:val="es-ES_tradnl"/>
@@ -5234,7 +5264,7 @@
         <w:lastRenderedPageBreak/>
         <w:t>Diagrama de Casos de Uso con su documentación</w:t>
       </w:r>
-      <w:bookmarkEnd w:id="1"/>
+      <w:bookmarkEnd w:id="2"/>
     </w:p>
     <w:p>
       <w:pPr>
@@ -6067,7 +6097,21 @@
               <w:rPr>
                 <w:lang w:val="es-ES_tradnl"/>
               </w:rPr>
-              <w:t>ejecuta el Query en la base de datos</w:t>
+              <w:t xml:space="preserve">ejecuta el </w:t>
+            </w:r>
+            <w:proofErr w:type="spellStart"/>
+            <w:r>
+              <w:rPr>
+                <w:lang w:val="es-ES_tradnl"/>
+              </w:rPr>
+              <w:t>Query</w:t>
+            </w:r>
+            <w:proofErr w:type="spellEnd"/>
+            <w:r>
+              <w:rPr>
+                <w:lang w:val="es-ES_tradnl"/>
+              </w:rPr>
+              <w:t xml:space="preserve"> en la base de datos</w:t>
             </w:r>
             <w:r>
               <w:rPr>
@@ -6145,8 +6189,16 @@
               <w:rPr>
                 <w:lang w:val="es-ES_tradnl"/>
               </w:rPr>
-              <w:t>Se muestra el resultado del Query</w:t>
-            </w:r>
+              <w:t xml:space="preserve">Se muestra el resultado del </w:t>
+            </w:r>
+            <w:proofErr w:type="spellStart"/>
+            <w:r>
+              <w:rPr>
+                <w:lang w:val="es-ES_tradnl"/>
+              </w:rPr>
+              <w:t>Query</w:t>
+            </w:r>
+            <w:proofErr w:type="spellEnd"/>
             <w:r>
               <w:rPr>
                 <w:lang w:val="es-ES_tradnl"/>
@@ -7080,13 +7132,27 @@
               <w:rPr>
                 <w:lang w:val="es-ES_tradnl"/>
               </w:rPr>
-              <w:t>Registrar la compra</w:t>
-            </w:r>
-            <w:r>
-              <w:rPr>
-                <w:lang w:val="es-ES_tradnl"/>
-              </w:rPr>
-              <w:t>(Registra factura)</w:t>
+              <w:t xml:space="preserve">Registrar la </w:t>
+            </w:r>
+            <w:proofErr w:type="gramStart"/>
+            <w:r>
+              <w:rPr>
+                <w:lang w:val="es-ES_tradnl"/>
+              </w:rPr>
+              <w:t>compra</w:t>
+            </w:r>
+            <w:r>
+              <w:rPr>
+                <w:lang w:val="es-ES_tradnl"/>
+              </w:rPr>
+              <w:t>(</w:t>
+            </w:r>
+            <w:proofErr w:type="gramEnd"/>
+            <w:r>
+              <w:rPr>
+                <w:lang w:val="es-ES_tradnl"/>
+              </w:rPr>
+              <w:t>Registra factura)</w:t>
             </w:r>
             <w:r>
               <w:rPr>
@@ -11622,7 +11688,7 @@
                 <w:lang w:val="es-ES_tradnl"/>
               </w:rPr>
             </w:pPr>
-            <w:bookmarkStart w:id="2" w:name="_Hlk12561247"/>
+            <w:bookmarkStart w:id="3" w:name="_Hlk12561247"/>
             <w:r>
               <w:rPr>
                 <w:lang w:val="es-ES_tradnl"/>
@@ -12341,7 +12407,7 @@
           </w:p>
         </w:tc>
       </w:tr>
-      <w:bookmarkEnd w:id="2"/>
+      <w:bookmarkEnd w:id="3"/>
     </w:tbl>
     <w:p>
       <w:pPr>
@@ -13984,7 +14050,7 @@
           <w:lang w:val="es-ES_tradnl"/>
         </w:rPr>
       </w:pPr>
-      <w:bookmarkStart w:id="3" w:name="_Toc17400498"/>
+      <w:bookmarkStart w:id="4" w:name="_Toc17400498"/>
       <w:r>
         <w:rPr>
           <w:lang w:val="es-ES_tradnl"/>
@@ -13992,7 +14058,7 @@
         <w:lastRenderedPageBreak/>
         <w:t>Diagrama de Clases y Aspectos</w:t>
       </w:r>
-      <w:bookmarkEnd w:id="3"/>
+      <w:bookmarkEnd w:id="4"/>
     </w:p>
     <w:p>
       <w:pPr>
@@ -14067,14 +14133,14 @@
           <w:lang w:val="es-ES_tradnl"/>
         </w:rPr>
       </w:pPr>
-      <w:bookmarkStart w:id="4" w:name="_Toc17400499"/>
+      <w:bookmarkStart w:id="5" w:name="_Toc17400499"/>
       <w:r>
         <w:rPr>
           <w:lang w:val="es-ES_tradnl"/>
         </w:rPr>
         <w:t>Cinco diagramas de Secuencias</w:t>
       </w:r>
-      <w:bookmarkEnd w:id="4"/>
+      <w:bookmarkEnd w:id="5"/>
     </w:p>
     <w:p>
       <w:pPr>
@@ -14404,14 +14470,14 @@
           <w:lang w:val="es-ES_tradnl"/>
         </w:rPr>
       </w:pPr>
-      <w:bookmarkStart w:id="5" w:name="_Toc17400500"/>
+      <w:bookmarkStart w:id="6" w:name="_Toc17400500"/>
       <w:r>
         <w:rPr>
           <w:lang w:val="es-ES_tradnl"/>
         </w:rPr>
         <w:t>Diagrama normalizado del modelo físico de la base de datos</w:t>
       </w:r>
-      <w:bookmarkEnd w:id="5"/>
+      <w:bookmarkEnd w:id="6"/>
     </w:p>
     <w:p>
       <w:pPr>
@@ -14504,19 +14570,100 @@
     </w:p>
     <w:p>
       <w:pPr>
-        <w:pStyle w:val="Ttulo1"/>
+        <w:rPr>
+          <w:rFonts w:cs="Times New Roman"/>
+          <w:b/>
+          <w:szCs w:val="24"/>
+          <w:lang w:val="es-ES_tradnl"/>
+        </w:rPr>
+      </w:pPr>
+      <w:r>
+        <w:rPr>
+          <w:rFonts w:cs="Times New Roman"/>
+          <w:b/>
+          <w:szCs w:val="24"/>
+          <w:lang w:val="es-ES_tradnl"/>
+        </w:rPr>
+        <w:lastRenderedPageBreak/>
+        <w:t>Diagrama corregido del modelo físico de la base de datos</w:t>
+      </w:r>
+    </w:p>
+    <w:p>
+      <w:pPr>
         <w:rPr>
           <w:rFonts w:cs="Times New Roman"/>
           <w:szCs w:val="24"/>
           <w:lang w:val="es-ES_tradnl"/>
         </w:rPr>
       </w:pPr>
-      <w:bookmarkStart w:id="6" w:name="_Toc17400501"/>
       <w:r>
         <w:rPr>
+          <w:noProof/>
+        </w:rPr>
+        <w:drawing>
+          <wp:inline distT="0" distB="0" distL="0" distR="0" wp14:anchorId="198F42A8" wp14:editId="67111246">
+            <wp:extent cx="5400040" cy="3853815"/>
+            <wp:effectExtent l="0" t="0" r="0" b="0"/>
+            <wp:docPr id="35" name="Imagen 35"/>
+            <wp:cNvGraphicFramePr>
+              <a:graphicFrameLocks xmlns:a="http://schemas.openxmlformats.org/drawingml/2006/main" noChangeAspect="1"/>
+            </wp:cNvGraphicFramePr>
+            <a:graphic xmlns:a="http://schemas.openxmlformats.org/drawingml/2006/main">
+              <a:graphicData uri="http://schemas.openxmlformats.org/drawingml/2006/picture">
+                <pic:pic xmlns:pic="http://schemas.openxmlformats.org/drawingml/2006/picture">
+                  <pic:nvPicPr>
+                    <pic:cNvPr id="0" name="Picture 1"/>
+                    <pic:cNvPicPr>
+                      <a:picLocks noChangeAspect="1" noChangeArrowheads="1"/>
+                    </pic:cNvPicPr>
+                  </pic:nvPicPr>
+                  <pic:blipFill>
+                    <a:blip r:embed="rId15" cstate="print">
+                      <a:extLst>
+                        <a:ext uri="{28A0092B-C50C-407E-A947-70E740481C1C}">
+                          <a14:useLocalDpi xmlns:a14="http://schemas.microsoft.com/office/drawing/2010/main" val="0"/>
+                        </a:ext>
+                      </a:extLst>
+                    </a:blip>
+                    <a:srcRect/>
+                    <a:stretch>
+                      <a:fillRect/>
+                    </a:stretch>
+                  </pic:blipFill>
+                  <pic:spPr bwMode="auto">
+                    <a:xfrm>
+                      <a:off x="0" y="0"/>
+                      <a:ext cx="5400040" cy="3853815"/>
+                    </a:xfrm>
+                    <a:prstGeom prst="rect">
+                      <a:avLst/>
+                    </a:prstGeom>
+                    <a:noFill/>
+                    <a:ln>
+                      <a:noFill/>
+                    </a:ln>
+                  </pic:spPr>
+                </pic:pic>
+              </a:graphicData>
+            </a:graphic>
+          </wp:inline>
+        </w:drawing>
+      </w:r>
+    </w:p>
+    <w:p>
+      <w:pPr>
+        <w:pStyle w:val="Ttulo1"/>
+        <w:rPr>
+          <w:rFonts w:cs="Times New Roman"/>
+          <w:szCs w:val="24"/>
           <w:lang w:val="es-ES_tradnl"/>
         </w:rPr>
-        <w:lastRenderedPageBreak/>
+      </w:pPr>
+      <w:bookmarkStart w:id="7" w:name="_Toc17400501"/>
+      <w:r>
+        <w:rPr>
+          <w:lang w:val="es-ES_tradnl"/>
+        </w:rPr>
         <w:t>Capturas</w:t>
       </w:r>
       <w:r>
@@ -14525,7 +14672,7 @@
         </w:rPr>
         <w:t xml:space="preserve"> Sonar</w:t>
       </w:r>
-      <w:bookmarkEnd w:id="6"/>
+      <w:bookmarkEnd w:id="7"/>
     </w:p>
     <w:p>
       <w:pPr>
@@ -14574,7 +14721,7 @@
                     </pic:cNvPicPr>
                   </pic:nvPicPr>
                   <pic:blipFill>
-                    <a:blip r:embed="rId15" cstate="print">
+                    <a:blip r:embed="rId16" cstate="print">
                       <a:extLst>
                         <a:ext uri="{28A0092B-C50C-407E-A947-70E740481C1C}">
                           <a14:useLocalDpi xmlns:a14="http://schemas.microsoft.com/office/drawing/2010/main" val="0"/>
@@ -14618,6 +14765,7 @@
         <w:rPr>
           <w:noProof/>
         </w:rPr>
+        <w:lastRenderedPageBreak/>
         <w:drawing>
           <wp:inline distT="0" distB="0" distL="0" distR="0" wp14:anchorId="41FE9C4B" wp14:editId="6EFB15AB">
             <wp:extent cx="5400040" cy="2707005"/>
@@ -14636,7 +14784,7 @@
                     </pic:cNvPicPr>
                   </pic:nvPicPr>
                   <pic:blipFill>
-                    <a:blip r:embed="rId16" cstate="print">
+                    <a:blip r:embed="rId17" cstate="print">
                       <a:extLst>
                         <a:ext uri="{28A0092B-C50C-407E-A947-70E740481C1C}">
                           <a14:useLocalDpi xmlns:a14="http://schemas.microsoft.com/office/drawing/2010/main" val="0"/>
@@ -14670,7 +14818,6 @@
     </w:p>
     <w:p>
       <w:pPr>
-        <w:jc w:val="left"/>
         <w:rPr>
           <w:rFonts w:cs="Times New Roman"/>
           <w:szCs w:val="24"/>
@@ -14683,24 +14830,6 @@
           <w:szCs w:val="24"/>
           <w:lang w:val="es-ES_tradnl"/>
         </w:rPr>
-        <w:br w:type="page"/>
-      </w:r>
-    </w:p>
-    <w:p>
-      <w:pPr>
-        <w:rPr>
-          <w:rFonts w:cs="Times New Roman"/>
-          <w:szCs w:val="24"/>
-          <w:lang w:val="es-ES_tradnl"/>
-        </w:rPr>
-      </w:pPr>
-      <w:r>
-        <w:rPr>
-          <w:rFonts w:cs="Times New Roman"/>
-          <w:szCs w:val="24"/>
-          <w:lang w:val="es-ES_tradnl"/>
-        </w:rPr>
-        <w:lastRenderedPageBreak/>
         <w:t>Después</w:t>
       </w:r>
     </w:p>
@@ -14734,7 +14863,7 @@
                     </pic:cNvPicPr>
                   </pic:nvPicPr>
                   <pic:blipFill>
-                    <a:blip r:embed="rId17" cstate="print">
+                    <a:blip r:embed="rId18" cstate="print">
                       <a:extLst>
                         <a:ext uri="{28A0092B-C50C-407E-A947-70E740481C1C}">
                           <a14:useLocalDpi xmlns:a14="http://schemas.microsoft.com/office/drawing/2010/main" val="0"/>
@@ -14765,6 +14894,15 @@
           </wp:inline>
         </w:drawing>
       </w:r>
+    </w:p>
+    <w:p>
+      <w:pPr>
+        <w:rPr>
+          <w:rFonts w:cs="Times New Roman"/>
+          <w:szCs w:val="24"/>
+          <w:lang w:val="es-ES_tradnl"/>
+        </w:rPr>
+      </w:pPr>
       <w:r>
         <w:rPr>
           <w:noProof/>
@@ -14787,7 +14925,7 @@
                     </pic:cNvPicPr>
                   </pic:nvPicPr>
                   <pic:blipFill>
-                    <a:blip r:embed="rId18" cstate="print">
+                    <a:blip r:embed="rId19" cstate="print">
                       <a:extLst>
                         <a:ext uri="{28A0092B-C50C-407E-A947-70E740481C1C}">
                           <a14:useLocalDpi xmlns:a14="http://schemas.microsoft.com/office/drawing/2010/main" val="0"/>
@@ -14818,23 +14956,6 @@
           </wp:inline>
         </w:drawing>
       </w:r>
-      <w:bookmarkStart w:id="7" w:name="_GoBack"/>
-      <w:bookmarkEnd w:id="7"/>
-    </w:p>
-    <w:p>
-      <w:pPr>
-        <w:jc w:val="left"/>
-        <w:rPr>
-          <w:rFonts w:eastAsiaTheme="majorEastAsia" w:cstheme="majorBidi"/>
-          <w:b/>
-          <w:color w:val="000000" w:themeColor="text1"/>
-          <w:sz w:val="32"/>
-          <w:szCs w:val="32"/>
-        </w:rPr>
-      </w:pPr>
-      <w:r>
-        <w:br w:type="page"/>
-      </w:r>
     </w:p>
     <w:p>
       <w:pPr>
@@ -14879,8 +15000,20 @@
           <w:color w:val="000000"/>
           <w:sz w:val="22"/>
         </w:rPr>
-        <w:t>docker pull mysql</w:t>
+        <w:t xml:space="preserve">docker pull </w:t>
       </w:r>
+      <w:proofErr w:type="spellStart"/>
+      <w:r>
+        <w:rPr>
+          <w:rFonts w:ascii="Calibri" w:hAnsi="Calibri" w:cs="Calibri"/>
+          <w:b/>
+          <w:bCs/>
+          <w:color w:val="000000"/>
+          <w:sz w:val="22"/>
+        </w:rPr>
+        <w:t>mysql</w:t>
+      </w:r>
+      <w:proofErr w:type="spellEnd"/>
     </w:p>
     <w:p>
       <w:pPr>
@@ -14905,7 +15038,25 @@
           <w:color w:val="000000"/>
           <w:sz w:val="22"/>
         </w:rPr>
-        <w:t>instalación de la imagen del mysql en su última versión</w:t>
+        <w:t xml:space="preserve">instalación de la imagen del </w:t>
+      </w:r>
+      <w:proofErr w:type="spellStart"/>
+      <w:r>
+        <w:rPr>
+          <w:rFonts w:ascii="Calibri" w:hAnsi="Calibri" w:cs="Calibri"/>
+          <w:color w:val="000000"/>
+          <w:sz w:val="22"/>
+        </w:rPr>
+        <w:t>mysql</w:t>
+      </w:r>
+      <w:proofErr w:type="spellEnd"/>
+      <w:r>
+        <w:rPr>
+          <w:rFonts w:ascii="Calibri" w:hAnsi="Calibri" w:cs="Calibri"/>
+          <w:color w:val="000000"/>
+          <w:sz w:val="22"/>
+        </w:rPr>
+        <w:t xml:space="preserve"> en su última versión</w:t>
       </w:r>
       <w:r>
         <w:rPr>
@@ -14939,8 +15090,9 @@
           <w:color w:val="000000"/>
           <w:sz w:val="22"/>
         </w:rPr>
-        <w:t xml:space="preserve">docker run -d -p 3306:3306 --name mysqlDs -e MYSQL_ROOT_PASSWORD=root mysql --character-set-server=utf8mb4 </w:t>
+        <w:t xml:space="preserve">docker run -d -p 3306:3306 --name </w:t>
       </w:r>
+      <w:proofErr w:type="spellStart"/>
       <w:r>
         <w:rPr>
           <w:rFonts w:ascii="Calibri" w:hAnsi="Calibri" w:cs="Calibri"/>
@@ -14949,8 +15101,9 @@
           <w:color w:val="000000"/>
           <w:sz w:val="22"/>
         </w:rPr>
-        <w:t xml:space="preserve"> </w:t>
+        <w:t>mysqlDs</w:t>
       </w:r>
+      <w:proofErr w:type="spellEnd"/>
       <w:r>
         <w:rPr>
           <w:rFonts w:ascii="Calibri" w:hAnsi="Calibri" w:cs="Calibri"/>
@@ -14959,7 +15112,71 @@
           <w:color w:val="000000"/>
           <w:sz w:val="22"/>
         </w:rPr>
-        <w:t>--collation-server=utf8mb4_unicode_ci</w:t>
+        <w:t xml:space="preserve"> -e MYSQL_ROOT_PASSWORD=root </w:t>
+      </w:r>
+      <w:proofErr w:type="spellStart"/>
+      <w:r>
+        <w:rPr>
+          <w:rFonts w:ascii="Calibri" w:hAnsi="Calibri" w:cs="Calibri"/>
+          <w:b/>
+          <w:bCs/>
+          <w:color w:val="000000"/>
+          <w:sz w:val="22"/>
+        </w:rPr>
+        <w:t>mysql</w:t>
+      </w:r>
+      <w:proofErr w:type="spellEnd"/>
+      <w:r>
+        <w:rPr>
+          <w:rFonts w:ascii="Calibri" w:hAnsi="Calibri" w:cs="Calibri"/>
+          <w:b/>
+          <w:bCs/>
+          <w:color w:val="000000"/>
+          <w:sz w:val="22"/>
+        </w:rPr>
+        <w:t xml:space="preserve"> --character-set-server=utf8mb</w:t>
+      </w:r>
+      <w:proofErr w:type="gramStart"/>
+      <w:r>
+        <w:rPr>
+          <w:rFonts w:ascii="Calibri" w:hAnsi="Calibri" w:cs="Calibri"/>
+          <w:b/>
+          <w:bCs/>
+          <w:color w:val="000000"/>
+          <w:sz w:val="22"/>
+        </w:rPr>
+        <w:t xml:space="preserve">4 </w:t>
+      </w:r>
+      <w:r>
+        <w:rPr>
+          <w:rFonts w:ascii="Calibri" w:hAnsi="Calibri" w:cs="Calibri"/>
+          <w:b/>
+          <w:bCs/>
+          <w:color w:val="000000"/>
+          <w:sz w:val="22"/>
+        </w:rPr>
+        <w:t xml:space="preserve"> </w:t>
+      </w:r>
+      <w:r>
+        <w:rPr>
+          <w:rFonts w:ascii="Calibri" w:hAnsi="Calibri" w:cs="Calibri"/>
+          <w:b/>
+          <w:bCs/>
+          <w:color w:val="000000"/>
+          <w:sz w:val="22"/>
+        </w:rPr>
+        <w:t>--</w:t>
+      </w:r>
+      <w:proofErr w:type="gramEnd"/>
+      <w:r>
+        <w:rPr>
+          <w:rFonts w:ascii="Calibri" w:hAnsi="Calibri" w:cs="Calibri"/>
+          <w:b/>
+          <w:bCs/>
+          <w:color w:val="000000"/>
+          <w:sz w:val="22"/>
+        </w:rPr>
+        <w:t>collation-server=utf8mb4_unicode_ci</w:t>
       </w:r>
     </w:p>
     <w:p>
@@ -14985,22 +15202,42 @@
           <w:color w:val="000000"/>
           <w:sz w:val="22"/>
         </w:rPr>
-        <w:t>procede a instalar el contenedor Docker con mysql</w:t>
+        <w:t xml:space="preserve">procede a instalar el contenedor Docker con </w:t>
       </w:r>
+      <w:proofErr w:type="spellStart"/>
       <w:r>
         <w:rPr>
           <w:rFonts w:ascii="Calibri" w:hAnsi="Calibri" w:cs="Calibri"/>
           <w:color w:val="000000"/>
           <w:sz w:val="22"/>
         </w:rPr>
-        <w:t xml:space="preserve"> de nombre mysqlDs</w:t>
+        <w:t>mysql</w:t>
       </w:r>
+      <w:proofErr w:type="spellEnd"/>
       <w:r>
         <w:rPr>
           <w:rFonts w:ascii="Calibri" w:hAnsi="Calibri" w:cs="Calibri"/>
           <w:color w:val="000000"/>
           <w:sz w:val="22"/>
         </w:rPr>
+        <w:t xml:space="preserve"> de nombre </w:t>
+      </w:r>
+      <w:proofErr w:type="spellStart"/>
+      <w:r>
+        <w:rPr>
+          <w:rFonts w:ascii="Calibri" w:hAnsi="Calibri" w:cs="Calibri"/>
+          <w:color w:val="000000"/>
+          <w:sz w:val="22"/>
+        </w:rPr>
+        <w:t>mysqlDs</w:t>
+      </w:r>
+      <w:proofErr w:type="spellEnd"/>
+      <w:r>
+        <w:rPr>
+          <w:rFonts w:ascii="Calibri" w:hAnsi="Calibri" w:cs="Calibri"/>
+          <w:color w:val="000000"/>
+          <w:sz w:val="22"/>
+        </w:rPr>
         <w:t>, los puertos también son definidos</w:t>
       </w:r>
       <w:r>
@@ -15009,7 +15246,25 @@
           <w:color w:val="000000"/>
           <w:sz w:val="22"/>
         </w:rPr>
-        <w:t xml:space="preserve"> con -p 3306:3306, el nombre –name nombre, </w:t>
+        <w:t xml:space="preserve"> con -p 3306:3306, el nombre –</w:t>
+      </w:r>
+      <w:proofErr w:type="spellStart"/>
+      <w:r>
+        <w:rPr>
+          <w:rFonts w:ascii="Calibri" w:hAnsi="Calibri" w:cs="Calibri"/>
+          <w:color w:val="000000"/>
+          <w:sz w:val="22"/>
+        </w:rPr>
+        <w:t>name</w:t>
+      </w:r>
+      <w:proofErr w:type="spellEnd"/>
+      <w:r>
+        <w:rPr>
+          <w:rFonts w:ascii="Calibri" w:hAnsi="Calibri" w:cs="Calibri"/>
+          <w:color w:val="000000"/>
+          <w:sz w:val="22"/>
+        </w:rPr>
+        <w:t xml:space="preserve"> nombre, </w:t>
       </w:r>
       <w:r>
         <w:rPr>
@@ -15083,8 +15338,20 @@
           <w:color w:val="000000"/>
           <w:sz w:val="22"/>
         </w:rPr>
-        <w:t>docker start mysqlDs</w:t>
+        <w:t xml:space="preserve">docker start </w:t>
       </w:r>
+      <w:proofErr w:type="spellStart"/>
+      <w:r>
+        <w:rPr>
+          <w:rFonts w:ascii="Calibri" w:hAnsi="Calibri" w:cs="Calibri"/>
+          <w:b/>
+          <w:bCs/>
+          <w:color w:val="000000"/>
+          <w:sz w:val="22"/>
+        </w:rPr>
+        <w:t>mysqlDs</w:t>
+      </w:r>
+      <w:proofErr w:type="spellEnd"/>
     </w:p>
     <w:p>
       <w:pPr>
@@ -15101,7 +15368,25 @@
           <w:color w:val="000000"/>
           <w:sz w:val="22"/>
         </w:rPr>
-        <w:t>Aquí se procede a iniciar el contenedor con nombre mysqlDs que se creó anteriormente</w:t>
+        <w:t xml:space="preserve">Aquí se procede a iniciar el contenedor con nombre </w:t>
+      </w:r>
+      <w:proofErr w:type="spellStart"/>
+      <w:r>
+        <w:rPr>
+          <w:rFonts w:ascii="Calibri" w:hAnsi="Calibri" w:cs="Calibri"/>
+          <w:color w:val="000000"/>
+          <w:sz w:val="22"/>
+        </w:rPr>
+        <w:t>mysqlDs</w:t>
+      </w:r>
+      <w:proofErr w:type="spellEnd"/>
+      <w:r>
+        <w:rPr>
+          <w:rFonts w:ascii="Calibri" w:hAnsi="Calibri" w:cs="Calibri"/>
+          <w:color w:val="000000"/>
+          <w:sz w:val="22"/>
+        </w:rPr>
+        <w:t xml:space="preserve"> que se creó anteriormente</w:t>
       </w:r>
       <w:r>
         <w:rPr>
@@ -15133,7 +15418,47 @@
           <w:bCs/>
           <w:sz w:val="22"/>
         </w:rPr>
-        <w:t>docker exec -it mysqlDs mysql -u root -p</w:t>
+        <w:t xml:space="preserve">docker exec -it </w:t>
+      </w:r>
+      <w:proofErr w:type="spellStart"/>
+      <w:r>
+        <w:rPr>
+          <w:rFonts w:ascii="Calibri" w:hAnsi="Calibri" w:cs="Calibri"/>
+          <w:b/>
+          <w:bCs/>
+          <w:sz w:val="22"/>
+        </w:rPr>
+        <w:t>mysqlDs</w:t>
+      </w:r>
+      <w:proofErr w:type="spellEnd"/>
+      <w:r>
+        <w:rPr>
+          <w:rFonts w:ascii="Calibri" w:hAnsi="Calibri" w:cs="Calibri"/>
+          <w:b/>
+          <w:bCs/>
+          <w:sz w:val="22"/>
+        </w:rPr>
+        <w:t xml:space="preserve"> </w:t>
+      </w:r>
+      <w:proofErr w:type="spellStart"/>
+      <w:r>
+        <w:rPr>
+          <w:rFonts w:ascii="Calibri" w:hAnsi="Calibri" w:cs="Calibri"/>
+          <w:b/>
+          <w:bCs/>
+          <w:sz w:val="22"/>
+        </w:rPr>
+        <w:t>mysql</w:t>
+      </w:r>
+      <w:proofErr w:type="spellEnd"/>
+      <w:r>
+        <w:rPr>
+          <w:rFonts w:ascii="Calibri" w:hAnsi="Calibri" w:cs="Calibri"/>
+          <w:b/>
+          <w:bCs/>
+          <w:sz w:val="22"/>
+        </w:rPr>
+        <w:t xml:space="preserve"> -u root -p</w:t>
       </w:r>
     </w:p>
     <w:p>
@@ -15156,8 +15481,17 @@
           <w:rFonts w:cs="Times New Roman"/>
           <w:szCs w:val="24"/>
         </w:rPr>
-        <w:t>e ejecuta el servidor mysqlDs</w:t>
+        <w:t xml:space="preserve">e ejecuta el servidor </w:t>
       </w:r>
+      <w:proofErr w:type="spellStart"/>
+      <w:r>
+        <w:rPr>
+          <w:rFonts w:cs="Times New Roman"/>
+          <w:szCs w:val="24"/>
+        </w:rPr>
+        <w:t>mysqlDs</w:t>
+      </w:r>
+      <w:proofErr w:type="spellEnd"/>
       <w:r>
         <w:rPr>
           <w:rFonts w:cs="Times New Roman"/>
@@ -15212,7 +15546,39 @@
           <w:rFonts w:cs="Times New Roman"/>
           <w:szCs w:val="24"/>
         </w:rPr>
-        <w:t>usuario root (-u root) y -p para poder ingresar la contraseña.</w:t>
+        <w:t xml:space="preserve">usuario </w:t>
+      </w:r>
+      <w:proofErr w:type="spellStart"/>
+      <w:r>
+        <w:rPr>
+          <w:rFonts w:cs="Times New Roman"/>
+          <w:szCs w:val="24"/>
+        </w:rPr>
+        <w:t>root</w:t>
+      </w:r>
+      <w:proofErr w:type="spellEnd"/>
+      <w:r>
+        <w:rPr>
+          <w:rFonts w:cs="Times New Roman"/>
+          <w:szCs w:val="24"/>
+        </w:rPr>
+        <w:t xml:space="preserve"> (-u </w:t>
+      </w:r>
+      <w:proofErr w:type="spellStart"/>
+      <w:r>
+        <w:rPr>
+          <w:rFonts w:cs="Times New Roman"/>
+          <w:szCs w:val="24"/>
+        </w:rPr>
+        <w:t>root</w:t>
+      </w:r>
+      <w:proofErr w:type="spellEnd"/>
+      <w:r>
+        <w:rPr>
+          <w:rFonts w:cs="Times New Roman"/>
+          <w:szCs w:val="24"/>
+        </w:rPr>
+        <w:t>) y -p para poder ingresar la contraseña.</w:t>
       </w:r>
     </w:p>
     <w:p>
@@ -15236,6 +15602,7 @@
         </w:rPr>
         <w:t xml:space="preserve">docker stop </w:t>
       </w:r>
+      <w:proofErr w:type="spellStart"/>
       <w:r>
         <w:rPr>
           <w:rFonts w:cs="Times New Roman"/>
@@ -15245,6 +15612,7 @@
         </w:rPr>
         <w:t>mysqlDs</w:t>
       </w:r>
+      <w:proofErr w:type="spellEnd"/>
     </w:p>
     <w:p>
       <w:pPr>
@@ -19384,7 +19752,7 @@
       </w:pPr>
     </w:pPrDefault>
   </w:docDefaults>
-  <w:latentStyles w:defLockedState="0" w:defUIPriority="99" w:defSemiHidden="0" w:defUnhideWhenUsed="0" w:defQFormat="0" w:count="376">
+  <w:latentStyles w:defLockedState="0" w:defUIPriority="99" w:defSemiHidden="0" w:defUnhideWhenUsed="0" w:defQFormat="0" w:count="375">
     <w:lsdException w:name="Normal" w:uiPriority="0" w:qFormat="1"/>
     <w:lsdException w:name="heading 1" w:uiPriority="9" w:qFormat="1"/>
     <w:lsdException w:name="heading 2" w:semiHidden="1" w:uiPriority="9" w:unhideWhenUsed="1" w:qFormat="1"/>
@@ -19490,6 +19858,7 @@
     <w:lsdException w:name="HTML Sample" w:semiHidden="1" w:unhideWhenUsed="1"/>
     <w:lsdException w:name="HTML Typewriter" w:semiHidden="1" w:unhideWhenUsed="1"/>
     <w:lsdException w:name="HTML Variable" w:semiHidden="1" w:unhideWhenUsed="1"/>
+    <w:lsdException w:name="Normal Table" w:semiHidden="1" w:unhideWhenUsed="1"/>
     <w:lsdException w:name="annotation subject" w:semiHidden="1" w:unhideWhenUsed="1"/>
     <w:lsdException w:name="No List" w:semiHidden="1" w:unhideWhenUsed="1"/>
     <w:lsdException w:name="Outline List 1" w:semiHidden="1" w:unhideWhenUsed="1"/>
@@ -19536,8 +19905,10 @@
     <w:lsdException w:name="Table Subtle 2" w:semiHidden="1" w:unhideWhenUsed="1"/>
     <w:lsdException w:name="Table Web 1" w:semiHidden="1" w:unhideWhenUsed="1"/>
     <w:lsdException w:name="Table Web 2" w:semiHidden="1" w:unhideWhenUsed="1"/>
+    <w:lsdException w:name="Table Web 3" w:semiHidden="1" w:unhideWhenUsed="1"/>
     <w:lsdException w:name="Balloon Text" w:semiHidden="1" w:unhideWhenUsed="1"/>
     <w:lsdException w:name="Table Grid" w:uiPriority="39"/>
+    <w:lsdException w:name="Table Theme" w:semiHidden="1" w:unhideWhenUsed="1"/>
     <w:lsdException w:name="Placeholder Text" w:semiHidden="1"/>
     <w:lsdException w:name="No Spacing" w:uiPriority="1" w:qFormat="1"/>
     <w:lsdException w:name="Light Shading" w:uiPriority="60"/>
@@ -19757,7 +20128,6 @@
     <w:lsdException w:name="Smart Hyperlink" w:semiHidden="1" w:unhideWhenUsed="1"/>
     <w:lsdException w:name="Hashtag" w:semiHidden="1" w:unhideWhenUsed="1"/>
     <w:lsdException w:name="Unresolved Mention" w:semiHidden="1" w:unhideWhenUsed="1"/>
-    <w:lsdException w:name="Smart Link" w:semiHidden="1" w:unhideWhenUsed="1"/>
   </w:latentStyles>
   <w:style w:type="paragraph" w:default="1" w:styleId="Normal">
     <w:name w:val="Normal"/>
@@ -20479,7 +20849,7 @@
 </file>
 
 <file path=customXml/itemProps1.xml><?xml version="1.0" encoding="utf-8"?>
-<ds:datastoreItem xmlns:ds="http://schemas.openxmlformats.org/officeDocument/2006/customXml" ds:itemID="{CF77724F-C9FA-477D-A053-486FFD645E03}">
+<ds:datastoreItem xmlns:ds="http://schemas.openxmlformats.org/officeDocument/2006/customXml" ds:itemID="{1DF88CC8-4E4E-4A65-AE8D-C126F9CEF22A}">
   <ds:schemaRefs>
     <ds:schemaRef ds:uri="http://schemas.openxmlformats.org/officeDocument/2006/bibliography"/>
   </ds:schemaRefs>
